--- a/Questionnaire/Questionnaire_CN_Analysis.docx
+++ b/Questionnaire/Questionnaire_CN_Analysis.docx
@@ -6,7 +6,7 @@
       <w:pPr>
         <w:jc w:val="center"/>
         <w:rPr>
-          <w:rFonts w:asciiTheme="majorEastAsia" w:eastAsiaTheme="majorEastAsia" w:hAnsiTheme="majorEastAsia" w:cstheme="majorEastAsia"/>
+          <w:rFonts w:asciiTheme="minorEastAsia" w:hAnsiTheme="minorEastAsia" w:cstheme="majorEastAsia"/>
           <w:b/>
           <w:bCs/>
           <w:sz w:val="24"/>
@@ -16,7 +16,7 @@
       </w:pPr>
       <w:r>
         <w:rPr>
-          <w:rFonts w:asciiTheme="majorEastAsia" w:eastAsiaTheme="majorEastAsia" w:hAnsiTheme="majorEastAsia" w:cstheme="majorEastAsia" w:hint="eastAsia"/>
+          <w:rFonts w:asciiTheme="minorEastAsia" w:hAnsiTheme="minorEastAsia" w:cstheme="majorEastAsia" w:hint="eastAsia"/>
           <w:b/>
           <w:bCs/>
           <w:sz w:val="24"/>
@@ -54,14 +54,14 @@
     <w:p>
       <w:pPr>
         <w:rPr>
-          <w:rFonts w:ascii="Kaiti SC Regular" w:eastAsia="Kaiti SC Regular" w:hAnsi="Kaiti SC Regular" w:cs="Kaiti SC Regular"/>
-        </w:rPr>
-      </w:pPr>
-    </w:p>
-    <w:p>
-      <w:pPr>
-        <w:rPr>
-          <w:rFonts w:ascii="Kaiti SC Regular" w:eastAsia="Kaiti SC Regular" w:hAnsi="Kaiti SC Regular" w:cs="Kaiti SC Regular"/>
+          <w:rFonts w:asciiTheme="minorEastAsia" w:hAnsiTheme="minorEastAsia" w:cs="Kaiti SC Regular"/>
+        </w:rPr>
+      </w:pPr>
+    </w:p>
+    <w:p>
+      <w:pPr>
+        <w:rPr>
+          <w:rFonts w:asciiTheme="minorEastAsia" w:hAnsiTheme="minorEastAsia" w:cs="Kaiti SC Regular"/>
           <w:sz w:val="20"/>
           <w:szCs w:val="22"/>
           <w:lang w:eastAsia="zh-Hans"/>
@@ -69,7 +69,7 @@
       </w:pPr>
       <w:r>
         <w:rPr>
-          <w:rFonts w:ascii="Kaiti SC Regular" w:eastAsia="Kaiti SC Regular" w:hAnsi="Kaiti SC Regular" w:cs="Kaiti SC Regular" w:hint="eastAsia"/>
+          <w:rFonts w:asciiTheme="minorEastAsia" w:hAnsiTheme="minorEastAsia" w:cs="Kaiti SC Regular" w:hint="eastAsia"/>
           <w:sz w:val="20"/>
           <w:szCs w:val="22"/>
           <w:lang w:eastAsia="zh-Hans"/>
@@ -80,7 +80,7 @@
     <w:p>
       <w:pPr>
         <w:rPr>
-          <w:rFonts w:ascii="Kaiti SC Regular" w:eastAsia="Kaiti SC Regular" w:hAnsi="Kaiti SC Regular" w:cs="Kaiti SC Regular"/>
+          <w:rFonts w:asciiTheme="minorEastAsia" w:hAnsiTheme="minorEastAsia" w:cs="Kaiti SC Regular"/>
           <w:sz w:val="20"/>
           <w:szCs w:val="22"/>
           <w:lang w:eastAsia="zh-Hans"/>
@@ -88,7 +88,7 @@
       </w:pPr>
       <w:r>
         <w:rPr>
-          <w:rFonts w:ascii="Kaiti SC Regular" w:eastAsia="Kaiti SC Regular" w:hAnsi="Kaiti SC Regular" w:cs="Kaiti SC Regular"/>
+          <w:rFonts w:asciiTheme="minorEastAsia" w:hAnsiTheme="minorEastAsia" w:cs="Kaiti SC Regular"/>
           <w:sz w:val="20"/>
           <w:szCs w:val="22"/>
           <w:lang w:eastAsia="zh-Hans"/>
@@ -99,7 +99,7 @@
     <w:p>
       <w:pPr>
         <w:rPr>
-          <w:rFonts w:ascii="Kaiti SC Regular" w:eastAsia="Kaiti SC Regular" w:hAnsi="Kaiti SC Regular" w:cs="Kaiti SC Regular"/>
+          <w:rFonts w:asciiTheme="minorEastAsia" w:hAnsiTheme="minorEastAsia" w:cs="Kaiti SC Regular"/>
           <w:sz w:val="20"/>
           <w:szCs w:val="22"/>
           <w:lang w:eastAsia="zh-Hans"/>
@@ -107,7 +107,7 @@
       </w:pPr>
       <w:r>
         <w:rPr>
-          <w:rFonts w:ascii="Kaiti SC Regular" w:eastAsia="Kaiti SC Regular" w:hAnsi="Kaiti SC Regular" w:cs="Kaiti SC Regular"/>
+          <w:rFonts w:asciiTheme="minorEastAsia" w:hAnsiTheme="minorEastAsia" w:cs="Kaiti SC Regular"/>
           <w:sz w:val="20"/>
           <w:szCs w:val="22"/>
           <w:lang w:eastAsia="zh-Hans"/>
@@ -118,7 +118,7 @@
     <w:p>
       <w:pPr>
         <w:rPr>
-          <w:rFonts w:ascii="Kaiti SC Regular" w:eastAsia="Kaiti SC Regular" w:hAnsi="Kaiti SC Regular" w:cs="Kaiti SC Regular"/>
+          <w:rFonts w:asciiTheme="minorEastAsia" w:hAnsiTheme="minorEastAsia" w:cs="Kaiti SC Regular"/>
           <w:sz w:val="20"/>
           <w:szCs w:val="22"/>
           <w:lang w:eastAsia="zh-Hans"/>
@@ -126,7 +126,7 @@
       </w:pPr>
       <w:r>
         <w:rPr>
-          <w:rFonts w:ascii="Kaiti SC Regular" w:eastAsia="Kaiti SC Regular" w:hAnsi="Kaiti SC Regular" w:cs="Kaiti SC Regular"/>
+          <w:rFonts w:asciiTheme="minorEastAsia" w:hAnsiTheme="minorEastAsia" w:cs="Kaiti SC Regular"/>
           <w:sz w:val="20"/>
           <w:szCs w:val="22"/>
           <w:lang w:eastAsia="zh-Hans"/>
@@ -137,7 +137,7 @@
     <w:p>
       <w:pPr>
         <w:rPr>
-          <w:rFonts w:ascii="Kaiti SC Regular" w:eastAsia="Kaiti SC Regular" w:hAnsi="Kaiti SC Regular" w:cs="Kaiti SC Regular"/>
+          <w:rFonts w:asciiTheme="minorEastAsia" w:hAnsiTheme="minorEastAsia" w:cs="Kaiti SC Regular"/>
           <w:sz w:val="20"/>
           <w:szCs w:val="22"/>
           <w:lang w:eastAsia="zh-Hans"/>
@@ -147,27 +147,27 @@
     <w:p>
       <w:pPr>
         <w:rPr>
-          <w:rFonts w:ascii="Kaiti SC Regular" w:eastAsia="Kaiti SC Regular" w:hAnsi="Kaiti SC Regular" w:cs="Kaiti SC Regular"/>
-          <w:lang w:eastAsia="zh-Hans"/>
-        </w:rPr>
-      </w:pPr>
-      <w:r>
-        <w:rPr>
-          <w:rFonts w:ascii="Kaiti SC Regular" w:eastAsia="Kaiti SC Regular" w:hAnsi="Kaiti SC Regular" w:cs="Kaiti SC Regular"/>
+          <w:rFonts w:asciiTheme="minorEastAsia" w:hAnsiTheme="minorEastAsia" w:cs="Kaiti SC Regular"/>
+          <w:lang w:eastAsia="zh-Hans"/>
+        </w:rPr>
+      </w:pPr>
+      <w:r>
+        <w:rPr>
+          <w:rFonts w:asciiTheme="minorEastAsia" w:hAnsiTheme="minorEastAsia" w:cs="Kaiti SC Regular"/>
           <w:lang w:eastAsia="zh-Hans"/>
         </w:rPr>
         <w:t>01</w:t>
       </w:r>
       <w:r>
         <w:rPr>
-          <w:rFonts w:ascii="Kaiti SC Regular" w:eastAsia="Kaiti SC Regular" w:hAnsi="Kaiti SC Regular" w:cs="Kaiti SC Regular" w:hint="eastAsia"/>
+          <w:rFonts w:asciiTheme="minorEastAsia" w:hAnsiTheme="minorEastAsia" w:cs="Kaiti SC Regular" w:hint="eastAsia"/>
           <w:lang w:eastAsia="zh-Hans"/>
         </w:rPr>
         <w:t>.请您选择一个选项</w:t>
       </w:r>
       <w:r>
         <w:rPr>
-          <w:rFonts w:ascii="Kaiti SC Regular" w:eastAsia="Kaiti SC Regular" w:hAnsi="Kaiti SC Regular" w:cs="Kaiti SC Regular"/>
+          <w:rFonts w:asciiTheme="minorEastAsia" w:hAnsiTheme="minorEastAsia" w:cs="Kaiti SC Regular"/>
           <w:lang w:eastAsia="zh-Hans"/>
         </w:rPr>
         <w:t>：</w:t>
@@ -176,27 +176,27 @@
     <w:p>
       <w:pPr>
         <w:rPr>
-          <w:rFonts w:ascii="Kaiti SC Regular" w:eastAsia="Kaiti SC Regular" w:hAnsi="Kaiti SC Regular" w:cs="Kaiti SC Regular"/>
-          <w:lang w:eastAsia="zh-Hans"/>
-        </w:rPr>
-      </w:pPr>
-      <w:r>
-        <w:rPr>
-          <w:rFonts w:ascii="Kaiti SC Regular" w:eastAsia="Kaiti SC Regular" w:hAnsi="Kaiti SC Regular" w:cs="Kaiti SC Regular" w:hint="eastAsia"/>
+          <w:rFonts w:asciiTheme="minorEastAsia" w:hAnsiTheme="minorEastAsia" w:cs="Kaiti SC Regular"/>
+          <w:lang w:eastAsia="zh-Hans"/>
+        </w:rPr>
+      </w:pPr>
+      <w:r>
+        <w:rPr>
+          <w:rFonts w:asciiTheme="minorEastAsia" w:hAnsiTheme="minorEastAsia" w:cs="Kaiti SC Regular" w:hint="eastAsia"/>
           <w:lang w:eastAsia="zh-Hans"/>
         </w:rPr>
         <w:t>我明白及同意参与这次网上问卷调查</w:t>
       </w:r>
       <w:r>
         <w:rPr>
-          <w:rFonts w:ascii="Kaiti SC Regular" w:eastAsia="Kaiti SC Regular" w:hAnsi="Kaiti SC Regular" w:cs="Kaiti SC Regular"/>
+          <w:rFonts w:asciiTheme="minorEastAsia" w:hAnsiTheme="minorEastAsia" w:cs="Kaiti SC Regular"/>
           <w:lang w:eastAsia="zh-Hans"/>
         </w:rPr>
         <w:t xml:space="preserve">             </w:t>
       </w:r>
       <w:r>
         <w:rPr>
-          <w:rFonts w:ascii="Kaiti SC Regular" w:eastAsia="Kaiti SC Regular" w:hAnsi="Kaiti SC Regular" w:cs="Kaiti SC Regular" w:hint="eastAsia"/>
+          <w:rFonts w:asciiTheme="minorEastAsia" w:hAnsiTheme="minorEastAsia" w:cs="Kaiti SC Regular" w:hint="eastAsia"/>
           <w:lang w:eastAsia="zh-Hans"/>
         </w:rPr>
         <w:t>我不想参与这项调查</w:t>
@@ -205,69 +205,69 @@
     <w:p>
       <w:pPr>
         <w:rPr>
-          <w:rFonts w:ascii="Kaiti SC Regular" w:eastAsia="Kaiti SC Regular" w:hAnsi="Kaiti SC Regular" w:cs="Kaiti SC Regular"/>
-          <w:lang w:eastAsia="zh-Hans"/>
-        </w:rPr>
-      </w:pPr>
-      <w:r>
-        <w:rPr>
-          <w:rFonts w:ascii="Kaiti SC Regular" w:eastAsia="Kaiti SC Regular" w:hAnsi="Kaiti SC Regular" w:cs="Kaiti SC Regular"/>
+          <w:rFonts w:asciiTheme="minorEastAsia" w:hAnsiTheme="minorEastAsia" w:cs="Kaiti SC Regular"/>
+          <w:lang w:eastAsia="zh-Hans"/>
+        </w:rPr>
+      </w:pPr>
+      <w:r>
+        <w:rPr>
+          <w:rFonts w:asciiTheme="minorEastAsia" w:hAnsiTheme="minorEastAsia" w:cs="Kaiti SC Regular"/>
           <w:lang w:eastAsia="zh-Hans"/>
         </w:rPr>
         <w:t>02</w:t>
       </w:r>
       <w:r>
         <w:rPr>
-          <w:rFonts w:ascii="Kaiti SC Regular" w:eastAsia="Kaiti SC Regular" w:hAnsi="Kaiti SC Regular" w:cs="Kaiti SC Regular" w:hint="eastAsia"/>
+          <w:rFonts w:asciiTheme="minorEastAsia" w:hAnsiTheme="minorEastAsia" w:cs="Kaiti SC Regular" w:hint="eastAsia"/>
           <w:lang w:eastAsia="zh-Hans"/>
         </w:rPr>
         <w:t>.请问您2020年参加过几场线上学术会议</w:t>
       </w:r>
       <w:r>
         <w:rPr>
-          <w:rFonts w:ascii="Kaiti SC Regular" w:eastAsia="Kaiti SC Regular" w:hAnsi="Kaiti SC Regular" w:cs="Kaiti SC Regular"/>
+          <w:rFonts w:asciiTheme="minorEastAsia" w:hAnsiTheme="minorEastAsia" w:cs="Kaiti SC Regular"/>
           <w:lang w:eastAsia="zh-Hans"/>
         </w:rPr>
         <w:t>？</w:t>
       </w:r>
       <w:r>
         <w:rPr>
-          <w:rFonts w:ascii="Kaiti SC Regular" w:eastAsia="Kaiti SC Regular" w:hAnsi="Kaiti SC Regular" w:cs="Kaiti SC Regular" w:hint="eastAsia"/>
+          <w:rFonts w:asciiTheme="minorEastAsia" w:hAnsiTheme="minorEastAsia" w:cs="Kaiti SC Regular" w:hint="eastAsia"/>
           <w:lang w:eastAsia="zh-Hans"/>
         </w:rPr>
         <w:t>请列举出会议的全称</w:t>
       </w:r>
       <w:r>
         <w:rPr>
-          <w:rFonts w:ascii="Kaiti SC Regular" w:eastAsia="Kaiti SC Regular" w:hAnsi="Kaiti SC Regular" w:cs="Kaiti SC Regular"/>
+          <w:rFonts w:asciiTheme="minorEastAsia" w:hAnsiTheme="minorEastAsia" w:cs="Kaiti SC Regular"/>
           <w:lang w:eastAsia="zh-Hans"/>
         </w:rPr>
         <w:t>，</w:t>
       </w:r>
       <w:r>
         <w:rPr>
-          <w:rFonts w:ascii="Kaiti SC Regular" w:eastAsia="Kaiti SC Regular" w:hAnsi="Kaiti SC Regular" w:cs="Kaiti SC Regular" w:hint="eastAsia"/>
+          <w:rFonts w:asciiTheme="minorEastAsia" w:hAnsiTheme="minorEastAsia" w:cs="Kaiti SC Regular" w:hint="eastAsia"/>
           <w:lang w:eastAsia="zh-Hans"/>
         </w:rPr>
         <w:t>并选择会议规模</w:t>
       </w:r>
       <w:r>
         <w:rPr>
-          <w:rFonts w:ascii="Kaiti SC Regular" w:eastAsia="Kaiti SC Regular" w:hAnsi="Kaiti SC Regular" w:cs="Kaiti SC Regular"/>
+          <w:rFonts w:asciiTheme="minorEastAsia" w:hAnsiTheme="minorEastAsia" w:cs="Kaiti SC Regular"/>
           <w:lang w:eastAsia="zh-Hans"/>
         </w:rPr>
         <w:t>（</w:t>
       </w:r>
       <w:r>
         <w:rPr>
-          <w:rFonts w:ascii="Kaiti SC Regular" w:eastAsia="Kaiti SC Regular" w:hAnsi="Kaiti SC Regular" w:cs="Kaiti SC Regular" w:hint="eastAsia"/>
+          <w:rFonts w:asciiTheme="minorEastAsia" w:hAnsiTheme="minorEastAsia" w:cs="Kaiti SC Regular" w:hint="eastAsia"/>
           <w:lang w:eastAsia="zh-Hans"/>
         </w:rPr>
         <w:t>人数</w:t>
       </w:r>
       <w:r>
         <w:rPr>
-          <w:rFonts w:ascii="Kaiti SC Regular" w:eastAsia="Kaiti SC Regular" w:hAnsi="Kaiti SC Regular" w:cs="Kaiti SC Regular"/>
+          <w:rFonts w:asciiTheme="minorEastAsia" w:hAnsiTheme="minorEastAsia" w:cs="Kaiti SC Regular"/>
           <w:lang w:eastAsia="zh-Hans"/>
         </w:rPr>
         <w:t>）。</w:t>
@@ -280,48 +280,48 @@
           <w:numId w:val="1"/>
         </w:numPr>
         <w:rPr>
-          <w:rFonts w:ascii="Kaiti SC Regular" w:eastAsia="Kaiti SC Regular" w:hAnsi="Kaiti SC Regular" w:cs="Kaiti SC Regular"/>
-          <w:lang w:eastAsia="zh-Hans"/>
-        </w:rPr>
-      </w:pPr>
-      <w:r>
-        <w:rPr>
-          <w:rFonts w:ascii="Kaiti SC Regular" w:eastAsia="Kaiti SC Regular" w:hAnsi="Kaiti SC Regular" w:cs="Kaiti SC Regular" w:hint="eastAsia"/>
+          <w:rFonts w:asciiTheme="minorEastAsia" w:hAnsiTheme="minorEastAsia" w:cs="Kaiti SC Regular"/>
+          <w:lang w:eastAsia="zh-Hans"/>
+        </w:rPr>
+      </w:pPr>
+      <w:r>
+        <w:rPr>
+          <w:rFonts w:asciiTheme="minorEastAsia" w:hAnsiTheme="minorEastAsia" w:cs="Kaiti SC Regular" w:hint="eastAsia"/>
           <w:lang w:eastAsia="zh-Hans"/>
         </w:rPr>
         <w:t>会议名称</w:t>
       </w:r>
       <w:r>
         <w:rPr>
-          <w:rFonts w:ascii="Kaiti SC Regular" w:eastAsia="Kaiti SC Regular" w:hAnsi="Kaiti SC Regular" w:cs="Kaiti SC Regular"/>
+          <w:rFonts w:asciiTheme="minorEastAsia" w:hAnsiTheme="minorEastAsia" w:cs="Kaiti SC Regular"/>
           <w:lang w:eastAsia="zh-Hans"/>
         </w:rPr>
         <w:t xml:space="preserve">：                  </w:t>
       </w:r>
       <w:r>
         <w:rPr>
-          <w:rFonts w:ascii="Kaiti SC Regular" w:eastAsia="Kaiti SC Regular" w:hAnsi="Kaiti SC Regular" w:cs="Kaiti SC Regular" w:hint="eastAsia"/>
+          <w:rFonts w:asciiTheme="minorEastAsia" w:hAnsiTheme="minorEastAsia" w:cs="Kaiti SC Regular" w:hint="eastAsia"/>
           <w:lang w:eastAsia="zh-Hans"/>
         </w:rPr>
         <w:t>参与人数</w:t>
       </w:r>
       <w:r>
         <w:rPr>
-          <w:rFonts w:ascii="Kaiti SC Regular" w:eastAsia="Kaiti SC Regular" w:hAnsi="Kaiti SC Regular" w:cs="Kaiti SC Regular"/>
+          <w:rFonts w:asciiTheme="minorEastAsia" w:hAnsiTheme="minorEastAsia" w:cs="Kaiti SC Regular"/>
           <w:lang w:eastAsia="zh-Hans"/>
         </w:rPr>
         <w:t>：10-99    100-499   500-999   1000</w:t>
       </w:r>
       <w:r>
         <w:rPr>
-          <w:rFonts w:ascii="Kaiti SC Regular" w:eastAsia="Kaiti SC Regular" w:hAnsi="Kaiti SC Regular" w:cs="Kaiti SC Regular" w:hint="eastAsia"/>
+          <w:rFonts w:asciiTheme="minorEastAsia" w:hAnsiTheme="minorEastAsia" w:cs="Kaiti SC Regular" w:hint="eastAsia"/>
           <w:lang w:eastAsia="zh-Hans"/>
         </w:rPr>
         <w:t>以上</w:t>
       </w:r>
       <w:r>
         <w:rPr>
-          <w:rFonts w:ascii="Kaiti SC Regular" w:eastAsia="Kaiti SC Regular" w:hAnsi="Kaiti SC Regular" w:cs="Kaiti SC Regular"/>
+          <w:rFonts w:asciiTheme="minorEastAsia" w:hAnsiTheme="minorEastAsia" w:cs="Kaiti SC Regular"/>
           <w:lang w:eastAsia="zh-Hans"/>
         </w:rPr>
         <w:t xml:space="preserve">   </w:t>
@@ -334,41 +334,41 @@
           <w:numId w:val="1"/>
         </w:numPr>
         <w:rPr>
-          <w:rFonts w:ascii="Kaiti SC Regular" w:eastAsia="Kaiti SC Regular" w:hAnsi="Kaiti SC Regular" w:cs="Kaiti SC Regular"/>
-          <w:lang w:eastAsia="zh-Hans"/>
-        </w:rPr>
-      </w:pPr>
-      <w:r>
-        <w:rPr>
-          <w:rFonts w:ascii="Kaiti SC Regular" w:eastAsia="Kaiti SC Regular" w:hAnsi="Kaiti SC Regular" w:cs="Kaiti SC Regular" w:hint="eastAsia"/>
+          <w:rFonts w:asciiTheme="minorEastAsia" w:hAnsiTheme="minorEastAsia" w:cs="Kaiti SC Regular"/>
+          <w:lang w:eastAsia="zh-Hans"/>
+        </w:rPr>
+      </w:pPr>
+      <w:r>
+        <w:rPr>
+          <w:rFonts w:asciiTheme="minorEastAsia" w:hAnsiTheme="minorEastAsia" w:cs="Kaiti SC Regular" w:hint="eastAsia"/>
           <w:lang w:eastAsia="zh-Hans"/>
         </w:rPr>
         <w:t>会议名称</w:t>
       </w:r>
       <w:r>
         <w:rPr>
-          <w:rFonts w:ascii="Kaiti SC Regular" w:eastAsia="Kaiti SC Regular" w:hAnsi="Kaiti SC Regular" w:cs="Kaiti SC Regular"/>
+          <w:rFonts w:asciiTheme="minorEastAsia" w:hAnsiTheme="minorEastAsia" w:cs="Kaiti SC Regular"/>
           <w:lang w:eastAsia="zh-Hans"/>
         </w:rPr>
         <w:t xml:space="preserve">：                  </w:t>
       </w:r>
       <w:r>
         <w:rPr>
-          <w:rFonts w:ascii="Kaiti SC Regular" w:eastAsia="Kaiti SC Regular" w:hAnsi="Kaiti SC Regular" w:cs="Kaiti SC Regular" w:hint="eastAsia"/>
+          <w:rFonts w:asciiTheme="minorEastAsia" w:hAnsiTheme="minorEastAsia" w:cs="Kaiti SC Regular" w:hint="eastAsia"/>
           <w:lang w:eastAsia="zh-Hans"/>
         </w:rPr>
         <w:t>参与人数</w:t>
       </w:r>
       <w:r>
         <w:rPr>
-          <w:rFonts w:ascii="Kaiti SC Regular" w:eastAsia="Kaiti SC Regular" w:hAnsi="Kaiti SC Regular" w:cs="Kaiti SC Regular"/>
+          <w:rFonts w:asciiTheme="minorEastAsia" w:hAnsiTheme="minorEastAsia" w:cs="Kaiti SC Regular"/>
           <w:lang w:eastAsia="zh-Hans"/>
         </w:rPr>
         <w:t>：10-99    100-499   500-999   1000</w:t>
       </w:r>
       <w:r>
         <w:rPr>
-          <w:rFonts w:ascii="Kaiti SC Regular" w:eastAsia="Kaiti SC Regular" w:hAnsi="Kaiti SC Regular" w:cs="Kaiti SC Regular" w:hint="eastAsia"/>
+          <w:rFonts w:asciiTheme="minorEastAsia" w:hAnsiTheme="minorEastAsia" w:cs="Kaiti SC Regular" w:hint="eastAsia"/>
           <w:lang w:eastAsia="zh-Hans"/>
         </w:rPr>
         <w:t>以上</w:t>
@@ -381,41 +381,41 @@
           <w:numId w:val="1"/>
         </w:numPr>
         <w:rPr>
-          <w:rFonts w:ascii="Kaiti SC Regular" w:eastAsia="Kaiti SC Regular" w:hAnsi="Kaiti SC Regular" w:cs="Kaiti SC Regular"/>
-          <w:lang w:eastAsia="zh-Hans"/>
-        </w:rPr>
-      </w:pPr>
-      <w:r>
-        <w:rPr>
-          <w:rFonts w:ascii="Kaiti SC Regular" w:eastAsia="Kaiti SC Regular" w:hAnsi="Kaiti SC Regular" w:cs="Kaiti SC Regular" w:hint="eastAsia"/>
+          <w:rFonts w:asciiTheme="minorEastAsia" w:hAnsiTheme="minorEastAsia" w:cs="Kaiti SC Regular"/>
+          <w:lang w:eastAsia="zh-Hans"/>
+        </w:rPr>
+      </w:pPr>
+      <w:r>
+        <w:rPr>
+          <w:rFonts w:asciiTheme="minorEastAsia" w:hAnsiTheme="minorEastAsia" w:cs="Kaiti SC Regular" w:hint="eastAsia"/>
           <w:lang w:eastAsia="zh-Hans"/>
         </w:rPr>
         <w:t>会议名称</w:t>
       </w:r>
       <w:r>
         <w:rPr>
-          <w:rFonts w:ascii="Kaiti SC Regular" w:eastAsia="Kaiti SC Regular" w:hAnsi="Kaiti SC Regular" w:cs="Kaiti SC Regular"/>
+          <w:rFonts w:asciiTheme="minorEastAsia" w:hAnsiTheme="minorEastAsia" w:cs="Kaiti SC Regular"/>
           <w:lang w:eastAsia="zh-Hans"/>
         </w:rPr>
         <w:t xml:space="preserve">：                  </w:t>
       </w:r>
       <w:r>
         <w:rPr>
-          <w:rFonts w:ascii="Kaiti SC Regular" w:eastAsia="Kaiti SC Regular" w:hAnsi="Kaiti SC Regular" w:cs="Kaiti SC Regular" w:hint="eastAsia"/>
+          <w:rFonts w:asciiTheme="minorEastAsia" w:hAnsiTheme="minorEastAsia" w:cs="Kaiti SC Regular" w:hint="eastAsia"/>
           <w:lang w:eastAsia="zh-Hans"/>
         </w:rPr>
         <w:t>参与人数</w:t>
       </w:r>
       <w:r>
         <w:rPr>
-          <w:rFonts w:ascii="Kaiti SC Regular" w:eastAsia="Kaiti SC Regular" w:hAnsi="Kaiti SC Regular" w:cs="Kaiti SC Regular"/>
+          <w:rFonts w:asciiTheme="minorEastAsia" w:hAnsiTheme="minorEastAsia" w:cs="Kaiti SC Regular"/>
           <w:lang w:eastAsia="zh-Hans"/>
         </w:rPr>
         <w:t>：10-99    100-499   500-999   1000</w:t>
       </w:r>
       <w:r>
         <w:rPr>
-          <w:rFonts w:ascii="Kaiti SC Regular" w:eastAsia="Kaiti SC Regular" w:hAnsi="Kaiti SC Regular" w:cs="Kaiti SC Regular" w:hint="eastAsia"/>
+          <w:rFonts w:asciiTheme="minorEastAsia" w:hAnsiTheme="minorEastAsia" w:cs="Kaiti SC Regular" w:hint="eastAsia"/>
           <w:lang w:eastAsia="zh-Hans"/>
         </w:rPr>
         <w:t>以上</w:t>
@@ -428,41 +428,41 @@
           <w:numId w:val="1"/>
         </w:numPr>
         <w:rPr>
-          <w:rFonts w:ascii="Kaiti SC Regular" w:eastAsia="Kaiti SC Regular" w:hAnsi="Kaiti SC Regular" w:cs="Kaiti SC Regular"/>
-          <w:lang w:eastAsia="zh-Hans"/>
-        </w:rPr>
-      </w:pPr>
-      <w:r>
-        <w:rPr>
-          <w:rFonts w:ascii="Kaiti SC Regular" w:eastAsia="Kaiti SC Regular" w:hAnsi="Kaiti SC Regular" w:cs="Kaiti SC Regular" w:hint="eastAsia"/>
+          <w:rFonts w:asciiTheme="minorEastAsia" w:hAnsiTheme="minorEastAsia" w:cs="Kaiti SC Regular"/>
+          <w:lang w:eastAsia="zh-Hans"/>
+        </w:rPr>
+      </w:pPr>
+      <w:r>
+        <w:rPr>
+          <w:rFonts w:asciiTheme="minorEastAsia" w:hAnsiTheme="minorEastAsia" w:cs="Kaiti SC Regular" w:hint="eastAsia"/>
           <w:lang w:eastAsia="zh-Hans"/>
         </w:rPr>
         <w:t>会议名称</w:t>
       </w:r>
       <w:r>
         <w:rPr>
-          <w:rFonts w:ascii="Kaiti SC Regular" w:eastAsia="Kaiti SC Regular" w:hAnsi="Kaiti SC Regular" w:cs="Kaiti SC Regular"/>
+          <w:rFonts w:asciiTheme="minorEastAsia" w:hAnsiTheme="minorEastAsia" w:cs="Kaiti SC Regular"/>
           <w:lang w:eastAsia="zh-Hans"/>
         </w:rPr>
         <w:t xml:space="preserve">：                  </w:t>
       </w:r>
       <w:r>
         <w:rPr>
-          <w:rFonts w:ascii="Kaiti SC Regular" w:eastAsia="Kaiti SC Regular" w:hAnsi="Kaiti SC Regular" w:cs="Kaiti SC Regular" w:hint="eastAsia"/>
+          <w:rFonts w:asciiTheme="minorEastAsia" w:hAnsiTheme="minorEastAsia" w:cs="Kaiti SC Regular" w:hint="eastAsia"/>
           <w:lang w:eastAsia="zh-Hans"/>
         </w:rPr>
         <w:t>参与人数</w:t>
       </w:r>
       <w:r>
         <w:rPr>
-          <w:rFonts w:ascii="Kaiti SC Regular" w:eastAsia="Kaiti SC Regular" w:hAnsi="Kaiti SC Regular" w:cs="Kaiti SC Regular"/>
+          <w:rFonts w:asciiTheme="minorEastAsia" w:hAnsiTheme="minorEastAsia" w:cs="Kaiti SC Regular"/>
           <w:lang w:eastAsia="zh-Hans"/>
         </w:rPr>
         <w:t>：10-99    100-499   500-999   1000</w:t>
       </w:r>
       <w:r>
         <w:rPr>
-          <w:rFonts w:ascii="Kaiti SC Regular" w:eastAsia="Kaiti SC Regular" w:hAnsi="Kaiti SC Regular" w:cs="Kaiti SC Regular" w:hint="eastAsia"/>
+          <w:rFonts w:asciiTheme="minorEastAsia" w:hAnsiTheme="minorEastAsia" w:cs="Kaiti SC Regular" w:hint="eastAsia"/>
           <w:lang w:eastAsia="zh-Hans"/>
         </w:rPr>
         <w:t>以上</w:t>
@@ -475,42 +475,41 @@
           <w:numId w:val="1"/>
         </w:numPr>
         <w:rPr>
-          <w:rFonts w:ascii="Kaiti SC Regular" w:eastAsia="Kaiti SC Regular" w:hAnsi="Kaiti SC Regular" w:cs="Kaiti SC Regular"/>
-          <w:lang w:eastAsia="zh-Hans"/>
-        </w:rPr>
-      </w:pPr>
-      <w:r>
-        <w:rPr>
-          <w:rFonts w:ascii="Kaiti SC Regular" w:eastAsia="Kaiti SC Regular" w:hAnsi="Kaiti SC Regular" w:cs="Kaiti SC Regular" w:hint="eastAsia"/>
-          <w:lang w:eastAsia="zh-Hans"/>
-        </w:rPr>
-        <w:lastRenderedPageBreak/>
+          <w:rFonts w:asciiTheme="minorEastAsia" w:hAnsiTheme="minorEastAsia" w:cs="Kaiti SC Regular"/>
+          <w:lang w:eastAsia="zh-Hans"/>
+        </w:rPr>
+      </w:pPr>
+      <w:r>
+        <w:rPr>
+          <w:rFonts w:asciiTheme="minorEastAsia" w:hAnsiTheme="minorEastAsia" w:cs="Kaiti SC Regular" w:hint="eastAsia"/>
+          <w:lang w:eastAsia="zh-Hans"/>
+        </w:rPr>
         <w:t>会议名称</w:t>
       </w:r>
       <w:r>
         <w:rPr>
-          <w:rFonts w:ascii="Kaiti SC Regular" w:eastAsia="Kaiti SC Regular" w:hAnsi="Kaiti SC Regular" w:cs="Kaiti SC Regular"/>
+          <w:rFonts w:asciiTheme="minorEastAsia" w:hAnsiTheme="minorEastAsia" w:cs="Kaiti SC Regular"/>
           <w:lang w:eastAsia="zh-Hans"/>
         </w:rPr>
         <w:t xml:space="preserve">：                  </w:t>
       </w:r>
       <w:r>
         <w:rPr>
-          <w:rFonts w:ascii="Kaiti SC Regular" w:eastAsia="Kaiti SC Regular" w:hAnsi="Kaiti SC Regular" w:cs="Kaiti SC Regular" w:hint="eastAsia"/>
+          <w:rFonts w:asciiTheme="minorEastAsia" w:hAnsiTheme="minorEastAsia" w:cs="Kaiti SC Regular" w:hint="eastAsia"/>
           <w:lang w:eastAsia="zh-Hans"/>
         </w:rPr>
         <w:t>参与人数</w:t>
       </w:r>
       <w:r>
         <w:rPr>
-          <w:rFonts w:ascii="Kaiti SC Regular" w:eastAsia="Kaiti SC Regular" w:hAnsi="Kaiti SC Regular" w:cs="Kaiti SC Regular"/>
+          <w:rFonts w:asciiTheme="minorEastAsia" w:hAnsiTheme="minorEastAsia" w:cs="Kaiti SC Regular"/>
           <w:lang w:eastAsia="zh-Hans"/>
         </w:rPr>
         <w:t>：10-99    100-499   500-999   1000</w:t>
       </w:r>
       <w:r>
         <w:rPr>
-          <w:rFonts w:ascii="Kaiti SC Regular" w:eastAsia="Kaiti SC Regular" w:hAnsi="Kaiti SC Regular" w:cs="Kaiti SC Regular" w:hint="eastAsia"/>
+          <w:rFonts w:asciiTheme="minorEastAsia" w:hAnsiTheme="minorEastAsia" w:cs="Kaiti SC Regular" w:hint="eastAsia"/>
           <w:lang w:eastAsia="zh-Hans"/>
         </w:rPr>
         <w:t>以上</w:t>
@@ -519,41 +518,41 @@
     <w:p>
       <w:pPr>
         <w:rPr>
-          <w:rFonts w:ascii="Kaiti SC Regular" w:eastAsia="Kaiti SC Regular" w:hAnsi="Kaiti SC Regular" w:cs="Kaiti SC Regular"/>
-          <w:lang w:eastAsia="zh-Hans"/>
-        </w:rPr>
-      </w:pPr>
-      <w:r>
-        <w:rPr>
-          <w:rFonts w:ascii="Kaiti SC Regular" w:eastAsia="Kaiti SC Regular" w:hAnsi="Kaiti SC Regular" w:cs="Kaiti SC Regular"/>
+          <w:rFonts w:asciiTheme="minorEastAsia" w:hAnsiTheme="minorEastAsia" w:cs="Kaiti SC Regular"/>
+          <w:lang w:eastAsia="zh-Hans"/>
+        </w:rPr>
+      </w:pPr>
+      <w:r>
+        <w:rPr>
+          <w:rFonts w:asciiTheme="minorEastAsia" w:hAnsiTheme="minorEastAsia" w:cs="Kaiti SC Regular"/>
           <w:lang w:eastAsia="zh-Hans"/>
         </w:rPr>
         <w:t>03.</w:t>
       </w:r>
       <w:r>
         <w:rPr>
-          <w:rFonts w:ascii="Kaiti SC Regular" w:eastAsia="Kaiti SC Regular" w:hAnsi="Kaiti SC Regular" w:cs="Kaiti SC Regular" w:hint="eastAsia"/>
+          <w:rFonts w:asciiTheme="minorEastAsia" w:hAnsiTheme="minorEastAsia" w:cs="Kaiti SC Regular" w:hint="eastAsia"/>
           <w:lang w:eastAsia="zh-Hans"/>
         </w:rPr>
         <w:t>您曾扮演过会议中的哪些角色：</w:t>
       </w:r>
       <w:r>
         <w:rPr>
-          <w:rFonts w:ascii="Kaiti SC Regular" w:eastAsia="Kaiti SC Regular" w:hAnsi="Kaiti SC Regular" w:cs="Kaiti SC Regular"/>
+          <w:rFonts w:asciiTheme="minorEastAsia" w:hAnsiTheme="minorEastAsia" w:cs="Kaiti SC Regular"/>
           <w:lang w:eastAsia="zh-Hans"/>
         </w:rPr>
         <w:t>（</w:t>
       </w:r>
       <w:r>
         <w:rPr>
-          <w:rFonts w:ascii="Kaiti SC Regular" w:eastAsia="Kaiti SC Regular" w:hAnsi="Kaiti SC Regular" w:cs="Kaiti SC Regular" w:hint="eastAsia"/>
+          <w:rFonts w:asciiTheme="minorEastAsia" w:hAnsiTheme="minorEastAsia" w:cs="Kaiti SC Regular" w:hint="eastAsia"/>
           <w:lang w:eastAsia="zh-Hans"/>
         </w:rPr>
         <w:t>多选</w:t>
       </w:r>
       <w:r>
         <w:rPr>
-          <w:rFonts w:ascii="Kaiti SC Regular" w:eastAsia="Kaiti SC Regular" w:hAnsi="Kaiti SC Regular" w:cs="Kaiti SC Regular"/>
+          <w:rFonts w:asciiTheme="minorEastAsia" w:hAnsiTheme="minorEastAsia" w:cs="Kaiti SC Regular"/>
           <w:lang w:eastAsia="zh-Hans"/>
         </w:rPr>
         <w:t>）</w:t>
@@ -562,90 +561,90 @@
     <w:p>
       <w:pPr>
         <w:rPr>
-          <w:rFonts w:ascii="Kaiti SC Regular" w:eastAsia="Kaiti SC Regular" w:hAnsi="Kaiti SC Regular" w:cs="Kaiti SC Regular"/>
-          <w:lang w:eastAsia="zh-Hans"/>
-        </w:rPr>
-      </w:pPr>
-      <w:r>
-        <w:rPr>
-          <w:rFonts w:ascii="Kaiti SC Regular" w:eastAsia="Kaiti SC Regular" w:hAnsi="Kaiti SC Regular" w:cs="Kaiti SC Regular" w:hint="eastAsia"/>
+          <w:rFonts w:asciiTheme="minorEastAsia" w:hAnsiTheme="minorEastAsia" w:cs="Kaiti SC Regular"/>
+          <w:lang w:eastAsia="zh-Hans"/>
+        </w:rPr>
+      </w:pPr>
+      <w:r>
+        <w:rPr>
+          <w:rFonts w:asciiTheme="minorEastAsia" w:hAnsiTheme="minorEastAsia" w:cs="Kaiti SC Regular" w:hint="eastAsia"/>
           <w:lang w:eastAsia="zh-Hans"/>
         </w:rPr>
         <w:t>会议组织者及志愿者</w:t>
       </w:r>
       <w:r>
         <w:rPr>
-          <w:rFonts w:ascii="Kaiti SC Regular" w:eastAsia="Kaiti SC Regular" w:hAnsi="Kaiti SC Regular" w:cs="Kaiti SC Regular"/>
+          <w:rFonts w:asciiTheme="minorEastAsia" w:hAnsiTheme="minorEastAsia" w:cs="Kaiti SC Regular"/>
           <w:lang w:eastAsia="zh-Hans"/>
         </w:rPr>
         <w:t xml:space="preserve">   </w:t>
       </w:r>
       <w:r>
         <w:rPr>
-          <w:rFonts w:ascii="Kaiti SC Regular" w:eastAsia="Kaiti SC Regular" w:hAnsi="Kaiti SC Regular" w:cs="Kaiti SC Regular" w:hint="eastAsia"/>
+          <w:rFonts w:asciiTheme="minorEastAsia" w:hAnsiTheme="minorEastAsia" w:cs="Kaiti SC Regular" w:hint="eastAsia"/>
           <w:lang w:eastAsia="zh-Hans"/>
         </w:rPr>
         <w:t xml:space="preserve">主持人   演讲者  </w:t>
       </w:r>
       <w:r>
         <w:rPr>
-          <w:rFonts w:ascii="Kaiti SC Regular" w:eastAsia="Kaiti SC Regular" w:hAnsi="Kaiti SC Regular" w:cs="Kaiti SC Regular"/>
+          <w:rFonts w:asciiTheme="minorEastAsia" w:hAnsiTheme="minorEastAsia" w:cs="Kaiti SC Regular"/>
           <w:lang w:eastAsia="zh-Hans"/>
         </w:rPr>
         <w:t xml:space="preserve"> </w:t>
       </w:r>
       <w:r>
         <w:rPr>
-          <w:rFonts w:ascii="Kaiti SC Regular" w:eastAsia="Kaiti SC Regular" w:hAnsi="Kaiti SC Regular" w:cs="Kaiti SC Regular" w:hint="eastAsia"/>
+          <w:rFonts w:asciiTheme="minorEastAsia" w:hAnsiTheme="minorEastAsia" w:cs="Kaiti SC Regular" w:hint="eastAsia"/>
           <w:lang w:eastAsia="zh-Hans"/>
         </w:rPr>
         <w:t xml:space="preserve">听众  </w:t>
       </w:r>
       <w:r>
         <w:rPr>
-          <w:rFonts w:ascii="Kaiti SC Regular" w:eastAsia="Kaiti SC Regular" w:hAnsi="Kaiti SC Regular" w:cs="Kaiti SC Regular"/>
+          <w:rFonts w:asciiTheme="minorEastAsia" w:hAnsiTheme="minorEastAsia" w:cs="Kaiti SC Regular"/>
           <w:lang w:eastAsia="zh-Hans"/>
         </w:rPr>
         <w:t xml:space="preserve"> </w:t>
       </w:r>
       <w:r>
         <w:rPr>
-          <w:rFonts w:ascii="Kaiti SC Regular" w:eastAsia="Kaiti SC Regular" w:hAnsi="Kaiti SC Regular" w:cs="Kaiti SC Regular" w:hint="eastAsia"/>
+          <w:rFonts w:asciiTheme="minorEastAsia" w:hAnsiTheme="minorEastAsia" w:cs="Kaiti SC Regular" w:hint="eastAsia"/>
           <w:lang w:eastAsia="zh-Hans"/>
         </w:rPr>
         <w:t xml:space="preserve">专家/受邀嘉宾  </w:t>
       </w:r>
       <w:r>
         <w:rPr>
-          <w:rFonts w:ascii="Kaiti SC Regular" w:eastAsia="Kaiti SC Regular" w:hAnsi="Kaiti SC Regular" w:cs="Kaiti SC Regular"/>
+          <w:rFonts w:asciiTheme="minorEastAsia" w:hAnsiTheme="minorEastAsia" w:cs="Kaiti SC Regular"/>
           <w:lang w:eastAsia="zh-Hans"/>
         </w:rPr>
         <w:t xml:space="preserve">  </w:t>
       </w:r>
       <w:r>
         <w:rPr>
-          <w:rFonts w:ascii="Kaiti SC Regular" w:eastAsia="Kaiti SC Regular" w:hAnsi="Kaiti SC Regular" w:cs="Kaiti SC Regular" w:hint="eastAsia"/>
+          <w:rFonts w:asciiTheme="minorEastAsia" w:hAnsiTheme="minorEastAsia" w:cs="Kaiti SC Regular" w:hint="eastAsia"/>
           <w:lang w:eastAsia="zh-Hans"/>
         </w:rPr>
         <w:t>其他</w:t>
       </w:r>
       <w:r>
         <w:rPr>
-          <w:rFonts w:ascii="Kaiti SC Regular" w:eastAsia="Kaiti SC Regular" w:hAnsi="Kaiti SC Regular" w:cs="Kaiti SC Regular"/>
+          <w:rFonts w:asciiTheme="minorEastAsia" w:hAnsiTheme="minorEastAsia" w:cs="Kaiti SC Regular"/>
           <w:lang w:eastAsia="zh-Hans"/>
         </w:rPr>
         <w:t>（</w:t>
       </w:r>
       <w:r>
         <w:rPr>
-          <w:rFonts w:ascii="Kaiti SC Regular" w:eastAsia="Kaiti SC Regular" w:hAnsi="Kaiti SC Regular" w:cs="Kaiti SC Regular" w:hint="eastAsia"/>
+          <w:rFonts w:asciiTheme="minorEastAsia" w:hAnsiTheme="minorEastAsia" w:cs="Kaiti SC Regular" w:hint="eastAsia"/>
           <w:lang w:eastAsia="zh-Hans"/>
         </w:rPr>
         <w:t>请填写</w:t>
       </w:r>
       <w:r>
         <w:rPr>
-          <w:rFonts w:ascii="Kaiti SC Regular" w:eastAsia="Kaiti SC Regular" w:hAnsi="Kaiti SC Regular" w:cs="Kaiti SC Regular"/>
+          <w:rFonts w:asciiTheme="minorEastAsia" w:hAnsiTheme="minorEastAsia" w:cs="Kaiti SC Regular"/>
           <w:lang w:eastAsia="zh-Hans"/>
         </w:rPr>
         <w:t>）</w:t>
@@ -654,7 +653,7 @@
     <w:p>
       <w:pPr>
         <w:rPr>
-          <w:rFonts w:ascii="Kaiti SC Regular" w:eastAsia="Kaiti SC Regular" w:hAnsi="Kaiti SC Regular" w:cs="Kaiti SC Regular"/>
+          <w:rFonts w:asciiTheme="minorEastAsia" w:hAnsiTheme="minorEastAsia" w:cs="Kaiti SC Regular"/>
           <w:lang w:eastAsia="zh-Hans"/>
         </w:rPr>
       </w:pPr>
@@ -666,13 +665,13 @@
           <w:numId w:val="2"/>
         </w:numPr>
         <w:rPr>
-          <w:rFonts w:ascii="Kaiti SC Regular" w:eastAsia="Kaiti SC Regular" w:hAnsi="Kaiti SC Regular" w:cs="Kaiti SC Regular"/>
-          <w:lang w:eastAsia="zh-Hans"/>
-        </w:rPr>
-      </w:pPr>
-      <w:r>
-        <w:rPr>
-          <w:rFonts w:ascii="Kaiti SC Regular" w:eastAsia="Kaiti SC Regular" w:hAnsi="Kaiti SC Regular" w:cs="Kaiti SC Regular" w:hint="eastAsia"/>
+          <w:rFonts w:asciiTheme="minorEastAsia" w:hAnsiTheme="minorEastAsia" w:cs="Kaiti SC Regular"/>
+          <w:lang w:eastAsia="zh-Hans"/>
+        </w:rPr>
+      </w:pPr>
+      <w:r>
+        <w:rPr>
+          <w:rFonts w:asciiTheme="minorEastAsia" w:hAnsiTheme="minorEastAsia" w:cs="Kaiti SC Regular" w:hint="eastAsia"/>
           <w:lang w:eastAsia="zh-Hans"/>
         </w:rPr>
         <w:t>调查项</w:t>
@@ -681,20 +680,20 @@
     <w:p>
       <w:pPr>
         <w:rPr>
-          <w:rFonts w:ascii="Kaiti SC Regular" w:eastAsia="Kaiti SC Regular" w:hAnsi="Kaiti SC Regular" w:cs="Kaiti SC Regular"/>
-          <w:lang w:eastAsia="zh-Hans"/>
-        </w:rPr>
-      </w:pPr>
-      <w:r>
-        <w:rPr>
-          <w:rFonts w:ascii="Kaiti SC Regular" w:eastAsia="Kaiti SC Regular" w:hAnsi="Kaiti SC Regular" w:cs="Kaiti SC Regular"/>
+          <w:rFonts w:asciiTheme="minorEastAsia" w:hAnsiTheme="minorEastAsia" w:cs="Kaiti SC Regular"/>
+          <w:lang w:eastAsia="zh-Hans"/>
+        </w:rPr>
+      </w:pPr>
+      <w:r>
+        <w:rPr>
+          <w:rFonts w:asciiTheme="minorEastAsia" w:hAnsiTheme="minorEastAsia" w:cs="Kaiti SC Regular"/>
           <w:lang w:eastAsia="zh-Hans"/>
         </w:rPr>
         <w:t>1、</w:t>
       </w:r>
       <w:r>
         <w:rPr>
-          <w:rFonts w:ascii="Kaiti SC Regular" w:eastAsia="Kaiti SC Regular" w:hAnsi="Kaiti SC Regular" w:cs="Kaiti SC Regular" w:hint="eastAsia"/>
+          <w:rFonts w:asciiTheme="minorEastAsia" w:hAnsiTheme="minorEastAsia" w:cs="Kaiti SC Regular" w:hint="eastAsia"/>
           <w:lang w:eastAsia="zh-Hans"/>
         </w:rPr>
         <w:t>请你对比线下会议与线上会议的差异</w:t>
@@ -708,28 +707,28 @@
         <w:tblLook w:val="04A0" w:firstRow="1" w:lastRow="0" w:firstColumn="1" w:lastColumn="0" w:noHBand="0" w:noVBand="1"/>
       </w:tblPr>
       <w:tblGrid>
-        <w:gridCol w:w="563"/>
-        <w:gridCol w:w="4514"/>
-        <w:gridCol w:w="2222"/>
-        <w:gridCol w:w="2194"/>
+        <w:gridCol w:w="446"/>
+        <w:gridCol w:w="4395"/>
+        <w:gridCol w:w="2268"/>
+        <w:gridCol w:w="2384"/>
       </w:tblGrid>
       <w:tr>
         <w:tc>
           <w:tcPr>
-            <w:tcW w:w="5077" w:type="dxa"/>
+            <w:tcW w:w="4841" w:type="dxa"/>
             <w:gridSpan w:val="2"/>
             <w:vMerge w:val="restart"/>
           </w:tcPr>
           <w:p>
             <w:pPr>
               <w:rPr>
-                <w:rFonts w:ascii="Kaiti SC Regular" w:eastAsia="Kaiti SC Regular" w:hAnsi="Kaiti SC Regular" w:cs="Kaiti SC Regular"/>
-                <w:lang w:eastAsia="zh-Hans"/>
-              </w:rPr>
-            </w:pPr>
-            <w:r>
-              <w:rPr>
-                <w:rFonts w:ascii="Kaiti SC Regular" w:eastAsia="Kaiti SC Regular" w:hAnsi="Kaiti SC Regular" w:cs="Kaiti SC Regular" w:hint="eastAsia"/>
+                <w:rFonts w:asciiTheme="minorEastAsia" w:hAnsiTheme="minorEastAsia" w:cs="Kaiti SC Regular"/>
+                <w:lang w:eastAsia="zh-Hans"/>
+              </w:rPr>
+            </w:pPr>
+            <w:r>
+              <w:rPr>
+                <w:rFonts w:asciiTheme="minorEastAsia" w:hAnsiTheme="minorEastAsia" w:cs="Kaiti SC Regular" w:hint="eastAsia"/>
                 <w:lang w:eastAsia="zh-Hans"/>
               </w:rPr>
               <w:t>问题</w:t>
@@ -738,20 +737,20 @@
         </w:tc>
         <w:tc>
           <w:tcPr>
-            <w:tcW w:w="4416" w:type="dxa"/>
+            <w:tcW w:w="4652" w:type="dxa"/>
             <w:gridSpan w:val="2"/>
           </w:tcPr>
           <w:p>
             <w:pPr>
               <w:jc w:val="center"/>
               <w:rPr>
-                <w:rFonts w:ascii="Kaiti SC Regular" w:eastAsia="Kaiti SC Regular" w:hAnsi="Kaiti SC Regular" w:cs="Kaiti SC Regular"/>
-                <w:lang w:eastAsia="zh-Hans"/>
-              </w:rPr>
-            </w:pPr>
-            <w:r>
-              <w:rPr>
-                <w:rFonts w:ascii="Kaiti SC Regular" w:eastAsia="Kaiti SC Regular" w:hAnsi="Kaiti SC Regular" w:cs="Kaiti SC Regular" w:hint="eastAsia"/>
+                <w:rFonts w:asciiTheme="minorEastAsia" w:hAnsiTheme="minorEastAsia" w:cs="Kaiti SC Regular"/>
+                <w:lang w:eastAsia="zh-Hans"/>
+              </w:rPr>
+            </w:pPr>
+            <w:r>
+              <w:rPr>
+                <w:rFonts w:asciiTheme="minorEastAsia" w:hAnsiTheme="minorEastAsia" w:cs="Kaiti SC Regular" w:hint="eastAsia"/>
                 <w:lang w:eastAsia="zh-Hans"/>
               </w:rPr>
               <w:t>1表示非常不同意； 7表示非常同意</w:t>
@@ -762,34 +761,34 @@
       <w:tr>
         <w:tc>
           <w:tcPr>
-            <w:tcW w:w="5077" w:type="dxa"/>
+            <w:tcW w:w="4841" w:type="dxa"/>
             <w:gridSpan w:val="2"/>
             <w:vMerge/>
           </w:tcPr>
           <w:p>
             <w:pPr>
               <w:rPr>
-                <w:rFonts w:ascii="Kaiti SC Regular" w:eastAsia="Kaiti SC Regular" w:hAnsi="Kaiti SC Regular" w:cs="Kaiti SC Regular"/>
-                <w:lang w:eastAsia="zh-Hans"/>
-              </w:rPr>
-            </w:pPr>
-          </w:p>
-        </w:tc>
-        <w:tc>
-          <w:tcPr>
-            <w:tcW w:w="2222" w:type="dxa"/>
+                <w:rFonts w:asciiTheme="minorEastAsia" w:hAnsiTheme="minorEastAsia" w:cs="Kaiti SC Regular"/>
+                <w:lang w:eastAsia="zh-Hans"/>
+              </w:rPr>
+            </w:pPr>
+          </w:p>
+        </w:tc>
+        <w:tc>
+          <w:tcPr>
+            <w:tcW w:w="2268" w:type="dxa"/>
           </w:tcPr>
           <w:p>
             <w:pPr>
               <w:jc w:val="center"/>
               <w:rPr>
-                <w:rFonts w:ascii="Kaiti SC Regular" w:eastAsia="Kaiti SC Regular" w:hAnsi="Kaiti SC Regular" w:cs="Kaiti SC Regular"/>
-                <w:lang w:eastAsia="zh-Hans"/>
-              </w:rPr>
-            </w:pPr>
-            <w:r>
-              <w:rPr>
-                <w:rFonts w:ascii="Kaiti SC Regular" w:eastAsia="Kaiti SC Regular" w:hAnsi="Kaiti SC Regular" w:cs="Kaiti SC Regular" w:hint="eastAsia"/>
+                <w:rFonts w:asciiTheme="minorEastAsia" w:hAnsiTheme="minorEastAsia" w:cs="Kaiti SC Regular"/>
+                <w:lang w:eastAsia="zh-Hans"/>
+              </w:rPr>
+            </w:pPr>
+            <w:r>
+              <w:rPr>
+                <w:rFonts w:asciiTheme="minorEastAsia" w:hAnsiTheme="minorEastAsia" w:cs="Kaiti SC Regular" w:hint="eastAsia"/>
                 <w:lang w:eastAsia="zh-Hans"/>
               </w:rPr>
               <w:t>线下会议</w:t>
@@ -798,19 +797,19 @@
         </w:tc>
         <w:tc>
           <w:tcPr>
-            <w:tcW w:w="2194" w:type="dxa"/>
+            <w:tcW w:w="2384" w:type="dxa"/>
           </w:tcPr>
           <w:p>
             <w:pPr>
               <w:jc w:val="center"/>
               <w:rPr>
-                <w:rFonts w:ascii="Kaiti SC Regular" w:eastAsia="Kaiti SC Regular" w:hAnsi="Kaiti SC Regular" w:cs="Kaiti SC Regular"/>
-                <w:lang w:eastAsia="zh-Hans"/>
-              </w:rPr>
-            </w:pPr>
-            <w:r>
-              <w:rPr>
-                <w:rFonts w:ascii="Kaiti SC Regular" w:eastAsia="Kaiti SC Regular" w:hAnsi="Kaiti SC Regular" w:cs="Kaiti SC Regular" w:hint="eastAsia"/>
+                <w:rFonts w:asciiTheme="minorEastAsia" w:hAnsiTheme="minorEastAsia" w:cs="Kaiti SC Regular"/>
+                <w:lang w:eastAsia="zh-Hans"/>
+              </w:rPr>
+            </w:pPr>
+            <w:r>
+              <w:rPr>
+                <w:rFonts w:asciiTheme="minorEastAsia" w:hAnsiTheme="minorEastAsia" w:cs="Kaiti SC Regular" w:hint="eastAsia"/>
                 <w:lang w:eastAsia="zh-Hans"/>
               </w:rPr>
               <w:t>线上会议</w:t>
@@ -821,18 +820,18 @@
       <w:tr>
         <w:tc>
           <w:tcPr>
-            <w:tcW w:w="563" w:type="dxa"/>
-          </w:tcPr>
-          <w:p>
-            <w:pPr>
-              <w:rPr>
-                <w:rFonts w:ascii="Kaiti SC Regular" w:eastAsia="Kaiti SC Regular" w:hAnsi="Kaiti SC Regular" w:cs="Kaiti SC Regular"/>
-                <w:lang w:eastAsia="zh-Hans"/>
-              </w:rPr>
-            </w:pPr>
-            <w:r>
-              <w:rPr>
-                <w:rFonts w:ascii="Kaiti SC Regular" w:eastAsia="Kaiti SC Regular" w:hAnsi="Kaiti SC Regular" w:cs="Kaiti SC Regular" w:hint="eastAsia"/>
+            <w:tcW w:w="446" w:type="dxa"/>
+          </w:tcPr>
+          <w:p>
+            <w:pPr>
+              <w:rPr>
+                <w:rFonts w:asciiTheme="minorEastAsia" w:hAnsiTheme="minorEastAsia" w:cs="Kaiti SC Regular"/>
+                <w:lang w:eastAsia="zh-Hans"/>
+              </w:rPr>
+            </w:pPr>
+            <w:r>
+              <w:rPr>
+                <w:rFonts w:asciiTheme="minorEastAsia" w:hAnsiTheme="minorEastAsia" w:cs="Kaiti SC Regular" w:hint="eastAsia"/>
                 <w:lang w:eastAsia="zh-Hans"/>
               </w:rPr>
               <w:t>1</w:t>
@@ -841,7 +840,7 @@
         </w:tc>
         <w:tc>
           <w:tcPr>
-            <w:tcW w:w="4514" w:type="dxa"/>
+            <w:tcW w:w="4395" w:type="dxa"/>
           </w:tcPr>
           <w:p>
             <w:pPr>
@@ -849,48 +848,48 @@
                 <w:tab w:val="left" w:pos="779"/>
               </w:tabs>
               <w:rPr>
-                <w:rFonts w:ascii="Kaiti SC Regular" w:eastAsia="Kaiti SC Regular" w:hAnsi="Kaiti SC Regular" w:cs="Kaiti SC Regular"/>
-                <w:lang w:eastAsia="zh-Hans"/>
-              </w:rPr>
-            </w:pPr>
-            <w:r>
-              <w:rPr>
-                <w:rFonts w:ascii="Kaiti SC Regular" w:eastAsia="Kaiti SC Regular" w:hAnsi="Kaiti SC Regular" w:cs="Kaiti SC Regular" w:hint="eastAsia"/>
+                <w:rFonts w:asciiTheme="minorEastAsia" w:hAnsiTheme="minorEastAsia" w:cs="Kaiti SC Regular"/>
+                <w:lang w:eastAsia="zh-Hans"/>
+              </w:rPr>
+            </w:pPr>
+            <w:r>
+              <w:rPr>
+                <w:rFonts w:asciiTheme="minorEastAsia" w:hAnsiTheme="minorEastAsia" w:cs="Kaiti SC Regular" w:hint="eastAsia"/>
                 <w:lang w:eastAsia="zh-Hans"/>
               </w:rPr>
               <w:t>我在这种形式的会议上容易遇到熟人</w:t>
             </w:r>
             <w:r>
               <w:rPr>
-                <w:rFonts w:ascii="Kaiti SC Regular" w:eastAsia="Kaiti SC Regular" w:hAnsi="Kaiti SC Regular" w:cs="Kaiti SC Regular"/>
+                <w:rFonts w:asciiTheme="minorEastAsia" w:hAnsiTheme="minorEastAsia" w:cs="Kaiti SC Regular"/>
                 <w:lang w:eastAsia="zh-Hans"/>
               </w:rPr>
               <w:t>（</w:t>
             </w:r>
             <w:r>
               <w:rPr>
-                <w:rFonts w:ascii="Kaiti SC Regular" w:eastAsia="Kaiti SC Regular" w:hAnsi="Kaiti SC Regular" w:cs="Kaiti SC Regular" w:hint="eastAsia"/>
+                <w:rFonts w:asciiTheme="minorEastAsia" w:hAnsiTheme="minorEastAsia" w:cs="Kaiti SC Regular" w:hint="eastAsia"/>
                 <w:lang w:eastAsia="zh-Hans"/>
               </w:rPr>
               <w:t>知道对方参加</w:t>
             </w:r>
             <w:r>
               <w:rPr>
-                <w:rFonts w:ascii="Kaiti SC Regular" w:eastAsia="Kaiti SC Regular" w:hAnsi="Kaiti SC Regular" w:cs="Kaiti SC Regular"/>
+                <w:rFonts w:asciiTheme="minorEastAsia" w:hAnsiTheme="minorEastAsia" w:cs="Kaiti SC Regular"/>
                 <w:lang w:eastAsia="zh-Hans"/>
               </w:rPr>
               <w:t>、</w:t>
             </w:r>
             <w:r>
               <w:rPr>
-                <w:rFonts w:ascii="Kaiti SC Regular" w:eastAsia="Kaiti SC Regular" w:hAnsi="Kaiti SC Regular" w:cs="Kaiti SC Regular" w:hint="eastAsia"/>
+                <w:rFonts w:asciiTheme="minorEastAsia" w:hAnsiTheme="minorEastAsia" w:cs="Kaiti SC Regular" w:hint="eastAsia"/>
                 <w:lang w:eastAsia="zh-Hans"/>
               </w:rPr>
               <w:t>碰面或交流</w:t>
             </w:r>
             <w:r>
               <w:rPr>
-                <w:rFonts w:ascii="Kaiti SC Regular" w:eastAsia="Kaiti SC Regular" w:hAnsi="Kaiti SC Regular" w:cs="Kaiti SC Regular"/>
+                <w:rFonts w:asciiTheme="minorEastAsia" w:hAnsiTheme="minorEastAsia" w:cs="Kaiti SC Regular"/>
                 <w:lang w:eastAsia="zh-Hans"/>
               </w:rPr>
               <w:t>）</w:t>
@@ -899,59 +898,41 @@
         </w:tc>
         <w:tc>
           <w:tcPr>
-            <w:tcW w:w="2222" w:type="dxa"/>
-          </w:tcPr>
-          <w:p>
-            <w:pPr>
-              <w:rPr>
-                <w:rFonts w:ascii="Kaiti SC Regular" w:eastAsia="Kaiti SC Regular" w:hAnsi="Kaiti SC Regular" w:cs="Kaiti SC Regular"/>
-                <w:lang w:eastAsia="zh-Hans"/>
-              </w:rPr>
-            </w:pPr>
-            <w:proofErr w:type="gramStart"/>
-            <w:r>
-              <w:rPr>
-                <w:rFonts w:ascii="Kaiti SC Regular" w:eastAsia="Kaiti SC Regular" w:hAnsi="Kaiti SC Regular" w:cs="Kaiti SC Regular" w:hint="eastAsia"/>
-                <w:lang w:eastAsia="zh-Hans"/>
-              </w:rPr>
-              <w:t>1  2</w:t>
-            </w:r>
-            <w:proofErr w:type="gramEnd"/>
-            <w:r>
-              <w:rPr>
-                <w:rFonts w:ascii="Kaiti SC Regular" w:eastAsia="Kaiti SC Regular" w:hAnsi="Kaiti SC Regular" w:cs="Kaiti SC Regular" w:hint="eastAsia"/>
-                <w:lang w:eastAsia="zh-Hans"/>
-              </w:rPr>
-              <w:t xml:space="preserve">  3  4  5  6  7</w:t>
-            </w:r>
-          </w:p>
-        </w:tc>
-        <w:tc>
-          <w:tcPr>
-            <w:tcW w:w="2194" w:type="dxa"/>
-          </w:tcPr>
-          <w:p>
-            <w:pPr>
-              <w:rPr>
-                <w:rFonts w:ascii="Kaiti SC Regular" w:eastAsia="Kaiti SC Regular" w:hAnsi="Kaiti SC Regular" w:cs="Kaiti SC Regular"/>
-                <w:lang w:eastAsia="zh-Hans"/>
-              </w:rPr>
-            </w:pPr>
-            <w:proofErr w:type="gramStart"/>
-            <w:r>
-              <w:rPr>
-                <w:rFonts w:ascii="Kaiti SC Regular" w:eastAsia="Kaiti SC Regular" w:hAnsi="Kaiti SC Regular" w:cs="Kaiti SC Regular" w:hint="eastAsia"/>
-                <w:lang w:eastAsia="zh-Hans"/>
-              </w:rPr>
-              <w:t>1  2</w:t>
-            </w:r>
-            <w:proofErr w:type="gramEnd"/>
-            <w:r>
-              <w:rPr>
-                <w:rFonts w:ascii="Kaiti SC Regular" w:eastAsia="Kaiti SC Regular" w:hAnsi="Kaiti SC Regular" w:cs="Kaiti SC Regular" w:hint="eastAsia"/>
-                <w:lang w:eastAsia="zh-Hans"/>
-              </w:rPr>
-              <w:t xml:space="preserve">  3  4  5  6  7</w:t>
+            <w:tcW w:w="2268" w:type="dxa"/>
+          </w:tcPr>
+          <w:p>
+            <w:pPr>
+              <w:rPr>
+                <w:rFonts w:asciiTheme="minorEastAsia" w:hAnsiTheme="minorEastAsia" w:cs="Kaiti SC Regular"/>
+                <w:lang w:eastAsia="zh-Hans"/>
+              </w:rPr>
+            </w:pPr>
+            <w:r>
+              <w:rPr>
+                <w:rFonts w:asciiTheme="minorEastAsia" w:hAnsiTheme="minorEastAsia" w:cs="Kaiti SC Regular" w:hint="eastAsia"/>
+                <w:lang w:eastAsia="zh-Hans"/>
+              </w:rPr>
+              <w:t>1  2  3  4  5  6  7</w:t>
+            </w:r>
+          </w:p>
+        </w:tc>
+        <w:tc>
+          <w:tcPr>
+            <w:tcW w:w="2384" w:type="dxa"/>
+          </w:tcPr>
+          <w:p>
+            <w:pPr>
+              <w:rPr>
+                <w:rFonts w:asciiTheme="minorEastAsia" w:hAnsiTheme="minorEastAsia" w:cs="Kaiti SC Regular"/>
+                <w:lang w:eastAsia="zh-Hans"/>
+              </w:rPr>
+            </w:pPr>
+            <w:r>
+              <w:rPr>
+                <w:rFonts w:asciiTheme="minorEastAsia" w:hAnsiTheme="minorEastAsia" w:cs="Kaiti SC Regular" w:hint="eastAsia"/>
+                <w:lang w:eastAsia="zh-Hans"/>
+              </w:rPr>
+              <w:t>1  2  3  4  5  6  7</w:t>
             </w:r>
           </w:p>
         </w:tc>
@@ -959,18 +940,18 @@
       <w:tr>
         <w:tc>
           <w:tcPr>
-            <w:tcW w:w="563" w:type="dxa"/>
-          </w:tcPr>
-          <w:p>
-            <w:pPr>
-              <w:rPr>
-                <w:rFonts w:ascii="Kaiti SC Regular" w:eastAsia="Kaiti SC Regular" w:hAnsi="Kaiti SC Regular" w:cs="Kaiti SC Regular"/>
-                <w:lang w:eastAsia="zh-Hans"/>
-              </w:rPr>
-            </w:pPr>
-            <w:r>
-              <w:rPr>
-                <w:rFonts w:ascii="Kaiti SC Regular" w:eastAsia="Kaiti SC Regular" w:hAnsi="Kaiti SC Regular" w:cs="Kaiti SC Regular" w:hint="eastAsia"/>
+            <w:tcW w:w="446" w:type="dxa"/>
+          </w:tcPr>
+          <w:p>
+            <w:pPr>
+              <w:rPr>
+                <w:rFonts w:asciiTheme="minorEastAsia" w:hAnsiTheme="minorEastAsia" w:cs="Kaiti SC Regular"/>
+                <w:lang w:eastAsia="zh-Hans"/>
+              </w:rPr>
+            </w:pPr>
+            <w:r>
+              <w:rPr>
+                <w:rFonts w:asciiTheme="minorEastAsia" w:hAnsiTheme="minorEastAsia" w:cs="Kaiti SC Regular" w:hint="eastAsia"/>
                 <w:lang w:eastAsia="zh-Hans"/>
               </w:rPr>
               <w:t>2</w:t>
@@ -979,53 +960,53 @@
         </w:tc>
         <w:tc>
           <w:tcPr>
-            <w:tcW w:w="4514" w:type="dxa"/>
-          </w:tcPr>
-          <w:p>
-            <w:pPr>
-              <w:rPr>
-                <w:rFonts w:ascii="Kaiti SC Regular" w:eastAsia="Kaiti SC Regular" w:hAnsi="Kaiti SC Regular" w:cs="Kaiti SC Regular"/>
-                <w:lang w:eastAsia="zh-Hans"/>
-              </w:rPr>
-            </w:pPr>
-            <w:r>
-              <w:rPr>
-                <w:rFonts w:ascii="Kaiti SC Regular" w:eastAsia="Kaiti SC Regular" w:hAnsi="Kaiti SC Regular" w:cs="Kaiti SC Regular" w:hint="eastAsia"/>
+            <w:tcW w:w="4395" w:type="dxa"/>
+          </w:tcPr>
+          <w:p>
+            <w:pPr>
+              <w:rPr>
+                <w:rFonts w:asciiTheme="minorEastAsia" w:hAnsiTheme="minorEastAsia" w:cs="Kaiti SC Regular"/>
+                <w:lang w:eastAsia="zh-Hans"/>
+              </w:rPr>
+            </w:pPr>
+            <w:r>
+              <w:rPr>
+                <w:rFonts w:asciiTheme="minorEastAsia" w:hAnsiTheme="minorEastAsia" w:cs="Kaiti SC Regular" w:hint="eastAsia"/>
                 <w:lang w:eastAsia="zh-Hans"/>
               </w:rPr>
               <w:t>这种形式的会议给我提供过额外的社交机会</w:t>
             </w:r>
             <w:r>
               <w:rPr>
-                <w:rFonts w:ascii="Kaiti SC Regular" w:eastAsia="Kaiti SC Regular" w:hAnsi="Kaiti SC Regular" w:cs="Kaiti SC Regular"/>
+                <w:rFonts w:asciiTheme="minorEastAsia" w:hAnsiTheme="minorEastAsia" w:cs="Kaiti SC Regular"/>
                 <w:lang w:eastAsia="zh-Hans"/>
               </w:rPr>
               <w:t>（</w:t>
             </w:r>
             <w:r>
               <w:rPr>
-                <w:rFonts w:ascii="Kaiti SC Regular" w:eastAsia="Kaiti SC Regular" w:hAnsi="Kaiti SC Regular" w:cs="Kaiti SC Regular" w:hint="eastAsia"/>
+                <w:rFonts w:asciiTheme="minorEastAsia" w:hAnsiTheme="minorEastAsia" w:cs="Kaiti SC Regular" w:hint="eastAsia"/>
                 <w:lang w:eastAsia="zh-Hans"/>
               </w:rPr>
               <w:t>如线下会议后聚餐、茶歇</w:t>
             </w:r>
             <w:r>
               <w:rPr>
-                <w:rFonts w:ascii="Kaiti SC Regular" w:eastAsia="Kaiti SC Regular" w:hAnsi="Kaiti SC Regular" w:cs="Kaiti SC Regular"/>
+                <w:rFonts w:asciiTheme="minorEastAsia" w:hAnsiTheme="minorEastAsia" w:cs="Kaiti SC Regular"/>
                 <w:lang w:eastAsia="zh-Hans"/>
               </w:rPr>
               <w:t>、</w:t>
             </w:r>
             <w:r>
               <w:rPr>
-                <w:rFonts w:ascii="Kaiti SC Regular" w:eastAsia="Kaiti SC Regular" w:hAnsi="Kaiti SC Regular" w:cs="Kaiti SC Regular" w:hint="eastAsia"/>
+                <w:rFonts w:asciiTheme="minorEastAsia" w:hAnsiTheme="minorEastAsia" w:cs="Kaiti SC Regular" w:hint="eastAsia"/>
                 <w:lang w:eastAsia="zh-Hans"/>
               </w:rPr>
               <w:t>晚宴或线上会议进行的小组互动</w:t>
             </w:r>
             <w:r>
               <w:rPr>
-                <w:rFonts w:ascii="Kaiti SC Regular" w:eastAsia="Kaiti SC Regular" w:hAnsi="Kaiti SC Regular" w:cs="Kaiti SC Regular"/>
+                <w:rFonts w:asciiTheme="minorEastAsia" w:hAnsiTheme="minorEastAsia" w:cs="Kaiti SC Regular"/>
                 <w:lang w:eastAsia="zh-Hans"/>
               </w:rPr>
               <w:t>）</w:t>
@@ -1034,59 +1015,41 @@
         </w:tc>
         <w:tc>
           <w:tcPr>
-            <w:tcW w:w="2222" w:type="dxa"/>
-          </w:tcPr>
-          <w:p>
-            <w:pPr>
-              <w:rPr>
-                <w:rFonts w:ascii="Kaiti SC Regular" w:eastAsia="Kaiti SC Regular" w:hAnsi="Kaiti SC Regular" w:cs="Kaiti SC Regular"/>
-                <w:lang w:eastAsia="zh-Hans"/>
-              </w:rPr>
-            </w:pPr>
-            <w:proofErr w:type="gramStart"/>
-            <w:r>
-              <w:rPr>
-                <w:rFonts w:ascii="Kaiti SC Regular" w:eastAsia="Kaiti SC Regular" w:hAnsi="Kaiti SC Regular" w:cs="Kaiti SC Regular" w:hint="eastAsia"/>
-                <w:lang w:eastAsia="zh-Hans"/>
-              </w:rPr>
-              <w:t>1  2</w:t>
-            </w:r>
-            <w:proofErr w:type="gramEnd"/>
-            <w:r>
-              <w:rPr>
-                <w:rFonts w:ascii="Kaiti SC Regular" w:eastAsia="Kaiti SC Regular" w:hAnsi="Kaiti SC Regular" w:cs="Kaiti SC Regular" w:hint="eastAsia"/>
-                <w:lang w:eastAsia="zh-Hans"/>
-              </w:rPr>
-              <w:t xml:space="preserve">  3  4  5  6  7</w:t>
-            </w:r>
-          </w:p>
-        </w:tc>
-        <w:tc>
-          <w:tcPr>
-            <w:tcW w:w="2194" w:type="dxa"/>
-          </w:tcPr>
-          <w:p>
-            <w:pPr>
-              <w:rPr>
-                <w:rFonts w:ascii="Kaiti SC Regular" w:eastAsia="Kaiti SC Regular" w:hAnsi="Kaiti SC Regular" w:cs="Kaiti SC Regular"/>
-                <w:lang w:eastAsia="zh-Hans"/>
-              </w:rPr>
-            </w:pPr>
-            <w:proofErr w:type="gramStart"/>
-            <w:r>
-              <w:rPr>
-                <w:rFonts w:ascii="Kaiti SC Regular" w:eastAsia="Kaiti SC Regular" w:hAnsi="Kaiti SC Regular" w:cs="Kaiti SC Regular" w:hint="eastAsia"/>
-                <w:lang w:eastAsia="zh-Hans"/>
-              </w:rPr>
-              <w:t>1  2</w:t>
-            </w:r>
-            <w:proofErr w:type="gramEnd"/>
-            <w:r>
-              <w:rPr>
-                <w:rFonts w:ascii="Kaiti SC Regular" w:eastAsia="Kaiti SC Regular" w:hAnsi="Kaiti SC Regular" w:cs="Kaiti SC Regular" w:hint="eastAsia"/>
-                <w:lang w:eastAsia="zh-Hans"/>
-              </w:rPr>
-              <w:t xml:space="preserve">  3  4  5  6  7</w:t>
+            <w:tcW w:w="2268" w:type="dxa"/>
+          </w:tcPr>
+          <w:p>
+            <w:pPr>
+              <w:rPr>
+                <w:rFonts w:asciiTheme="minorEastAsia" w:hAnsiTheme="minorEastAsia" w:cs="Kaiti SC Regular"/>
+                <w:lang w:eastAsia="zh-Hans"/>
+              </w:rPr>
+            </w:pPr>
+            <w:r>
+              <w:rPr>
+                <w:rFonts w:asciiTheme="minorEastAsia" w:hAnsiTheme="minorEastAsia" w:cs="Kaiti SC Regular" w:hint="eastAsia"/>
+                <w:lang w:eastAsia="zh-Hans"/>
+              </w:rPr>
+              <w:t>1  2  3  4  5  6  7</w:t>
+            </w:r>
+          </w:p>
+        </w:tc>
+        <w:tc>
+          <w:tcPr>
+            <w:tcW w:w="2384" w:type="dxa"/>
+          </w:tcPr>
+          <w:p>
+            <w:pPr>
+              <w:rPr>
+                <w:rFonts w:asciiTheme="minorEastAsia" w:hAnsiTheme="minorEastAsia" w:cs="Kaiti SC Regular"/>
+                <w:lang w:eastAsia="zh-Hans"/>
+              </w:rPr>
+            </w:pPr>
+            <w:r>
+              <w:rPr>
+                <w:rFonts w:asciiTheme="minorEastAsia" w:hAnsiTheme="minorEastAsia" w:cs="Kaiti SC Regular" w:hint="eastAsia"/>
+                <w:lang w:eastAsia="zh-Hans"/>
+              </w:rPr>
+              <w:t>1  2  3  4  5  6  7</w:t>
             </w:r>
           </w:p>
         </w:tc>
@@ -1094,18 +1057,18 @@
       <w:tr>
         <w:tc>
           <w:tcPr>
-            <w:tcW w:w="563" w:type="dxa"/>
-          </w:tcPr>
-          <w:p>
-            <w:pPr>
-              <w:rPr>
-                <w:rFonts w:ascii="Kaiti SC Regular" w:eastAsia="Kaiti SC Regular" w:hAnsi="Kaiti SC Regular" w:cs="Kaiti SC Regular"/>
-                <w:lang w:eastAsia="zh-Hans"/>
-              </w:rPr>
-            </w:pPr>
-            <w:r>
-              <w:rPr>
-                <w:rFonts w:ascii="Kaiti SC Regular" w:eastAsia="Kaiti SC Regular" w:hAnsi="Kaiti SC Regular" w:cs="Kaiti SC Regular" w:hint="eastAsia"/>
+            <w:tcW w:w="446" w:type="dxa"/>
+          </w:tcPr>
+          <w:p>
+            <w:pPr>
+              <w:rPr>
+                <w:rFonts w:asciiTheme="minorEastAsia" w:hAnsiTheme="minorEastAsia" w:cs="Kaiti SC Regular"/>
+                <w:lang w:eastAsia="zh-Hans"/>
+              </w:rPr>
+            </w:pPr>
+            <w:r>
+              <w:rPr>
+                <w:rFonts w:asciiTheme="minorEastAsia" w:hAnsiTheme="minorEastAsia" w:cs="Kaiti SC Regular" w:hint="eastAsia"/>
                 <w:lang w:eastAsia="zh-Hans"/>
               </w:rPr>
               <w:t>3</w:t>
@@ -1114,18 +1077,18 @@
         </w:tc>
         <w:tc>
           <w:tcPr>
-            <w:tcW w:w="4514" w:type="dxa"/>
-          </w:tcPr>
-          <w:p>
-            <w:pPr>
-              <w:rPr>
-                <w:rFonts w:ascii="Kaiti SC Regular" w:eastAsia="Kaiti SC Regular" w:hAnsi="Kaiti SC Regular" w:cs="Kaiti SC Regular"/>
-                <w:lang w:eastAsia="zh-Hans"/>
-              </w:rPr>
-            </w:pPr>
-            <w:r>
-              <w:rPr>
-                <w:rFonts w:ascii="Kaiti SC Regular" w:eastAsia="Kaiti SC Regular" w:hAnsi="Kaiti SC Regular" w:cs="Kaiti SC Regular" w:hint="eastAsia"/>
+            <w:tcW w:w="4395" w:type="dxa"/>
+          </w:tcPr>
+          <w:p>
+            <w:pPr>
+              <w:rPr>
+                <w:rFonts w:asciiTheme="minorEastAsia" w:hAnsiTheme="minorEastAsia" w:cs="Kaiti SC Regular"/>
+                <w:lang w:eastAsia="zh-Hans"/>
+              </w:rPr>
+            </w:pPr>
+            <w:r>
+              <w:rPr>
+                <w:rFonts w:asciiTheme="minorEastAsia" w:hAnsiTheme="minorEastAsia" w:cs="Kaiti SC Regular" w:hint="eastAsia"/>
                 <w:lang w:eastAsia="zh-Hans"/>
               </w:rPr>
               <w:t>这种形式的会议提供的环境有助于我认识其他学者或新朋友，扩大了我的社交圈</w:t>
@@ -1134,27 +1097,25 @@
         </w:tc>
         <w:tc>
           <w:tcPr>
-            <w:tcW w:w="2222" w:type="dxa"/>
-          </w:tcPr>
-          <w:p>
-            <w:pPr>
-              <w:rPr>
-                <w:rFonts w:ascii="Kaiti SC Regular" w:eastAsia="Kaiti SC Regular" w:hAnsi="Kaiti SC Regular" w:cs="Kaiti SC Regular"/>
-                <w:lang w:eastAsia="zh-Hans"/>
-              </w:rPr>
-            </w:pPr>
-            <w:proofErr w:type="gramStart"/>
-            <w:r>
-              <w:rPr>
-                <w:rFonts w:ascii="Kaiti SC Regular" w:eastAsia="Kaiti SC Regular" w:hAnsi="Kaiti SC Regular" w:cs="Kaiti SC Regular"/>
+            <w:tcW w:w="2268" w:type="dxa"/>
+          </w:tcPr>
+          <w:p>
+            <w:pPr>
+              <w:rPr>
+                <w:rFonts w:asciiTheme="minorEastAsia" w:hAnsiTheme="minorEastAsia" w:cs="Kaiti SC Regular"/>
+                <w:lang w:eastAsia="zh-Hans"/>
+              </w:rPr>
+            </w:pPr>
+            <w:r>
+              <w:rPr>
+                <w:rFonts w:asciiTheme="minorEastAsia" w:hAnsiTheme="minorEastAsia" w:cs="Kaiti SC Regular"/>
                 <w:lang w:eastAsia="zh-Hans"/>
               </w:rPr>
               <w:t>1  2</w:t>
             </w:r>
-            <w:proofErr w:type="gramEnd"/>
-            <w:r>
-              <w:rPr>
-                <w:rFonts w:ascii="Kaiti SC Regular" w:eastAsia="Kaiti SC Regular" w:hAnsi="Kaiti SC Regular" w:cs="Kaiti SC Regular" w:hint="eastAsia"/>
+            <w:r>
+              <w:rPr>
+                <w:rFonts w:asciiTheme="minorEastAsia" w:hAnsiTheme="minorEastAsia" w:cs="Kaiti SC Regular" w:hint="eastAsia"/>
                 <w:lang w:eastAsia="zh-Hans"/>
               </w:rPr>
               <w:t xml:space="preserve">  3  4  5  6  7</w:t>
@@ -1163,30 +1124,21 @@
         </w:tc>
         <w:tc>
           <w:tcPr>
-            <w:tcW w:w="2194" w:type="dxa"/>
-          </w:tcPr>
-          <w:p>
-            <w:pPr>
-              <w:rPr>
-                <w:rFonts w:ascii="Kaiti SC Regular" w:eastAsia="Kaiti SC Regular" w:hAnsi="Kaiti SC Regular" w:cs="Kaiti SC Regular"/>
-                <w:lang w:eastAsia="zh-Hans"/>
-              </w:rPr>
-            </w:pPr>
-            <w:proofErr w:type="gramStart"/>
-            <w:r>
-              <w:rPr>
-                <w:rFonts w:ascii="Kaiti SC Regular" w:eastAsia="Kaiti SC Regular" w:hAnsi="Kaiti SC Regular" w:cs="Kaiti SC Regular" w:hint="eastAsia"/>
-                <w:lang w:eastAsia="zh-Hans"/>
-              </w:rPr>
-              <w:t>1  2</w:t>
-            </w:r>
-            <w:proofErr w:type="gramEnd"/>
-            <w:r>
-              <w:rPr>
-                <w:rFonts w:ascii="Kaiti SC Regular" w:eastAsia="Kaiti SC Regular" w:hAnsi="Kaiti SC Regular" w:cs="Kaiti SC Regular" w:hint="eastAsia"/>
-                <w:lang w:eastAsia="zh-Hans"/>
-              </w:rPr>
-              <w:t xml:space="preserve">  3  4  5  6  7</w:t>
+            <w:tcW w:w="2384" w:type="dxa"/>
+          </w:tcPr>
+          <w:p>
+            <w:pPr>
+              <w:rPr>
+                <w:rFonts w:asciiTheme="minorEastAsia" w:hAnsiTheme="minorEastAsia" w:cs="Kaiti SC Regular"/>
+                <w:lang w:eastAsia="zh-Hans"/>
+              </w:rPr>
+            </w:pPr>
+            <w:r>
+              <w:rPr>
+                <w:rFonts w:asciiTheme="minorEastAsia" w:hAnsiTheme="minorEastAsia" w:cs="Kaiti SC Regular" w:hint="eastAsia"/>
+                <w:lang w:eastAsia="zh-Hans"/>
+              </w:rPr>
+              <w:t>1  2  3  4  5  6  7</w:t>
             </w:r>
           </w:p>
         </w:tc>
@@ -1197,27 +1149,28 @@
         </w:trPr>
         <w:tc>
           <w:tcPr>
-            <w:tcW w:w="563" w:type="dxa"/>
-          </w:tcPr>
-          <w:p>
-            <w:pPr>
-              <w:rPr>
-                <w:rFonts w:ascii="Kaiti SC Regular" w:eastAsia="Kaiti SC Regular" w:hAnsi="Kaiti SC Regular" w:cs="Kaiti SC Regular"/>
-                <w:lang w:eastAsia="zh-Hans"/>
-              </w:rPr>
-            </w:pPr>
-            <w:r>
-              <w:rPr>
-                <w:rFonts w:ascii="Kaiti SC Regular" w:eastAsia="Kaiti SC Regular" w:hAnsi="Kaiti SC Regular" w:cs="Kaiti SC Regular" w:hint="eastAsia"/>
-                <w:lang w:eastAsia="zh-Hans"/>
-              </w:rPr>
+            <w:tcW w:w="446" w:type="dxa"/>
+          </w:tcPr>
+          <w:p>
+            <w:pPr>
+              <w:rPr>
+                <w:rFonts w:asciiTheme="minorEastAsia" w:hAnsiTheme="minorEastAsia" w:cs="Kaiti SC Regular"/>
+                <w:lang w:eastAsia="zh-Hans"/>
+              </w:rPr>
+            </w:pPr>
+            <w:r>
+              <w:rPr>
+                <w:rFonts w:asciiTheme="minorEastAsia" w:hAnsiTheme="minorEastAsia" w:cs="Kaiti SC Regular" w:hint="eastAsia"/>
+                <w:lang w:eastAsia="zh-Hans"/>
+              </w:rPr>
+              <w:lastRenderedPageBreak/>
               <w:t>4</w:t>
             </w:r>
           </w:p>
         </w:tc>
         <w:tc>
           <w:tcPr>
-            <w:tcW w:w="4514" w:type="dxa"/>
+            <w:tcW w:w="4395" w:type="dxa"/>
           </w:tcPr>
           <w:p>
             <w:pPr>
@@ -1225,27 +1178,27 @@
                 <w:tab w:val="left" w:pos="1582"/>
               </w:tabs>
               <w:rPr>
-                <w:rFonts w:ascii="Kaiti SC Regular" w:eastAsia="Kaiti SC Regular" w:hAnsi="Kaiti SC Regular" w:cs="Kaiti SC Regular"/>
-                <w:lang w:eastAsia="zh-Hans"/>
-              </w:rPr>
-            </w:pPr>
-            <w:r>
-              <w:rPr>
-                <w:rFonts w:ascii="Kaiti SC Regular" w:eastAsia="Kaiti SC Regular" w:hAnsi="Kaiti SC Regular" w:cs="Kaiti SC Regular" w:hint="eastAsia"/>
+                <w:rFonts w:asciiTheme="minorEastAsia" w:hAnsiTheme="minorEastAsia" w:cs="Kaiti SC Regular"/>
+                <w:lang w:eastAsia="zh-Hans"/>
+              </w:rPr>
+            </w:pPr>
+            <w:r>
+              <w:rPr>
+                <w:rFonts w:asciiTheme="minorEastAsia" w:hAnsiTheme="minorEastAsia" w:cs="Kaiti SC Regular" w:hint="eastAsia"/>
                 <w:lang w:eastAsia="zh-Hans"/>
               </w:rPr>
               <w:t>同时看到学者们的登录名</w:t>
             </w:r>
             <w:r>
               <w:rPr>
-                <w:rFonts w:ascii="Kaiti SC Regular" w:eastAsia="Kaiti SC Regular" w:hAnsi="Kaiti SC Regular" w:cs="Kaiti SC Regular"/>
+                <w:rFonts w:asciiTheme="minorEastAsia" w:hAnsiTheme="minorEastAsia" w:cs="Kaiti SC Regular"/>
                 <w:lang w:eastAsia="zh-Hans"/>
               </w:rPr>
               <w:t>/</w:t>
             </w:r>
             <w:r>
               <w:rPr>
-                <w:rFonts w:ascii="Kaiti SC Regular" w:eastAsia="Kaiti SC Regular" w:hAnsi="Kaiti SC Regular" w:cs="Kaiti SC Regular" w:hint="eastAsia"/>
+                <w:rFonts w:asciiTheme="minorEastAsia" w:hAnsiTheme="minorEastAsia" w:cs="Kaiti SC Regular" w:hint="eastAsia"/>
                 <w:lang w:eastAsia="zh-Hans"/>
               </w:rPr>
               <w:t>名牌和形象增加了我认识新人的机率</w:t>
@@ -1254,59 +1207,41 @@
         </w:tc>
         <w:tc>
           <w:tcPr>
-            <w:tcW w:w="2222" w:type="dxa"/>
-          </w:tcPr>
-          <w:p>
-            <w:pPr>
-              <w:rPr>
-                <w:rFonts w:ascii="Kaiti SC Regular" w:eastAsia="Kaiti SC Regular" w:hAnsi="Kaiti SC Regular" w:cs="Kaiti SC Regular"/>
-                <w:lang w:eastAsia="zh-Hans"/>
-              </w:rPr>
-            </w:pPr>
-            <w:proofErr w:type="gramStart"/>
-            <w:r>
-              <w:rPr>
-                <w:rFonts w:ascii="Kaiti SC Regular" w:eastAsia="Kaiti SC Regular" w:hAnsi="Kaiti SC Regular" w:cs="Kaiti SC Regular" w:hint="eastAsia"/>
-                <w:lang w:eastAsia="zh-Hans"/>
-              </w:rPr>
-              <w:t>1  2</w:t>
-            </w:r>
-            <w:proofErr w:type="gramEnd"/>
-            <w:r>
-              <w:rPr>
-                <w:rFonts w:ascii="Kaiti SC Regular" w:eastAsia="Kaiti SC Regular" w:hAnsi="Kaiti SC Regular" w:cs="Kaiti SC Regular" w:hint="eastAsia"/>
-                <w:lang w:eastAsia="zh-Hans"/>
-              </w:rPr>
-              <w:t xml:space="preserve">  3  4  5  6  7</w:t>
-            </w:r>
-          </w:p>
-        </w:tc>
-        <w:tc>
-          <w:tcPr>
-            <w:tcW w:w="2194" w:type="dxa"/>
-          </w:tcPr>
-          <w:p>
-            <w:pPr>
-              <w:rPr>
-                <w:rFonts w:ascii="Kaiti SC Regular" w:eastAsia="Kaiti SC Regular" w:hAnsi="Kaiti SC Regular" w:cs="Kaiti SC Regular"/>
-                <w:lang w:eastAsia="zh-Hans"/>
-              </w:rPr>
-            </w:pPr>
-            <w:proofErr w:type="gramStart"/>
-            <w:r>
-              <w:rPr>
-                <w:rFonts w:ascii="Kaiti SC Regular" w:eastAsia="Kaiti SC Regular" w:hAnsi="Kaiti SC Regular" w:cs="Kaiti SC Regular" w:hint="eastAsia"/>
-                <w:lang w:eastAsia="zh-Hans"/>
-              </w:rPr>
-              <w:t>1  2</w:t>
-            </w:r>
-            <w:proofErr w:type="gramEnd"/>
-            <w:r>
-              <w:rPr>
-                <w:rFonts w:ascii="Kaiti SC Regular" w:eastAsia="Kaiti SC Regular" w:hAnsi="Kaiti SC Regular" w:cs="Kaiti SC Regular" w:hint="eastAsia"/>
-                <w:lang w:eastAsia="zh-Hans"/>
-              </w:rPr>
-              <w:t xml:space="preserve">  3  4  5  6  7</w:t>
+            <w:tcW w:w="2268" w:type="dxa"/>
+          </w:tcPr>
+          <w:p>
+            <w:pPr>
+              <w:rPr>
+                <w:rFonts w:asciiTheme="minorEastAsia" w:hAnsiTheme="minorEastAsia" w:cs="Kaiti SC Regular"/>
+                <w:lang w:eastAsia="zh-Hans"/>
+              </w:rPr>
+            </w:pPr>
+            <w:r>
+              <w:rPr>
+                <w:rFonts w:asciiTheme="minorEastAsia" w:hAnsiTheme="minorEastAsia" w:cs="Kaiti SC Regular" w:hint="eastAsia"/>
+                <w:lang w:eastAsia="zh-Hans"/>
+              </w:rPr>
+              <w:t>1  2  3  4  5  6  7</w:t>
+            </w:r>
+          </w:p>
+        </w:tc>
+        <w:tc>
+          <w:tcPr>
+            <w:tcW w:w="2384" w:type="dxa"/>
+          </w:tcPr>
+          <w:p>
+            <w:pPr>
+              <w:rPr>
+                <w:rFonts w:asciiTheme="minorEastAsia" w:hAnsiTheme="minorEastAsia" w:cs="Kaiti SC Regular"/>
+                <w:lang w:eastAsia="zh-Hans"/>
+              </w:rPr>
+            </w:pPr>
+            <w:r>
+              <w:rPr>
+                <w:rFonts w:asciiTheme="minorEastAsia" w:hAnsiTheme="minorEastAsia" w:cs="Kaiti SC Regular" w:hint="eastAsia"/>
+                <w:lang w:eastAsia="zh-Hans"/>
+              </w:rPr>
+              <w:t>1  2  3  4  5  6  7</w:t>
             </w:r>
           </w:p>
         </w:tc>
@@ -1317,18 +1252,18 @@
         </w:trPr>
         <w:tc>
           <w:tcPr>
-            <w:tcW w:w="563" w:type="dxa"/>
-          </w:tcPr>
-          <w:p>
-            <w:pPr>
-              <w:rPr>
-                <w:rFonts w:ascii="Kaiti SC Regular" w:eastAsia="Kaiti SC Regular" w:hAnsi="Kaiti SC Regular" w:cs="Kaiti SC Regular" w:hint="eastAsia"/>
-                <w:lang w:eastAsia="zh-Hans"/>
-              </w:rPr>
-            </w:pPr>
-            <w:r>
-              <w:rPr>
-                <w:rFonts w:ascii="Kaiti SC Regular" w:eastAsia="Kaiti SC Regular" w:hAnsi="Kaiti SC Regular" w:cs="Kaiti SC Regular" w:hint="eastAsia"/>
+            <w:tcW w:w="446" w:type="dxa"/>
+          </w:tcPr>
+          <w:p>
+            <w:pPr>
+              <w:rPr>
+                <w:rFonts w:asciiTheme="minorEastAsia" w:hAnsiTheme="minorEastAsia" w:cs="Kaiti SC Regular"/>
+                <w:lang w:eastAsia="zh-Hans"/>
+              </w:rPr>
+            </w:pPr>
+            <w:r>
+              <w:rPr>
+                <w:rFonts w:asciiTheme="minorEastAsia" w:hAnsiTheme="minorEastAsia" w:cs="Kaiti SC Regular" w:hint="eastAsia"/>
                 <w:lang w:eastAsia="zh-Hans"/>
               </w:rPr>
               <w:t>5</w:t>
@@ -1337,7 +1272,7 @@
         </w:tc>
         <w:tc>
           <w:tcPr>
-            <w:tcW w:w="4514" w:type="dxa"/>
+            <w:tcW w:w="4395" w:type="dxa"/>
           </w:tcPr>
           <w:p>
             <w:pPr>
@@ -1345,27 +1280,27 @@
                 <w:tab w:val="left" w:pos="1582"/>
               </w:tabs>
               <w:rPr>
-                <w:rFonts w:ascii="Kaiti SC Regular" w:eastAsia="Kaiti SC Regular" w:hAnsi="Kaiti SC Regular" w:cs="Kaiti SC Regular" w:hint="eastAsia"/>
-                <w:lang w:eastAsia="zh-Hans"/>
-              </w:rPr>
-            </w:pPr>
-            <w:r>
-              <w:rPr>
-                <w:rFonts w:ascii="Kaiti SC Regular" w:eastAsia="Kaiti SC Regular" w:hAnsi="Kaiti SC Regular" w:cs="Kaiti SC Regular" w:hint="eastAsia"/>
+                <w:rFonts w:asciiTheme="minorEastAsia" w:hAnsiTheme="minorEastAsia" w:cs="Kaiti SC Regular"/>
+                <w:lang w:eastAsia="zh-Hans"/>
+              </w:rPr>
+            </w:pPr>
+            <w:r>
+              <w:rPr>
+                <w:rFonts w:asciiTheme="minorEastAsia" w:hAnsiTheme="minorEastAsia" w:cs="Kaiti SC Regular" w:hint="eastAsia"/>
                 <w:lang w:eastAsia="zh-Hans"/>
               </w:rPr>
               <w:t>我参加这种形式的会议时</w:t>
             </w:r>
             <w:r>
               <w:rPr>
-                <w:rFonts w:ascii="Kaiti SC Regular" w:eastAsia="Kaiti SC Regular" w:hAnsi="Kaiti SC Regular" w:cs="Kaiti SC Regular"/>
+                <w:rFonts w:asciiTheme="minorEastAsia" w:hAnsiTheme="minorEastAsia" w:cs="Kaiti SC Regular"/>
                 <w:lang w:eastAsia="zh-Hans"/>
               </w:rPr>
               <w:t>，</w:t>
             </w:r>
             <w:r>
               <w:rPr>
-                <w:rFonts w:ascii="Kaiti SC Regular" w:eastAsia="Kaiti SC Regular" w:hAnsi="Kaiti SC Regular" w:cs="Kaiti SC Regular" w:hint="eastAsia"/>
+                <w:rFonts w:asciiTheme="minorEastAsia" w:hAnsiTheme="minorEastAsia" w:cs="Kaiti SC Regular" w:hint="eastAsia"/>
                 <w:lang w:eastAsia="zh-Hans"/>
               </w:rPr>
               <w:t>时刻保持自信</w:t>
@@ -1374,59 +1309,41 @@
         </w:tc>
         <w:tc>
           <w:tcPr>
-            <w:tcW w:w="2222" w:type="dxa"/>
-          </w:tcPr>
-          <w:p>
-            <w:pPr>
-              <w:rPr>
-                <w:rFonts w:ascii="Kaiti SC Regular" w:eastAsia="Kaiti SC Regular" w:hAnsi="Kaiti SC Regular" w:cs="Kaiti SC Regular" w:hint="eastAsia"/>
-                <w:lang w:eastAsia="zh-Hans"/>
-              </w:rPr>
-            </w:pPr>
-            <w:proofErr w:type="gramStart"/>
-            <w:r>
-              <w:rPr>
-                <w:rFonts w:ascii="Kaiti SC Regular" w:eastAsia="Kaiti SC Regular" w:hAnsi="Kaiti SC Regular" w:cs="Kaiti SC Regular" w:hint="eastAsia"/>
-                <w:lang w:eastAsia="zh-Hans"/>
-              </w:rPr>
-              <w:t>1  2</w:t>
-            </w:r>
-            <w:proofErr w:type="gramEnd"/>
-            <w:r>
-              <w:rPr>
-                <w:rFonts w:ascii="Kaiti SC Regular" w:eastAsia="Kaiti SC Regular" w:hAnsi="Kaiti SC Regular" w:cs="Kaiti SC Regular" w:hint="eastAsia"/>
-                <w:lang w:eastAsia="zh-Hans"/>
-              </w:rPr>
-              <w:t xml:space="preserve">  3  4  5  6  7</w:t>
-            </w:r>
-          </w:p>
-        </w:tc>
-        <w:tc>
-          <w:tcPr>
-            <w:tcW w:w="2194" w:type="dxa"/>
-          </w:tcPr>
-          <w:p>
-            <w:pPr>
-              <w:rPr>
-                <w:rFonts w:ascii="Kaiti SC Regular" w:eastAsia="Kaiti SC Regular" w:hAnsi="Kaiti SC Regular" w:cs="Kaiti SC Regular" w:hint="eastAsia"/>
-                <w:lang w:eastAsia="zh-Hans"/>
-              </w:rPr>
-            </w:pPr>
-            <w:proofErr w:type="gramStart"/>
-            <w:r>
-              <w:rPr>
-                <w:rFonts w:ascii="Kaiti SC Regular" w:eastAsia="Kaiti SC Regular" w:hAnsi="Kaiti SC Regular" w:cs="Kaiti SC Regular" w:hint="eastAsia"/>
-                <w:lang w:eastAsia="zh-Hans"/>
-              </w:rPr>
-              <w:t>1  2</w:t>
-            </w:r>
-            <w:proofErr w:type="gramEnd"/>
-            <w:r>
-              <w:rPr>
-                <w:rFonts w:ascii="Kaiti SC Regular" w:eastAsia="Kaiti SC Regular" w:hAnsi="Kaiti SC Regular" w:cs="Kaiti SC Regular" w:hint="eastAsia"/>
-                <w:lang w:eastAsia="zh-Hans"/>
-              </w:rPr>
-              <w:t xml:space="preserve">  3  4  5  6  7</w:t>
+            <w:tcW w:w="2268" w:type="dxa"/>
+          </w:tcPr>
+          <w:p>
+            <w:pPr>
+              <w:rPr>
+                <w:rFonts w:asciiTheme="minorEastAsia" w:hAnsiTheme="minorEastAsia" w:cs="Kaiti SC Regular"/>
+                <w:lang w:eastAsia="zh-Hans"/>
+              </w:rPr>
+            </w:pPr>
+            <w:r>
+              <w:rPr>
+                <w:rFonts w:asciiTheme="minorEastAsia" w:hAnsiTheme="minorEastAsia" w:cs="Kaiti SC Regular" w:hint="eastAsia"/>
+                <w:lang w:eastAsia="zh-Hans"/>
+              </w:rPr>
+              <w:t>1  2  3  4  5  6  7</w:t>
+            </w:r>
+          </w:p>
+        </w:tc>
+        <w:tc>
+          <w:tcPr>
+            <w:tcW w:w="2384" w:type="dxa"/>
+          </w:tcPr>
+          <w:p>
+            <w:pPr>
+              <w:rPr>
+                <w:rFonts w:asciiTheme="minorEastAsia" w:hAnsiTheme="minorEastAsia" w:cs="Kaiti SC Regular"/>
+                <w:lang w:eastAsia="zh-Hans"/>
+              </w:rPr>
+            </w:pPr>
+            <w:r>
+              <w:rPr>
+                <w:rFonts w:asciiTheme="minorEastAsia" w:hAnsiTheme="minorEastAsia" w:cs="Kaiti SC Regular" w:hint="eastAsia"/>
+                <w:lang w:eastAsia="zh-Hans"/>
+              </w:rPr>
+              <w:t>1  2  3  4  5  6  7</w:t>
             </w:r>
           </w:p>
         </w:tc>
@@ -1437,18 +1354,18 @@
         </w:trPr>
         <w:tc>
           <w:tcPr>
-            <w:tcW w:w="563" w:type="dxa"/>
-          </w:tcPr>
-          <w:p>
-            <w:pPr>
-              <w:rPr>
-                <w:rFonts w:ascii="Kaiti SC Regular" w:eastAsia="Kaiti SC Regular" w:hAnsi="Kaiti SC Regular" w:cs="Kaiti SC Regular" w:hint="eastAsia"/>
-                <w:lang w:eastAsia="zh-Hans"/>
-              </w:rPr>
-            </w:pPr>
-            <w:r>
-              <w:rPr>
-                <w:rFonts w:ascii="Kaiti SC Regular" w:eastAsia="Kaiti SC Regular" w:hAnsi="Kaiti SC Regular" w:cs="Kaiti SC Regular" w:hint="eastAsia"/>
+            <w:tcW w:w="446" w:type="dxa"/>
+          </w:tcPr>
+          <w:p>
+            <w:pPr>
+              <w:rPr>
+                <w:rFonts w:asciiTheme="minorEastAsia" w:hAnsiTheme="minorEastAsia" w:cs="Kaiti SC Regular"/>
+                <w:lang w:eastAsia="zh-Hans"/>
+              </w:rPr>
+            </w:pPr>
+            <w:r>
+              <w:rPr>
+                <w:rFonts w:asciiTheme="minorEastAsia" w:hAnsiTheme="minorEastAsia" w:cs="Kaiti SC Regular" w:hint="eastAsia"/>
                 <w:lang w:eastAsia="zh-Hans"/>
               </w:rPr>
               <w:t>6</w:t>
@@ -1457,7 +1374,7 @@
         </w:tc>
         <w:tc>
           <w:tcPr>
-            <w:tcW w:w="4514" w:type="dxa"/>
+            <w:tcW w:w="4395" w:type="dxa"/>
           </w:tcPr>
           <w:p>
             <w:pPr>
@@ -1465,41 +1382,41 @@
                 <w:tab w:val="left" w:pos="1582"/>
               </w:tabs>
               <w:rPr>
-                <w:rFonts w:ascii="Kaiti SC Regular" w:eastAsia="Kaiti SC Regular" w:hAnsi="Kaiti SC Regular" w:cs="Kaiti SC Regular" w:hint="eastAsia"/>
-                <w:lang w:eastAsia="zh-Hans"/>
-              </w:rPr>
-            </w:pPr>
-            <w:r>
-              <w:rPr>
-                <w:rFonts w:ascii="Kaiti SC Regular" w:eastAsia="Kaiti SC Regular" w:hAnsi="Kaiti SC Regular" w:cs="Kaiti SC Regular" w:hint="eastAsia"/>
+                <w:rFonts w:asciiTheme="minorEastAsia" w:hAnsiTheme="minorEastAsia" w:cs="Kaiti SC Regular"/>
+                <w:lang w:eastAsia="zh-Hans"/>
+              </w:rPr>
+            </w:pPr>
+            <w:r>
+              <w:rPr>
+                <w:rFonts w:asciiTheme="minorEastAsia" w:hAnsiTheme="minorEastAsia" w:cs="Kaiti SC Regular" w:hint="eastAsia"/>
                 <w:lang w:eastAsia="zh-Hans"/>
               </w:rPr>
               <w:t>我在这种形式的会议上交流时</w:t>
             </w:r>
             <w:r>
               <w:rPr>
-                <w:rFonts w:ascii="Kaiti SC Regular" w:eastAsia="Kaiti SC Regular" w:hAnsi="Kaiti SC Regular" w:cs="Kaiti SC Regular"/>
+                <w:rFonts w:asciiTheme="minorEastAsia" w:hAnsiTheme="minorEastAsia" w:cs="Kaiti SC Regular"/>
                 <w:lang w:eastAsia="zh-Hans"/>
               </w:rPr>
               <w:t>，</w:t>
             </w:r>
             <w:r>
               <w:rPr>
-                <w:rFonts w:ascii="Kaiti SC Regular" w:eastAsia="Kaiti SC Regular" w:hAnsi="Kaiti SC Regular" w:cs="Kaiti SC Regular" w:hint="eastAsia"/>
+                <w:rFonts w:asciiTheme="minorEastAsia" w:hAnsiTheme="minorEastAsia" w:cs="Kaiti SC Regular" w:hint="eastAsia"/>
                 <w:lang w:eastAsia="zh-Hans"/>
               </w:rPr>
               <w:t>不会感到有压力或紧张</w:t>
             </w:r>
             <w:r>
               <w:rPr>
-                <w:rFonts w:ascii="Kaiti SC Regular" w:eastAsia="Kaiti SC Regular" w:hAnsi="Kaiti SC Regular" w:cs="Kaiti SC Regular"/>
+                <w:rFonts w:asciiTheme="minorEastAsia" w:hAnsiTheme="minorEastAsia" w:cs="Kaiti SC Regular"/>
                 <w:lang w:eastAsia="zh-Hans"/>
               </w:rPr>
               <w:t>，</w:t>
             </w:r>
             <w:r>
               <w:rPr>
-                <w:rFonts w:ascii="Kaiti SC Regular" w:eastAsia="Kaiti SC Regular" w:hAnsi="Kaiti SC Regular" w:cs="Kaiti SC Regular" w:hint="eastAsia"/>
+                <w:rFonts w:asciiTheme="minorEastAsia" w:hAnsiTheme="minorEastAsia" w:cs="Kaiti SC Regular" w:hint="eastAsia"/>
                 <w:lang w:eastAsia="zh-Hans"/>
               </w:rPr>
               <w:t>即使需要我使用非母语进行沟通</w:t>
@@ -1508,59 +1425,41 @@
         </w:tc>
         <w:tc>
           <w:tcPr>
-            <w:tcW w:w="2222" w:type="dxa"/>
-          </w:tcPr>
-          <w:p>
-            <w:pPr>
-              <w:rPr>
-                <w:rFonts w:ascii="Kaiti SC Regular" w:eastAsia="Kaiti SC Regular" w:hAnsi="Kaiti SC Regular" w:cs="Kaiti SC Regular" w:hint="eastAsia"/>
-                <w:lang w:eastAsia="zh-Hans"/>
-              </w:rPr>
-            </w:pPr>
-            <w:proofErr w:type="gramStart"/>
-            <w:r>
-              <w:rPr>
-                <w:rFonts w:ascii="Kaiti SC Regular" w:eastAsia="Kaiti SC Regular" w:hAnsi="Kaiti SC Regular" w:cs="Kaiti SC Regular" w:hint="eastAsia"/>
-                <w:lang w:eastAsia="zh-Hans"/>
-              </w:rPr>
-              <w:t>1  2</w:t>
-            </w:r>
-            <w:proofErr w:type="gramEnd"/>
-            <w:r>
-              <w:rPr>
-                <w:rFonts w:ascii="Kaiti SC Regular" w:eastAsia="Kaiti SC Regular" w:hAnsi="Kaiti SC Regular" w:cs="Kaiti SC Regular" w:hint="eastAsia"/>
-                <w:lang w:eastAsia="zh-Hans"/>
-              </w:rPr>
-              <w:t xml:space="preserve">  3  4  5  6  7</w:t>
-            </w:r>
-          </w:p>
-        </w:tc>
-        <w:tc>
-          <w:tcPr>
-            <w:tcW w:w="2194" w:type="dxa"/>
-          </w:tcPr>
-          <w:p>
-            <w:pPr>
-              <w:rPr>
-                <w:rFonts w:ascii="Kaiti SC Regular" w:eastAsia="Kaiti SC Regular" w:hAnsi="Kaiti SC Regular" w:cs="Kaiti SC Regular" w:hint="eastAsia"/>
-                <w:lang w:eastAsia="zh-Hans"/>
-              </w:rPr>
-            </w:pPr>
-            <w:proofErr w:type="gramStart"/>
-            <w:r>
-              <w:rPr>
-                <w:rFonts w:ascii="Kaiti SC Regular" w:eastAsia="Kaiti SC Regular" w:hAnsi="Kaiti SC Regular" w:cs="Kaiti SC Regular" w:hint="eastAsia"/>
-                <w:lang w:eastAsia="zh-Hans"/>
-              </w:rPr>
-              <w:t>1  2</w:t>
-            </w:r>
-            <w:proofErr w:type="gramEnd"/>
-            <w:r>
-              <w:rPr>
-                <w:rFonts w:ascii="Kaiti SC Regular" w:eastAsia="Kaiti SC Regular" w:hAnsi="Kaiti SC Regular" w:cs="Kaiti SC Regular" w:hint="eastAsia"/>
-                <w:lang w:eastAsia="zh-Hans"/>
-              </w:rPr>
-              <w:t xml:space="preserve">  3  4  5  6  7</w:t>
+            <w:tcW w:w="2268" w:type="dxa"/>
+          </w:tcPr>
+          <w:p>
+            <w:pPr>
+              <w:rPr>
+                <w:rFonts w:asciiTheme="minorEastAsia" w:hAnsiTheme="minorEastAsia" w:cs="Kaiti SC Regular"/>
+                <w:lang w:eastAsia="zh-Hans"/>
+              </w:rPr>
+            </w:pPr>
+            <w:r>
+              <w:rPr>
+                <w:rFonts w:asciiTheme="minorEastAsia" w:hAnsiTheme="minorEastAsia" w:cs="Kaiti SC Regular" w:hint="eastAsia"/>
+                <w:lang w:eastAsia="zh-Hans"/>
+              </w:rPr>
+              <w:t>1  2  3  4  5  6  7</w:t>
+            </w:r>
+          </w:p>
+        </w:tc>
+        <w:tc>
+          <w:tcPr>
+            <w:tcW w:w="2384" w:type="dxa"/>
+          </w:tcPr>
+          <w:p>
+            <w:pPr>
+              <w:rPr>
+                <w:rFonts w:asciiTheme="minorEastAsia" w:hAnsiTheme="minorEastAsia" w:cs="Kaiti SC Regular"/>
+                <w:lang w:eastAsia="zh-Hans"/>
+              </w:rPr>
+            </w:pPr>
+            <w:r>
+              <w:rPr>
+                <w:rFonts w:asciiTheme="minorEastAsia" w:hAnsiTheme="minorEastAsia" w:cs="Kaiti SC Regular" w:hint="eastAsia"/>
+                <w:lang w:eastAsia="zh-Hans"/>
+              </w:rPr>
+              <w:t>1  2  3  4  5  6  7</w:t>
             </w:r>
           </w:p>
         </w:tc>
@@ -1571,18 +1470,18 @@
         </w:trPr>
         <w:tc>
           <w:tcPr>
-            <w:tcW w:w="563" w:type="dxa"/>
-          </w:tcPr>
-          <w:p>
-            <w:pPr>
-              <w:rPr>
-                <w:rFonts w:ascii="Kaiti SC Regular" w:eastAsia="Kaiti SC Regular" w:hAnsi="Kaiti SC Regular" w:cs="Kaiti SC Regular" w:hint="eastAsia"/>
-                <w:lang w:eastAsia="zh-Hans"/>
-              </w:rPr>
-            </w:pPr>
-            <w:r>
-              <w:rPr>
-                <w:rFonts w:ascii="Kaiti SC Regular" w:eastAsia="Kaiti SC Regular" w:hAnsi="Kaiti SC Regular" w:cs="Kaiti SC Regular" w:hint="eastAsia"/>
+            <w:tcW w:w="446" w:type="dxa"/>
+          </w:tcPr>
+          <w:p>
+            <w:pPr>
+              <w:rPr>
+                <w:rFonts w:asciiTheme="minorEastAsia" w:hAnsiTheme="minorEastAsia" w:cs="Kaiti SC Regular"/>
+                <w:lang w:eastAsia="zh-Hans"/>
+              </w:rPr>
+            </w:pPr>
+            <w:r>
+              <w:rPr>
+                <w:rFonts w:asciiTheme="minorEastAsia" w:hAnsiTheme="minorEastAsia" w:cs="Kaiti SC Regular" w:hint="eastAsia"/>
                 <w:lang w:eastAsia="zh-Hans"/>
               </w:rPr>
               <w:t>7</w:t>
@@ -1591,7 +1490,7 @@
         </w:tc>
         <w:tc>
           <w:tcPr>
-            <w:tcW w:w="4514" w:type="dxa"/>
+            <w:tcW w:w="4395" w:type="dxa"/>
           </w:tcPr>
           <w:p>
             <w:pPr>
@@ -1599,27 +1498,27 @@
                 <w:tab w:val="left" w:pos="1582"/>
               </w:tabs>
               <w:rPr>
-                <w:rFonts w:ascii="Kaiti SC Regular" w:eastAsia="Kaiti SC Regular" w:hAnsi="Kaiti SC Regular" w:cs="Kaiti SC Regular" w:hint="eastAsia"/>
-                <w:lang w:eastAsia="zh-Hans"/>
-              </w:rPr>
-            </w:pPr>
-            <w:r>
-              <w:rPr>
-                <w:rFonts w:ascii="Kaiti SC Regular" w:eastAsia="Kaiti SC Regular" w:hAnsi="Kaiti SC Regular" w:cs="Kaiti SC Regular" w:hint="eastAsia"/>
+                <w:rFonts w:asciiTheme="minorEastAsia" w:hAnsiTheme="minorEastAsia" w:cs="Kaiti SC Regular"/>
+                <w:lang w:eastAsia="zh-Hans"/>
+              </w:rPr>
+            </w:pPr>
+            <w:r>
+              <w:rPr>
+                <w:rFonts w:asciiTheme="minorEastAsia" w:hAnsiTheme="minorEastAsia" w:cs="Kaiti SC Regular" w:hint="eastAsia"/>
                 <w:lang w:eastAsia="zh-Hans"/>
               </w:rPr>
               <w:t>这种形式的会议氛围轻松</w:t>
             </w:r>
             <w:r>
               <w:rPr>
-                <w:rFonts w:ascii="Kaiti SC Regular" w:eastAsia="Kaiti SC Regular" w:hAnsi="Kaiti SC Regular" w:cs="Kaiti SC Regular"/>
+                <w:rFonts w:asciiTheme="minorEastAsia" w:hAnsiTheme="minorEastAsia" w:cs="Kaiti SC Regular"/>
                 <w:lang w:eastAsia="zh-Hans"/>
               </w:rPr>
               <w:t>，</w:t>
             </w:r>
             <w:r>
               <w:rPr>
-                <w:rFonts w:ascii="Kaiti SC Regular" w:eastAsia="Kaiti SC Regular" w:hAnsi="Kaiti SC Regular" w:cs="Kaiti SC Regular" w:hint="eastAsia"/>
+                <w:rFonts w:asciiTheme="minorEastAsia" w:hAnsiTheme="minorEastAsia" w:cs="Kaiti SC Regular" w:hint="eastAsia"/>
                 <w:lang w:eastAsia="zh-Hans"/>
               </w:rPr>
               <w:t>有助于我提出任何感兴趣的话题</w:t>
@@ -1628,59 +1527,41 @@
         </w:tc>
         <w:tc>
           <w:tcPr>
-            <w:tcW w:w="2222" w:type="dxa"/>
-          </w:tcPr>
-          <w:p>
-            <w:pPr>
-              <w:rPr>
-                <w:rFonts w:ascii="Kaiti SC Regular" w:eastAsia="Kaiti SC Regular" w:hAnsi="Kaiti SC Regular" w:cs="Kaiti SC Regular" w:hint="eastAsia"/>
-                <w:lang w:eastAsia="zh-Hans"/>
-              </w:rPr>
-            </w:pPr>
-            <w:proofErr w:type="gramStart"/>
-            <w:r>
-              <w:rPr>
-                <w:rFonts w:ascii="Kaiti SC Regular" w:eastAsia="Kaiti SC Regular" w:hAnsi="Kaiti SC Regular" w:cs="Kaiti SC Regular" w:hint="eastAsia"/>
-                <w:lang w:eastAsia="zh-Hans"/>
-              </w:rPr>
-              <w:t>1  2</w:t>
-            </w:r>
-            <w:proofErr w:type="gramEnd"/>
-            <w:r>
-              <w:rPr>
-                <w:rFonts w:ascii="Kaiti SC Regular" w:eastAsia="Kaiti SC Regular" w:hAnsi="Kaiti SC Regular" w:cs="Kaiti SC Regular" w:hint="eastAsia"/>
-                <w:lang w:eastAsia="zh-Hans"/>
-              </w:rPr>
-              <w:t xml:space="preserve">  3  4  5  6  7</w:t>
-            </w:r>
-          </w:p>
-        </w:tc>
-        <w:tc>
-          <w:tcPr>
-            <w:tcW w:w="2194" w:type="dxa"/>
-          </w:tcPr>
-          <w:p>
-            <w:pPr>
-              <w:rPr>
-                <w:rFonts w:ascii="Kaiti SC Regular" w:eastAsia="Kaiti SC Regular" w:hAnsi="Kaiti SC Regular" w:cs="Kaiti SC Regular" w:hint="eastAsia"/>
-                <w:lang w:eastAsia="zh-Hans"/>
-              </w:rPr>
-            </w:pPr>
-            <w:proofErr w:type="gramStart"/>
-            <w:r>
-              <w:rPr>
-                <w:rFonts w:ascii="Kaiti SC Regular" w:eastAsia="Kaiti SC Regular" w:hAnsi="Kaiti SC Regular" w:cs="Kaiti SC Regular" w:hint="eastAsia"/>
-                <w:lang w:eastAsia="zh-Hans"/>
-              </w:rPr>
-              <w:t>1  2</w:t>
-            </w:r>
-            <w:proofErr w:type="gramEnd"/>
-            <w:r>
-              <w:rPr>
-                <w:rFonts w:ascii="Kaiti SC Regular" w:eastAsia="Kaiti SC Regular" w:hAnsi="Kaiti SC Regular" w:cs="Kaiti SC Regular" w:hint="eastAsia"/>
-                <w:lang w:eastAsia="zh-Hans"/>
-              </w:rPr>
-              <w:t xml:space="preserve">  3  4  5  6  7</w:t>
+            <w:tcW w:w="2268" w:type="dxa"/>
+          </w:tcPr>
+          <w:p>
+            <w:pPr>
+              <w:rPr>
+                <w:rFonts w:asciiTheme="minorEastAsia" w:hAnsiTheme="minorEastAsia" w:cs="Kaiti SC Regular"/>
+                <w:lang w:eastAsia="zh-Hans"/>
+              </w:rPr>
+            </w:pPr>
+            <w:r>
+              <w:rPr>
+                <w:rFonts w:asciiTheme="minorEastAsia" w:hAnsiTheme="minorEastAsia" w:cs="Kaiti SC Regular" w:hint="eastAsia"/>
+                <w:lang w:eastAsia="zh-Hans"/>
+              </w:rPr>
+              <w:t>1  2  3  4  5  6  7</w:t>
+            </w:r>
+          </w:p>
+        </w:tc>
+        <w:tc>
+          <w:tcPr>
+            <w:tcW w:w="2384" w:type="dxa"/>
+          </w:tcPr>
+          <w:p>
+            <w:pPr>
+              <w:rPr>
+                <w:rFonts w:asciiTheme="minorEastAsia" w:hAnsiTheme="minorEastAsia" w:cs="Kaiti SC Regular"/>
+                <w:lang w:eastAsia="zh-Hans"/>
+              </w:rPr>
+            </w:pPr>
+            <w:r>
+              <w:rPr>
+                <w:rFonts w:asciiTheme="minorEastAsia" w:hAnsiTheme="minorEastAsia" w:cs="Kaiti SC Regular" w:hint="eastAsia"/>
+                <w:lang w:eastAsia="zh-Hans"/>
+              </w:rPr>
+              <w:t>1  2  3  4  5  6  7</w:t>
             </w:r>
           </w:p>
         </w:tc>
@@ -1691,28 +1572,27 @@
         </w:trPr>
         <w:tc>
           <w:tcPr>
-            <w:tcW w:w="563" w:type="dxa"/>
-          </w:tcPr>
-          <w:p>
-            <w:pPr>
-              <w:rPr>
-                <w:rFonts w:ascii="Kaiti SC Regular" w:eastAsia="Kaiti SC Regular" w:hAnsi="Kaiti SC Regular" w:cs="Kaiti SC Regular" w:hint="eastAsia"/>
-                <w:lang w:eastAsia="zh-Hans"/>
-              </w:rPr>
-            </w:pPr>
-            <w:r>
-              <w:rPr>
-                <w:rFonts w:ascii="Kaiti SC Regular" w:eastAsia="Kaiti SC Regular" w:hAnsi="Kaiti SC Regular" w:cs="Kaiti SC Regular" w:hint="eastAsia"/>
-                <w:lang w:eastAsia="zh-Hans"/>
-              </w:rPr>
-              <w:lastRenderedPageBreak/>
+            <w:tcW w:w="446" w:type="dxa"/>
+          </w:tcPr>
+          <w:p>
+            <w:pPr>
+              <w:rPr>
+                <w:rFonts w:asciiTheme="minorEastAsia" w:hAnsiTheme="minorEastAsia" w:cs="Kaiti SC Regular"/>
+                <w:lang w:eastAsia="zh-Hans"/>
+              </w:rPr>
+            </w:pPr>
+            <w:r>
+              <w:rPr>
+                <w:rFonts w:asciiTheme="minorEastAsia" w:hAnsiTheme="minorEastAsia" w:cs="Kaiti SC Regular" w:hint="eastAsia"/>
+                <w:lang w:eastAsia="zh-Hans"/>
+              </w:rPr>
               <w:t>8</w:t>
             </w:r>
           </w:p>
         </w:tc>
         <w:tc>
           <w:tcPr>
-            <w:tcW w:w="4514" w:type="dxa"/>
+            <w:tcW w:w="4395" w:type="dxa"/>
           </w:tcPr>
           <w:p>
             <w:pPr>
@@ -1720,27 +1600,27 @@
                 <w:tab w:val="left" w:pos="1582"/>
               </w:tabs>
               <w:rPr>
-                <w:rFonts w:ascii="Kaiti SC Regular" w:eastAsia="Kaiti SC Regular" w:hAnsi="Kaiti SC Regular" w:cs="Kaiti SC Regular" w:hint="eastAsia"/>
-                <w:lang w:eastAsia="zh-Hans"/>
-              </w:rPr>
-            </w:pPr>
-            <w:r>
-              <w:rPr>
-                <w:rFonts w:ascii="Kaiti SC Regular" w:eastAsia="Kaiti SC Regular" w:hAnsi="Kaiti SC Regular" w:cs="Kaiti SC Regular" w:hint="eastAsia"/>
+                <w:rFonts w:asciiTheme="minorEastAsia" w:hAnsiTheme="minorEastAsia" w:cs="Kaiti SC Regular"/>
+                <w:lang w:eastAsia="zh-Hans"/>
+              </w:rPr>
+            </w:pPr>
+            <w:r>
+              <w:rPr>
+                <w:rFonts w:asciiTheme="minorEastAsia" w:hAnsiTheme="minorEastAsia" w:cs="Kaiti SC Regular" w:hint="eastAsia"/>
                 <w:lang w:eastAsia="zh-Hans"/>
               </w:rPr>
               <w:t>在这种形式的会议中</w:t>
             </w:r>
             <w:r>
               <w:rPr>
-                <w:rFonts w:ascii="Kaiti SC Regular" w:eastAsia="Kaiti SC Regular" w:hAnsi="Kaiti SC Regular" w:cs="Kaiti SC Regular"/>
+                <w:rFonts w:asciiTheme="minorEastAsia" w:hAnsiTheme="minorEastAsia" w:cs="Kaiti SC Regular"/>
                 <w:lang w:eastAsia="zh-Hans"/>
               </w:rPr>
               <w:t>，</w:t>
             </w:r>
             <w:r>
               <w:rPr>
-                <w:rFonts w:ascii="Kaiti SC Regular" w:eastAsia="Kaiti SC Regular" w:hAnsi="Kaiti SC Regular" w:cs="Kaiti SC Regular" w:hint="eastAsia"/>
+                <w:rFonts w:asciiTheme="minorEastAsia" w:hAnsiTheme="minorEastAsia" w:cs="Kaiti SC Regular" w:hint="eastAsia"/>
                 <w:lang w:eastAsia="zh-Hans"/>
               </w:rPr>
               <w:t>我敢于发言和提问，不受社会地位和学术权威的影响</w:t>
@@ -1749,59 +1629,41 @@
         </w:tc>
         <w:tc>
           <w:tcPr>
-            <w:tcW w:w="2222" w:type="dxa"/>
-          </w:tcPr>
-          <w:p>
-            <w:pPr>
-              <w:rPr>
-                <w:rFonts w:ascii="Kaiti SC Regular" w:eastAsia="Kaiti SC Regular" w:hAnsi="Kaiti SC Regular" w:cs="Kaiti SC Regular" w:hint="eastAsia"/>
-                <w:lang w:eastAsia="zh-Hans"/>
-              </w:rPr>
-            </w:pPr>
-            <w:proofErr w:type="gramStart"/>
-            <w:r>
-              <w:rPr>
-                <w:rFonts w:ascii="Kaiti SC Regular" w:eastAsia="Kaiti SC Regular" w:hAnsi="Kaiti SC Regular" w:cs="Kaiti SC Regular" w:hint="eastAsia"/>
-                <w:lang w:eastAsia="zh-Hans"/>
-              </w:rPr>
-              <w:t>1  2</w:t>
-            </w:r>
-            <w:proofErr w:type="gramEnd"/>
-            <w:r>
-              <w:rPr>
-                <w:rFonts w:ascii="Kaiti SC Regular" w:eastAsia="Kaiti SC Regular" w:hAnsi="Kaiti SC Regular" w:cs="Kaiti SC Regular" w:hint="eastAsia"/>
-                <w:lang w:eastAsia="zh-Hans"/>
-              </w:rPr>
-              <w:t xml:space="preserve">  3  4  5  6  7</w:t>
-            </w:r>
-          </w:p>
-        </w:tc>
-        <w:tc>
-          <w:tcPr>
-            <w:tcW w:w="2194" w:type="dxa"/>
-          </w:tcPr>
-          <w:p>
-            <w:pPr>
-              <w:rPr>
-                <w:rFonts w:ascii="Kaiti SC Regular" w:eastAsia="Kaiti SC Regular" w:hAnsi="Kaiti SC Regular" w:cs="Kaiti SC Regular" w:hint="eastAsia"/>
-                <w:lang w:eastAsia="zh-Hans"/>
-              </w:rPr>
-            </w:pPr>
-            <w:proofErr w:type="gramStart"/>
-            <w:r>
-              <w:rPr>
-                <w:rFonts w:ascii="Kaiti SC Regular" w:eastAsia="Kaiti SC Regular" w:hAnsi="Kaiti SC Regular" w:cs="Kaiti SC Regular" w:hint="eastAsia"/>
-                <w:lang w:eastAsia="zh-Hans"/>
-              </w:rPr>
-              <w:t>1  2</w:t>
-            </w:r>
-            <w:proofErr w:type="gramEnd"/>
-            <w:r>
-              <w:rPr>
-                <w:rFonts w:ascii="Kaiti SC Regular" w:eastAsia="Kaiti SC Regular" w:hAnsi="Kaiti SC Regular" w:cs="Kaiti SC Regular" w:hint="eastAsia"/>
-                <w:lang w:eastAsia="zh-Hans"/>
-              </w:rPr>
-              <w:t xml:space="preserve">  3  4  5  6  7</w:t>
+            <w:tcW w:w="2268" w:type="dxa"/>
+          </w:tcPr>
+          <w:p>
+            <w:pPr>
+              <w:rPr>
+                <w:rFonts w:asciiTheme="minorEastAsia" w:hAnsiTheme="minorEastAsia" w:cs="Kaiti SC Regular"/>
+                <w:lang w:eastAsia="zh-Hans"/>
+              </w:rPr>
+            </w:pPr>
+            <w:r>
+              <w:rPr>
+                <w:rFonts w:asciiTheme="minorEastAsia" w:hAnsiTheme="minorEastAsia" w:cs="Kaiti SC Regular" w:hint="eastAsia"/>
+                <w:lang w:eastAsia="zh-Hans"/>
+              </w:rPr>
+              <w:t>1  2  3  4  5  6  7</w:t>
+            </w:r>
+          </w:p>
+        </w:tc>
+        <w:tc>
+          <w:tcPr>
+            <w:tcW w:w="2384" w:type="dxa"/>
+          </w:tcPr>
+          <w:p>
+            <w:pPr>
+              <w:rPr>
+                <w:rFonts w:asciiTheme="minorEastAsia" w:hAnsiTheme="minorEastAsia" w:cs="Kaiti SC Regular"/>
+                <w:lang w:eastAsia="zh-Hans"/>
+              </w:rPr>
+            </w:pPr>
+            <w:r>
+              <w:rPr>
+                <w:rFonts w:asciiTheme="minorEastAsia" w:hAnsiTheme="minorEastAsia" w:cs="Kaiti SC Regular" w:hint="eastAsia"/>
+                <w:lang w:eastAsia="zh-Hans"/>
+              </w:rPr>
+              <w:t>1  2  3  4  5  6  7</w:t>
             </w:r>
           </w:p>
         </w:tc>
@@ -1812,18 +1674,18 @@
         </w:trPr>
         <w:tc>
           <w:tcPr>
-            <w:tcW w:w="563" w:type="dxa"/>
-          </w:tcPr>
-          <w:p>
-            <w:pPr>
-              <w:rPr>
-                <w:rFonts w:ascii="Kaiti SC Regular" w:eastAsia="Kaiti SC Regular" w:hAnsi="Kaiti SC Regular" w:cs="Kaiti SC Regular" w:hint="eastAsia"/>
-                <w:lang w:eastAsia="zh-Hans"/>
-              </w:rPr>
-            </w:pPr>
-            <w:r>
-              <w:rPr>
-                <w:rFonts w:ascii="Kaiti SC Regular" w:eastAsia="Kaiti SC Regular" w:hAnsi="Kaiti SC Regular" w:cs="Kaiti SC Regular" w:hint="eastAsia"/>
+            <w:tcW w:w="446" w:type="dxa"/>
+          </w:tcPr>
+          <w:p>
+            <w:pPr>
+              <w:rPr>
+                <w:rFonts w:asciiTheme="minorEastAsia" w:hAnsiTheme="minorEastAsia" w:cs="Kaiti SC Regular"/>
+                <w:lang w:eastAsia="zh-Hans"/>
+              </w:rPr>
+            </w:pPr>
+            <w:r>
+              <w:rPr>
+                <w:rFonts w:asciiTheme="minorEastAsia" w:hAnsiTheme="minorEastAsia" w:cs="Kaiti SC Regular" w:hint="eastAsia"/>
                 <w:lang w:eastAsia="zh-Hans"/>
               </w:rPr>
               <w:t>9</w:t>
@@ -1832,7 +1694,7 @@
         </w:tc>
         <w:tc>
           <w:tcPr>
-            <w:tcW w:w="4514" w:type="dxa"/>
+            <w:tcW w:w="4395" w:type="dxa"/>
           </w:tcPr>
           <w:p>
             <w:pPr>
@@ -1840,13 +1702,13 @@
                 <w:tab w:val="left" w:pos="1582"/>
               </w:tabs>
               <w:rPr>
-                <w:rFonts w:ascii="Kaiti SC Regular" w:eastAsia="Kaiti SC Regular" w:hAnsi="Kaiti SC Regular" w:cs="Kaiti SC Regular" w:hint="eastAsia"/>
-                <w:lang w:eastAsia="zh-Hans"/>
-              </w:rPr>
-            </w:pPr>
-            <w:r>
-              <w:rPr>
-                <w:rFonts w:ascii="Kaiti SC Regular" w:eastAsia="Kaiti SC Regular" w:hAnsi="Kaiti SC Regular" w:cs="Kaiti SC Regular" w:hint="eastAsia"/>
+                <w:rFonts w:asciiTheme="minorEastAsia" w:hAnsiTheme="minorEastAsia" w:cs="Kaiti SC Regular"/>
+                <w:lang w:eastAsia="zh-Hans"/>
+              </w:rPr>
+            </w:pPr>
+            <w:r>
+              <w:rPr>
+                <w:rFonts w:asciiTheme="minorEastAsia" w:hAnsiTheme="minorEastAsia" w:cs="Kaiti SC Regular" w:hint="eastAsia"/>
                 <w:lang w:eastAsia="zh-Hans"/>
               </w:rPr>
               <w:t>如果同学/同事和我参加一样的会议，我们会在会议期间或会后交流参会的感受</w:t>
@@ -1855,59 +1717,41 @@
         </w:tc>
         <w:tc>
           <w:tcPr>
-            <w:tcW w:w="2222" w:type="dxa"/>
-          </w:tcPr>
-          <w:p>
-            <w:pPr>
-              <w:rPr>
-                <w:rFonts w:ascii="Kaiti SC Regular" w:eastAsia="Kaiti SC Regular" w:hAnsi="Kaiti SC Regular" w:cs="Kaiti SC Regular" w:hint="eastAsia"/>
-                <w:lang w:eastAsia="zh-Hans"/>
-              </w:rPr>
-            </w:pPr>
-            <w:proofErr w:type="gramStart"/>
-            <w:r>
-              <w:rPr>
-                <w:rFonts w:ascii="Kaiti SC Regular" w:eastAsia="Kaiti SC Regular" w:hAnsi="Kaiti SC Regular" w:cs="Kaiti SC Regular" w:hint="eastAsia"/>
-                <w:lang w:eastAsia="zh-Hans"/>
-              </w:rPr>
-              <w:t>1  2</w:t>
-            </w:r>
-            <w:proofErr w:type="gramEnd"/>
-            <w:r>
-              <w:rPr>
-                <w:rFonts w:ascii="Kaiti SC Regular" w:eastAsia="Kaiti SC Regular" w:hAnsi="Kaiti SC Regular" w:cs="Kaiti SC Regular" w:hint="eastAsia"/>
-                <w:lang w:eastAsia="zh-Hans"/>
-              </w:rPr>
-              <w:t xml:space="preserve">  3  4  5  6  7</w:t>
-            </w:r>
-          </w:p>
-        </w:tc>
-        <w:tc>
-          <w:tcPr>
-            <w:tcW w:w="2194" w:type="dxa"/>
-          </w:tcPr>
-          <w:p>
-            <w:pPr>
-              <w:rPr>
-                <w:rFonts w:ascii="Kaiti SC Regular" w:eastAsia="Kaiti SC Regular" w:hAnsi="Kaiti SC Regular" w:cs="Kaiti SC Regular" w:hint="eastAsia"/>
-                <w:lang w:eastAsia="zh-Hans"/>
-              </w:rPr>
-            </w:pPr>
-            <w:proofErr w:type="gramStart"/>
-            <w:r>
-              <w:rPr>
-                <w:rFonts w:ascii="Kaiti SC Regular" w:eastAsia="Kaiti SC Regular" w:hAnsi="Kaiti SC Regular" w:cs="Kaiti SC Regular" w:hint="eastAsia"/>
-                <w:lang w:eastAsia="zh-Hans"/>
-              </w:rPr>
-              <w:t>1  2</w:t>
-            </w:r>
-            <w:proofErr w:type="gramEnd"/>
-            <w:r>
-              <w:rPr>
-                <w:rFonts w:ascii="Kaiti SC Regular" w:eastAsia="Kaiti SC Regular" w:hAnsi="Kaiti SC Regular" w:cs="Kaiti SC Regular" w:hint="eastAsia"/>
-                <w:lang w:eastAsia="zh-Hans"/>
-              </w:rPr>
-              <w:t xml:space="preserve">  3  4  5  6  7</w:t>
+            <w:tcW w:w="2268" w:type="dxa"/>
+          </w:tcPr>
+          <w:p>
+            <w:pPr>
+              <w:rPr>
+                <w:rFonts w:asciiTheme="minorEastAsia" w:hAnsiTheme="minorEastAsia" w:cs="Kaiti SC Regular"/>
+                <w:lang w:eastAsia="zh-Hans"/>
+              </w:rPr>
+            </w:pPr>
+            <w:r>
+              <w:rPr>
+                <w:rFonts w:asciiTheme="minorEastAsia" w:hAnsiTheme="minorEastAsia" w:cs="Kaiti SC Regular" w:hint="eastAsia"/>
+                <w:lang w:eastAsia="zh-Hans"/>
+              </w:rPr>
+              <w:t>1  2  3  4  5  6  7</w:t>
+            </w:r>
+          </w:p>
+        </w:tc>
+        <w:tc>
+          <w:tcPr>
+            <w:tcW w:w="2384" w:type="dxa"/>
+          </w:tcPr>
+          <w:p>
+            <w:pPr>
+              <w:rPr>
+                <w:rFonts w:asciiTheme="minorEastAsia" w:hAnsiTheme="minorEastAsia" w:cs="Kaiti SC Regular"/>
+                <w:lang w:eastAsia="zh-Hans"/>
+              </w:rPr>
+            </w:pPr>
+            <w:r>
+              <w:rPr>
+                <w:rFonts w:asciiTheme="minorEastAsia" w:hAnsiTheme="minorEastAsia" w:cs="Kaiti SC Regular" w:hint="eastAsia"/>
+                <w:lang w:eastAsia="zh-Hans"/>
+              </w:rPr>
+              <w:t>1  2  3  4  5  6  7</w:t>
             </w:r>
           </w:p>
         </w:tc>
@@ -1918,25 +1762,25 @@
         </w:trPr>
         <w:tc>
           <w:tcPr>
-            <w:tcW w:w="563" w:type="dxa"/>
-          </w:tcPr>
-          <w:p>
-            <w:pPr>
-              <w:rPr>
-                <w:rFonts w:ascii="Kaiti SC Regular" w:eastAsia="Kaiti SC Regular" w:hAnsi="Kaiti SC Regular" w:cs="Kaiti SC Regular" w:hint="eastAsia"/>
-                <w:lang w:eastAsia="zh-Hans"/>
-              </w:rPr>
-            </w:pPr>
-            <w:r>
-              <w:rPr>
-                <w:rFonts w:ascii="Kaiti SC Regular" w:eastAsia="Kaiti SC Regular" w:hAnsi="Kaiti SC Regular" w:cs="Kaiti SC Regular" w:hint="eastAsia"/>
+            <w:tcW w:w="446" w:type="dxa"/>
+          </w:tcPr>
+          <w:p>
+            <w:pPr>
+              <w:rPr>
+                <w:rFonts w:asciiTheme="minorEastAsia" w:hAnsiTheme="minorEastAsia" w:cs="Kaiti SC Regular"/>
+                <w:lang w:eastAsia="zh-Hans"/>
+              </w:rPr>
+            </w:pPr>
+            <w:r>
+              <w:rPr>
+                <w:rFonts w:asciiTheme="minorEastAsia" w:hAnsiTheme="minorEastAsia" w:cs="Kaiti SC Regular" w:hint="eastAsia"/>
                 <w:lang w:eastAsia="zh-Hans"/>
               </w:rPr>
               <w:t>1</w:t>
             </w:r>
             <w:r>
               <w:rPr>
-                <w:rFonts w:ascii="Kaiti SC Regular" w:eastAsia="Kaiti SC Regular" w:hAnsi="Kaiti SC Regular" w:cs="Kaiti SC Regular"/>
+                <w:rFonts w:asciiTheme="minorEastAsia" w:hAnsiTheme="minorEastAsia" w:cs="Kaiti SC Regular"/>
                 <w:lang w:eastAsia="zh-Hans"/>
               </w:rPr>
               <w:t>0</w:t>
@@ -1945,7 +1789,7 @@
         </w:tc>
         <w:tc>
           <w:tcPr>
-            <w:tcW w:w="4514" w:type="dxa"/>
+            <w:tcW w:w="4395" w:type="dxa"/>
           </w:tcPr>
           <w:p>
             <w:pPr>
@@ -1953,13 +1797,13 @@
                 <w:tab w:val="left" w:pos="1582"/>
               </w:tabs>
               <w:rPr>
-                <w:rFonts w:ascii="Kaiti SC Regular" w:eastAsia="Kaiti SC Regular" w:hAnsi="Kaiti SC Regular" w:cs="Kaiti SC Regular" w:hint="eastAsia"/>
-                <w:lang w:eastAsia="zh-Hans"/>
-              </w:rPr>
-            </w:pPr>
-            <w:r>
-              <w:rPr>
-                <w:rFonts w:ascii="Kaiti SC Regular" w:eastAsia="Kaiti SC Regular" w:hAnsi="Kaiti SC Regular" w:cs="Kaiti SC Regular" w:hint="eastAsia"/>
+                <w:rFonts w:asciiTheme="minorEastAsia" w:hAnsiTheme="minorEastAsia" w:cs="Kaiti SC Regular"/>
+                <w:lang w:eastAsia="zh-Hans"/>
+              </w:rPr>
+            </w:pPr>
+            <w:r>
+              <w:rPr>
+                <w:rFonts w:asciiTheme="minorEastAsia" w:hAnsiTheme="minorEastAsia" w:cs="Kaiti SC Regular" w:hint="eastAsia"/>
                 <w:lang w:eastAsia="zh-Hans"/>
               </w:rPr>
               <w:t>我能在这种形式的会议中充分与其他学者互动交流</w:t>
@@ -1968,59 +1812,41 @@
         </w:tc>
         <w:tc>
           <w:tcPr>
-            <w:tcW w:w="2222" w:type="dxa"/>
-          </w:tcPr>
-          <w:p>
-            <w:pPr>
-              <w:rPr>
-                <w:rFonts w:ascii="Kaiti SC Regular" w:eastAsia="Kaiti SC Regular" w:hAnsi="Kaiti SC Regular" w:cs="Kaiti SC Regular" w:hint="eastAsia"/>
-                <w:lang w:eastAsia="zh-Hans"/>
-              </w:rPr>
-            </w:pPr>
-            <w:proofErr w:type="gramStart"/>
-            <w:r>
-              <w:rPr>
-                <w:rFonts w:ascii="Kaiti SC Regular" w:eastAsia="Kaiti SC Regular" w:hAnsi="Kaiti SC Regular" w:cs="Kaiti SC Regular" w:hint="eastAsia"/>
-                <w:lang w:eastAsia="zh-Hans"/>
-              </w:rPr>
-              <w:t>1  2</w:t>
-            </w:r>
-            <w:proofErr w:type="gramEnd"/>
-            <w:r>
-              <w:rPr>
-                <w:rFonts w:ascii="Kaiti SC Regular" w:eastAsia="Kaiti SC Regular" w:hAnsi="Kaiti SC Regular" w:cs="Kaiti SC Regular" w:hint="eastAsia"/>
-                <w:lang w:eastAsia="zh-Hans"/>
-              </w:rPr>
-              <w:t xml:space="preserve">  3  4  5  6  7</w:t>
-            </w:r>
-          </w:p>
-        </w:tc>
-        <w:tc>
-          <w:tcPr>
-            <w:tcW w:w="2194" w:type="dxa"/>
-          </w:tcPr>
-          <w:p>
-            <w:pPr>
-              <w:rPr>
-                <w:rFonts w:ascii="Kaiti SC Regular" w:eastAsia="Kaiti SC Regular" w:hAnsi="Kaiti SC Regular" w:cs="Kaiti SC Regular" w:hint="eastAsia"/>
-                <w:lang w:eastAsia="zh-Hans"/>
-              </w:rPr>
-            </w:pPr>
-            <w:proofErr w:type="gramStart"/>
-            <w:r>
-              <w:rPr>
-                <w:rFonts w:ascii="Kaiti SC Regular" w:eastAsia="Kaiti SC Regular" w:hAnsi="Kaiti SC Regular" w:cs="Kaiti SC Regular" w:hint="eastAsia"/>
-                <w:lang w:eastAsia="zh-Hans"/>
-              </w:rPr>
-              <w:t>1  2</w:t>
-            </w:r>
-            <w:proofErr w:type="gramEnd"/>
-            <w:r>
-              <w:rPr>
-                <w:rFonts w:ascii="Kaiti SC Regular" w:eastAsia="Kaiti SC Regular" w:hAnsi="Kaiti SC Regular" w:cs="Kaiti SC Regular" w:hint="eastAsia"/>
-                <w:lang w:eastAsia="zh-Hans"/>
-              </w:rPr>
-              <w:t xml:space="preserve">  3  4  5  6  7</w:t>
+            <w:tcW w:w="2268" w:type="dxa"/>
+          </w:tcPr>
+          <w:p>
+            <w:pPr>
+              <w:rPr>
+                <w:rFonts w:asciiTheme="minorEastAsia" w:hAnsiTheme="minorEastAsia" w:cs="Kaiti SC Regular"/>
+                <w:lang w:eastAsia="zh-Hans"/>
+              </w:rPr>
+            </w:pPr>
+            <w:r>
+              <w:rPr>
+                <w:rFonts w:asciiTheme="minorEastAsia" w:hAnsiTheme="minorEastAsia" w:cs="Kaiti SC Regular" w:hint="eastAsia"/>
+                <w:lang w:eastAsia="zh-Hans"/>
+              </w:rPr>
+              <w:t>1  2  3  4  5  6  7</w:t>
+            </w:r>
+          </w:p>
+        </w:tc>
+        <w:tc>
+          <w:tcPr>
+            <w:tcW w:w="2384" w:type="dxa"/>
+          </w:tcPr>
+          <w:p>
+            <w:pPr>
+              <w:rPr>
+                <w:rFonts w:asciiTheme="minorEastAsia" w:hAnsiTheme="minorEastAsia" w:cs="Kaiti SC Regular"/>
+                <w:lang w:eastAsia="zh-Hans"/>
+              </w:rPr>
+            </w:pPr>
+            <w:r>
+              <w:rPr>
+                <w:rFonts w:asciiTheme="minorEastAsia" w:hAnsiTheme="minorEastAsia" w:cs="Kaiti SC Regular" w:hint="eastAsia"/>
+                <w:lang w:eastAsia="zh-Hans"/>
+              </w:rPr>
+              <w:t>1  2  3  4  5  6  7</w:t>
             </w:r>
           </w:p>
         </w:tc>
@@ -2031,25 +1857,25 @@
         </w:trPr>
         <w:tc>
           <w:tcPr>
-            <w:tcW w:w="563" w:type="dxa"/>
-          </w:tcPr>
-          <w:p>
-            <w:pPr>
-              <w:rPr>
-                <w:rFonts w:ascii="Kaiti SC Regular" w:eastAsia="Kaiti SC Regular" w:hAnsi="Kaiti SC Regular" w:cs="Kaiti SC Regular" w:hint="eastAsia"/>
-                <w:lang w:eastAsia="zh-Hans"/>
-              </w:rPr>
-            </w:pPr>
-            <w:r>
-              <w:rPr>
-                <w:rFonts w:ascii="Kaiti SC Regular" w:eastAsia="Kaiti SC Regular" w:hAnsi="Kaiti SC Regular" w:cs="Kaiti SC Regular" w:hint="eastAsia"/>
+            <w:tcW w:w="446" w:type="dxa"/>
+          </w:tcPr>
+          <w:p>
+            <w:pPr>
+              <w:rPr>
+                <w:rFonts w:asciiTheme="minorEastAsia" w:hAnsiTheme="minorEastAsia" w:cs="Kaiti SC Regular"/>
+                <w:lang w:eastAsia="zh-Hans"/>
+              </w:rPr>
+            </w:pPr>
+            <w:r>
+              <w:rPr>
+                <w:rFonts w:asciiTheme="minorEastAsia" w:hAnsiTheme="minorEastAsia" w:cs="Kaiti SC Regular" w:hint="eastAsia"/>
                 <w:lang w:eastAsia="zh-Hans"/>
               </w:rPr>
               <w:t>1</w:t>
             </w:r>
             <w:r>
               <w:rPr>
-                <w:rFonts w:ascii="Kaiti SC Regular" w:eastAsia="Kaiti SC Regular" w:hAnsi="Kaiti SC Regular" w:cs="Kaiti SC Regular"/>
+                <w:rFonts w:asciiTheme="minorEastAsia" w:hAnsiTheme="minorEastAsia" w:cs="Kaiti SC Regular"/>
                 <w:lang w:eastAsia="zh-Hans"/>
               </w:rPr>
               <w:t>1</w:t>
@@ -2058,7 +1884,7 @@
         </w:tc>
         <w:tc>
           <w:tcPr>
-            <w:tcW w:w="4514" w:type="dxa"/>
+            <w:tcW w:w="4395" w:type="dxa"/>
           </w:tcPr>
           <w:p>
             <w:pPr>
@@ -2066,48 +1892,48 @@
                 <w:tab w:val="left" w:pos="1582"/>
               </w:tabs>
               <w:rPr>
-                <w:rFonts w:ascii="Kaiti SC Regular" w:eastAsia="Kaiti SC Regular" w:hAnsi="Kaiti SC Regular" w:cs="Kaiti SC Regular" w:hint="eastAsia"/>
-                <w:lang w:eastAsia="zh-Hans"/>
-              </w:rPr>
-            </w:pPr>
-            <w:r>
-              <w:rPr>
-                <w:rFonts w:ascii="Kaiti SC Regular" w:eastAsia="Kaiti SC Regular" w:hAnsi="Kaiti SC Regular" w:cs="Kaiti SC Regular" w:hint="eastAsia"/>
+                <w:rFonts w:asciiTheme="minorEastAsia" w:hAnsiTheme="minorEastAsia" w:cs="Kaiti SC Regular"/>
+                <w:lang w:eastAsia="zh-Hans"/>
+              </w:rPr>
+            </w:pPr>
+            <w:r>
+              <w:rPr>
+                <w:rFonts w:asciiTheme="minorEastAsia" w:hAnsiTheme="minorEastAsia" w:cs="Kaiti SC Regular" w:hint="eastAsia"/>
                 <w:lang w:eastAsia="zh-Hans"/>
               </w:rPr>
               <w:t>我认为我在这种会议形式中与人交流的效率很高</w:t>
             </w:r>
             <w:r>
               <w:rPr>
-                <w:rFonts w:ascii="Kaiti SC Regular" w:eastAsia="Kaiti SC Regular" w:hAnsi="Kaiti SC Regular" w:cs="Kaiti SC Regular"/>
+                <w:rFonts w:asciiTheme="minorEastAsia" w:hAnsiTheme="minorEastAsia" w:cs="Kaiti SC Regular"/>
                 <w:lang w:eastAsia="zh-Hans"/>
               </w:rPr>
               <w:t>（</w:t>
             </w:r>
             <w:r>
               <w:rPr>
-                <w:rFonts w:ascii="Kaiti SC Regular" w:eastAsia="Kaiti SC Regular" w:hAnsi="Kaiti SC Regular" w:cs="Kaiti SC Regular" w:hint="eastAsia"/>
+                <w:rFonts w:asciiTheme="minorEastAsia" w:hAnsiTheme="minorEastAsia" w:cs="Kaiti SC Regular" w:hint="eastAsia"/>
                 <w:lang w:eastAsia="zh-Hans"/>
               </w:rPr>
               <w:t>如在演讲后能回答或提出更多的问题</w:t>
             </w:r>
             <w:r>
               <w:rPr>
-                <w:rFonts w:ascii="Kaiti SC Regular" w:eastAsia="Kaiti SC Regular" w:hAnsi="Kaiti SC Regular" w:cs="Kaiti SC Regular"/>
+                <w:rFonts w:asciiTheme="minorEastAsia" w:hAnsiTheme="minorEastAsia" w:cs="Kaiti SC Regular"/>
                 <w:lang w:eastAsia="zh-Hans"/>
               </w:rPr>
               <w:t>，</w:t>
             </w:r>
             <w:r>
               <w:rPr>
-                <w:rFonts w:ascii="Kaiti SC Regular" w:eastAsia="Kaiti SC Regular" w:hAnsi="Kaiti SC Regular" w:cs="Kaiti SC Regular" w:hint="eastAsia"/>
+                <w:rFonts w:asciiTheme="minorEastAsia" w:hAnsiTheme="minorEastAsia" w:cs="Kaiti SC Regular" w:hint="eastAsia"/>
                 <w:lang w:eastAsia="zh-Hans"/>
               </w:rPr>
               <w:t>得到或给出更多的答案</w:t>
             </w:r>
             <w:r>
               <w:rPr>
-                <w:rFonts w:ascii="Kaiti SC Regular" w:eastAsia="Kaiti SC Regular" w:hAnsi="Kaiti SC Regular" w:cs="Kaiti SC Regular"/>
+                <w:rFonts w:asciiTheme="minorEastAsia" w:hAnsiTheme="minorEastAsia" w:cs="Kaiti SC Regular"/>
                 <w:lang w:eastAsia="zh-Hans"/>
               </w:rPr>
               <w:t>）</w:t>
@@ -2116,59 +1942,41 @@
         </w:tc>
         <w:tc>
           <w:tcPr>
-            <w:tcW w:w="2222" w:type="dxa"/>
-          </w:tcPr>
-          <w:p>
-            <w:pPr>
-              <w:rPr>
-                <w:rFonts w:ascii="Kaiti SC Regular" w:eastAsia="Kaiti SC Regular" w:hAnsi="Kaiti SC Regular" w:cs="Kaiti SC Regular" w:hint="eastAsia"/>
-                <w:lang w:eastAsia="zh-Hans"/>
-              </w:rPr>
-            </w:pPr>
-            <w:proofErr w:type="gramStart"/>
-            <w:r>
-              <w:rPr>
-                <w:rFonts w:ascii="Kaiti SC Regular" w:eastAsia="Kaiti SC Regular" w:hAnsi="Kaiti SC Regular" w:cs="Kaiti SC Regular" w:hint="eastAsia"/>
-                <w:lang w:eastAsia="zh-Hans"/>
-              </w:rPr>
-              <w:t>1  2</w:t>
-            </w:r>
-            <w:proofErr w:type="gramEnd"/>
-            <w:r>
-              <w:rPr>
-                <w:rFonts w:ascii="Kaiti SC Regular" w:eastAsia="Kaiti SC Regular" w:hAnsi="Kaiti SC Regular" w:cs="Kaiti SC Regular" w:hint="eastAsia"/>
-                <w:lang w:eastAsia="zh-Hans"/>
-              </w:rPr>
-              <w:t xml:space="preserve">  3  4  5  6  7</w:t>
-            </w:r>
-          </w:p>
-        </w:tc>
-        <w:tc>
-          <w:tcPr>
-            <w:tcW w:w="2194" w:type="dxa"/>
-          </w:tcPr>
-          <w:p>
-            <w:pPr>
-              <w:rPr>
-                <w:rFonts w:ascii="Kaiti SC Regular" w:eastAsia="Kaiti SC Regular" w:hAnsi="Kaiti SC Regular" w:cs="Kaiti SC Regular" w:hint="eastAsia"/>
-                <w:lang w:eastAsia="zh-Hans"/>
-              </w:rPr>
-            </w:pPr>
-            <w:proofErr w:type="gramStart"/>
-            <w:r>
-              <w:rPr>
-                <w:rFonts w:ascii="Kaiti SC Regular" w:eastAsia="Kaiti SC Regular" w:hAnsi="Kaiti SC Regular" w:cs="Kaiti SC Regular" w:hint="eastAsia"/>
-                <w:lang w:eastAsia="zh-Hans"/>
-              </w:rPr>
-              <w:t>1  2</w:t>
-            </w:r>
-            <w:proofErr w:type="gramEnd"/>
-            <w:r>
-              <w:rPr>
-                <w:rFonts w:ascii="Kaiti SC Regular" w:eastAsia="Kaiti SC Regular" w:hAnsi="Kaiti SC Regular" w:cs="Kaiti SC Regular" w:hint="eastAsia"/>
-                <w:lang w:eastAsia="zh-Hans"/>
-              </w:rPr>
-              <w:t xml:space="preserve">  3  4  5  6  7</w:t>
+            <w:tcW w:w="2268" w:type="dxa"/>
+          </w:tcPr>
+          <w:p>
+            <w:pPr>
+              <w:rPr>
+                <w:rFonts w:asciiTheme="minorEastAsia" w:hAnsiTheme="minorEastAsia" w:cs="Kaiti SC Regular"/>
+                <w:lang w:eastAsia="zh-Hans"/>
+              </w:rPr>
+            </w:pPr>
+            <w:r>
+              <w:rPr>
+                <w:rFonts w:asciiTheme="minorEastAsia" w:hAnsiTheme="minorEastAsia" w:cs="Kaiti SC Regular" w:hint="eastAsia"/>
+                <w:lang w:eastAsia="zh-Hans"/>
+              </w:rPr>
+              <w:t>1  2  3  4  5  6  7</w:t>
+            </w:r>
+          </w:p>
+        </w:tc>
+        <w:tc>
+          <w:tcPr>
+            <w:tcW w:w="2384" w:type="dxa"/>
+          </w:tcPr>
+          <w:p>
+            <w:pPr>
+              <w:rPr>
+                <w:rFonts w:asciiTheme="minorEastAsia" w:hAnsiTheme="minorEastAsia" w:cs="Kaiti SC Regular"/>
+                <w:lang w:eastAsia="zh-Hans"/>
+              </w:rPr>
+            </w:pPr>
+            <w:r>
+              <w:rPr>
+                <w:rFonts w:asciiTheme="minorEastAsia" w:hAnsiTheme="minorEastAsia" w:cs="Kaiti SC Regular" w:hint="eastAsia"/>
+                <w:lang w:eastAsia="zh-Hans"/>
+              </w:rPr>
+              <w:t>1  2  3  4  5  6  7</w:t>
             </w:r>
           </w:p>
         </w:tc>
@@ -2179,25 +1987,25 @@
         </w:trPr>
         <w:tc>
           <w:tcPr>
-            <w:tcW w:w="563" w:type="dxa"/>
-          </w:tcPr>
-          <w:p>
-            <w:pPr>
-              <w:rPr>
-                <w:rFonts w:ascii="Kaiti SC Regular" w:eastAsia="Kaiti SC Regular" w:hAnsi="Kaiti SC Regular" w:cs="Kaiti SC Regular" w:hint="eastAsia"/>
-                <w:lang w:eastAsia="zh-Hans"/>
-              </w:rPr>
-            </w:pPr>
-            <w:r>
-              <w:rPr>
-                <w:rFonts w:ascii="Kaiti SC Regular" w:eastAsia="Kaiti SC Regular" w:hAnsi="Kaiti SC Regular" w:cs="Kaiti SC Regular" w:hint="eastAsia"/>
+            <w:tcW w:w="446" w:type="dxa"/>
+          </w:tcPr>
+          <w:p>
+            <w:pPr>
+              <w:rPr>
+                <w:rFonts w:asciiTheme="minorEastAsia" w:hAnsiTheme="minorEastAsia" w:cs="Kaiti SC Regular"/>
+                <w:lang w:eastAsia="zh-Hans"/>
+              </w:rPr>
+            </w:pPr>
+            <w:r>
+              <w:rPr>
+                <w:rFonts w:asciiTheme="minorEastAsia" w:hAnsiTheme="minorEastAsia" w:cs="Kaiti SC Regular" w:hint="eastAsia"/>
                 <w:lang w:eastAsia="zh-Hans"/>
               </w:rPr>
               <w:t>1</w:t>
             </w:r>
             <w:r>
               <w:rPr>
-                <w:rFonts w:ascii="Kaiti SC Regular" w:eastAsia="Kaiti SC Regular" w:hAnsi="Kaiti SC Regular" w:cs="Kaiti SC Regular"/>
+                <w:rFonts w:asciiTheme="minorEastAsia" w:hAnsiTheme="minorEastAsia" w:cs="Kaiti SC Regular"/>
                 <w:lang w:eastAsia="zh-Hans"/>
               </w:rPr>
               <w:t>2</w:t>
@@ -2206,7 +2014,7 @@
         </w:tc>
         <w:tc>
           <w:tcPr>
-            <w:tcW w:w="4514" w:type="dxa"/>
+            <w:tcW w:w="4395" w:type="dxa"/>
           </w:tcPr>
           <w:p>
             <w:pPr>
@@ -2214,41 +2022,41 @@
                 <w:tab w:val="left" w:pos="1582"/>
               </w:tabs>
               <w:rPr>
-                <w:rFonts w:ascii="Kaiti SC Regular" w:eastAsia="Kaiti SC Regular" w:hAnsi="Kaiti SC Regular" w:cs="Kaiti SC Regular" w:hint="eastAsia"/>
-                <w:lang w:eastAsia="zh-Hans"/>
-              </w:rPr>
-            </w:pPr>
-            <w:r>
-              <w:rPr>
-                <w:rFonts w:ascii="Kaiti SC Regular" w:eastAsia="Kaiti SC Regular" w:hAnsi="Kaiti SC Regular" w:cs="Kaiti SC Regular" w:hint="eastAsia"/>
+                <w:rFonts w:asciiTheme="minorEastAsia" w:hAnsiTheme="minorEastAsia" w:cs="Kaiti SC Regular"/>
+                <w:lang w:eastAsia="zh-Hans"/>
+              </w:rPr>
+            </w:pPr>
+            <w:r>
+              <w:rPr>
+                <w:rFonts w:asciiTheme="minorEastAsia" w:hAnsiTheme="minorEastAsia" w:cs="Kaiti SC Regular" w:hint="eastAsia"/>
                 <w:lang w:eastAsia="zh-Hans"/>
               </w:rPr>
               <w:t>我在这种形式的会议上进行知识分享</w:t>
             </w:r>
             <w:r>
               <w:rPr>
-                <w:rFonts w:ascii="Kaiti SC Regular" w:eastAsia="Kaiti SC Regular" w:hAnsi="Kaiti SC Regular" w:cs="Kaiti SC Regular"/>
+                <w:rFonts w:asciiTheme="minorEastAsia" w:hAnsiTheme="minorEastAsia" w:cs="Kaiti SC Regular"/>
                 <w:lang w:eastAsia="zh-Hans"/>
               </w:rPr>
               <w:t>（</w:t>
             </w:r>
             <w:r>
               <w:rPr>
-                <w:rFonts w:ascii="Kaiti SC Regular" w:eastAsia="Kaiti SC Regular" w:hAnsi="Kaiti SC Regular" w:cs="Kaiti SC Regular" w:hint="eastAsia"/>
+                <w:rFonts w:asciiTheme="minorEastAsia" w:hAnsiTheme="minorEastAsia" w:cs="Kaiti SC Regular" w:hint="eastAsia"/>
                 <w:lang w:eastAsia="zh-Hans"/>
               </w:rPr>
               <w:t>如演讲或交流时的观点输出</w:t>
             </w:r>
             <w:r>
               <w:rPr>
-                <w:rFonts w:ascii="Kaiti SC Regular" w:eastAsia="Kaiti SC Regular" w:hAnsi="Kaiti SC Regular" w:cs="Kaiti SC Regular"/>
+                <w:rFonts w:asciiTheme="minorEastAsia" w:hAnsiTheme="minorEastAsia" w:cs="Kaiti SC Regular"/>
                 <w:lang w:eastAsia="zh-Hans"/>
               </w:rPr>
               <w:t>）</w:t>
             </w:r>
             <w:r>
               <w:rPr>
-                <w:rFonts w:ascii="Kaiti SC Regular" w:eastAsia="Kaiti SC Regular" w:hAnsi="Kaiti SC Regular" w:cs="Kaiti SC Regular" w:hint="eastAsia"/>
+                <w:rFonts w:asciiTheme="minorEastAsia" w:hAnsiTheme="minorEastAsia" w:cs="Kaiti SC Regular" w:hint="eastAsia"/>
                 <w:lang w:eastAsia="zh-Hans"/>
               </w:rPr>
               <w:t>时，能得到充分的回应或反馈</w:t>
@@ -2257,59 +2065,41 @@
         </w:tc>
         <w:tc>
           <w:tcPr>
-            <w:tcW w:w="2222" w:type="dxa"/>
-          </w:tcPr>
-          <w:p>
-            <w:pPr>
-              <w:rPr>
-                <w:rFonts w:ascii="Kaiti SC Regular" w:eastAsia="Kaiti SC Regular" w:hAnsi="Kaiti SC Regular" w:cs="Kaiti SC Regular" w:hint="eastAsia"/>
-                <w:lang w:eastAsia="zh-Hans"/>
-              </w:rPr>
-            </w:pPr>
-            <w:proofErr w:type="gramStart"/>
-            <w:r>
-              <w:rPr>
-                <w:rFonts w:ascii="Kaiti SC Regular" w:eastAsia="Kaiti SC Regular" w:hAnsi="Kaiti SC Regular" w:cs="Kaiti SC Regular" w:hint="eastAsia"/>
-                <w:lang w:eastAsia="zh-Hans"/>
-              </w:rPr>
-              <w:t>1  2</w:t>
-            </w:r>
-            <w:proofErr w:type="gramEnd"/>
-            <w:r>
-              <w:rPr>
-                <w:rFonts w:ascii="Kaiti SC Regular" w:eastAsia="Kaiti SC Regular" w:hAnsi="Kaiti SC Regular" w:cs="Kaiti SC Regular" w:hint="eastAsia"/>
-                <w:lang w:eastAsia="zh-Hans"/>
-              </w:rPr>
-              <w:t xml:space="preserve">  3  4  5  6  7</w:t>
-            </w:r>
-          </w:p>
-        </w:tc>
-        <w:tc>
-          <w:tcPr>
-            <w:tcW w:w="2194" w:type="dxa"/>
-          </w:tcPr>
-          <w:p>
-            <w:pPr>
-              <w:rPr>
-                <w:rFonts w:ascii="Kaiti SC Regular" w:eastAsia="Kaiti SC Regular" w:hAnsi="Kaiti SC Regular" w:cs="Kaiti SC Regular" w:hint="eastAsia"/>
-                <w:lang w:eastAsia="zh-Hans"/>
-              </w:rPr>
-            </w:pPr>
-            <w:proofErr w:type="gramStart"/>
-            <w:r>
-              <w:rPr>
-                <w:rFonts w:ascii="Kaiti SC Regular" w:eastAsia="Kaiti SC Regular" w:hAnsi="Kaiti SC Regular" w:cs="Kaiti SC Regular" w:hint="eastAsia"/>
-                <w:lang w:eastAsia="zh-Hans"/>
-              </w:rPr>
-              <w:t>1  2</w:t>
-            </w:r>
-            <w:proofErr w:type="gramEnd"/>
-            <w:r>
-              <w:rPr>
-                <w:rFonts w:ascii="Kaiti SC Regular" w:eastAsia="Kaiti SC Regular" w:hAnsi="Kaiti SC Regular" w:cs="Kaiti SC Regular" w:hint="eastAsia"/>
-                <w:lang w:eastAsia="zh-Hans"/>
-              </w:rPr>
-              <w:t xml:space="preserve">  3  4  5  6  7</w:t>
+            <w:tcW w:w="2268" w:type="dxa"/>
+          </w:tcPr>
+          <w:p>
+            <w:pPr>
+              <w:rPr>
+                <w:rFonts w:asciiTheme="minorEastAsia" w:hAnsiTheme="minorEastAsia" w:cs="Kaiti SC Regular"/>
+                <w:lang w:eastAsia="zh-Hans"/>
+              </w:rPr>
+            </w:pPr>
+            <w:r>
+              <w:rPr>
+                <w:rFonts w:asciiTheme="minorEastAsia" w:hAnsiTheme="minorEastAsia" w:cs="Kaiti SC Regular" w:hint="eastAsia"/>
+                <w:lang w:eastAsia="zh-Hans"/>
+              </w:rPr>
+              <w:t>1  2  3  4  5  6  7</w:t>
+            </w:r>
+          </w:p>
+        </w:tc>
+        <w:tc>
+          <w:tcPr>
+            <w:tcW w:w="2384" w:type="dxa"/>
+          </w:tcPr>
+          <w:p>
+            <w:pPr>
+              <w:rPr>
+                <w:rFonts w:asciiTheme="minorEastAsia" w:hAnsiTheme="minorEastAsia" w:cs="Kaiti SC Regular"/>
+                <w:lang w:eastAsia="zh-Hans"/>
+              </w:rPr>
+            </w:pPr>
+            <w:r>
+              <w:rPr>
+                <w:rFonts w:asciiTheme="minorEastAsia" w:hAnsiTheme="minorEastAsia" w:cs="Kaiti SC Regular" w:hint="eastAsia"/>
+                <w:lang w:eastAsia="zh-Hans"/>
+              </w:rPr>
+              <w:t>1  2  3  4  5  6  7</w:t>
             </w:r>
           </w:p>
         </w:tc>
@@ -2320,25 +2110,25 @@
         </w:trPr>
         <w:tc>
           <w:tcPr>
-            <w:tcW w:w="563" w:type="dxa"/>
-          </w:tcPr>
-          <w:p>
-            <w:pPr>
-              <w:rPr>
-                <w:rFonts w:ascii="Kaiti SC Regular" w:eastAsia="Kaiti SC Regular" w:hAnsi="Kaiti SC Regular" w:cs="Kaiti SC Regular" w:hint="eastAsia"/>
-                <w:lang w:eastAsia="zh-Hans"/>
-              </w:rPr>
-            </w:pPr>
-            <w:r>
-              <w:rPr>
-                <w:rFonts w:ascii="Kaiti SC Regular" w:eastAsia="Kaiti SC Regular" w:hAnsi="Kaiti SC Regular" w:cs="Kaiti SC Regular" w:hint="eastAsia"/>
+            <w:tcW w:w="446" w:type="dxa"/>
+          </w:tcPr>
+          <w:p>
+            <w:pPr>
+              <w:rPr>
+                <w:rFonts w:asciiTheme="minorEastAsia" w:hAnsiTheme="minorEastAsia" w:cs="Kaiti SC Regular" w:hint="eastAsia"/>
+                <w:lang w:eastAsia="zh-Hans"/>
+              </w:rPr>
+            </w:pPr>
+            <w:r>
+              <w:rPr>
+                <w:rFonts w:asciiTheme="minorEastAsia" w:hAnsiTheme="minorEastAsia" w:cs="Kaiti SC Regular" w:hint="eastAsia"/>
                 <w:lang w:eastAsia="zh-Hans"/>
               </w:rPr>
               <w:t>1</w:t>
             </w:r>
             <w:r>
               <w:rPr>
-                <w:rFonts w:ascii="Kaiti SC Regular" w:eastAsia="Kaiti SC Regular" w:hAnsi="Kaiti SC Regular" w:cs="Kaiti SC Regular"/>
+                <w:rFonts w:asciiTheme="minorEastAsia" w:hAnsiTheme="minorEastAsia" w:cs="Kaiti SC Regular"/>
                 <w:lang w:eastAsia="zh-Hans"/>
               </w:rPr>
               <w:t>3</w:t>
@@ -2347,7 +2137,7 @@
         </w:tc>
         <w:tc>
           <w:tcPr>
-            <w:tcW w:w="4514" w:type="dxa"/>
+            <w:tcW w:w="4395" w:type="dxa"/>
           </w:tcPr>
           <w:p>
             <w:pPr>
@@ -2355,74 +2145,55 @@
                 <w:tab w:val="left" w:pos="1582"/>
               </w:tabs>
               <w:rPr>
-                <w:rFonts w:ascii="Kaiti SC Regular" w:eastAsia="Kaiti SC Regular" w:hAnsi="Kaiti SC Regular" w:cs="Kaiti SC Regular" w:hint="eastAsia"/>
-                <w:lang w:eastAsia="zh-Hans"/>
-              </w:rPr>
-            </w:pPr>
-            <w:r>
-              <w:rPr>
-                <w:rFonts w:ascii="Kaiti SC Regular" w:eastAsia="Kaiti SC Regular" w:hAnsi="Kaiti SC Regular" w:cs="Kaiti SC Regular" w:hint="eastAsia"/>
-                <w:lang w:eastAsia="zh-Hans"/>
-              </w:rPr>
-              <w:t>我能在这种形式的会议的交流讨论中获得研究问题的灵感或解决问题的思路</w:t>
-            </w:r>
-          </w:p>
-        </w:tc>
-        <w:tc>
-          <w:tcPr>
-            <w:tcW w:w="2222" w:type="dxa"/>
-          </w:tcPr>
-          <w:p>
-            <w:pPr>
-              <w:rPr>
-                <w:rFonts w:ascii="Kaiti SC Regular" w:eastAsia="Kaiti SC Regular" w:hAnsi="Kaiti SC Regular" w:cs="Kaiti SC Regular" w:hint="eastAsia"/>
-                <w:lang w:eastAsia="zh-Hans"/>
-              </w:rPr>
-            </w:pPr>
-            <w:proofErr w:type="gramStart"/>
-            <w:r>
-              <w:rPr>
-                <w:rFonts w:ascii="Kaiti SC Regular" w:eastAsia="Kaiti SC Regular" w:hAnsi="Kaiti SC Regular" w:cs="Kaiti SC Regular" w:hint="eastAsia"/>
-                <w:lang w:eastAsia="zh-Hans"/>
-              </w:rPr>
-              <w:t>1  2</w:t>
-            </w:r>
-            <w:proofErr w:type="gramEnd"/>
-            <w:r>
-              <w:rPr>
-                <w:rFonts w:ascii="Kaiti SC Regular" w:eastAsia="Kaiti SC Regular" w:hAnsi="Kaiti SC Regular" w:cs="Kaiti SC Regular" w:hint="eastAsia"/>
-                <w:lang w:eastAsia="zh-Hans"/>
-              </w:rPr>
-              <w:t xml:space="preserve">  3  4  5  6  7</w:t>
-            </w:r>
-          </w:p>
-        </w:tc>
-        <w:tc>
-          <w:tcPr>
-            <w:tcW w:w="2194" w:type="dxa"/>
-          </w:tcPr>
-          <w:p>
-            <w:pPr>
-              <w:rPr>
-                <w:rFonts w:ascii="Kaiti SC Regular" w:eastAsia="Kaiti SC Regular" w:hAnsi="Kaiti SC Regular" w:cs="Kaiti SC Regular" w:hint="eastAsia"/>
-                <w:lang w:eastAsia="zh-Hans"/>
-              </w:rPr>
-            </w:pPr>
-            <w:proofErr w:type="gramStart"/>
-            <w:r>
-              <w:rPr>
-                <w:rFonts w:ascii="Kaiti SC Regular" w:eastAsia="Kaiti SC Regular" w:hAnsi="Kaiti SC Regular" w:cs="Kaiti SC Regular" w:hint="eastAsia"/>
-                <w:lang w:eastAsia="zh-Hans"/>
-              </w:rPr>
-              <w:t>1  2</w:t>
-            </w:r>
-            <w:proofErr w:type="gramEnd"/>
-            <w:r>
-              <w:rPr>
-                <w:rFonts w:ascii="Kaiti SC Regular" w:eastAsia="Kaiti SC Regular" w:hAnsi="Kaiti SC Regular" w:cs="Kaiti SC Regular" w:hint="eastAsia"/>
-                <w:lang w:eastAsia="zh-Hans"/>
-              </w:rPr>
-              <w:t xml:space="preserve">  3  4  5  6  7</w:t>
+                <w:rFonts w:asciiTheme="minorEastAsia" w:hAnsiTheme="minorEastAsia" w:cs="Kaiti SC Regular" w:hint="eastAsia"/>
+                <w:lang w:eastAsia="zh-Hans"/>
+              </w:rPr>
+            </w:pPr>
+            <w:r>
+              <w:rPr>
+                <w:rFonts w:asciiTheme="minorEastAsia" w:hAnsiTheme="minorEastAsia" w:cs="Kaiti SC Regular" w:hint="eastAsia"/>
+              </w:rPr>
+              <w:t>参加这种形式的会议，我能学到更多，有时能狗得到职业生涯辅导和晋升机会。</w:t>
+            </w:r>
+          </w:p>
+        </w:tc>
+        <w:tc>
+          <w:tcPr>
+            <w:tcW w:w="2268" w:type="dxa"/>
+          </w:tcPr>
+          <w:p>
+            <w:pPr>
+              <w:rPr>
+                <w:rFonts w:asciiTheme="minorEastAsia" w:hAnsiTheme="minorEastAsia" w:cs="Kaiti SC Regular" w:hint="eastAsia"/>
+                <w:lang w:eastAsia="zh-Hans"/>
+              </w:rPr>
+            </w:pPr>
+            <w:r>
+              <w:rPr>
+                <w:rFonts w:asciiTheme="minorEastAsia" w:hAnsiTheme="minorEastAsia" w:cs="Kaiti SC Regular" w:hint="eastAsia"/>
+                <w:lang w:eastAsia="zh-Hans"/>
+              </w:rPr>
+              <w:t>1  2  3  4  5  6  7</w:t>
+            </w:r>
+          </w:p>
+        </w:tc>
+        <w:tc>
+          <w:tcPr>
+            <w:tcW w:w="2384" w:type="dxa"/>
+          </w:tcPr>
+          <w:p>
+            <w:pPr>
+              <w:rPr>
+                <w:rFonts w:asciiTheme="minorEastAsia" w:hAnsiTheme="minorEastAsia" w:cs="Kaiti SC Regular" w:hint="eastAsia"/>
+                <w:lang w:eastAsia="zh-Hans"/>
+              </w:rPr>
+            </w:pPr>
+            <w:r>
+              <w:rPr>
+                <w:rFonts w:asciiTheme="minorEastAsia" w:hAnsiTheme="minorEastAsia" w:cs="Kaiti SC Regular" w:hint="eastAsia"/>
+                <w:lang w:eastAsia="zh-Hans"/>
+              </w:rPr>
+              <w:t>1  2  3  4  5  6  7</w:t>
             </w:r>
           </w:p>
         </w:tc>
@@ -2433,25 +2204,25 @@
         </w:trPr>
         <w:tc>
           <w:tcPr>
-            <w:tcW w:w="563" w:type="dxa"/>
-          </w:tcPr>
-          <w:p>
-            <w:pPr>
-              <w:rPr>
-                <w:rFonts w:ascii="Kaiti SC Regular" w:eastAsia="Kaiti SC Regular" w:hAnsi="Kaiti SC Regular" w:cs="Kaiti SC Regular" w:hint="eastAsia"/>
-                <w:lang w:eastAsia="zh-Hans"/>
-              </w:rPr>
-            </w:pPr>
-            <w:r>
-              <w:rPr>
-                <w:rFonts w:ascii="Kaiti SC Regular" w:eastAsia="Kaiti SC Regular" w:hAnsi="Kaiti SC Regular" w:cs="Kaiti SC Regular" w:hint="eastAsia"/>
+            <w:tcW w:w="446" w:type="dxa"/>
+          </w:tcPr>
+          <w:p>
+            <w:pPr>
+              <w:rPr>
+                <w:rFonts w:asciiTheme="minorEastAsia" w:hAnsiTheme="minorEastAsia" w:cs="Kaiti SC Regular"/>
+                <w:lang w:eastAsia="zh-Hans"/>
+              </w:rPr>
+            </w:pPr>
+            <w:r>
+              <w:rPr>
+                <w:rFonts w:asciiTheme="minorEastAsia" w:hAnsiTheme="minorEastAsia" w:cs="Kaiti SC Regular" w:hint="eastAsia"/>
                 <w:lang w:eastAsia="zh-Hans"/>
               </w:rPr>
               <w:t>1</w:t>
             </w:r>
             <w:r>
               <w:rPr>
-                <w:rFonts w:ascii="Kaiti SC Regular" w:eastAsia="Kaiti SC Regular" w:hAnsi="Kaiti SC Regular" w:cs="Kaiti SC Regular"/>
+                <w:rFonts w:asciiTheme="minorEastAsia" w:hAnsiTheme="minorEastAsia" w:cs="Kaiti SC Regular"/>
                 <w:lang w:eastAsia="zh-Hans"/>
               </w:rPr>
               <w:t>4</w:t>
@@ -2460,7 +2231,7 @@
         </w:tc>
         <w:tc>
           <w:tcPr>
-            <w:tcW w:w="4514" w:type="dxa"/>
+            <w:tcW w:w="4395" w:type="dxa"/>
           </w:tcPr>
           <w:p>
             <w:pPr>
@@ -2468,144 +2239,56 @@
                 <w:tab w:val="left" w:pos="1582"/>
               </w:tabs>
               <w:rPr>
-                <w:rFonts w:ascii="Kaiti SC Regular" w:eastAsia="Kaiti SC Regular" w:hAnsi="Kaiti SC Regular" w:cs="Kaiti SC Regular" w:hint="eastAsia"/>
-                <w:lang w:eastAsia="zh-Hans"/>
-              </w:rPr>
-            </w:pPr>
-            <w:r>
-              <w:rPr>
-                <w:rFonts w:ascii="Kaiti SC Regular" w:eastAsia="Kaiti SC Regular" w:hAnsi="Kaiti SC Regular" w:cs="Kaiti SC Regular" w:hint="eastAsia"/>
-                <w:lang w:eastAsia="zh-Hans"/>
-              </w:rPr>
-              <w:t>参加这种形式的</w:t>
-            </w:r>
-            <w:r>
-              <w:rPr>
-                <w:rFonts w:ascii="Kaiti SC Regular" w:eastAsia="Kaiti SC Regular" w:hAnsi="Kaiti SC Regular" w:cs="Kaiti SC Regular" w:hint="eastAsia"/>
-                <w:lang w:eastAsia="zh-Hans"/>
-              </w:rPr>
-              <w:t>会议能提高我的技能</w:t>
-            </w:r>
-            <w:r>
-              <w:rPr>
-                <w:rFonts w:ascii="Kaiti SC Regular" w:eastAsia="Kaiti SC Regular" w:hAnsi="Kaiti SC Regular" w:cs="Kaiti SC Regular"/>
-                <w:lang w:eastAsia="zh-Hans"/>
-              </w:rPr>
-              <w:t>（</w:t>
-            </w:r>
-            <w:r>
-              <w:rPr>
-                <w:rFonts w:ascii="Kaiti SC Regular" w:eastAsia="Kaiti SC Regular" w:hAnsi="Kaiti SC Regular" w:cs="Kaiti SC Regular" w:hint="eastAsia"/>
-                <w:lang w:eastAsia="zh-Hans"/>
-              </w:rPr>
-              <w:t>演讲</w:t>
-            </w:r>
-            <w:r>
-              <w:rPr>
-                <w:rFonts w:ascii="Kaiti SC Regular" w:eastAsia="Kaiti SC Regular" w:hAnsi="Kaiti SC Regular" w:cs="Kaiti SC Regular"/>
-                <w:lang w:eastAsia="zh-Hans"/>
-              </w:rPr>
-              <w:t>、</w:t>
-            </w:r>
-            <w:r>
-              <w:rPr>
-                <w:rFonts w:ascii="Kaiti SC Regular" w:eastAsia="Kaiti SC Regular" w:hAnsi="Kaiti SC Regular" w:cs="Kaiti SC Regular" w:hint="eastAsia"/>
-                <w:lang w:eastAsia="zh-Hans"/>
-              </w:rPr>
-              <w:t>口语</w:t>
-            </w:r>
-            <w:r>
-              <w:rPr>
-                <w:rFonts w:ascii="Kaiti SC Regular" w:eastAsia="Kaiti SC Regular" w:hAnsi="Kaiti SC Regular" w:cs="Kaiti SC Regular"/>
-                <w:lang w:eastAsia="zh-Hans"/>
-              </w:rPr>
-              <w:t>、</w:t>
-            </w:r>
-            <w:r>
-              <w:rPr>
-                <w:rFonts w:ascii="Kaiti SC Regular" w:eastAsia="Kaiti SC Regular" w:hAnsi="Kaiti SC Regular" w:cs="Kaiti SC Regular" w:hint="eastAsia"/>
-                <w:lang w:eastAsia="zh-Hans"/>
-              </w:rPr>
-              <w:t>社交等</w:t>
-            </w:r>
-            <w:r>
-              <w:rPr>
-                <w:rFonts w:ascii="Kaiti SC Regular" w:eastAsia="Kaiti SC Regular" w:hAnsi="Kaiti SC Regular" w:cs="Kaiti SC Regular"/>
-                <w:lang w:eastAsia="zh-Hans"/>
-              </w:rPr>
-              <w:t>）</w:t>
-            </w:r>
-            <w:r>
-              <w:rPr>
-                <w:rFonts w:ascii="Kaiti SC Regular" w:eastAsia="Kaiti SC Regular" w:hAnsi="Kaiti SC Regular" w:cs="Kaiti SC Regular" w:hint="eastAsia"/>
-                <w:lang w:eastAsia="zh-Hans"/>
-              </w:rPr>
-              <w:t>，</w:t>
-            </w:r>
-            <w:r>
-              <w:rPr>
-                <w:rFonts w:ascii="Kaiti SC Regular" w:eastAsia="Kaiti SC Regular" w:hAnsi="Kaiti SC Regular" w:cs="Kaiti SC Regular" w:hint="eastAsia"/>
-                <w:lang w:eastAsia="zh-Hans"/>
-              </w:rPr>
-              <w:t>增加我的知识</w:t>
-            </w:r>
-          </w:p>
-        </w:tc>
-        <w:tc>
-          <w:tcPr>
-            <w:tcW w:w="2222" w:type="dxa"/>
-          </w:tcPr>
-          <w:p>
-            <w:pPr>
-              <w:rPr>
-                <w:rFonts w:ascii="Kaiti SC Regular" w:eastAsia="Kaiti SC Regular" w:hAnsi="Kaiti SC Regular" w:cs="Kaiti SC Regular" w:hint="eastAsia"/>
-                <w:lang w:eastAsia="zh-Hans"/>
-              </w:rPr>
-            </w:pPr>
-            <w:proofErr w:type="gramStart"/>
-            <w:r>
-              <w:rPr>
-                <w:rFonts w:ascii="Kaiti SC Regular" w:eastAsia="Kaiti SC Regular" w:hAnsi="Kaiti SC Regular" w:cs="Kaiti SC Regular" w:hint="eastAsia"/>
-                <w:lang w:eastAsia="zh-Hans"/>
-              </w:rPr>
-              <w:t>1  2</w:t>
-            </w:r>
-            <w:proofErr w:type="gramEnd"/>
-            <w:r>
-              <w:rPr>
-                <w:rFonts w:ascii="Kaiti SC Regular" w:eastAsia="Kaiti SC Regular" w:hAnsi="Kaiti SC Regular" w:cs="Kaiti SC Regular" w:hint="eastAsia"/>
-                <w:lang w:eastAsia="zh-Hans"/>
-              </w:rPr>
-              <w:t xml:space="preserve">  3  4  5  6  7</w:t>
-            </w:r>
-          </w:p>
-        </w:tc>
-        <w:tc>
-          <w:tcPr>
-            <w:tcW w:w="2194" w:type="dxa"/>
-          </w:tcPr>
-          <w:p>
-            <w:pPr>
-              <w:rPr>
-                <w:rFonts w:ascii="Kaiti SC Regular" w:eastAsia="Kaiti SC Regular" w:hAnsi="Kaiti SC Regular" w:cs="Kaiti SC Regular" w:hint="eastAsia"/>
-                <w:lang w:eastAsia="zh-Hans"/>
-              </w:rPr>
-            </w:pPr>
-            <w:proofErr w:type="gramStart"/>
-            <w:r>
-              <w:rPr>
-                <w:rFonts w:ascii="Kaiti SC Regular" w:eastAsia="Kaiti SC Regular" w:hAnsi="Kaiti SC Regular" w:cs="Kaiti SC Regular" w:hint="eastAsia"/>
-                <w:lang w:eastAsia="zh-Hans"/>
-              </w:rPr>
-              <w:t>1  2</w:t>
-            </w:r>
-            <w:proofErr w:type="gramEnd"/>
-            <w:r>
-              <w:rPr>
-                <w:rFonts w:ascii="Kaiti SC Regular" w:eastAsia="Kaiti SC Regular" w:hAnsi="Kaiti SC Regular" w:cs="Kaiti SC Regular" w:hint="eastAsia"/>
-                <w:lang w:eastAsia="zh-Hans"/>
-              </w:rPr>
-              <w:t xml:space="preserve">  3  4  5  6  7</w:t>
+                <w:rFonts w:asciiTheme="minorEastAsia" w:hAnsiTheme="minorEastAsia" w:cs="Kaiti SC Regular"/>
+                <w:lang w:eastAsia="zh-Hans"/>
+              </w:rPr>
+            </w:pPr>
+            <w:r>
+              <w:rPr>
+                <w:rFonts w:asciiTheme="minorEastAsia" w:hAnsiTheme="minorEastAsia" w:cs="Kaiti SC Regular" w:hint="eastAsia"/>
+                <w:lang w:eastAsia="zh-Hans"/>
+              </w:rPr>
+              <w:t>我能在这种形式的会议的交流讨论中获得研究问题的灵感或解决问题的思路</w:t>
+            </w:r>
+          </w:p>
+        </w:tc>
+        <w:tc>
+          <w:tcPr>
+            <w:tcW w:w="2268" w:type="dxa"/>
+          </w:tcPr>
+          <w:p>
+            <w:pPr>
+              <w:rPr>
+                <w:rFonts w:asciiTheme="minorEastAsia" w:hAnsiTheme="minorEastAsia" w:cs="Kaiti SC Regular"/>
+                <w:lang w:eastAsia="zh-Hans"/>
+              </w:rPr>
+            </w:pPr>
+            <w:r>
+              <w:rPr>
+                <w:rFonts w:asciiTheme="minorEastAsia" w:hAnsiTheme="minorEastAsia" w:cs="Kaiti SC Regular" w:hint="eastAsia"/>
+                <w:lang w:eastAsia="zh-Hans"/>
+              </w:rPr>
+              <w:t>1  2  3  4  5  6  7</w:t>
+            </w:r>
+          </w:p>
+        </w:tc>
+        <w:tc>
+          <w:tcPr>
+            <w:tcW w:w="2384" w:type="dxa"/>
+          </w:tcPr>
+          <w:p>
+            <w:pPr>
+              <w:rPr>
+                <w:rFonts w:asciiTheme="minorEastAsia" w:hAnsiTheme="minorEastAsia" w:cs="Kaiti SC Regular"/>
+                <w:lang w:eastAsia="zh-Hans"/>
+              </w:rPr>
+            </w:pPr>
+            <w:r>
+              <w:rPr>
+                <w:rFonts w:asciiTheme="minorEastAsia" w:hAnsiTheme="minorEastAsia" w:cs="Kaiti SC Regular" w:hint="eastAsia"/>
+                <w:lang w:eastAsia="zh-Hans"/>
+              </w:rPr>
+              <w:t>1  2  3  4  5  6  7</w:t>
             </w:r>
           </w:p>
         </w:tc>
@@ -2616,25 +2299,25 @@
         </w:trPr>
         <w:tc>
           <w:tcPr>
-            <w:tcW w:w="563" w:type="dxa"/>
-          </w:tcPr>
-          <w:p>
-            <w:pPr>
-              <w:rPr>
-                <w:rFonts w:ascii="Kaiti SC Regular" w:eastAsia="Kaiti SC Regular" w:hAnsi="Kaiti SC Regular" w:cs="Kaiti SC Regular" w:hint="eastAsia"/>
-                <w:lang w:eastAsia="zh-Hans"/>
-              </w:rPr>
-            </w:pPr>
-            <w:r>
-              <w:rPr>
-                <w:rFonts w:ascii="Kaiti SC Regular" w:eastAsia="Kaiti SC Regular" w:hAnsi="Kaiti SC Regular" w:cs="Kaiti SC Regular" w:hint="eastAsia"/>
+            <w:tcW w:w="446" w:type="dxa"/>
+          </w:tcPr>
+          <w:p>
+            <w:pPr>
+              <w:rPr>
+                <w:rFonts w:asciiTheme="minorEastAsia" w:hAnsiTheme="minorEastAsia" w:cs="Kaiti SC Regular"/>
+                <w:lang w:eastAsia="zh-Hans"/>
+              </w:rPr>
+            </w:pPr>
+            <w:r>
+              <w:rPr>
+                <w:rFonts w:asciiTheme="minorEastAsia" w:hAnsiTheme="minorEastAsia" w:cs="Kaiti SC Regular" w:hint="eastAsia"/>
                 <w:lang w:eastAsia="zh-Hans"/>
               </w:rPr>
               <w:t>1</w:t>
             </w:r>
             <w:r>
               <w:rPr>
-                <w:rFonts w:ascii="Kaiti SC Regular" w:eastAsia="Kaiti SC Regular" w:hAnsi="Kaiti SC Regular" w:cs="Kaiti SC Regular"/>
+                <w:rFonts w:asciiTheme="minorEastAsia" w:hAnsiTheme="minorEastAsia" w:cs="Kaiti SC Regular"/>
                 <w:lang w:eastAsia="zh-Hans"/>
               </w:rPr>
               <w:t>5</w:t>
@@ -2643,7 +2326,7 @@
         </w:tc>
         <w:tc>
           <w:tcPr>
-            <w:tcW w:w="4514" w:type="dxa"/>
+            <w:tcW w:w="4395" w:type="dxa"/>
           </w:tcPr>
           <w:p>
             <w:pPr>
@@ -2651,74 +2334,112 @@
                 <w:tab w:val="left" w:pos="1582"/>
               </w:tabs>
               <w:rPr>
-                <w:rFonts w:ascii="Kaiti SC Regular" w:eastAsia="Kaiti SC Regular" w:hAnsi="Kaiti SC Regular" w:cs="Kaiti SC Regular" w:hint="eastAsia"/>
-                <w:lang w:eastAsia="zh-Hans"/>
-              </w:rPr>
-            </w:pPr>
-            <w:r>
-              <w:rPr>
-                <w:rFonts w:ascii="Kaiti SC Regular" w:eastAsia="Kaiti SC Regular" w:hAnsi="Kaiti SC Regular" w:cs="Kaiti SC Regular" w:hint="eastAsia"/>
-                <w:lang w:eastAsia="zh-Hans"/>
-              </w:rPr>
-              <w:t>参加这种类型的会议能让我了解或进入相关的学术社区</w:t>
-            </w:r>
-          </w:p>
-        </w:tc>
-        <w:tc>
-          <w:tcPr>
-            <w:tcW w:w="2222" w:type="dxa"/>
-          </w:tcPr>
-          <w:p>
-            <w:pPr>
-              <w:rPr>
-                <w:rFonts w:ascii="Kaiti SC Regular" w:eastAsia="Kaiti SC Regular" w:hAnsi="Kaiti SC Regular" w:cs="Kaiti SC Regular" w:hint="eastAsia"/>
-                <w:lang w:eastAsia="zh-Hans"/>
-              </w:rPr>
-            </w:pPr>
-            <w:proofErr w:type="gramStart"/>
-            <w:r>
-              <w:rPr>
-                <w:rFonts w:ascii="Kaiti SC Regular" w:eastAsia="Kaiti SC Regular" w:hAnsi="Kaiti SC Regular" w:cs="Kaiti SC Regular" w:hint="eastAsia"/>
-                <w:lang w:eastAsia="zh-Hans"/>
-              </w:rPr>
-              <w:t>1  2</w:t>
-            </w:r>
-            <w:proofErr w:type="gramEnd"/>
-            <w:r>
-              <w:rPr>
-                <w:rFonts w:ascii="Kaiti SC Regular" w:eastAsia="Kaiti SC Regular" w:hAnsi="Kaiti SC Regular" w:cs="Kaiti SC Regular" w:hint="eastAsia"/>
-                <w:lang w:eastAsia="zh-Hans"/>
-              </w:rPr>
-              <w:t xml:space="preserve">  3  4  5  6  7</w:t>
-            </w:r>
-          </w:p>
-        </w:tc>
-        <w:tc>
-          <w:tcPr>
-            <w:tcW w:w="2194" w:type="dxa"/>
-          </w:tcPr>
-          <w:p>
-            <w:pPr>
-              <w:rPr>
-                <w:rFonts w:ascii="Kaiti SC Regular" w:eastAsia="Kaiti SC Regular" w:hAnsi="Kaiti SC Regular" w:cs="Kaiti SC Regular" w:hint="eastAsia"/>
-                <w:lang w:eastAsia="zh-Hans"/>
-              </w:rPr>
-            </w:pPr>
-            <w:proofErr w:type="gramStart"/>
-            <w:r>
-              <w:rPr>
-                <w:rFonts w:ascii="Kaiti SC Regular" w:eastAsia="Kaiti SC Regular" w:hAnsi="Kaiti SC Regular" w:cs="Kaiti SC Regular" w:hint="eastAsia"/>
-                <w:lang w:eastAsia="zh-Hans"/>
-              </w:rPr>
-              <w:t>1  2</w:t>
-            </w:r>
-            <w:proofErr w:type="gramEnd"/>
-            <w:r>
-              <w:rPr>
-                <w:rFonts w:ascii="Kaiti SC Regular" w:eastAsia="Kaiti SC Regular" w:hAnsi="Kaiti SC Regular" w:cs="Kaiti SC Regular" w:hint="eastAsia"/>
-                <w:lang w:eastAsia="zh-Hans"/>
-              </w:rPr>
-              <w:t xml:space="preserve">  3  4  5  6  7</w:t>
+                <w:rFonts w:asciiTheme="minorEastAsia" w:hAnsiTheme="minorEastAsia" w:cs="Kaiti SC Regular"/>
+                <w:lang w:eastAsia="zh-Hans"/>
+              </w:rPr>
+            </w:pPr>
+            <w:r>
+              <w:rPr>
+                <w:rFonts w:asciiTheme="minorEastAsia" w:hAnsiTheme="minorEastAsia" w:cs="Kaiti SC Regular" w:hint="eastAsia"/>
+                <w:lang w:eastAsia="zh-Hans"/>
+              </w:rPr>
+              <w:t>参加这种形式的会议能提高我的技能</w:t>
+            </w:r>
+            <w:r>
+              <w:rPr>
+                <w:rFonts w:asciiTheme="minorEastAsia" w:hAnsiTheme="minorEastAsia" w:cs="Kaiti SC Regular"/>
+                <w:lang w:eastAsia="zh-Hans"/>
+              </w:rPr>
+              <w:t>（</w:t>
+            </w:r>
+            <w:r>
+              <w:rPr>
+                <w:rFonts w:asciiTheme="minorEastAsia" w:hAnsiTheme="minorEastAsia" w:cs="Kaiti SC Regular" w:hint="eastAsia"/>
+                <w:lang w:eastAsia="zh-Hans"/>
+              </w:rPr>
+              <w:t>演讲</w:t>
+            </w:r>
+            <w:r>
+              <w:rPr>
+                <w:rFonts w:asciiTheme="minorEastAsia" w:hAnsiTheme="minorEastAsia" w:cs="Kaiti SC Regular"/>
+                <w:lang w:eastAsia="zh-Hans"/>
+              </w:rPr>
+              <w:t>、</w:t>
+            </w:r>
+            <w:r>
+              <w:rPr>
+                <w:rFonts w:asciiTheme="minorEastAsia" w:hAnsiTheme="minorEastAsia" w:cs="Kaiti SC Regular" w:hint="eastAsia"/>
+                <w:lang w:eastAsia="zh-Hans"/>
+              </w:rPr>
+              <w:t>口语</w:t>
+            </w:r>
+            <w:r>
+              <w:rPr>
+                <w:rFonts w:asciiTheme="minorEastAsia" w:hAnsiTheme="minorEastAsia" w:cs="Kaiti SC Regular"/>
+                <w:lang w:eastAsia="zh-Hans"/>
+              </w:rPr>
+              <w:t>、</w:t>
+            </w:r>
+            <w:r>
+              <w:rPr>
+                <w:rFonts w:asciiTheme="minorEastAsia" w:hAnsiTheme="minorEastAsia" w:cs="Kaiti SC Regular" w:hint="eastAsia"/>
+                <w:lang w:eastAsia="zh-Hans"/>
+              </w:rPr>
+              <w:t>社交等</w:t>
+            </w:r>
+            <w:r>
+              <w:rPr>
+                <w:rFonts w:asciiTheme="minorEastAsia" w:hAnsiTheme="minorEastAsia" w:cs="Kaiti SC Regular"/>
+                <w:lang w:eastAsia="zh-Hans"/>
+              </w:rPr>
+              <w:t>）</w:t>
+            </w:r>
+            <w:r>
+              <w:rPr>
+                <w:rFonts w:asciiTheme="minorEastAsia" w:hAnsiTheme="minorEastAsia" w:cs="Kaiti SC Regular" w:hint="eastAsia"/>
+                <w:lang w:eastAsia="zh-Hans"/>
+              </w:rPr>
+              <w:t>，增加我的知识</w:t>
+            </w:r>
+          </w:p>
+        </w:tc>
+        <w:tc>
+          <w:tcPr>
+            <w:tcW w:w="2268" w:type="dxa"/>
+          </w:tcPr>
+          <w:p>
+            <w:pPr>
+              <w:rPr>
+                <w:rFonts w:asciiTheme="minorEastAsia" w:hAnsiTheme="minorEastAsia" w:cs="Kaiti SC Regular"/>
+                <w:lang w:eastAsia="zh-Hans"/>
+              </w:rPr>
+            </w:pPr>
+            <w:r>
+              <w:rPr>
+                <w:rFonts w:asciiTheme="minorEastAsia" w:hAnsiTheme="minorEastAsia" w:cs="Kaiti SC Regular" w:hint="eastAsia"/>
+                <w:lang w:eastAsia="zh-Hans"/>
+              </w:rPr>
+              <w:t>1  2  3  4  5  6  7</w:t>
+            </w:r>
+          </w:p>
+        </w:tc>
+        <w:tc>
+          <w:tcPr>
+            <w:tcW w:w="2384" w:type="dxa"/>
+          </w:tcPr>
+          <w:p>
+            <w:pPr>
+              <w:rPr>
+                <w:rFonts w:asciiTheme="minorEastAsia" w:hAnsiTheme="minorEastAsia" w:cs="Kaiti SC Regular"/>
+                <w:lang w:eastAsia="zh-Hans"/>
+              </w:rPr>
+            </w:pPr>
+            <w:r>
+              <w:rPr>
+                <w:rFonts w:asciiTheme="minorEastAsia" w:hAnsiTheme="minorEastAsia" w:cs="Kaiti SC Regular" w:hint="eastAsia"/>
+                <w:lang w:eastAsia="zh-Hans"/>
+              </w:rPr>
+              <w:t>1  2  3  4  5  6  7</w:t>
             </w:r>
           </w:p>
         </w:tc>
@@ -2729,25 +2450,25 @@
         </w:trPr>
         <w:tc>
           <w:tcPr>
-            <w:tcW w:w="563" w:type="dxa"/>
-          </w:tcPr>
-          <w:p>
-            <w:pPr>
-              <w:rPr>
-                <w:rFonts w:ascii="Kaiti SC Regular" w:eastAsia="Kaiti SC Regular" w:hAnsi="Kaiti SC Regular" w:cs="Kaiti SC Regular" w:hint="eastAsia"/>
-                <w:lang w:eastAsia="zh-Hans"/>
-              </w:rPr>
-            </w:pPr>
-            <w:r>
-              <w:rPr>
-                <w:rFonts w:ascii="Kaiti SC Regular" w:eastAsia="Kaiti SC Regular" w:hAnsi="Kaiti SC Regular" w:cs="Kaiti SC Regular" w:hint="eastAsia"/>
+            <w:tcW w:w="446" w:type="dxa"/>
+          </w:tcPr>
+          <w:p>
+            <w:pPr>
+              <w:rPr>
+                <w:rFonts w:asciiTheme="minorEastAsia" w:hAnsiTheme="minorEastAsia" w:cs="Kaiti SC Regular"/>
+                <w:lang w:eastAsia="zh-Hans"/>
+              </w:rPr>
+            </w:pPr>
+            <w:r>
+              <w:rPr>
+                <w:rFonts w:asciiTheme="minorEastAsia" w:hAnsiTheme="minorEastAsia" w:cs="Kaiti SC Regular" w:hint="eastAsia"/>
                 <w:lang w:eastAsia="zh-Hans"/>
               </w:rPr>
               <w:t>1</w:t>
             </w:r>
             <w:r>
               <w:rPr>
-                <w:rFonts w:ascii="Kaiti SC Regular" w:eastAsia="Kaiti SC Regular" w:hAnsi="Kaiti SC Regular" w:cs="Kaiti SC Regular"/>
+                <w:rFonts w:asciiTheme="minorEastAsia" w:hAnsiTheme="minorEastAsia" w:cs="Kaiti SC Regular"/>
                 <w:lang w:eastAsia="zh-Hans"/>
               </w:rPr>
               <w:t>6</w:t>
@@ -2756,7 +2477,7 @@
         </w:tc>
         <w:tc>
           <w:tcPr>
-            <w:tcW w:w="4514" w:type="dxa"/>
+            <w:tcW w:w="4395" w:type="dxa"/>
           </w:tcPr>
           <w:p>
             <w:pPr>
@@ -2764,74 +2485,56 @@
                 <w:tab w:val="left" w:pos="1582"/>
               </w:tabs>
               <w:rPr>
-                <w:rFonts w:ascii="Kaiti SC Regular" w:eastAsia="Kaiti SC Regular" w:hAnsi="Kaiti SC Regular" w:cs="Kaiti SC Regular" w:hint="eastAsia"/>
-                <w:lang w:eastAsia="zh-Hans"/>
-              </w:rPr>
-            </w:pPr>
-            <w:r>
-              <w:rPr>
-                <w:rFonts w:ascii="Kaiti SC Regular" w:eastAsia="Kaiti SC Regular" w:hAnsi="Kaiti SC Regular" w:cs="Kaiti SC Regular" w:hint="eastAsia"/>
-                <w:lang w:eastAsia="zh-Hans"/>
-              </w:rPr>
-              <w:t>参加这种形式的会议对我来说，时间方便安排，不用因此调整其他事务的时间</w:t>
-            </w:r>
-          </w:p>
-        </w:tc>
-        <w:tc>
-          <w:tcPr>
-            <w:tcW w:w="2222" w:type="dxa"/>
-          </w:tcPr>
-          <w:p>
-            <w:pPr>
-              <w:rPr>
-                <w:rFonts w:ascii="Kaiti SC Regular" w:eastAsia="Kaiti SC Regular" w:hAnsi="Kaiti SC Regular" w:cs="Kaiti SC Regular" w:hint="eastAsia"/>
-                <w:lang w:eastAsia="zh-Hans"/>
-              </w:rPr>
-            </w:pPr>
-            <w:proofErr w:type="gramStart"/>
-            <w:r>
-              <w:rPr>
-                <w:rFonts w:ascii="Kaiti SC Regular" w:eastAsia="Kaiti SC Regular" w:hAnsi="Kaiti SC Regular" w:cs="Kaiti SC Regular" w:hint="eastAsia"/>
-                <w:lang w:eastAsia="zh-Hans"/>
-              </w:rPr>
-              <w:t>1  2</w:t>
-            </w:r>
-            <w:proofErr w:type="gramEnd"/>
-            <w:r>
-              <w:rPr>
-                <w:rFonts w:ascii="Kaiti SC Regular" w:eastAsia="Kaiti SC Regular" w:hAnsi="Kaiti SC Regular" w:cs="Kaiti SC Regular" w:hint="eastAsia"/>
-                <w:lang w:eastAsia="zh-Hans"/>
-              </w:rPr>
-              <w:t xml:space="preserve">  3  4  5  6  7</w:t>
-            </w:r>
-          </w:p>
-        </w:tc>
-        <w:tc>
-          <w:tcPr>
-            <w:tcW w:w="2194" w:type="dxa"/>
-          </w:tcPr>
-          <w:p>
-            <w:pPr>
-              <w:rPr>
-                <w:rFonts w:ascii="Kaiti SC Regular" w:eastAsia="Kaiti SC Regular" w:hAnsi="Kaiti SC Regular" w:cs="Kaiti SC Regular" w:hint="eastAsia"/>
-                <w:lang w:eastAsia="zh-Hans"/>
-              </w:rPr>
-            </w:pPr>
-            <w:proofErr w:type="gramStart"/>
-            <w:r>
-              <w:rPr>
-                <w:rFonts w:ascii="Kaiti SC Regular" w:eastAsia="Kaiti SC Regular" w:hAnsi="Kaiti SC Regular" w:cs="Kaiti SC Regular" w:hint="eastAsia"/>
-                <w:lang w:eastAsia="zh-Hans"/>
-              </w:rPr>
-              <w:t>1  2</w:t>
-            </w:r>
-            <w:proofErr w:type="gramEnd"/>
-            <w:r>
-              <w:rPr>
-                <w:rFonts w:ascii="Kaiti SC Regular" w:eastAsia="Kaiti SC Regular" w:hAnsi="Kaiti SC Regular" w:cs="Kaiti SC Regular" w:hint="eastAsia"/>
-                <w:lang w:eastAsia="zh-Hans"/>
-              </w:rPr>
-              <w:t xml:space="preserve">  3  4  5  6  7</w:t>
+                <w:rFonts w:asciiTheme="minorEastAsia" w:hAnsiTheme="minorEastAsia" w:cs="Kaiti SC Regular"/>
+                <w:lang w:eastAsia="zh-Hans"/>
+              </w:rPr>
+            </w:pPr>
+            <w:r>
+              <w:rPr>
+                <w:rFonts w:asciiTheme="minorEastAsia" w:hAnsiTheme="minorEastAsia" w:cs="Kaiti SC Regular" w:hint="eastAsia"/>
+                <w:lang w:eastAsia="zh-Hans"/>
+              </w:rPr>
+              <w:t>参加这种类型的会议能让我了解或进入相关的学术社区</w:t>
+            </w:r>
+          </w:p>
+        </w:tc>
+        <w:tc>
+          <w:tcPr>
+            <w:tcW w:w="2268" w:type="dxa"/>
+          </w:tcPr>
+          <w:p>
+            <w:pPr>
+              <w:rPr>
+                <w:rFonts w:asciiTheme="minorEastAsia" w:hAnsiTheme="minorEastAsia" w:cs="Kaiti SC Regular"/>
+                <w:lang w:eastAsia="zh-Hans"/>
+              </w:rPr>
+            </w:pPr>
+            <w:r>
+              <w:rPr>
+                <w:rFonts w:asciiTheme="minorEastAsia" w:hAnsiTheme="minorEastAsia" w:cs="Kaiti SC Regular" w:hint="eastAsia"/>
+                <w:lang w:eastAsia="zh-Hans"/>
+              </w:rPr>
+              <w:t>1  2  3  4  5  6  7</w:t>
+            </w:r>
+          </w:p>
+        </w:tc>
+        <w:tc>
+          <w:tcPr>
+            <w:tcW w:w="2384" w:type="dxa"/>
+          </w:tcPr>
+          <w:p>
+            <w:pPr>
+              <w:rPr>
+                <w:rFonts w:asciiTheme="minorEastAsia" w:hAnsiTheme="minorEastAsia" w:cs="Kaiti SC Regular"/>
+                <w:lang w:eastAsia="zh-Hans"/>
+              </w:rPr>
+            </w:pPr>
+            <w:r>
+              <w:rPr>
+                <w:rFonts w:asciiTheme="minorEastAsia" w:hAnsiTheme="minorEastAsia" w:cs="Kaiti SC Regular" w:hint="eastAsia"/>
+                <w:lang w:eastAsia="zh-Hans"/>
+              </w:rPr>
+              <w:t>1  2  3  4  5  6  7</w:t>
             </w:r>
           </w:p>
         </w:tc>
@@ -2842,25 +2545,25 @@
         </w:trPr>
         <w:tc>
           <w:tcPr>
-            <w:tcW w:w="563" w:type="dxa"/>
-          </w:tcPr>
-          <w:p>
-            <w:pPr>
-              <w:rPr>
-                <w:rFonts w:ascii="Kaiti SC Regular" w:eastAsia="Kaiti SC Regular" w:hAnsi="Kaiti SC Regular" w:cs="Kaiti SC Regular" w:hint="eastAsia"/>
-                <w:lang w:eastAsia="zh-Hans"/>
-              </w:rPr>
-            </w:pPr>
-            <w:r>
-              <w:rPr>
-                <w:rFonts w:ascii="Kaiti SC Regular" w:eastAsia="Kaiti SC Regular" w:hAnsi="Kaiti SC Regular" w:cs="Kaiti SC Regular" w:hint="eastAsia"/>
+            <w:tcW w:w="446" w:type="dxa"/>
+          </w:tcPr>
+          <w:p>
+            <w:pPr>
+              <w:rPr>
+                <w:rFonts w:asciiTheme="minorEastAsia" w:hAnsiTheme="minorEastAsia" w:cs="Kaiti SC Regular"/>
+                <w:lang w:eastAsia="zh-Hans"/>
+              </w:rPr>
+            </w:pPr>
+            <w:r>
+              <w:rPr>
+                <w:rFonts w:asciiTheme="minorEastAsia" w:hAnsiTheme="minorEastAsia" w:cs="Kaiti SC Regular" w:hint="eastAsia"/>
                 <w:lang w:eastAsia="zh-Hans"/>
               </w:rPr>
               <w:t>1</w:t>
             </w:r>
             <w:r>
               <w:rPr>
-                <w:rFonts w:ascii="Kaiti SC Regular" w:eastAsia="Kaiti SC Regular" w:hAnsi="Kaiti SC Regular" w:cs="Kaiti SC Regular"/>
+                <w:rFonts w:asciiTheme="minorEastAsia" w:hAnsiTheme="minorEastAsia" w:cs="Kaiti SC Regular"/>
                 <w:lang w:eastAsia="zh-Hans"/>
               </w:rPr>
               <w:t>7</w:t>
@@ -2869,7 +2572,7 @@
         </w:tc>
         <w:tc>
           <w:tcPr>
-            <w:tcW w:w="4514" w:type="dxa"/>
+            <w:tcW w:w="4395" w:type="dxa"/>
           </w:tcPr>
           <w:p>
             <w:pPr>
@@ -2877,83 +2580,56 @@
                 <w:tab w:val="left" w:pos="1582"/>
               </w:tabs>
               <w:rPr>
-                <w:rFonts w:ascii="Kaiti SC Regular" w:eastAsia="Kaiti SC Regular" w:hAnsi="Kaiti SC Regular" w:cs="Kaiti SC Regular" w:hint="eastAsia"/>
-                <w:lang w:eastAsia="zh-Hans"/>
-              </w:rPr>
-            </w:pPr>
-            <w:r>
-              <w:rPr>
-                <w:rFonts w:ascii="Kaiti SC Regular" w:eastAsia="Kaiti SC Regular" w:hAnsi="Kaiti SC Regular" w:cs="Kaiti SC Regular" w:hint="eastAsia"/>
-                <w:lang w:eastAsia="zh-Hans"/>
-              </w:rPr>
-              <w:t>参加这种形式的会议对我来说，不存在经济问题，旅费、注册费用相关部门可给予报销或我完</w:t>
-            </w:r>
-            <w:r>
-              <w:rPr>
-                <w:rFonts w:ascii="Kaiti SC Regular" w:eastAsia="Kaiti SC Regular" w:hAnsi="Kaiti SC Regular" w:cs="Kaiti SC Regular" w:hint="eastAsia"/>
-                <w:lang w:eastAsia="zh-Hans"/>
-              </w:rPr>
-              <w:lastRenderedPageBreak/>
-              <w:t>全有能力承担</w:t>
-            </w:r>
-          </w:p>
-        </w:tc>
-        <w:tc>
-          <w:tcPr>
-            <w:tcW w:w="2222" w:type="dxa"/>
-          </w:tcPr>
-          <w:p>
-            <w:pPr>
-              <w:rPr>
-                <w:rFonts w:ascii="Kaiti SC Regular" w:eastAsia="Kaiti SC Regular" w:hAnsi="Kaiti SC Regular" w:cs="Kaiti SC Regular" w:hint="eastAsia"/>
-                <w:lang w:eastAsia="zh-Hans"/>
-              </w:rPr>
-            </w:pPr>
-            <w:proofErr w:type="gramStart"/>
-            <w:r>
-              <w:rPr>
-                <w:rFonts w:ascii="Kaiti SC Regular" w:eastAsia="Kaiti SC Regular" w:hAnsi="Kaiti SC Regular" w:cs="Kaiti SC Regular" w:hint="eastAsia"/>
-                <w:lang w:eastAsia="zh-Hans"/>
-              </w:rPr>
-              <w:lastRenderedPageBreak/>
-              <w:t>1  2</w:t>
-            </w:r>
-            <w:proofErr w:type="gramEnd"/>
-            <w:r>
-              <w:rPr>
-                <w:rFonts w:ascii="Kaiti SC Regular" w:eastAsia="Kaiti SC Regular" w:hAnsi="Kaiti SC Regular" w:cs="Kaiti SC Regular" w:hint="eastAsia"/>
-                <w:lang w:eastAsia="zh-Hans"/>
-              </w:rPr>
-              <w:t xml:space="preserve">  3  4  5  6  7</w:t>
-            </w:r>
-          </w:p>
-        </w:tc>
-        <w:tc>
-          <w:tcPr>
-            <w:tcW w:w="2194" w:type="dxa"/>
-          </w:tcPr>
-          <w:p>
-            <w:pPr>
-              <w:rPr>
-                <w:rFonts w:ascii="Kaiti SC Regular" w:eastAsia="Kaiti SC Regular" w:hAnsi="Kaiti SC Regular" w:cs="Kaiti SC Regular" w:hint="eastAsia"/>
-                <w:lang w:eastAsia="zh-Hans"/>
-              </w:rPr>
-            </w:pPr>
-            <w:proofErr w:type="gramStart"/>
-            <w:r>
-              <w:rPr>
-                <w:rFonts w:ascii="Kaiti SC Regular" w:eastAsia="Kaiti SC Regular" w:hAnsi="Kaiti SC Regular" w:cs="Kaiti SC Regular" w:hint="eastAsia"/>
-                <w:lang w:eastAsia="zh-Hans"/>
-              </w:rPr>
-              <w:t>1  2</w:t>
-            </w:r>
-            <w:proofErr w:type="gramEnd"/>
-            <w:r>
-              <w:rPr>
-                <w:rFonts w:ascii="Kaiti SC Regular" w:eastAsia="Kaiti SC Regular" w:hAnsi="Kaiti SC Regular" w:cs="Kaiti SC Regular" w:hint="eastAsia"/>
-                <w:lang w:eastAsia="zh-Hans"/>
-              </w:rPr>
-              <w:t xml:space="preserve">  3  4  5  6  7</w:t>
+                <w:rFonts w:asciiTheme="minorEastAsia" w:hAnsiTheme="minorEastAsia" w:cs="Kaiti SC Regular"/>
+                <w:lang w:eastAsia="zh-Hans"/>
+              </w:rPr>
+            </w:pPr>
+            <w:r>
+              <w:rPr>
+                <w:rFonts w:asciiTheme="minorEastAsia" w:hAnsiTheme="minorEastAsia" w:cs="Kaiti SC Regular" w:hint="eastAsia"/>
+                <w:lang w:eastAsia="zh-Hans"/>
+              </w:rPr>
+              <w:t>参加这种形式的会议对我来说，时间方便安排，不用因此调整其他事务的时间</w:t>
+            </w:r>
+          </w:p>
+        </w:tc>
+        <w:tc>
+          <w:tcPr>
+            <w:tcW w:w="2268" w:type="dxa"/>
+          </w:tcPr>
+          <w:p>
+            <w:pPr>
+              <w:rPr>
+                <w:rFonts w:asciiTheme="minorEastAsia" w:hAnsiTheme="minorEastAsia" w:cs="Kaiti SC Regular"/>
+                <w:lang w:eastAsia="zh-Hans"/>
+              </w:rPr>
+            </w:pPr>
+            <w:r>
+              <w:rPr>
+                <w:rFonts w:asciiTheme="minorEastAsia" w:hAnsiTheme="minorEastAsia" w:cs="Kaiti SC Regular" w:hint="eastAsia"/>
+                <w:lang w:eastAsia="zh-Hans"/>
+              </w:rPr>
+              <w:t>1  2  3  4  5  6  7</w:t>
+            </w:r>
+          </w:p>
+        </w:tc>
+        <w:tc>
+          <w:tcPr>
+            <w:tcW w:w="2384" w:type="dxa"/>
+          </w:tcPr>
+          <w:p>
+            <w:pPr>
+              <w:rPr>
+                <w:rFonts w:asciiTheme="minorEastAsia" w:hAnsiTheme="minorEastAsia" w:cs="Kaiti SC Regular"/>
+                <w:lang w:eastAsia="zh-Hans"/>
+              </w:rPr>
+            </w:pPr>
+            <w:r>
+              <w:rPr>
+                <w:rFonts w:asciiTheme="minorEastAsia" w:hAnsiTheme="minorEastAsia" w:cs="Kaiti SC Regular" w:hint="eastAsia"/>
+                <w:lang w:eastAsia="zh-Hans"/>
+              </w:rPr>
+              <w:t>1  2  3  4  5  6  7</w:t>
             </w:r>
           </w:p>
         </w:tc>
@@ -2964,25 +2640,25 @@
         </w:trPr>
         <w:tc>
           <w:tcPr>
-            <w:tcW w:w="563" w:type="dxa"/>
-          </w:tcPr>
-          <w:p>
-            <w:pPr>
-              <w:rPr>
-                <w:rFonts w:ascii="Kaiti SC Regular" w:eastAsia="Kaiti SC Regular" w:hAnsi="Kaiti SC Regular" w:cs="Kaiti SC Regular" w:hint="eastAsia"/>
-                <w:lang w:eastAsia="zh-Hans"/>
-              </w:rPr>
-            </w:pPr>
-            <w:r>
-              <w:rPr>
-                <w:rFonts w:ascii="Kaiti SC Regular" w:eastAsia="Kaiti SC Regular" w:hAnsi="Kaiti SC Regular" w:cs="Kaiti SC Regular" w:hint="eastAsia"/>
+            <w:tcW w:w="446" w:type="dxa"/>
+          </w:tcPr>
+          <w:p>
+            <w:pPr>
+              <w:rPr>
+                <w:rFonts w:asciiTheme="minorEastAsia" w:hAnsiTheme="minorEastAsia" w:cs="Kaiti SC Regular"/>
+                <w:lang w:eastAsia="zh-Hans"/>
+              </w:rPr>
+            </w:pPr>
+            <w:r>
+              <w:rPr>
+                <w:rFonts w:asciiTheme="minorEastAsia" w:hAnsiTheme="minorEastAsia" w:cs="Kaiti SC Regular" w:hint="eastAsia"/>
                 <w:lang w:eastAsia="zh-Hans"/>
               </w:rPr>
               <w:t>1</w:t>
             </w:r>
             <w:r>
               <w:rPr>
-                <w:rFonts w:ascii="Kaiti SC Regular" w:eastAsia="Kaiti SC Regular" w:hAnsi="Kaiti SC Regular" w:cs="Kaiti SC Regular"/>
+                <w:rFonts w:asciiTheme="minorEastAsia" w:hAnsiTheme="minorEastAsia" w:cs="Kaiti SC Regular"/>
                 <w:lang w:eastAsia="zh-Hans"/>
               </w:rPr>
               <w:t>8</w:t>
@@ -2991,7 +2667,7 @@
         </w:tc>
         <w:tc>
           <w:tcPr>
-            <w:tcW w:w="4514" w:type="dxa"/>
+            <w:tcW w:w="4395" w:type="dxa"/>
           </w:tcPr>
           <w:p>
             <w:pPr>
@@ -2999,41 +2675,229 @@
                 <w:tab w:val="left" w:pos="1582"/>
               </w:tabs>
               <w:rPr>
-                <w:rFonts w:ascii="Kaiti SC Regular" w:eastAsia="Kaiti SC Regular" w:hAnsi="Kaiti SC Regular" w:cs="Kaiti SC Regular" w:hint="eastAsia"/>
-                <w:lang w:eastAsia="zh-Hans"/>
-              </w:rPr>
-            </w:pPr>
-            <w:r>
-              <w:rPr>
-                <w:rFonts w:ascii="Kaiti SC Regular" w:eastAsia="Kaiti SC Regular" w:hAnsi="Kaiti SC Regular" w:cs="Kaiti SC Regular" w:hint="eastAsia"/>
+                <w:rFonts w:asciiTheme="minorEastAsia" w:hAnsiTheme="minorEastAsia" w:cs="Kaiti SC Regular"/>
+                <w:lang w:eastAsia="zh-Hans"/>
+              </w:rPr>
+            </w:pPr>
+            <w:r>
+              <w:rPr>
+                <w:rFonts w:asciiTheme="minorEastAsia" w:hAnsiTheme="minorEastAsia" w:cs="Kaiti SC Regular" w:hint="eastAsia"/>
+                <w:lang w:eastAsia="zh-Hans"/>
+              </w:rPr>
+              <w:t>参加这种形式的会议对我来说，不存在经济问题，旅费、注册费用相关部门可给予报销或我完全有能力承担</w:t>
+            </w:r>
+          </w:p>
+        </w:tc>
+        <w:tc>
+          <w:tcPr>
+            <w:tcW w:w="2268" w:type="dxa"/>
+          </w:tcPr>
+          <w:p>
+            <w:pPr>
+              <w:rPr>
+                <w:rFonts w:asciiTheme="minorEastAsia" w:hAnsiTheme="minorEastAsia" w:cs="Kaiti SC Regular"/>
+                <w:lang w:eastAsia="zh-Hans"/>
+              </w:rPr>
+            </w:pPr>
+            <w:r>
+              <w:rPr>
+                <w:rFonts w:asciiTheme="minorEastAsia" w:hAnsiTheme="minorEastAsia" w:cs="Kaiti SC Regular" w:hint="eastAsia"/>
+                <w:lang w:eastAsia="zh-Hans"/>
+              </w:rPr>
+              <w:t>1  2  3  4  5  6  7</w:t>
+            </w:r>
+          </w:p>
+        </w:tc>
+        <w:tc>
+          <w:tcPr>
+            <w:tcW w:w="2384" w:type="dxa"/>
+          </w:tcPr>
+          <w:p>
+            <w:pPr>
+              <w:rPr>
+                <w:rFonts w:asciiTheme="minorEastAsia" w:hAnsiTheme="minorEastAsia" w:cs="Kaiti SC Regular"/>
+                <w:lang w:eastAsia="zh-Hans"/>
+              </w:rPr>
+            </w:pPr>
+            <w:r>
+              <w:rPr>
+                <w:rFonts w:asciiTheme="minorEastAsia" w:hAnsiTheme="minorEastAsia" w:cs="Kaiti SC Regular" w:hint="eastAsia"/>
+                <w:lang w:eastAsia="zh-Hans"/>
+              </w:rPr>
+              <w:t>1  2  3  4  5  6  7</w:t>
+            </w:r>
+          </w:p>
+        </w:tc>
+      </w:tr>
+      <w:tr>
+        <w:trPr>
+          <w:trHeight w:val="90"/>
+        </w:trPr>
+        <w:tc>
+          <w:tcPr>
+            <w:tcW w:w="446" w:type="dxa"/>
+          </w:tcPr>
+          <w:p>
+            <w:pPr>
+              <w:rPr>
+                <w:rFonts w:asciiTheme="minorEastAsia" w:hAnsiTheme="minorEastAsia" w:cs="Kaiti SC Regular" w:hint="eastAsia"/>
+                <w:lang w:eastAsia="zh-Hans"/>
+              </w:rPr>
+            </w:pPr>
+            <w:r>
+              <w:rPr>
+                <w:rFonts w:asciiTheme="minorEastAsia" w:hAnsiTheme="minorEastAsia" w:cs="Kaiti SC Regular" w:hint="eastAsia"/>
+                <w:lang w:eastAsia="zh-Hans"/>
+              </w:rPr>
+              <w:t>1</w:t>
+            </w:r>
+            <w:r>
+              <w:rPr>
+                <w:rFonts w:asciiTheme="minorEastAsia" w:hAnsiTheme="minorEastAsia" w:cs="Kaiti SC Regular"/>
+                <w:lang w:eastAsia="zh-Hans"/>
+              </w:rPr>
+              <w:t>9</w:t>
+            </w:r>
+          </w:p>
+        </w:tc>
+        <w:tc>
+          <w:tcPr>
+            <w:tcW w:w="4395" w:type="dxa"/>
+          </w:tcPr>
+          <w:p>
+            <w:pPr>
+              <w:tabs>
+                <w:tab w:val="left" w:pos="1582"/>
+              </w:tabs>
+              <w:rPr>
+                <w:rFonts w:asciiTheme="minorEastAsia" w:hAnsiTheme="minorEastAsia" w:cs="Kaiti SC Regular" w:hint="eastAsia"/>
+              </w:rPr>
+            </w:pPr>
+            <w:r>
+              <w:rPr>
+                <w:rFonts w:asciiTheme="minorEastAsia" w:hAnsiTheme="minorEastAsia" w:cs="Kaiti SC Regular" w:hint="eastAsia"/>
+              </w:rPr>
+              <w:t>参加这种形式的会议，我会注意我的穿着打扮，维持一个良好的个人形象。</w:t>
+            </w:r>
+          </w:p>
+        </w:tc>
+        <w:tc>
+          <w:tcPr>
+            <w:tcW w:w="2268" w:type="dxa"/>
+          </w:tcPr>
+          <w:p>
+            <w:pPr>
+              <w:rPr>
+                <w:rFonts w:asciiTheme="minorEastAsia" w:hAnsiTheme="minorEastAsia" w:cs="Kaiti SC Regular" w:hint="eastAsia"/>
+                <w:lang w:eastAsia="zh-Hans"/>
+              </w:rPr>
+            </w:pPr>
+            <w:r>
+              <w:rPr>
+                <w:rFonts w:asciiTheme="minorEastAsia" w:hAnsiTheme="minorEastAsia" w:cs="Kaiti SC Regular" w:hint="eastAsia"/>
+                <w:lang w:eastAsia="zh-Hans"/>
+              </w:rPr>
+              <w:t>1  2  3  4  5  6  7</w:t>
+            </w:r>
+          </w:p>
+        </w:tc>
+        <w:tc>
+          <w:tcPr>
+            <w:tcW w:w="2384" w:type="dxa"/>
+          </w:tcPr>
+          <w:p>
+            <w:pPr>
+              <w:rPr>
+                <w:rFonts w:asciiTheme="minorEastAsia" w:hAnsiTheme="minorEastAsia" w:cs="Kaiti SC Regular" w:hint="eastAsia"/>
+                <w:lang w:eastAsia="zh-Hans"/>
+              </w:rPr>
+            </w:pPr>
+            <w:r>
+              <w:rPr>
+                <w:rFonts w:asciiTheme="minorEastAsia" w:hAnsiTheme="minorEastAsia" w:cs="Kaiti SC Regular" w:hint="eastAsia"/>
+                <w:lang w:eastAsia="zh-Hans"/>
+              </w:rPr>
+              <w:t>1  2  3  4  5  6  7</w:t>
+            </w:r>
+          </w:p>
+        </w:tc>
+      </w:tr>
+      <w:tr>
+        <w:trPr>
+          <w:trHeight w:val="90"/>
+        </w:trPr>
+        <w:tc>
+          <w:tcPr>
+            <w:tcW w:w="446" w:type="dxa"/>
+          </w:tcPr>
+          <w:p>
+            <w:pPr>
+              <w:rPr>
+                <w:rFonts w:asciiTheme="minorEastAsia" w:hAnsiTheme="minorEastAsia" w:cs="Kaiti SC Regular"/>
+                <w:lang w:eastAsia="zh-Hans"/>
+              </w:rPr>
+            </w:pPr>
+            <w:r>
+              <w:rPr>
+                <w:rFonts w:asciiTheme="minorEastAsia" w:hAnsiTheme="minorEastAsia" w:cs="Kaiti SC Regular" w:hint="eastAsia"/>
+                <w:lang w:eastAsia="zh-Hans"/>
+              </w:rPr>
+              <w:t>2</w:t>
+            </w:r>
+            <w:r>
+              <w:rPr>
+                <w:rFonts w:asciiTheme="minorEastAsia" w:hAnsiTheme="minorEastAsia" w:cs="Kaiti SC Regular"/>
+                <w:lang w:eastAsia="zh-Hans"/>
+              </w:rPr>
+              <w:t>0</w:t>
+            </w:r>
+          </w:p>
+        </w:tc>
+        <w:tc>
+          <w:tcPr>
+            <w:tcW w:w="4395" w:type="dxa"/>
+          </w:tcPr>
+          <w:p>
+            <w:pPr>
+              <w:tabs>
+                <w:tab w:val="left" w:pos="1582"/>
+              </w:tabs>
+              <w:rPr>
+                <w:rFonts w:asciiTheme="minorEastAsia" w:hAnsiTheme="minorEastAsia" w:cs="Kaiti SC Regular"/>
+                <w:lang w:eastAsia="zh-Hans"/>
+              </w:rPr>
+            </w:pPr>
+            <w:r>
+              <w:rPr>
+                <w:rFonts w:asciiTheme="minorEastAsia" w:hAnsiTheme="minorEastAsia" w:cs="Kaiti SC Regular" w:hint="eastAsia"/>
                 <w:lang w:eastAsia="zh-Hans"/>
               </w:rPr>
               <w:t>这种形式的会议</w:t>
             </w:r>
             <w:r>
               <w:rPr>
-                <w:rFonts w:ascii="Kaiti SC Regular" w:eastAsia="Kaiti SC Regular" w:hAnsi="Kaiti SC Regular" w:cs="Kaiti SC Regular"/>
+                <w:rFonts w:asciiTheme="minorEastAsia" w:hAnsiTheme="minorEastAsia" w:cs="Kaiti SC Regular"/>
                 <w:lang w:eastAsia="zh-Hans"/>
               </w:rPr>
               <w:t>，</w:t>
             </w:r>
             <w:r>
               <w:rPr>
-                <w:rFonts w:ascii="Kaiti SC Regular" w:eastAsia="Kaiti SC Regular" w:hAnsi="Kaiti SC Regular" w:cs="Kaiti SC Regular" w:hint="eastAsia"/>
+                <w:rFonts w:asciiTheme="minorEastAsia" w:hAnsiTheme="minorEastAsia" w:cs="Kaiti SC Regular" w:hint="eastAsia"/>
                 <w:lang w:eastAsia="zh-Hans"/>
               </w:rPr>
               <w:t>时间管理简单</w:t>
             </w:r>
             <w:r>
               <w:rPr>
-                <w:rFonts w:ascii="Kaiti SC Regular" w:eastAsia="Kaiti SC Regular" w:hAnsi="Kaiti SC Regular" w:cs="Kaiti SC Regular"/>
+                <w:rFonts w:asciiTheme="minorEastAsia" w:hAnsiTheme="minorEastAsia" w:cs="Kaiti SC Regular"/>
                 <w:lang w:eastAsia="zh-Hans"/>
               </w:rPr>
               <w:t>，</w:t>
             </w:r>
             <w:r>
               <w:rPr>
-                <w:rFonts w:ascii="Kaiti SC Regular" w:eastAsia="Kaiti SC Regular" w:hAnsi="Kaiti SC Regular" w:cs="Kaiti SC Regular" w:hint="eastAsia"/>
+                <w:rFonts w:asciiTheme="minorEastAsia" w:hAnsiTheme="minorEastAsia" w:cs="Kaiti SC Regular" w:hint="eastAsia"/>
                 <w:lang w:eastAsia="zh-Hans"/>
               </w:rPr>
               <w:t>我能轻松安排听讲座与和其他学者沟通交流等活动</w:t>
@@ -3042,59 +2906,41 @@
         </w:tc>
         <w:tc>
           <w:tcPr>
-            <w:tcW w:w="2222" w:type="dxa"/>
-          </w:tcPr>
-          <w:p>
-            <w:pPr>
-              <w:rPr>
-                <w:rFonts w:ascii="Kaiti SC Regular" w:eastAsia="Kaiti SC Regular" w:hAnsi="Kaiti SC Regular" w:cs="Kaiti SC Regular" w:hint="eastAsia"/>
-                <w:lang w:eastAsia="zh-Hans"/>
-              </w:rPr>
-            </w:pPr>
-            <w:proofErr w:type="gramStart"/>
-            <w:r>
-              <w:rPr>
-                <w:rFonts w:ascii="Kaiti SC Regular" w:eastAsia="Kaiti SC Regular" w:hAnsi="Kaiti SC Regular" w:cs="Kaiti SC Regular" w:hint="eastAsia"/>
-                <w:lang w:eastAsia="zh-Hans"/>
-              </w:rPr>
-              <w:t>1  2</w:t>
-            </w:r>
-            <w:proofErr w:type="gramEnd"/>
-            <w:r>
-              <w:rPr>
-                <w:rFonts w:ascii="Kaiti SC Regular" w:eastAsia="Kaiti SC Regular" w:hAnsi="Kaiti SC Regular" w:cs="Kaiti SC Regular" w:hint="eastAsia"/>
-                <w:lang w:eastAsia="zh-Hans"/>
-              </w:rPr>
-              <w:t xml:space="preserve">  3  4  5  6  7</w:t>
-            </w:r>
-          </w:p>
-        </w:tc>
-        <w:tc>
-          <w:tcPr>
-            <w:tcW w:w="2194" w:type="dxa"/>
-          </w:tcPr>
-          <w:p>
-            <w:pPr>
-              <w:rPr>
-                <w:rFonts w:ascii="Kaiti SC Regular" w:eastAsia="Kaiti SC Regular" w:hAnsi="Kaiti SC Regular" w:cs="Kaiti SC Regular" w:hint="eastAsia"/>
-                <w:lang w:eastAsia="zh-Hans"/>
-              </w:rPr>
-            </w:pPr>
-            <w:proofErr w:type="gramStart"/>
-            <w:r>
-              <w:rPr>
-                <w:rFonts w:ascii="Kaiti SC Regular" w:eastAsia="Kaiti SC Regular" w:hAnsi="Kaiti SC Regular" w:cs="Kaiti SC Regular" w:hint="eastAsia"/>
-                <w:lang w:eastAsia="zh-Hans"/>
-              </w:rPr>
-              <w:t>1  2</w:t>
-            </w:r>
-            <w:proofErr w:type="gramEnd"/>
-            <w:r>
-              <w:rPr>
-                <w:rFonts w:ascii="Kaiti SC Regular" w:eastAsia="Kaiti SC Regular" w:hAnsi="Kaiti SC Regular" w:cs="Kaiti SC Regular" w:hint="eastAsia"/>
-                <w:lang w:eastAsia="zh-Hans"/>
-              </w:rPr>
-              <w:t xml:space="preserve">  3  4  5  6  7</w:t>
+            <w:tcW w:w="2268" w:type="dxa"/>
+          </w:tcPr>
+          <w:p>
+            <w:pPr>
+              <w:rPr>
+                <w:rFonts w:asciiTheme="minorEastAsia" w:hAnsiTheme="minorEastAsia" w:cs="Kaiti SC Regular"/>
+                <w:lang w:eastAsia="zh-Hans"/>
+              </w:rPr>
+            </w:pPr>
+            <w:r>
+              <w:rPr>
+                <w:rFonts w:asciiTheme="minorEastAsia" w:hAnsiTheme="minorEastAsia" w:cs="Kaiti SC Regular" w:hint="eastAsia"/>
+                <w:lang w:eastAsia="zh-Hans"/>
+              </w:rPr>
+              <w:t>1  2  3  4  5  6  7</w:t>
+            </w:r>
+          </w:p>
+        </w:tc>
+        <w:tc>
+          <w:tcPr>
+            <w:tcW w:w="2384" w:type="dxa"/>
+          </w:tcPr>
+          <w:p>
+            <w:pPr>
+              <w:rPr>
+                <w:rFonts w:asciiTheme="minorEastAsia" w:hAnsiTheme="minorEastAsia" w:cs="Kaiti SC Regular"/>
+                <w:lang w:eastAsia="zh-Hans"/>
+              </w:rPr>
+            </w:pPr>
+            <w:r>
+              <w:rPr>
+                <w:rFonts w:asciiTheme="minorEastAsia" w:hAnsiTheme="minorEastAsia" w:cs="Kaiti SC Regular" w:hint="eastAsia"/>
+                <w:lang w:eastAsia="zh-Hans"/>
+              </w:rPr>
+              <w:t>1  2  3  4  5  6  7</w:t>
             </w:r>
           </w:p>
         </w:tc>
@@ -3103,7 +2949,7 @@
     <w:p>
       <w:pPr>
         <w:rPr>
-          <w:rFonts w:ascii="Kaiti SC Regular" w:eastAsia="Kaiti SC Regular" w:hAnsi="Kaiti SC Regular" w:cs="Kaiti SC Regular" w:hint="eastAsia"/>
+          <w:rFonts w:asciiTheme="minorEastAsia" w:hAnsiTheme="minorEastAsia" w:cs="Kaiti SC Regular"/>
           <w:lang w:eastAsia="zh-Hans"/>
         </w:rPr>
       </w:pPr>
@@ -3115,20 +2961,20 @@
           <w:numId w:val="3"/>
         </w:numPr>
         <w:rPr>
-          <w:rFonts w:ascii="Kaiti SC Regular" w:eastAsia="Kaiti SC Regular" w:hAnsi="Kaiti SC Regular" w:cs="Kaiti SC Regular"/>
-          <w:lang w:eastAsia="zh-Hans"/>
-        </w:rPr>
-      </w:pPr>
-      <w:r>
-        <w:rPr>
-          <w:rFonts w:ascii="Kaiti SC Regular" w:eastAsia="Kaiti SC Regular" w:hAnsi="Kaiti SC Regular" w:cs="Kaiti SC Regular" w:hint="eastAsia"/>
+          <w:rFonts w:asciiTheme="minorEastAsia" w:hAnsiTheme="minorEastAsia" w:cs="Kaiti SC Regular"/>
+          <w:lang w:eastAsia="zh-Hans"/>
+        </w:rPr>
+      </w:pPr>
+      <w:r>
+        <w:rPr>
+          <w:rFonts w:asciiTheme="minorEastAsia" w:hAnsiTheme="minorEastAsia" w:cs="Kaiti SC Regular" w:hint="eastAsia"/>
           <w:lang w:eastAsia="zh-Hans"/>
         </w:rPr>
         <w:t>请为以下对</w:t>
       </w:r>
       <w:r>
         <w:rPr>
-          <w:rFonts w:ascii="Kaiti SC Bold" w:eastAsia="Kaiti SC Bold" w:hAnsi="Kaiti SC Bold" w:cs="Kaiti SC Bold" w:hint="eastAsia"/>
+          <w:rFonts w:asciiTheme="minorEastAsia" w:hAnsiTheme="minorEastAsia" w:cs="Kaiti SC Bold" w:hint="eastAsia"/>
           <w:b/>
           <w:bCs/>
           <w:u w:val="single"/>
@@ -3138,7 +2984,7 @@
       </w:r>
       <w:r>
         <w:rPr>
-          <w:rFonts w:ascii="Kaiti SC Regular" w:eastAsia="Kaiti SC Regular" w:hAnsi="Kaiti SC Regular" w:cs="Kaiti SC Regular" w:hint="eastAsia"/>
+          <w:rFonts w:asciiTheme="minorEastAsia" w:hAnsiTheme="minorEastAsia" w:cs="Kaiti SC Regular" w:hint="eastAsia"/>
           <w:lang w:eastAsia="zh-Hans"/>
         </w:rPr>
         <w:t>的特征描述打分</w:t>
@@ -3165,13 +3011,13 @@
           <w:p>
             <w:pPr>
               <w:rPr>
-                <w:rFonts w:ascii="Kaiti SC Regular" w:eastAsia="Kaiti SC Regular" w:hAnsi="Kaiti SC Regular" w:cs="Kaiti SC Regular"/>
-                <w:lang w:eastAsia="zh-Hans"/>
-              </w:rPr>
-            </w:pPr>
-            <w:r>
-              <w:rPr>
-                <w:rFonts w:ascii="Kaiti SC Regular" w:eastAsia="Kaiti SC Regular" w:hAnsi="Kaiti SC Regular" w:cs="Kaiti SC Regular" w:hint="eastAsia"/>
+                <w:rFonts w:asciiTheme="minorEastAsia" w:hAnsiTheme="minorEastAsia" w:cs="Kaiti SC Regular"/>
+                <w:lang w:eastAsia="zh-Hans"/>
+              </w:rPr>
+            </w:pPr>
+            <w:r>
+              <w:rPr>
+                <w:rFonts w:asciiTheme="minorEastAsia" w:hAnsiTheme="minorEastAsia" w:cs="Kaiti SC Regular" w:hint="eastAsia"/>
                 <w:lang w:eastAsia="zh-Hans"/>
               </w:rPr>
               <w:t>问题</w:t>
@@ -3186,13 +3032,13 @@
             <w:pPr>
               <w:jc w:val="center"/>
               <w:rPr>
-                <w:rFonts w:ascii="Kaiti SC Regular" w:eastAsia="Kaiti SC Regular" w:hAnsi="Kaiti SC Regular" w:cs="Kaiti SC Regular"/>
-                <w:lang w:eastAsia="zh-Hans"/>
-              </w:rPr>
-            </w:pPr>
-            <w:r>
-              <w:rPr>
-                <w:rFonts w:ascii="Kaiti SC Regular" w:eastAsia="Kaiti SC Regular" w:hAnsi="Kaiti SC Regular" w:cs="Kaiti SC Regular" w:hint="eastAsia"/>
+                <w:rFonts w:asciiTheme="minorEastAsia" w:hAnsiTheme="minorEastAsia" w:cs="Kaiti SC Regular"/>
+                <w:lang w:eastAsia="zh-Hans"/>
+              </w:rPr>
+            </w:pPr>
+            <w:r>
+              <w:rPr>
+                <w:rFonts w:asciiTheme="minorEastAsia" w:hAnsiTheme="minorEastAsia" w:cs="Kaiti SC Regular" w:hint="eastAsia"/>
                 <w:lang w:eastAsia="zh-Hans"/>
               </w:rPr>
               <w:t>1表示非常不同意； 7表示非常同意</w:t>
@@ -3208,13 +3054,13 @@
           <w:p>
             <w:pPr>
               <w:rPr>
-                <w:rFonts w:ascii="Kaiti SC Regular" w:eastAsia="Kaiti SC Regular" w:hAnsi="Kaiti SC Regular" w:cs="Kaiti SC Regular"/>
-                <w:lang w:eastAsia="zh-Hans"/>
-              </w:rPr>
-            </w:pPr>
-            <w:r>
-              <w:rPr>
-                <w:rFonts w:ascii="Kaiti SC Regular" w:eastAsia="Kaiti SC Regular" w:hAnsi="Kaiti SC Regular" w:cs="Kaiti SC Regular" w:hint="eastAsia"/>
+                <w:rFonts w:asciiTheme="minorEastAsia" w:hAnsiTheme="minorEastAsia" w:cs="Kaiti SC Regular"/>
+                <w:lang w:eastAsia="zh-Hans"/>
+              </w:rPr>
+            </w:pPr>
+            <w:r>
+              <w:rPr>
+                <w:rFonts w:asciiTheme="minorEastAsia" w:hAnsiTheme="minorEastAsia" w:cs="Kaiti SC Regular" w:hint="eastAsia"/>
                 <w:lang w:eastAsia="zh-Hans"/>
               </w:rPr>
               <w:t>1</w:t>
@@ -3228,23 +3074,16 @@
           <w:p>
             <w:pPr>
               <w:rPr>
-                <w:rFonts w:ascii="Kaiti SC Regular" w:eastAsia="Kaiti SC Regular" w:hAnsi="Kaiti SC Regular" w:cs="Kaiti SC Regular"/>
-                <w:lang w:eastAsia="zh-Hans"/>
-              </w:rPr>
-            </w:pPr>
-            <w:r>
-              <w:rPr>
-                <w:rFonts w:ascii="Kaiti SC Regular" w:eastAsia="Kaiti SC Regular" w:hAnsi="Kaiti SC Regular" w:cs="Kaiti SC Regular" w:hint="eastAsia"/>
-                <w:lang w:eastAsia="zh-Hans"/>
-              </w:rPr>
-              <w:t>参加会议前，我会</w:t>
-            </w:r>
-            <w:r>
-              <w:rPr>
-                <w:rFonts w:ascii="Kaiti SC Regular" w:eastAsia="Kaiti SC Regular" w:hAnsi="Kaiti SC Regular" w:cs="Kaiti SC Regular" w:hint="eastAsia"/>
-                <w:lang w:eastAsia="zh-Hans"/>
-              </w:rPr>
-              <w:t>根据会议举办的地点是否安全、是否能获得签证、是否去过该会议举办地、办理申请材料的难易程度、是否好玩等决定是否参会</w:t>
+                <w:rFonts w:asciiTheme="minorEastAsia" w:hAnsiTheme="minorEastAsia" w:cs="Kaiti SC Regular"/>
+                <w:lang w:eastAsia="zh-Hans"/>
+              </w:rPr>
+            </w:pPr>
+            <w:r>
+              <w:rPr>
+                <w:rFonts w:asciiTheme="minorEastAsia" w:hAnsiTheme="minorEastAsia" w:cs="Kaiti SC Regular" w:hint="eastAsia"/>
+                <w:lang w:eastAsia="zh-Hans"/>
+              </w:rPr>
+              <w:t>参加会议前，我会根据会议举办的地点是否安全、是否能获得签证、是否去过该会议举办地、办理申请材料的难易程度、是否好玩等决定是否参会</w:t>
             </w:r>
           </w:p>
         </w:tc>
@@ -3256,25 +3095,16 @@
             <w:pPr>
               <w:jc w:val="center"/>
               <w:rPr>
-                <w:rFonts w:ascii="Kaiti SC Regular" w:eastAsia="Kaiti SC Regular" w:hAnsi="Kaiti SC Regular" w:cs="Kaiti SC Regular"/>
-                <w:lang w:eastAsia="zh-Hans"/>
-              </w:rPr>
-            </w:pPr>
-            <w:proofErr w:type="gramStart"/>
-            <w:r>
-              <w:rPr>
-                <w:rFonts w:ascii="Kaiti SC Regular" w:eastAsia="Kaiti SC Regular" w:hAnsi="Kaiti SC Regular" w:cs="Kaiti SC Regular" w:hint="eastAsia"/>
-                <w:lang w:eastAsia="zh-Hans"/>
-              </w:rPr>
-              <w:t>1  2</w:t>
-            </w:r>
-            <w:proofErr w:type="gramEnd"/>
-            <w:r>
-              <w:rPr>
-                <w:rFonts w:ascii="Kaiti SC Regular" w:eastAsia="Kaiti SC Regular" w:hAnsi="Kaiti SC Regular" w:cs="Kaiti SC Regular" w:hint="eastAsia"/>
-                <w:lang w:eastAsia="zh-Hans"/>
-              </w:rPr>
-              <w:t xml:space="preserve">  3  4  5  6  7</w:t>
+                <w:rFonts w:asciiTheme="minorEastAsia" w:hAnsiTheme="minorEastAsia" w:cs="Kaiti SC Regular"/>
+                <w:lang w:eastAsia="zh-Hans"/>
+              </w:rPr>
+            </w:pPr>
+            <w:r>
+              <w:rPr>
+                <w:rFonts w:asciiTheme="minorEastAsia" w:hAnsiTheme="minorEastAsia" w:cs="Kaiti SC Regular" w:hint="eastAsia"/>
+                <w:lang w:eastAsia="zh-Hans"/>
+              </w:rPr>
+              <w:t>1  2  3  4  5  6  7</w:t>
             </w:r>
           </w:p>
         </w:tc>
@@ -3287,13 +3117,13 @@
           <w:p>
             <w:pPr>
               <w:rPr>
-                <w:rFonts w:ascii="Kaiti SC Regular" w:eastAsia="Kaiti SC Regular" w:hAnsi="Kaiti SC Regular" w:cs="Kaiti SC Regular"/>
-                <w:lang w:eastAsia="zh-Hans"/>
-              </w:rPr>
-            </w:pPr>
-            <w:r>
-              <w:rPr>
-                <w:rFonts w:ascii="Kaiti SC Regular" w:eastAsia="Kaiti SC Regular" w:hAnsi="Kaiti SC Regular" w:cs="Kaiti SC Regular" w:hint="eastAsia"/>
+                <w:rFonts w:asciiTheme="minorEastAsia" w:hAnsiTheme="minorEastAsia" w:cs="Kaiti SC Regular"/>
+                <w:lang w:eastAsia="zh-Hans"/>
+              </w:rPr>
+            </w:pPr>
+            <w:r>
+              <w:rPr>
+                <w:rFonts w:asciiTheme="minorEastAsia" w:hAnsiTheme="minorEastAsia" w:cs="Kaiti SC Regular" w:hint="eastAsia"/>
                 <w:lang w:eastAsia="zh-Hans"/>
               </w:rPr>
               <w:t>2</w:t>
@@ -3307,13 +3137,13 @@
           <w:p>
             <w:pPr>
               <w:rPr>
-                <w:rFonts w:ascii="Kaiti SC Regular" w:eastAsia="Kaiti SC Regular" w:hAnsi="Kaiti SC Regular" w:cs="Kaiti SC Regular"/>
-                <w:lang w:eastAsia="zh-Hans"/>
-              </w:rPr>
-            </w:pPr>
-            <w:r>
-              <w:rPr>
-                <w:rFonts w:ascii="Kaiti SC Regular" w:eastAsia="Kaiti SC Regular" w:hAnsi="Kaiti SC Regular" w:cs="Kaiti SC Regular" w:hint="eastAsia"/>
+                <w:rFonts w:asciiTheme="minorEastAsia" w:hAnsiTheme="minorEastAsia" w:cs="Kaiti SC Regular"/>
+                <w:lang w:eastAsia="zh-Hans"/>
+              </w:rPr>
+            </w:pPr>
+            <w:r>
+              <w:rPr>
+                <w:rFonts w:asciiTheme="minorEastAsia" w:hAnsiTheme="minorEastAsia" w:cs="Kaiti SC Regular" w:hint="eastAsia"/>
                 <w:lang w:eastAsia="zh-Hans"/>
               </w:rPr>
               <w:t>地点选的合适，会提高我对线下会议的满意度</w:t>
@@ -3328,25 +3158,16 @@
             <w:pPr>
               <w:jc w:val="center"/>
               <w:rPr>
-                <w:rFonts w:ascii="Kaiti SC Regular" w:eastAsia="Kaiti SC Regular" w:hAnsi="Kaiti SC Regular" w:cs="Kaiti SC Regular"/>
-                <w:lang w:eastAsia="zh-Hans"/>
-              </w:rPr>
-            </w:pPr>
-            <w:proofErr w:type="gramStart"/>
-            <w:r>
-              <w:rPr>
-                <w:rFonts w:ascii="Kaiti SC Regular" w:eastAsia="Kaiti SC Regular" w:hAnsi="Kaiti SC Regular" w:cs="Kaiti SC Regular" w:hint="eastAsia"/>
-                <w:lang w:eastAsia="zh-Hans"/>
-              </w:rPr>
-              <w:t>1  2</w:t>
-            </w:r>
-            <w:proofErr w:type="gramEnd"/>
-            <w:r>
-              <w:rPr>
-                <w:rFonts w:ascii="Kaiti SC Regular" w:eastAsia="Kaiti SC Regular" w:hAnsi="Kaiti SC Regular" w:cs="Kaiti SC Regular" w:hint="eastAsia"/>
-                <w:lang w:eastAsia="zh-Hans"/>
-              </w:rPr>
-              <w:t xml:space="preserve">  3  4  5  6  7</w:t>
+                <w:rFonts w:asciiTheme="minorEastAsia" w:hAnsiTheme="minorEastAsia" w:cs="Kaiti SC Regular"/>
+                <w:lang w:eastAsia="zh-Hans"/>
+              </w:rPr>
+            </w:pPr>
+            <w:r>
+              <w:rPr>
+                <w:rFonts w:asciiTheme="minorEastAsia" w:hAnsiTheme="minorEastAsia" w:cs="Kaiti SC Regular" w:hint="eastAsia"/>
+                <w:lang w:eastAsia="zh-Hans"/>
+              </w:rPr>
+              <w:t>1  2  3  4  5  6  7</w:t>
             </w:r>
           </w:p>
         </w:tc>
@@ -3359,15 +3180,16 @@
           <w:p>
             <w:pPr>
               <w:rPr>
-                <w:rFonts w:ascii="Kaiti SC Regular" w:eastAsia="Kaiti SC Regular" w:hAnsi="Kaiti SC Regular" w:cs="Kaiti SC Regular"/>
-                <w:lang w:eastAsia="zh-Hans"/>
-              </w:rPr>
-            </w:pPr>
-            <w:r>
-              <w:rPr>
-                <w:rFonts w:ascii="Kaiti SC Regular" w:eastAsia="Kaiti SC Regular" w:hAnsi="Kaiti SC Regular" w:cs="Kaiti SC Regular" w:hint="eastAsia"/>
-                <w:lang w:eastAsia="zh-Hans"/>
-              </w:rPr>
+                <w:rFonts w:asciiTheme="minorEastAsia" w:hAnsiTheme="minorEastAsia" w:cs="Kaiti SC Regular"/>
+                <w:lang w:eastAsia="zh-Hans"/>
+              </w:rPr>
+            </w:pPr>
+            <w:r>
+              <w:rPr>
+                <w:rFonts w:asciiTheme="minorEastAsia" w:hAnsiTheme="minorEastAsia" w:cs="Kaiti SC Regular" w:hint="eastAsia"/>
+                <w:lang w:eastAsia="zh-Hans"/>
+              </w:rPr>
+              <w:lastRenderedPageBreak/>
               <w:t>3</w:t>
             </w:r>
           </w:p>
@@ -3379,13 +3201,13 @@
           <w:p>
             <w:pPr>
               <w:rPr>
-                <w:rFonts w:ascii="Kaiti SC Regular" w:eastAsia="Kaiti SC Regular" w:hAnsi="Kaiti SC Regular" w:cs="Kaiti SC Regular"/>
-                <w:lang w:eastAsia="zh-Hans"/>
-              </w:rPr>
-            </w:pPr>
-            <w:r>
-              <w:rPr>
-                <w:rFonts w:ascii="Kaiti SC Regular" w:eastAsia="Kaiti SC Regular" w:hAnsi="Kaiti SC Regular" w:cs="Kaiti SC Regular" w:hint="eastAsia"/>
+                <w:rFonts w:asciiTheme="minorEastAsia" w:hAnsiTheme="minorEastAsia" w:cs="Kaiti SC Regular"/>
+                <w:lang w:eastAsia="zh-Hans"/>
+              </w:rPr>
+            </w:pPr>
+            <w:r>
+              <w:rPr>
+                <w:rFonts w:asciiTheme="minorEastAsia" w:hAnsiTheme="minorEastAsia" w:cs="Kaiti SC Regular" w:hint="eastAsia"/>
                 <w:lang w:eastAsia="zh-Hans"/>
               </w:rPr>
               <w:t>我在会议期间看到或使用过额外的福利如育儿服务</w:t>
@@ -3400,25 +3222,16 @@
             <w:pPr>
               <w:jc w:val="center"/>
               <w:rPr>
-                <w:rFonts w:ascii="Kaiti SC Regular" w:eastAsia="Kaiti SC Regular" w:hAnsi="Kaiti SC Regular" w:cs="Kaiti SC Regular"/>
-                <w:lang w:eastAsia="zh-Hans"/>
-              </w:rPr>
-            </w:pPr>
-            <w:proofErr w:type="gramStart"/>
-            <w:r>
-              <w:rPr>
-                <w:rFonts w:ascii="Kaiti SC Regular" w:eastAsia="Kaiti SC Regular" w:hAnsi="Kaiti SC Regular" w:cs="Kaiti SC Regular" w:hint="eastAsia"/>
-                <w:lang w:eastAsia="zh-Hans"/>
-              </w:rPr>
-              <w:t>1  2</w:t>
-            </w:r>
-            <w:proofErr w:type="gramEnd"/>
-            <w:r>
-              <w:rPr>
-                <w:rFonts w:ascii="Kaiti SC Regular" w:eastAsia="Kaiti SC Regular" w:hAnsi="Kaiti SC Regular" w:cs="Kaiti SC Regular" w:hint="eastAsia"/>
-                <w:lang w:eastAsia="zh-Hans"/>
-              </w:rPr>
-              <w:t xml:space="preserve">  3  4  5  6  7</w:t>
+                <w:rFonts w:asciiTheme="minorEastAsia" w:hAnsiTheme="minorEastAsia" w:cs="Kaiti SC Regular"/>
+                <w:lang w:eastAsia="zh-Hans"/>
+              </w:rPr>
+            </w:pPr>
+            <w:r>
+              <w:rPr>
+                <w:rFonts w:asciiTheme="minorEastAsia" w:hAnsiTheme="minorEastAsia" w:cs="Kaiti SC Regular" w:hint="eastAsia"/>
+                <w:lang w:eastAsia="zh-Hans"/>
+              </w:rPr>
+              <w:t>1  2  3  4  5  6  7</w:t>
             </w:r>
           </w:p>
         </w:tc>
@@ -3431,13 +3244,13 @@
           <w:p>
             <w:pPr>
               <w:rPr>
-                <w:rFonts w:ascii="Kaiti SC Regular" w:eastAsia="Kaiti SC Regular" w:hAnsi="Kaiti SC Regular" w:cs="Kaiti SC Regular"/>
-                <w:lang w:eastAsia="zh-Hans"/>
-              </w:rPr>
-            </w:pPr>
-            <w:r>
-              <w:rPr>
-                <w:rFonts w:ascii="Kaiti SC Regular" w:eastAsia="Kaiti SC Regular" w:hAnsi="Kaiti SC Regular" w:cs="Kaiti SC Regular" w:hint="eastAsia"/>
+                <w:rFonts w:asciiTheme="minorEastAsia" w:hAnsiTheme="minorEastAsia" w:cs="Kaiti SC Regular"/>
+                <w:lang w:eastAsia="zh-Hans"/>
+              </w:rPr>
+            </w:pPr>
+            <w:r>
+              <w:rPr>
+                <w:rFonts w:asciiTheme="minorEastAsia" w:hAnsiTheme="minorEastAsia" w:cs="Kaiti SC Regular" w:hint="eastAsia"/>
                 <w:lang w:eastAsia="zh-Hans"/>
               </w:rPr>
               <w:t>4</w:t>
@@ -3451,13 +3264,13 @@
           <w:p>
             <w:pPr>
               <w:rPr>
-                <w:rFonts w:ascii="Kaiti SC Regular" w:eastAsia="Kaiti SC Regular" w:hAnsi="Kaiti SC Regular" w:cs="Kaiti SC Regular"/>
-                <w:lang w:eastAsia="zh-Hans"/>
-              </w:rPr>
-            </w:pPr>
-            <w:r>
-              <w:rPr>
-                <w:rFonts w:ascii="Kaiti SC Regular" w:eastAsia="Kaiti SC Regular" w:hAnsi="Kaiti SC Regular" w:cs="Kaiti SC Regular" w:hint="eastAsia"/>
+                <w:rFonts w:asciiTheme="minorEastAsia" w:hAnsiTheme="minorEastAsia" w:cs="Kaiti SC Regular"/>
+                <w:lang w:eastAsia="zh-Hans"/>
+              </w:rPr>
+            </w:pPr>
+            <w:r>
+              <w:rPr>
+                <w:rFonts w:asciiTheme="minorEastAsia" w:hAnsiTheme="minorEastAsia" w:cs="Kaiti SC Regular" w:hint="eastAsia"/>
                 <w:lang w:eastAsia="zh-Hans"/>
               </w:rPr>
               <w:t>纪念品、合照、晚宴、颁奖等形式让我有参与感</w:t>
@@ -3472,25 +3285,16 @@
             <w:pPr>
               <w:jc w:val="center"/>
               <w:rPr>
-                <w:rFonts w:ascii="Kaiti SC Regular" w:eastAsia="Kaiti SC Regular" w:hAnsi="Kaiti SC Regular" w:cs="Kaiti SC Regular"/>
-                <w:lang w:eastAsia="zh-Hans"/>
-              </w:rPr>
-            </w:pPr>
-            <w:proofErr w:type="gramStart"/>
-            <w:r>
-              <w:rPr>
-                <w:rFonts w:ascii="Kaiti SC Regular" w:eastAsia="Kaiti SC Regular" w:hAnsi="Kaiti SC Regular" w:cs="Kaiti SC Regular" w:hint="eastAsia"/>
-                <w:lang w:eastAsia="zh-Hans"/>
-              </w:rPr>
-              <w:t>1  2</w:t>
-            </w:r>
-            <w:proofErr w:type="gramEnd"/>
-            <w:r>
-              <w:rPr>
-                <w:rFonts w:ascii="Kaiti SC Regular" w:eastAsia="Kaiti SC Regular" w:hAnsi="Kaiti SC Regular" w:cs="Kaiti SC Regular" w:hint="eastAsia"/>
-                <w:lang w:eastAsia="zh-Hans"/>
-              </w:rPr>
-              <w:t xml:space="preserve">  3  4  5  6  7</w:t>
+                <w:rFonts w:asciiTheme="minorEastAsia" w:hAnsiTheme="minorEastAsia" w:cs="Kaiti SC Regular"/>
+                <w:lang w:eastAsia="zh-Hans"/>
+              </w:rPr>
+            </w:pPr>
+            <w:r>
+              <w:rPr>
+                <w:rFonts w:asciiTheme="minorEastAsia" w:hAnsiTheme="minorEastAsia" w:cs="Kaiti SC Regular" w:hint="eastAsia"/>
+                <w:lang w:eastAsia="zh-Hans"/>
+              </w:rPr>
+              <w:t>1  2  3  4  5  6  7</w:t>
             </w:r>
           </w:p>
         </w:tc>
@@ -3503,13 +3307,13 @@
           <w:p>
             <w:pPr>
               <w:rPr>
-                <w:rFonts w:ascii="Kaiti SC Regular" w:eastAsia="Kaiti SC Regular" w:hAnsi="Kaiti SC Regular" w:cs="Kaiti SC Regular"/>
-                <w:lang w:eastAsia="zh-Hans"/>
-              </w:rPr>
-            </w:pPr>
-            <w:r>
-              <w:rPr>
-                <w:rFonts w:ascii="Kaiti SC Regular" w:eastAsia="Kaiti SC Regular" w:hAnsi="Kaiti SC Regular" w:cs="Kaiti SC Regular" w:hint="eastAsia"/>
+                <w:rFonts w:asciiTheme="minorEastAsia" w:hAnsiTheme="minorEastAsia" w:cs="Kaiti SC Regular"/>
+                <w:lang w:eastAsia="zh-Hans"/>
+              </w:rPr>
+            </w:pPr>
+            <w:r>
+              <w:rPr>
+                <w:rFonts w:asciiTheme="minorEastAsia" w:hAnsiTheme="minorEastAsia" w:cs="Kaiti SC Regular" w:hint="eastAsia"/>
                 <w:lang w:eastAsia="zh-Hans"/>
               </w:rPr>
               <w:t>5</w:t>
@@ -3523,13 +3327,13 @@
           <w:p>
             <w:pPr>
               <w:rPr>
-                <w:rFonts w:ascii="Kaiti SC Regular" w:eastAsia="Kaiti SC Regular" w:hAnsi="Kaiti SC Regular" w:cs="Kaiti SC Regular"/>
-                <w:lang w:eastAsia="zh-Hans"/>
-              </w:rPr>
-            </w:pPr>
-            <w:r>
-              <w:rPr>
-                <w:rFonts w:ascii="Kaiti SC Regular" w:eastAsia="Kaiti SC Regular" w:hAnsi="Kaiti SC Regular" w:cs="Kaiti SC Regular" w:hint="eastAsia"/>
+                <w:rFonts w:asciiTheme="minorEastAsia" w:hAnsiTheme="minorEastAsia" w:cs="Kaiti SC Regular"/>
+                <w:lang w:eastAsia="zh-Hans"/>
+              </w:rPr>
+            </w:pPr>
+            <w:r>
+              <w:rPr>
+                <w:rFonts w:asciiTheme="minorEastAsia" w:hAnsiTheme="minorEastAsia" w:cs="Kaiti SC Regular" w:hint="eastAsia"/>
                 <w:lang w:eastAsia="zh-Hans"/>
               </w:rPr>
               <w:t>如果同学/同事和我参加同一场会议，我们会一起参加</w:t>
@@ -3544,25 +3348,16 @@
             <w:pPr>
               <w:jc w:val="center"/>
               <w:rPr>
-                <w:rFonts w:ascii="Kaiti SC Regular" w:eastAsia="Kaiti SC Regular" w:hAnsi="Kaiti SC Regular" w:cs="Kaiti SC Regular"/>
-                <w:lang w:eastAsia="zh-Hans"/>
-              </w:rPr>
-            </w:pPr>
-            <w:proofErr w:type="gramStart"/>
-            <w:r>
-              <w:rPr>
-                <w:rFonts w:ascii="Kaiti SC Regular" w:eastAsia="Kaiti SC Regular" w:hAnsi="Kaiti SC Regular" w:cs="Kaiti SC Regular" w:hint="eastAsia"/>
-                <w:lang w:eastAsia="zh-Hans"/>
-              </w:rPr>
-              <w:t>1  2</w:t>
-            </w:r>
-            <w:proofErr w:type="gramEnd"/>
-            <w:r>
-              <w:rPr>
-                <w:rFonts w:ascii="Kaiti SC Regular" w:eastAsia="Kaiti SC Regular" w:hAnsi="Kaiti SC Regular" w:cs="Kaiti SC Regular" w:hint="eastAsia"/>
-                <w:lang w:eastAsia="zh-Hans"/>
-              </w:rPr>
-              <w:t xml:space="preserve">  3  4  5  6  7</w:t>
+                <w:rFonts w:asciiTheme="minorEastAsia" w:hAnsiTheme="minorEastAsia" w:cs="Kaiti SC Regular"/>
+                <w:lang w:eastAsia="zh-Hans"/>
+              </w:rPr>
+            </w:pPr>
+            <w:r>
+              <w:rPr>
+                <w:rFonts w:asciiTheme="minorEastAsia" w:hAnsiTheme="minorEastAsia" w:cs="Kaiti SC Regular" w:hint="eastAsia"/>
+                <w:lang w:eastAsia="zh-Hans"/>
+              </w:rPr>
+              <w:t>1  2  3  4  5  6  7</w:t>
             </w:r>
           </w:p>
         </w:tc>
@@ -3571,7 +3366,7 @@
     <w:p>
       <w:pPr>
         <w:rPr>
-          <w:rFonts w:ascii="Kaiti SC Regular" w:eastAsia="Kaiti SC Regular" w:hAnsi="Kaiti SC Regular" w:cs="Kaiti SC Regular"/>
+          <w:rFonts w:asciiTheme="minorEastAsia" w:hAnsiTheme="minorEastAsia" w:cs="Kaiti SC Regular"/>
           <w:lang w:eastAsia="zh-Hans"/>
         </w:rPr>
       </w:pPr>
@@ -3583,20 +3378,20 @@
           <w:numId w:val="3"/>
         </w:numPr>
         <w:rPr>
-          <w:rFonts w:ascii="Kaiti SC Regular" w:eastAsia="Kaiti SC Regular" w:hAnsi="Kaiti SC Regular" w:cs="Kaiti SC Regular"/>
-          <w:lang w:eastAsia="zh-Hans"/>
-        </w:rPr>
-      </w:pPr>
-      <w:r>
-        <w:rPr>
-          <w:rFonts w:ascii="Kaiti SC Regular" w:eastAsia="Kaiti SC Regular" w:hAnsi="Kaiti SC Regular" w:cs="Kaiti SC Regular" w:hint="eastAsia"/>
+          <w:rFonts w:asciiTheme="minorEastAsia" w:hAnsiTheme="minorEastAsia" w:cs="Kaiti SC Regular"/>
+          <w:lang w:eastAsia="zh-Hans"/>
+        </w:rPr>
+      </w:pPr>
+      <w:r>
+        <w:rPr>
+          <w:rFonts w:asciiTheme="minorEastAsia" w:hAnsiTheme="minorEastAsia" w:cs="Kaiti SC Regular" w:hint="eastAsia"/>
           <w:lang w:eastAsia="zh-Hans"/>
         </w:rPr>
         <w:t>请为以下对</w:t>
       </w:r>
       <w:r>
         <w:rPr>
-          <w:rFonts w:ascii="Kaiti SC Bold" w:eastAsia="Kaiti SC Bold" w:hAnsi="Kaiti SC Bold" w:cs="Kaiti SC Bold" w:hint="eastAsia"/>
+          <w:rFonts w:asciiTheme="minorEastAsia" w:hAnsiTheme="minorEastAsia" w:cs="Kaiti SC Bold" w:hint="eastAsia"/>
           <w:b/>
           <w:bCs/>
           <w:u w:val="single"/>
@@ -3606,7 +3401,7 @@
       </w:r>
       <w:r>
         <w:rPr>
-          <w:rFonts w:ascii="Kaiti SC Regular" w:eastAsia="Kaiti SC Regular" w:hAnsi="Kaiti SC Regular" w:cs="Kaiti SC Regular" w:hint="eastAsia"/>
+          <w:rFonts w:asciiTheme="minorEastAsia" w:hAnsiTheme="minorEastAsia" w:cs="Kaiti SC Regular" w:hint="eastAsia"/>
           <w:lang w:eastAsia="zh-Hans"/>
         </w:rPr>
         <w:t>的特征描述打分</w:t>
@@ -3633,13 +3428,13 @@
           <w:p>
             <w:pPr>
               <w:rPr>
-                <w:rFonts w:ascii="Kaiti SC Regular" w:eastAsia="Kaiti SC Regular" w:hAnsi="Kaiti SC Regular" w:cs="Kaiti SC Regular"/>
-                <w:lang w:eastAsia="zh-Hans"/>
-              </w:rPr>
-            </w:pPr>
-            <w:r>
-              <w:rPr>
-                <w:rFonts w:ascii="Kaiti SC Regular" w:eastAsia="Kaiti SC Regular" w:hAnsi="Kaiti SC Regular" w:cs="Kaiti SC Regular" w:hint="eastAsia"/>
+                <w:rFonts w:asciiTheme="minorEastAsia" w:hAnsiTheme="minorEastAsia" w:cs="Kaiti SC Regular"/>
+                <w:lang w:eastAsia="zh-Hans"/>
+              </w:rPr>
+            </w:pPr>
+            <w:r>
+              <w:rPr>
+                <w:rFonts w:asciiTheme="minorEastAsia" w:hAnsiTheme="minorEastAsia" w:cs="Kaiti SC Regular" w:hint="eastAsia"/>
                 <w:lang w:eastAsia="zh-Hans"/>
               </w:rPr>
               <w:t>问题</w:t>
@@ -3654,13 +3449,13 @@
             <w:pPr>
               <w:jc w:val="center"/>
               <w:rPr>
-                <w:rFonts w:ascii="Kaiti SC Regular" w:eastAsia="Kaiti SC Regular" w:hAnsi="Kaiti SC Regular" w:cs="Kaiti SC Regular"/>
-                <w:lang w:eastAsia="zh-Hans"/>
-              </w:rPr>
-            </w:pPr>
-            <w:r>
-              <w:rPr>
-                <w:rFonts w:ascii="Kaiti SC Regular" w:eastAsia="Kaiti SC Regular" w:hAnsi="Kaiti SC Regular" w:cs="Kaiti SC Regular" w:hint="eastAsia"/>
+                <w:rFonts w:asciiTheme="minorEastAsia" w:hAnsiTheme="minorEastAsia" w:cs="Kaiti SC Regular"/>
+                <w:lang w:eastAsia="zh-Hans"/>
+              </w:rPr>
+            </w:pPr>
+            <w:r>
+              <w:rPr>
+                <w:rFonts w:asciiTheme="minorEastAsia" w:hAnsiTheme="minorEastAsia" w:cs="Kaiti SC Regular" w:hint="eastAsia"/>
                 <w:lang w:eastAsia="zh-Hans"/>
               </w:rPr>
               <w:t>1表示非常不同意； 7表示非常同意</w:t>
@@ -3676,13 +3471,13 @@
           <w:p>
             <w:pPr>
               <w:rPr>
-                <w:rFonts w:ascii="Kaiti SC Regular" w:eastAsia="Kaiti SC Regular" w:hAnsi="Kaiti SC Regular" w:cs="Kaiti SC Regular"/>
-                <w:lang w:eastAsia="zh-Hans"/>
-              </w:rPr>
-            </w:pPr>
-            <w:r>
-              <w:rPr>
-                <w:rFonts w:ascii="Kaiti SC Regular" w:eastAsia="Kaiti SC Regular" w:hAnsi="Kaiti SC Regular" w:cs="Kaiti SC Regular" w:hint="eastAsia"/>
+                <w:rFonts w:asciiTheme="minorEastAsia" w:hAnsiTheme="minorEastAsia" w:cs="Kaiti SC Regular"/>
+                <w:lang w:eastAsia="zh-Hans"/>
+              </w:rPr>
+            </w:pPr>
+            <w:r>
+              <w:rPr>
+                <w:rFonts w:asciiTheme="minorEastAsia" w:hAnsiTheme="minorEastAsia" w:cs="Kaiti SC Regular" w:hint="eastAsia"/>
                 <w:lang w:eastAsia="zh-Hans"/>
               </w:rPr>
               <w:t>1</w:t>
@@ -3696,27 +3491,27 @@
           <w:p>
             <w:pPr>
               <w:rPr>
-                <w:rFonts w:ascii="Kaiti SC Regular" w:eastAsia="Kaiti SC Regular" w:hAnsi="Kaiti SC Regular" w:cs="Kaiti SC Regular"/>
-                <w:lang w:eastAsia="zh-Hans"/>
-              </w:rPr>
-            </w:pPr>
-            <w:r>
-              <w:rPr>
-                <w:rFonts w:ascii="Kaiti SC Regular" w:eastAsia="Kaiti SC Regular" w:hAnsi="Kaiti SC Regular" w:cs="Kaiti SC Regular" w:hint="eastAsia"/>
+                <w:rFonts w:asciiTheme="minorEastAsia" w:hAnsiTheme="minorEastAsia" w:cs="Kaiti SC Regular"/>
+                <w:lang w:eastAsia="zh-Hans"/>
+              </w:rPr>
+            </w:pPr>
+            <w:r>
+              <w:rPr>
+                <w:rFonts w:asciiTheme="minorEastAsia" w:hAnsiTheme="minorEastAsia" w:cs="Kaiti SC Regular" w:hint="eastAsia"/>
                 <w:lang w:eastAsia="zh-Hans"/>
               </w:rPr>
               <w:t>会议中有画外音或其他声音干扰</w:t>
             </w:r>
             <w:r>
               <w:rPr>
-                <w:rFonts w:ascii="Kaiti SC Regular" w:eastAsia="Kaiti SC Regular" w:hAnsi="Kaiti SC Regular" w:cs="Kaiti SC Regular"/>
+                <w:rFonts w:asciiTheme="minorEastAsia" w:hAnsiTheme="minorEastAsia" w:cs="Kaiti SC Regular"/>
                 <w:lang w:eastAsia="zh-Hans"/>
               </w:rPr>
               <w:t>，</w:t>
             </w:r>
             <w:r>
               <w:rPr>
-                <w:rFonts w:ascii="Kaiti SC Regular" w:eastAsia="Kaiti SC Regular" w:hAnsi="Kaiti SC Regular" w:cs="Kaiti SC Regular" w:hint="eastAsia"/>
+                <w:rFonts w:asciiTheme="minorEastAsia" w:hAnsiTheme="minorEastAsia" w:cs="Kaiti SC Regular" w:hint="eastAsia"/>
                 <w:lang w:eastAsia="zh-Hans"/>
               </w:rPr>
               <w:t>影响了我的参会体验</w:t>
@@ -3731,25 +3526,16 @@
             <w:pPr>
               <w:jc w:val="center"/>
               <w:rPr>
-                <w:rFonts w:ascii="Kaiti SC Regular" w:eastAsia="Kaiti SC Regular" w:hAnsi="Kaiti SC Regular" w:cs="Kaiti SC Regular"/>
-                <w:lang w:eastAsia="zh-Hans"/>
-              </w:rPr>
-            </w:pPr>
-            <w:proofErr w:type="gramStart"/>
-            <w:r>
-              <w:rPr>
-                <w:rFonts w:ascii="Kaiti SC Regular" w:eastAsia="Kaiti SC Regular" w:hAnsi="Kaiti SC Regular" w:cs="Kaiti SC Regular" w:hint="eastAsia"/>
-                <w:lang w:eastAsia="zh-Hans"/>
-              </w:rPr>
-              <w:t>1  2</w:t>
-            </w:r>
-            <w:proofErr w:type="gramEnd"/>
-            <w:r>
-              <w:rPr>
-                <w:rFonts w:ascii="Kaiti SC Regular" w:eastAsia="Kaiti SC Regular" w:hAnsi="Kaiti SC Regular" w:cs="Kaiti SC Regular" w:hint="eastAsia"/>
-                <w:lang w:eastAsia="zh-Hans"/>
-              </w:rPr>
-              <w:t xml:space="preserve">  3  4  5  6  7</w:t>
+                <w:rFonts w:asciiTheme="minorEastAsia" w:hAnsiTheme="minorEastAsia" w:cs="Kaiti SC Regular"/>
+                <w:lang w:eastAsia="zh-Hans"/>
+              </w:rPr>
+            </w:pPr>
+            <w:r>
+              <w:rPr>
+                <w:rFonts w:asciiTheme="minorEastAsia" w:hAnsiTheme="minorEastAsia" w:cs="Kaiti SC Regular" w:hint="eastAsia"/>
+                <w:lang w:eastAsia="zh-Hans"/>
+              </w:rPr>
+              <w:t>1  2  3  4  5  6  7</w:t>
             </w:r>
           </w:p>
         </w:tc>
@@ -3762,13 +3548,13 @@
           <w:p>
             <w:pPr>
               <w:rPr>
-                <w:rFonts w:ascii="Kaiti SC Regular" w:eastAsia="Kaiti SC Regular" w:hAnsi="Kaiti SC Regular" w:cs="Kaiti SC Regular"/>
-                <w:lang w:eastAsia="zh-Hans"/>
-              </w:rPr>
-            </w:pPr>
-            <w:r>
-              <w:rPr>
-                <w:rFonts w:ascii="Kaiti SC Regular" w:eastAsia="Kaiti SC Regular" w:hAnsi="Kaiti SC Regular" w:cs="Kaiti SC Regular" w:hint="eastAsia"/>
+                <w:rFonts w:asciiTheme="minorEastAsia" w:hAnsiTheme="minorEastAsia" w:cs="Kaiti SC Regular"/>
+                <w:lang w:eastAsia="zh-Hans"/>
+              </w:rPr>
+            </w:pPr>
+            <w:r>
+              <w:rPr>
+                <w:rFonts w:asciiTheme="minorEastAsia" w:hAnsiTheme="minorEastAsia" w:cs="Kaiti SC Regular" w:hint="eastAsia"/>
                 <w:lang w:eastAsia="zh-Hans"/>
               </w:rPr>
               <w:t>2</w:t>
@@ -3782,13 +3568,13 @@
           <w:p>
             <w:pPr>
               <w:rPr>
-                <w:rFonts w:ascii="Kaiti SC Regular" w:eastAsia="Kaiti SC Regular" w:hAnsi="Kaiti SC Regular" w:cs="Kaiti SC Regular"/>
-                <w:lang w:eastAsia="zh-Hans"/>
-              </w:rPr>
-            </w:pPr>
-            <w:r>
-              <w:rPr>
-                <w:rFonts w:ascii="Kaiti SC Regular" w:eastAsia="Kaiti SC Regular" w:hAnsi="Kaiti SC Regular" w:cs="Kaiti SC Regular" w:hint="eastAsia"/>
+                <w:rFonts w:asciiTheme="minorEastAsia" w:hAnsiTheme="minorEastAsia" w:cs="Kaiti SC Regular"/>
+                <w:lang w:eastAsia="zh-Hans"/>
+              </w:rPr>
+            </w:pPr>
+            <w:r>
+              <w:rPr>
+                <w:rFonts w:asciiTheme="minorEastAsia" w:hAnsiTheme="minorEastAsia" w:cs="Kaiti SC Regular" w:hint="eastAsia"/>
                 <w:lang w:eastAsia="zh-Hans"/>
               </w:rPr>
               <w:t>我参加学术会议的网络连接很稳定</w:t>
@@ -3803,25 +3589,16 @@
             <w:pPr>
               <w:jc w:val="center"/>
               <w:rPr>
-                <w:rFonts w:ascii="Kaiti SC Regular" w:eastAsia="Kaiti SC Regular" w:hAnsi="Kaiti SC Regular" w:cs="Kaiti SC Regular"/>
-                <w:lang w:eastAsia="zh-Hans"/>
-              </w:rPr>
-            </w:pPr>
-            <w:proofErr w:type="gramStart"/>
-            <w:r>
-              <w:rPr>
-                <w:rFonts w:ascii="Kaiti SC Regular" w:eastAsia="Kaiti SC Regular" w:hAnsi="Kaiti SC Regular" w:cs="Kaiti SC Regular" w:hint="eastAsia"/>
-                <w:lang w:eastAsia="zh-Hans"/>
-              </w:rPr>
-              <w:t>1  2</w:t>
-            </w:r>
-            <w:proofErr w:type="gramEnd"/>
-            <w:r>
-              <w:rPr>
-                <w:rFonts w:ascii="Kaiti SC Regular" w:eastAsia="Kaiti SC Regular" w:hAnsi="Kaiti SC Regular" w:cs="Kaiti SC Regular" w:hint="eastAsia"/>
-                <w:lang w:eastAsia="zh-Hans"/>
-              </w:rPr>
-              <w:t xml:space="preserve">  3  4  5  6  7</w:t>
+                <w:rFonts w:asciiTheme="minorEastAsia" w:hAnsiTheme="minorEastAsia" w:cs="Kaiti SC Regular"/>
+                <w:lang w:eastAsia="zh-Hans"/>
+              </w:rPr>
+            </w:pPr>
+            <w:r>
+              <w:rPr>
+                <w:rFonts w:asciiTheme="minorEastAsia" w:hAnsiTheme="minorEastAsia" w:cs="Kaiti SC Regular" w:hint="eastAsia"/>
+                <w:lang w:eastAsia="zh-Hans"/>
+              </w:rPr>
+              <w:t>1  2  3  4  5  6  7</w:t>
             </w:r>
           </w:p>
         </w:tc>
@@ -3834,13 +3611,13 @@
           <w:p>
             <w:pPr>
               <w:rPr>
-                <w:rFonts w:ascii="Kaiti SC Regular" w:eastAsia="Kaiti SC Regular" w:hAnsi="Kaiti SC Regular" w:cs="Kaiti SC Regular"/>
-                <w:lang w:eastAsia="zh-Hans"/>
-              </w:rPr>
-            </w:pPr>
-            <w:r>
-              <w:rPr>
-                <w:rFonts w:ascii="Kaiti SC Regular" w:eastAsia="Kaiti SC Regular" w:hAnsi="Kaiti SC Regular" w:cs="Kaiti SC Regular"/>
+                <w:rFonts w:asciiTheme="minorEastAsia" w:hAnsiTheme="minorEastAsia" w:cs="Kaiti SC Regular"/>
+                <w:lang w:eastAsia="zh-Hans"/>
+              </w:rPr>
+            </w:pPr>
+            <w:r>
+              <w:rPr>
+                <w:rFonts w:asciiTheme="minorEastAsia" w:hAnsiTheme="minorEastAsia" w:cs="Kaiti SC Regular"/>
                 <w:lang w:eastAsia="zh-Hans"/>
               </w:rPr>
               <w:t>3</w:t>
@@ -3854,13 +3631,13 @@
           <w:p>
             <w:pPr>
               <w:rPr>
-                <w:rFonts w:ascii="Kaiti SC Regular" w:eastAsia="Kaiti SC Regular" w:hAnsi="Kaiti SC Regular" w:cs="Kaiti SC Regular"/>
-                <w:lang w:eastAsia="zh-Hans"/>
-              </w:rPr>
-            </w:pPr>
-            <w:r>
-              <w:rPr>
-                <w:rFonts w:ascii="Kaiti SC Regular" w:eastAsia="Kaiti SC Regular" w:hAnsi="Kaiti SC Regular" w:cs="Kaiti SC Regular" w:hint="eastAsia"/>
+                <w:rFonts w:asciiTheme="minorEastAsia" w:hAnsiTheme="minorEastAsia" w:cs="Kaiti SC Regular"/>
+                <w:lang w:eastAsia="zh-Hans"/>
+              </w:rPr>
+            </w:pPr>
+            <w:r>
+              <w:rPr>
+                <w:rFonts w:asciiTheme="minorEastAsia" w:hAnsiTheme="minorEastAsia" w:cs="Kaiti SC Regular" w:hint="eastAsia"/>
                 <w:lang w:eastAsia="zh-Hans"/>
               </w:rPr>
               <w:t>我认为如果大家都开启摄像头参会或在合适的时机开启摄像头，将会使我更容易认识新的人</w:t>
@@ -3875,25 +3652,16 @@
             <w:pPr>
               <w:jc w:val="center"/>
               <w:rPr>
-                <w:rFonts w:ascii="Kaiti SC Regular" w:eastAsia="Kaiti SC Regular" w:hAnsi="Kaiti SC Regular" w:cs="Kaiti SC Regular"/>
-                <w:lang w:eastAsia="zh-Hans"/>
-              </w:rPr>
-            </w:pPr>
-            <w:proofErr w:type="gramStart"/>
-            <w:r>
-              <w:rPr>
-                <w:rFonts w:ascii="Kaiti SC Regular" w:eastAsia="Kaiti SC Regular" w:hAnsi="Kaiti SC Regular" w:cs="Kaiti SC Regular" w:hint="eastAsia"/>
-                <w:lang w:eastAsia="zh-Hans"/>
-              </w:rPr>
-              <w:t>1  2</w:t>
-            </w:r>
-            <w:proofErr w:type="gramEnd"/>
-            <w:r>
-              <w:rPr>
-                <w:rFonts w:ascii="Kaiti SC Regular" w:eastAsia="Kaiti SC Regular" w:hAnsi="Kaiti SC Regular" w:cs="Kaiti SC Regular" w:hint="eastAsia"/>
-                <w:lang w:eastAsia="zh-Hans"/>
-              </w:rPr>
-              <w:t xml:space="preserve">  3  4  5  6  7</w:t>
+                <w:rFonts w:asciiTheme="minorEastAsia" w:hAnsiTheme="minorEastAsia" w:cs="Kaiti SC Regular"/>
+                <w:lang w:eastAsia="zh-Hans"/>
+              </w:rPr>
+            </w:pPr>
+            <w:r>
+              <w:rPr>
+                <w:rFonts w:asciiTheme="minorEastAsia" w:hAnsiTheme="minorEastAsia" w:cs="Kaiti SC Regular" w:hint="eastAsia"/>
+                <w:lang w:eastAsia="zh-Hans"/>
+              </w:rPr>
+              <w:t>1  2  3  4  5  6  7</w:t>
             </w:r>
           </w:p>
         </w:tc>
@@ -3906,16 +3674,15 @@
           <w:p>
             <w:pPr>
               <w:rPr>
-                <w:rFonts w:ascii="Kaiti SC Regular" w:eastAsia="Kaiti SC Regular" w:hAnsi="Kaiti SC Regular" w:cs="Kaiti SC Regular"/>
-                <w:lang w:eastAsia="zh-Hans"/>
-              </w:rPr>
-            </w:pPr>
-            <w:r>
-              <w:rPr>
-                <w:rFonts w:ascii="Kaiti SC Regular" w:eastAsia="Kaiti SC Regular" w:hAnsi="Kaiti SC Regular" w:cs="Kaiti SC Regular"/>
-                <w:lang w:eastAsia="zh-Hans"/>
-              </w:rPr>
-              <w:lastRenderedPageBreak/>
+                <w:rFonts w:asciiTheme="minorEastAsia" w:hAnsiTheme="minorEastAsia" w:cs="Kaiti SC Regular"/>
+                <w:lang w:eastAsia="zh-Hans"/>
+              </w:rPr>
+            </w:pPr>
+            <w:r>
+              <w:rPr>
+                <w:rFonts w:asciiTheme="minorEastAsia" w:hAnsiTheme="minorEastAsia" w:cs="Kaiti SC Regular"/>
+                <w:lang w:eastAsia="zh-Hans"/>
+              </w:rPr>
               <w:t>4</w:t>
             </w:r>
           </w:p>
@@ -3927,13 +3694,13 @@
           <w:p>
             <w:pPr>
               <w:rPr>
-                <w:rFonts w:ascii="Kaiti SC Regular" w:eastAsia="Kaiti SC Regular" w:hAnsi="Kaiti SC Regular" w:cs="Kaiti SC Regular"/>
-                <w:lang w:eastAsia="zh-Hans"/>
-              </w:rPr>
-            </w:pPr>
-            <w:r>
-              <w:rPr>
-                <w:rFonts w:ascii="Kaiti SC Regular" w:eastAsia="Kaiti SC Regular" w:hAnsi="Kaiti SC Regular" w:cs="Kaiti SC Regular" w:hint="eastAsia"/>
+                <w:rFonts w:asciiTheme="minorEastAsia" w:hAnsiTheme="minorEastAsia" w:cs="Kaiti SC Regular"/>
+                <w:lang w:eastAsia="zh-Hans"/>
+              </w:rPr>
+            </w:pPr>
+            <w:r>
+              <w:rPr>
+                <w:rFonts w:asciiTheme="minorEastAsia" w:hAnsiTheme="minorEastAsia" w:cs="Kaiti SC Regular" w:hint="eastAsia"/>
                 <w:lang w:eastAsia="zh-Hans"/>
               </w:rPr>
               <w:t>参会者登录名称更规范的话，我能和更多的人建立连接</w:t>
@@ -3948,25 +3715,16 @@
             <w:pPr>
               <w:jc w:val="center"/>
               <w:rPr>
-                <w:rFonts w:ascii="Kaiti SC Regular" w:eastAsia="Kaiti SC Regular" w:hAnsi="Kaiti SC Regular" w:cs="Kaiti SC Regular"/>
-                <w:lang w:eastAsia="zh-Hans"/>
-              </w:rPr>
-            </w:pPr>
-            <w:proofErr w:type="gramStart"/>
-            <w:r>
-              <w:rPr>
-                <w:rFonts w:ascii="Kaiti SC Regular" w:eastAsia="Kaiti SC Regular" w:hAnsi="Kaiti SC Regular" w:cs="Kaiti SC Regular" w:hint="eastAsia"/>
-                <w:lang w:eastAsia="zh-Hans"/>
-              </w:rPr>
-              <w:t>1  2</w:t>
-            </w:r>
-            <w:proofErr w:type="gramEnd"/>
-            <w:r>
-              <w:rPr>
-                <w:rFonts w:ascii="Kaiti SC Regular" w:eastAsia="Kaiti SC Regular" w:hAnsi="Kaiti SC Regular" w:cs="Kaiti SC Regular" w:hint="eastAsia"/>
-                <w:lang w:eastAsia="zh-Hans"/>
-              </w:rPr>
-              <w:t xml:space="preserve">  3  4  5  6  7</w:t>
+                <w:rFonts w:asciiTheme="minorEastAsia" w:hAnsiTheme="minorEastAsia" w:cs="Kaiti SC Regular"/>
+                <w:lang w:eastAsia="zh-Hans"/>
+              </w:rPr>
+            </w:pPr>
+            <w:r>
+              <w:rPr>
+                <w:rFonts w:asciiTheme="minorEastAsia" w:hAnsiTheme="minorEastAsia" w:cs="Kaiti SC Regular" w:hint="eastAsia"/>
+                <w:lang w:eastAsia="zh-Hans"/>
+              </w:rPr>
+              <w:t>1  2  3  4  5  6  7</w:t>
             </w:r>
           </w:p>
         </w:tc>
@@ -3975,7 +3733,7 @@
     <w:p>
       <w:pPr>
         <w:rPr>
-          <w:rFonts w:ascii="Kaiti SC Regular" w:eastAsia="Kaiti SC Regular" w:hAnsi="Kaiti SC Regular" w:cs="Kaiti SC Regular"/>
+          <w:rFonts w:asciiTheme="minorEastAsia" w:hAnsiTheme="minorEastAsia" w:cs="Kaiti SC Regular"/>
           <w:lang w:eastAsia="zh-Hans"/>
         </w:rPr>
       </w:pPr>
@@ -3987,13 +3745,13 @@
           <w:numId w:val="2"/>
         </w:numPr>
         <w:rPr>
-          <w:rFonts w:ascii="Kaiti SC Regular" w:eastAsia="Kaiti SC Regular" w:hAnsi="Kaiti SC Regular" w:cs="Kaiti SC Regular"/>
-          <w:lang w:eastAsia="zh-Hans"/>
-        </w:rPr>
-      </w:pPr>
-      <w:r>
-        <w:rPr>
-          <w:rFonts w:ascii="Kaiti SC Regular" w:eastAsia="Kaiti SC Regular" w:hAnsi="Kaiti SC Regular" w:cs="Kaiti SC Regular" w:hint="eastAsia"/>
+          <w:rFonts w:asciiTheme="minorEastAsia" w:hAnsiTheme="minorEastAsia" w:cs="Kaiti SC Regular"/>
+          <w:lang w:eastAsia="zh-Hans"/>
+        </w:rPr>
+      </w:pPr>
+      <w:r>
+        <w:rPr>
+          <w:rFonts w:asciiTheme="minorEastAsia" w:hAnsiTheme="minorEastAsia" w:cs="Kaiti SC Regular" w:hint="eastAsia"/>
           <w:lang w:eastAsia="zh-Hans"/>
         </w:rPr>
         <w:t>开放问题</w:t>
@@ -4006,27 +3764,27 @@
           <w:numId w:val="4"/>
         </w:numPr>
         <w:rPr>
-          <w:rFonts w:ascii="Kaiti SC Regular" w:eastAsia="Kaiti SC Regular" w:hAnsi="Kaiti SC Regular" w:cs="Kaiti SC Regular"/>
-          <w:lang w:eastAsia="zh-Hans"/>
-        </w:rPr>
-      </w:pPr>
-      <w:r>
-        <w:rPr>
-          <w:rFonts w:ascii="Kaiti SC Regular" w:eastAsia="Kaiti SC Regular" w:hAnsi="Kaiti SC Regular" w:cs="Kaiti SC Regular" w:hint="eastAsia"/>
+          <w:rFonts w:asciiTheme="minorEastAsia" w:hAnsiTheme="minorEastAsia" w:cs="Kaiti SC Regular"/>
+          <w:lang w:eastAsia="zh-Hans"/>
+        </w:rPr>
+      </w:pPr>
+      <w:r>
+        <w:rPr>
+          <w:rFonts w:asciiTheme="minorEastAsia" w:hAnsiTheme="minorEastAsia" w:cs="Kaiti SC Regular" w:hint="eastAsia"/>
           <w:lang w:eastAsia="zh-Hans"/>
         </w:rPr>
         <w:t>如果看平均每场会议的参与人数</w:t>
       </w:r>
       <w:r>
         <w:rPr>
-          <w:rFonts w:ascii="Kaiti SC Regular" w:eastAsia="Kaiti SC Regular" w:hAnsi="Kaiti SC Regular" w:cs="Kaiti SC Regular"/>
+          <w:rFonts w:asciiTheme="minorEastAsia" w:hAnsiTheme="minorEastAsia" w:cs="Kaiti SC Regular"/>
           <w:lang w:eastAsia="zh-Hans"/>
         </w:rPr>
         <w:t>，</w:t>
       </w:r>
       <w:r>
         <w:rPr>
-          <w:rFonts w:ascii="Kaiti SC Regular" w:eastAsia="Kaiti SC Regular" w:hAnsi="Kaiti SC Regular" w:cs="Kaiti SC Regular" w:hint="eastAsia"/>
+          <w:rFonts w:asciiTheme="minorEastAsia" w:hAnsiTheme="minorEastAsia" w:cs="Kaiti SC Regular" w:hint="eastAsia"/>
           <w:lang w:eastAsia="zh-Hans"/>
         </w:rPr>
         <w:t>你认为参加哪种类型的会议人数更多？</w:t>
@@ -4035,34 +3793,34 @@
     <w:p>
       <w:pPr>
         <w:rPr>
-          <w:rFonts w:ascii="Kaiti SC Regular" w:eastAsia="Kaiti SC Regular" w:hAnsi="Kaiti SC Regular" w:cs="Kaiti SC Regular"/>
-          <w:lang w:eastAsia="zh-Hans"/>
-        </w:rPr>
-      </w:pPr>
-      <w:r>
-        <w:rPr>
-          <w:rFonts w:ascii="Kaiti SC Regular" w:eastAsia="Kaiti SC Regular" w:hAnsi="Kaiti SC Regular" w:cs="Kaiti SC Regular"/>
+          <w:rFonts w:asciiTheme="minorEastAsia" w:hAnsiTheme="minorEastAsia" w:cs="Kaiti SC Regular"/>
+          <w:lang w:eastAsia="zh-Hans"/>
+        </w:rPr>
+      </w:pPr>
+      <w:r>
+        <w:rPr>
+          <w:rFonts w:asciiTheme="minorEastAsia" w:hAnsiTheme="minorEastAsia" w:cs="Kaiti SC Regular"/>
           <w:lang w:eastAsia="zh-Hans"/>
         </w:rPr>
         <w:t>2020</w:t>
       </w:r>
       <w:r>
         <w:rPr>
-          <w:rFonts w:ascii="Kaiti SC Regular" w:eastAsia="Kaiti SC Regular" w:hAnsi="Kaiti SC Regular" w:cs="Kaiti SC Regular" w:hint="eastAsia"/>
+          <w:rFonts w:asciiTheme="minorEastAsia" w:hAnsiTheme="minorEastAsia" w:cs="Kaiti SC Regular" w:hint="eastAsia"/>
           <w:lang w:eastAsia="zh-Hans"/>
         </w:rPr>
         <w:t xml:space="preserve">年的线上会议   </w:t>
       </w:r>
       <w:r>
         <w:rPr>
-          <w:rFonts w:ascii="Kaiti SC Regular" w:eastAsia="Kaiti SC Regular" w:hAnsi="Kaiti SC Regular" w:cs="Kaiti SC Regular"/>
+          <w:rFonts w:asciiTheme="minorEastAsia" w:hAnsiTheme="minorEastAsia" w:cs="Kaiti SC Regular"/>
           <w:lang w:eastAsia="zh-Hans"/>
         </w:rPr>
         <w:t>2020</w:t>
       </w:r>
       <w:r>
         <w:rPr>
-          <w:rFonts w:ascii="Kaiti SC Regular" w:eastAsia="Kaiti SC Regular" w:hAnsi="Kaiti SC Regular" w:cs="Kaiti SC Regular" w:hint="eastAsia"/>
+          <w:rFonts w:asciiTheme="minorEastAsia" w:hAnsiTheme="minorEastAsia" w:cs="Kaiti SC Regular" w:hint="eastAsia"/>
           <w:lang w:eastAsia="zh-Hans"/>
         </w:rPr>
         <w:t>年以前的线下会议</w:t>
@@ -4075,13 +3833,13 @@
           <w:numId w:val="4"/>
         </w:numPr>
         <w:rPr>
-          <w:rFonts w:ascii="Kaiti SC Regular" w:eastAsia="Kaiti SC Regular" w:hAnsi="Kaiti SC Regular" w:cs="Kaiti SC Regular"/>
-          <w:lang w:eastAsia="zh-Hans"/>
-        </w:rPr>
-      </w:pPr>
-      <w:r>
-        <w:rPr>
-          <w:rFonts w:ascii="Kaiti SC Regular" w:eastAsia="Kaiti SC Regular" w:hAnsi="Kaiti SC Regular" w:cs="Kaiti SC Regular" w:hint="eastAsia"/>
+          <w:rFonts w:asciiTheme="minorEastAsia" w:hAnsiTheme="minorEastAsia" w:cs="Kaiti SC Regular"/>
+          <w:lang w:eastAsia="zh-Hans"/>
+        </w:rPr>
+      </w:pPr>
+      <w:r>
+        <w:rPr>
+          <w:rFonts w:asciiTheme="minorEastAsia" w:hAnsiTheme="minorEastAsia" w:cs="Kaiti SC Regular" w:hint="eastAsia"/>
           <w:lang w:eastAsia="zh-Hans"/>
         </w:rPr>
         <w:t>你觉得哪种类型的会议期间设置的休息时间更长？</w:t>
@@ -4090,13 +3848,13 @@
     <w:p>
       <w:pPr>
         <w:rPr>
-          <w:rFonts w:ascii="Kaiti SC Regular" w:eastAsia="Kaiti SC Regular" w:hAnsi="Kaiti SC Regular" w:cs="Kaiti SC Regular"/>
-          <w:lang w:eastAsia="zh-Hans"/>
-        </w:rPr>
-      </w:pPr>
-      <w:r>
-        <w:rPr>
-          <w:rFonts w:ascii="Kaiti SC Regular" w:eastAsia="Kaiti SC Regular" w:hAnsi="Kaiti SC Regular" w:cs="Kaiti SC Regular" w:hint="eastAsia"/>
+          <w:rFonts w:asciiTheme="minorEastAsia" w:hAnsiTheme="minorEastAsia" w:cs="Kaiti SC Regular"/>
+          <w:lang w:eastAsia="zh-Hans"/>
+        </w:rPr>
+      </w:pPr>
+      <w:r>
+        <w:rPr>
+          <w:rFonts w:asciiTheme="minorEastAsia" w:hAnsiTheme="minorEastAsia" w:cs="Kaiti SC Regular" w:hint="eastAsia"/>
           <w:lang w:eastAsia="zh-Hans"/>
         </w:rPr>
         <w:t>线上会议   线下会议</w:t>
@@ -4109,34 +3867,34 @@
           <w:numId w:val="4"/>
         </w:numPr>
         <w:rPr>
-          <w:rFonts w:ascii="Kaiti SC Regular" w:eastAsia="Kaiti SC Regular" w:hAnsi="Kaiti SC Regular" w:cs="Kaiti SC Regular"/>
-          <w:lang w:eastAsia="zh-Hans"/>
-        </w:rPr>
-      </w:pPr>
-      <w:r>
-        <w:rPr>
-          <w:rFonts w:ascii="Kaiti SC Regular" w:eastAsia="Kaiti SC Regular" w:hAnsi="Kaiti SC Regular" w:cs="Kaiti SC Regular" w:hint="eastAsia"/>
+          <w:rFonts w:asciiTheme="minorEastAsia" w:hAnsiTheme="minorEastAsia" w:cs="Kaiti SC Regular"/>
+          <w:lang w:eastAsia="zh-Hans"/>
+        </w:rPr>
+      </w:pPr>
+      <w:r>
+        <w:rPr>
+          <w:rFonts w:asciiTheme="minorEastAsia" w:hAnsiTheme="minorEastAsia" w:cs="Kaiti SC Regular" w:hint="eastAsia"/>
           <w:lang w:eastAsia="zh-Hans"/>
         </w:rPr>
         <w:t>你认为是否有必要产生一个会议部门</w:t>
       </w:r>
       <w:r>
         <w:rPr>
-          <w:rFonts w:ascii="Kaiti SC Regular" w:eastAsia="Kaiti SC Regular" w:hAnsi="Kaiti SC Regular" w:cs="Kaiti SC Regular"/>
+          <w:rFonts w:asciiTheme="minorEastAsia" w:hAnsiTheme="minorEastAsia" w:cs="Kaiti SC Regular"/>
           <w:lang w:eastAsia="zh-Hans"/>
         </w:rPr>
         <w:t>，</w:t>
       </w:r>
       <w:r>
         <w:rPr>
-          <w:rFonts w:ascii="Kaiti SC Regular" w:eastAsia="Kaiti SC Regular" w:hAnsi="Kaiti SC Regular" w:cs="Kaiti SC Regular" w:hint="eastAsia"/>
+          <w:rFonts w:asciiTheme="minorEastAsia" w:hAnsiTheme="minorEastAsia" w:cs="Kaiti SC Regular" w:hint="eastAsia"/>
           <w:lang w:eastAsia="zh-Hans"/>
         </w:rPr>
         <w:t>由一个有经验的团队的主持或安排线上会议</w:t>
       </w:r>
       <w:r>
         <w:rPr>
-          <w:rFonts w:ascii="Kaiti SC Regular" w:eastAsia="Kaiti SC Regular" w:hAnsi="Kaiti SC Regular" w:cs="Kaiti SC Regular"/>
+          <w:rFonts w:asciiTheme="minorEastAsia" w:hAnsiTheme="minorEastAsia" w:cs="Kaiti SC Regular"/>
           <w:lang w:eastAsia="zh-Hans"/>
         </w:rPr>
         <w:t>？</w:t>
@@ -4145,13 +3903,13 @@
     <w:p>
       <w:pPr>
         <w:rPr>
-          <w:rFonts w:ascii="Kaiti SC Regular" w:eastAsia="Kaiti SC Regular" w:hAnsi="Kaiti SC Regular" w:cs="Kaiti SC Regular"/>
-          <w:lang w:eastAsia="zh-Hans"/>
-        </w:rPr>
-      </w:pPr>
-      <w:r>
-        <w:rPr>
-          <w:rFonts w:ascii="Kaiti SC Regular" w:eastAsia="Kaiti SC Regular" w:hAnsi="Kaiti SC Regular" w:cs="Kaiti SC Regular" w:hint="eastAsia"/>
+          <w:rFonts w:asciiTheme="minorEastAsia" w:hAnsiTheme="minorEastAsia" w:cs="Kaiti SC Regular"/>
+          <w:lang w:eastAsia="zh-Hans"/>
+        </w:rPr>
+      </w:pPr>
+      <w:r>
+        <w:rPr>
+          <w:rFonts w:asciiTheme="minorEastAsia" w:hAnsiTheme="minorEastAsia" w:cs="Kaiti SC Regular" w:hint="eastAsia"/>
           <w:lang w:eastAsia="zh-Hans"/>
         </w:rPr>
         <w:t>是    否</w:t>
@@ -4164,13 +3922,13 @@
           <w:numId w:val="4"/>
         </w:numPr>
         <w:rPr>
-          <w:rFonts w:ascii="Kaiti SC Regular" w:eastAsia="Kaiti SC Regular" w:hAnsi="Kaiti SC Regular" w:cs="Kaiti SC Regular"/>
-          <w:lang w:eastAsia="zh-Hans"/>
-        </w:rPr>
-      </w:pPr>
-      <w:r>
-        <w:rPr>
-          <w:rFonts w:ascii="Kaiti SC Regular" w:eastAsia="Kaiti SC Regular" w:hAnsi="Kaiti SC Regular" w:cs="Kaiti SC Regular" w:hint="eastAsia"/>
+          <w:rFonts w:asciiTheme="minorEastAsia" w:hAnsiTheme="minorEastAsia" w:cs="Kaiti SC Regular"/>
+          <w:lang w:eastAsia="zh-Hans"/>
+        </w:rPr>
+      </w:pPr>
+      <w:r>
+        <w:rPr>
+          <w:rFonts w:asciiTheme="minorEastAsia" w:hAnsiTheme="minorEastAsia" w:cs="Kaiti SC Regular" w:hint="eastAsia"/>
           <w:lang w:eastAsia="zh-Hans"/>
         </w:rPr>
         <w:t>你认为线上会议需要收取注册费吗？</w:t>
@@ -4179,27 +3937,27 @@
     <w:p>
       <w:pPr>
         <w:rPr>
-          <w:rFonts w:ascii="Kaiti SC Regular" w:eastAsia="Kaiti SC Regular" w:hAnsi="Kaiti SC Regular" w:cs="Kaiti SC Regular"/>
-          <w:lang w:eastAsia="zh-Hans"/>
-        </w:rPr>
-      </w:pPr>
-      <w:r>
-        <w:rPr>
-          <w:rFonts w:ascii="Kaiti SC Regular" w:eastAsia="Kaiti SC Regular" w:hAnsi="Kaiti SC Regular" w:cs="Kaiti SC Regular" w:hint="eastAsia"/>
+          <w:rFonts w:asciiTheme="minorEastAsia" w:hAnsiTheme="minorEastAsia" w:cs="Kaiti SC Regular"/>
+          <w:lang w:eastAsia="zh-Hans"/>
+        </w:rPr>
+      </w:pPr>
+      <w:r>
+        <w:rPr>
+          <w:rFonts w:asciiTheme="minorEastAsia" w:hAnsiTheme="minorEastAsia" w:cs="Kaiti SC Regular" w:hint="eastAsia"/>
           <w:lang w:eastAsia="zh-Hans"/>
         </w:rPr>
         <w:t>需要</w:t>
       </w:r>
       <w:r>
         <w:rPr>
-          <w:rFonts w:ascii="Kaiti SC Regular" w:eastAsia="Kaiti SC Regular" w:hAnsi="Kaiti SC Regular" w:cs="Kaiti SC Regular"/>
+          <w:rFonts w:asciiTheme="minorEastAsia" w:hAnsiTheme="minorEastAsia" w:cs="Kaiti SC Regular"/>
           <w:lang w:eastAsia="zh-Hans"/>
         </w:rPr>
         <w:t xml:space="preserve">    </w:t>
       </w:r>
       <w:r>
         <w:rPr>
-          <w:rFonts w:ascii="Kaiti SC Regular" w:eastAsia="Kaiti SC Regular" w:hAnsi="Kaiti SC Regular" w:cs="Kaiti SC Regular" w:hint="eastAsia"/>
+          <w:rFonts w:asciiTheme="minorEastAsia" w:hAnsiTheme="minorEastAsia" w:cs="Kaiti SC Regular" w:hint="eastAsia"/>
           <w:lang w:eastAsia="zh-Hans"/>
         </w:rPr>
         <w:t>不需要</w:t>
@@ -4212,27 +3970,27 @@
           <w:numId w:val="4"/>
         </w:numPr>
         <w:rPr>
-          <w:rFonts w:ascii="Kaiti SC Regular" w:eastAsia="Kaiti SC Regular" w:hAnsi="Kaiti SC Regular" w:cs="Kaiti SC Regular"/>
-          <w:lang w:eastAsia="zh-Hans"/>
-        </w:rPr>
-      </w:pPr>
-      <w:r>
-        <w:rPr>
-          <w:rFonts w:ascii="Kaiti SC Regular" w:eastAsia="Kaiti SC Regular" w:hAnsi="Kaiti SC Regular" w:cs="Kaiti SC Regular" w:hint="eastAsia"/>
+          <w:rFonts w:asciiTheme="minorEastAsia" w:hAnsiTheme="minorEastAsia" w:cs="Kaiti SC Regular"/>
+          <w:lang w:eastAsia="zh-Hans"/>
+        </w:rPr>
+      </w:pPr>
+      <w:r>
+        <w:rPr>
+          <w:rFonts w:asciiTheme="minorEastAsia" w:hAnsiTheme="minorEastAsia" w:cs="Kaiti SC Regular" w:hint="eastAsia"/>
           <w:lang w:eastAsia="zh-Hans"/>
         </w:rPr>
         <w:t>如果你认为线上会议需要收取注册费</w:t>
       </w:r>
       <w:r>
         <w:rPr>
-          <w:rFonts w:ascii="Kaiti SC Regular" w:eastAsia="Kaiti SC Regular" w:hAnsi="Kaiti SC Regular" w:cs="Kaiti SC Regular"/>
+          <w:rFonts w:asciiTheme="minorEastAsia" w:hAnsiTheme="minorEastAsia" w:cs="Kaiti SC Regular"/>
           <w:lang w:eastAsia="zh-Hans"/>
         </w:rPr>
         <w:t>，</w:t>
       </w:r>
       <w:r>
         <w:rPr>
-          <w:rFonts w:ascii="Kaiti SC Regular" w:eastAsia="Kaiti SC Regular" w:hAnsi="Kaiti SC Regular" w:cs="Kaiti SC Regular" w:hint="eastAsia"/>
+          <w:rFonts w:asciiTheme="minorEastAsia" w:hAnsiTheme="minorEastAsia" w:cs="Kaiti SC Regular" w:hint="eastAsia"/>
           <w:lang w:eastAsia="zh-Hans"/>
         </w:rPr>
         <w:t>会对你参会造成障碍吗？</w:t>
@@ -4241,20 +3999,20 @@
     <w:p>
       <w:pPr>
         <w:rPr>
-          <w:rFonts w:ascii="Kaiti SC Regular" w:eastAsia="Kaiti SC Regular" w:hAnsi="Kaiti SC Regular" w:cs="Kaiti SC Regular"/>
-          <w:lang w:eastAsia="zh-Hans"/>
-        </w:rPr>
-      </w:pPr>
-      <w:r>
-        <w:rPr>
-          <w:rFonts w:ascii="Kaiti SC Regular" w:eastAsia="Kaiti SC Regular" w:hAnsi="Kaiti SC Regular" w:cs="Kaiti SC Regular" w:hint="eastAsia"/>
+          <w:rFonts w:asciiTheme="minorEastAsia" w:hAnsiTheme="minorEastAsia" w:cs="Kaiti SC Regular"/>
+          <w:lang w:eastAsia="zh-Hans"/>
+        </w:rPr>
+      </w:pPr>
+      <w:r>
+        <w:rPr>
+          <w:rFonts w:asciiTheme="minorEastAsia" w:hAnsiTheme="minorEastAsia" w:cs="Kaiti SC Regular" w:hint="eastAsia"/>
           <w:lang w:eastAsia="zh-Hans"/>
         </w:rPr>
         <w:t>不会给我造成障碍或我能申请到资助</w:t>
       </w:r>
       <w:r>
         <w:rPr>
-          <w:rFonts w:ascii="Kaiti SC Regular" w:eastAsia="Kaiti SC Regular" w:hAnsi="Kaiti SC Regular" w:cs="Kaiti SC Regular"/>
+          <w:rFonts w:asciiTheme="minorEastAsia" w:hAnsiTheme="minorEastAsia" w:cs="Kaiti SC Regular"/>
           <w:lang w:eastAsia="zh-Hans"/>
         </w:rPr>
         <w:t xml:space="preserve">    </w:t>
@@ -4263,41 +4021,41 @@
     <w:p>
       <w:pPr>
         <w:rPr>
-          <w:rFonts w:ascii="Kaiti SC Regular" w:eastAsia="Kaiti SC Regular" w:hAnsi="Kaiti SC Regular" w:cs="Kaiti SC Regular"/>
-          <w:lang w:eastAsia="zh-Hans"/>
-        </w:rPr>
-      </w:pPr>
-      <w:r>
-        <w:rPr>
-          <w:rFonts w:ascii="Kaiti SC Regular" w:eastAsia="Kaiti SC Regular" w:hAnsi="Kaiti SC Regular" w:cs="Kaiti SC Regular" w:hint="eastAsia"/>
+          <w:rFonts w:asciiTheme="minorEastAsia" w:hAnsiTheme="minorEastAsia" w:cs="Kaiti SC Regular"/>
+          <w:lang w:eastAsia="zh-Hans"/>
+        </w:rPr>
+      </w:pPr>
+      <w:r>
+        <w:rPr>
+          <w:rFonts w:asciiTheme="minorEastAsia" w:hAnsiTheme="minorEastAsia" w:cs="Kaiti SC Regular" w:hint="eastAsia"/>
           <w:lang w:eastAsia="zh-Hans"/>
         </w:rPr>
         <w:t>当线上会议收取的注册费是线下会议的</w:t>
       </w:r>
       <w:r>
         <w:rPr>
-          <w:rFonts w:ascii="Kaiti SC Regular" w:eastAsia="Kaiti SC Regular" w:hAnsi="Kaiti SC Regular" w:cs="Kaiti SC Regular"/>
+          <w:rFonts w:asciiTheme="minorEastAsia" w:hAnsiTheme="minorEastAsia" w:cs="Kaiti SC Regular"/>
           <w:lang w:eastAsia="zh-Hans"/>
         </w:rPr>
         <w:t>1/4</w:t>
       </w:r>
       <w:r>
         <w:rPr>
-          <w:rFonts w:ascii="Kaiti SC Regular" w:eastAsia="Kaiti SC Regular" w:hAnsi="Kaiti SC Regular" w:cs="Kaiti SC Regular" w:hint="eastAsia"/>
+          <w:rFonts w:asciiTheme="minorEastAsia" w:hAnsiTheme="minorEastAsia" w:cs="Kaiti SC Regular" w:hint="eastAsia"/>
           <w:lang w:eastAsia="zh-Hans"/>
         </w:rPr>
         <w:t>时</w:t>
       </w:r>
       <w:r>
         <w:rPr>
-          <w:rFonts w:ascii="Kaiti SC Regular" w:eastAsia="Kaiti SC Regular" w:hAnsi="Kaiti SC Regular" w:cs="Kaiti SC Regular"/>
+          <w:rFonts w:asciiTheme="minorEastAsia" w:hAnsiTheme="minorEastAsia" w:cs="Kaiti SC Regular"/>
           <w:lang w:eastAsia="zh-Hans"/>
         </w:rPr>
         <w:t>，</w:t>
       </w:r>
       <w:r>
         <w:rPr>
-          <w:rFonts w:ascii="Kaiti SC Regular" w:eastAsia="Kaiti SC Regular" w:hAnsi="Kaiti SC Regular" w:cs="Kaiti SC Regular" w:hint="eastAsia"/>
+          <w:rFonts w:asciiTheme="minorEastAsia" w:hAnsiTheme="minorEastAsia" w:cs="Kaiti SC Regular" w:hint="eastAsia"/>
           <w:lang w:eastAsia="zh-Hans"/>
         </w:rPr>
         <w:t>会给我造成障碍</w:t>
@@ -4306,41 +4064,41 @@
     <w:p>
       <w:pPr>
         <w:rPr>
-          <w:rFonts w:ascii="Kaiti SC Regular" w:eastAsia="Kaiti SC Regular" w:hAnsi="Kaiti SC Regular" w:cs="Kaiti SC Regular"/>
-          <w:lang w:eastAsia="zh-Hans"/>
-        </w:rPr>
-      </w:pPr>
-      <w:r>
-        <w:rPr>
-          <w:rFonts w:ascii="Kaiti SC Regular" w:eastAsia="Kaiti SC Regular" w:hAnsi="Kaiti SC Regular" w:cs="Kaiti SC Regular" w:hint="eastAsia"/>
+          <w:rFonts w:asciiTheme="minorEastAsia" w:hAnsiTheme="minorEastAsia" w:cs="Kaiti SC Regular"/>
+          <w:lang w:eastAsia="zh-Hans"/>
+        </w:rPr>
+      </w:pPr>
+      <w:r>
+        <w:rPr>
+          <w:rFonts w:asciiTheme="minorEastAsia" w:hAnsiTheme="minorEastAsia" w:cs="Kaiti SC Regular" w:hint="eastAsia"/>
           <w:lang w:eastAsia="zh-Hans"/>
         </w:rPr>
         <w:t>当线上会议收取的注册费是线下会议的</w:t>
       </w:r>
       <w:r>
         <w:rPr>
-          <w:rFonts w:ascii="Kaiti SC Regular" w:eastAsia="Kaiti SC Regular" w:hAnsi="Kaiti SC Regular" w:cs="Kaiti SC Regular"/>
+          <w:rFonts w:asciiTheme="minorEastAsia" w:hAnsiTheme="minorEastAsia" w:cs="Kaiti SC Regular"/>
           <w:lang w:eastAsia="zh-Hans"/>
         </w:rPr>
         <w:t>1/2</w:t>
       </w:r>
       <w:r>
         <w:rPr>
-          <w:rFonts w:ascii="Kaiti SC Regular" w:eastAsia="Kaiti SC Regular" w:hAnsi="Kaiti SC Regular" w:cs="Kaiti SC Regular" w:hint="eastAsia"/>
+          <w:rFonts w:asciiTheme="minorEastAsia" w:hAnsiTheme="minorEastAsia" w:cs="Kaiti SC Regular" w:hint="eastAsia"/>
           <w:lang w:eastAsia="zh-Hans"/>
         </w:rPr>
         <w:t>时</w:t>
       </w:r>
       <w:r>
         <w:rPr>
-          <w:rFonts w:ascii="Kaiti SC Regular" w:eastAsia="Kaiti SC Regular" w:hAnsi="Kaiti SC Regular" w:cs="Kaiti SC Regular"/>
+          <w:rFonts w:asciiTheme="minorEastAsia" w:hAnsiTheme="minorEastAsia" w:cs="Kaiti SC Regular"/>
           <w:lang w:eastAsia="zh-Hans"/>
         </w:rPr>
         <w:t>，</w:t>
       </w:r>
       <w:r>
         <w:rPr>
-          <w:rFonts w:ascii="Kaiti SC Regular" w:eastAsia="Kaiti SC Regular" w:hAnsi="Kaiti SC Regular" w:cs="Kaiti SC Regular" w:hint="eastAsia"/>
+          <w:rFonts w:asciiTheme="minorEastAsia" w:hAnsiTheme="minorEastAsia" w:cs="Kaiti SC Regular" w:hint="eastAsia"/>
           <w:lang w:eastAsia="zh-Hans"/>
         </w:rPr>
         <w:t>会给我造成障碍</w:t>
@@ -4349,41 +4107,41 @@
     <w:p>
       <w:pPr>
         <w:rPr>
-          <w:rFonts w:ascii="Kaiti SC Regular" w:eastAsia="Kaiti SC Regular" w:hAnsi="Kaiti SC Regular" w:cs="Kaiti SC Regular"/>
-          <w:lang w:eastAsia="zh-Hans"/>
-        </w:rPr>
-      </w:pPr>
-      <w:r>
-        <w:rPr>
-          <w:rFonts w:ascii="Kaiti SC Regular" w:eastAsia="Kaiti SC Regular" w:hAnsi="Kaiti SC Regular" w:cs="Kaiti SC Regular" w:hint="eastAsia"/>
+          <w:rFonts w:asciiTheme="minorEastAsia" w:hAnsiTheme="minorEastAsia" w:cs="Kaiti SC Regular"/>
+          <w:lang w:eastAsia="zh-Hans"/>
+        </w:rPr>
+      </w:pPr>
+      <w:r>
+        <w:rPr>
+          <w:rFonts w:asciiTheme="minorEastAsia" w:hAnsiTheme="minorEastAsia" w:cs="Kaiti SC Regular" w:hint="eastAsia"/>
           <w:lang w:eastAsia="zh-Hans"/>
         </w:rPr>
         <w:t>当线上会议收取的注册费是线下会议的</w:t>
       </w:r>
       <w:r>
         <w:rPr>
-          <w:rFonts w:ascii="Kaiti SC Regular" w:eastAsia="Kaiti SC Regular" w:hAnsi="Kaiti SC Regular" w:cs="Kaiti SC Regular"/>
+          <w:rFonts w:asciiTheme="minorEastAsia" w:hAnsiTheme="minorEastAsia" w:cs="Kaiti SC Regular"/>
           <w:lang w:eastAsia="zh-Hans"/>
         </w:rPr>
         <w:t>3/4</w:t>
       </w:r>
       <w:r>
         <w:rPr>
-          <w:rFonts w:ascii="Kaiti SC Regular" w:eastAsia="Kaiti SC Regular" w:hAnsi="Kaiti SC Regular" w:cs="Kaiti SC Regular" w:hint="eastAsia"/>
+          <w:rFonts w:asciiTheme="minorEastAsia" w:hAnsiTheme="minorEastAsia" w:cs="Kaiti SC Regular" w:hint="eastAsia"/>
           <w:lang w:eastAsia="zh-Hans"/>
         </w:rPr>
         <w:t>时</w:t>
       </w:r>
       <w:r>
         <w:rPr>
-          <w:rFonts w:ascii="Kaiti SC Regular" w:eastAsia="Kaiti SC Regular" w:hAnsi="Kaiti SC Regular" w:cs="Kaiti SC Regular"/>
+          <w:rFonts w:asciiTheme="minorEastAsia" w:hAnsiTheme="minorEastAsia" w:cs="Kaiti SC Regular"/>
           <w:lang w:eastAsia="zh-Hans"/>
         </w:rPr>
         <w:t>，</w:t>
       </w:r>
       <w:r>
         <w:rPr>
-          <w:rFonts w:ascii="Kaiti SC Regular" w:eastAsia="Kaiti SC Regular" w:hAnsi="Kaiti SC Regular" w:cs="Kaiti SC Regular" w:hint="eastAsia"/>
+          <w:rFonts w:asciiTheme="minorEastAsia" w:hAnsiTheme="minorEastAsia" w:cs="Kaiti SC Regular" w:hint="eastAsia"/>
           <w:lang w:eastAsia="zh-Hans"/>
         </w:rPr>
         <w:t>会给我造成障碍</w:t>
@@ -4392,27 +4150,27 @@
     <w:p>
       <w:pPr>
         <w:rPr>
-          <w:rFonts w:ascii="Kaiti SC Regular" w:eastAsia="Kaiti SC Regular" w:hAnsi="Kaiti SC Regular" w:cs="Kaiti SC Regular"/>
-          <w:lang w:eastAsia="zh-Hans"/>
-        </w:rPr>
-      </w:pPr>
-      <w:r>
-        <w:rPr>
-          <w:rFonts w:ascii="Kaiti SC Regular" w:eastAsia="Kaiti SC Regular" w:hAnsi="Kaiti SC Regular" w:cs="Kaiti SC Regular" w:hint="eastAsia"/>
+          <w:rFonts w:asciiTheme="minorEastAsia" w:hAnsiTheme="minorEastAsia" w:cs="Kaiti SC Regular"/>
+          <w:lang w:eastAsia="zh-Hans"/>
+        </w:rPr>
+      </w:pPr>
+      <w:r>
+        <w:rPr>
+          <w:rFonts w:asciiTheme="minorEastAsia" w:hAnsiTheme="minorEastAsia" w:cs="Kaiti SC Regular" w:hint="eastAsia"/>
           <w:lang w:eastAsia="zh-Hans"/>
         </w:rPr>
         <w:t>当线上会议收取的注册费与线下会议一样时</w:t>
       </w:r>
       <w:r>
         <w:rPr>
-          <w:rFonts w:ascii="Kaiti SC Regular" w:eastAsia="Kaiti SC Regular" w:hAnsi="Kaiti SC Regular" w:cs="Kaiti SC Regular"/>
+          <w:rFonts w:asciiTheme="minorEastAsia" w:hAnsiTheme="minorEastAsia" w:cs="Kaiti SC Regular"/>
           <w:lang w:eastAsia="zh-Hans"/>
         </w:rPr>
         <w:t>，</w:t>
       </w:r>
       <w:r>
         <w:rPr>
-          <w:rFonts w:ascii="Kaiti SC Regular" w:eastAsia="Kaiti SC Regular" w:hAnsi="Kaiti SC Regular" w:cs="Kaiti SC Regular" w:hint="eastAsia"/>
+          <w:rFonts w:asciiTheme="minorEastAsia" w:hAnsiTheme="minorEastAsia" w:cs="Kaiti SC Regular" w:hint="eastAsia"/>
           <w:lang w:eastAsia="zh-Hans"/>
         </w:rPr>
         <w:t>会给我造成障碍</w:t>
@@ -4425,13 +4183,13 @@
           <w:numId w:val="4"/>
         </w:numPr>
         <w:rPr>
-          <w:rFonts w:ascii="Kaiti SC Regular" w:eastAsia="Kaiti SC Regular" w:hAnsi="Kaiti SC Regular" w:cs="Kaiti SC Regular"/>
-          <w:lang w:eastAsia="zh-Hans"/>
-        </w:rPr>
-      </w:pPr>
-      <w:r>
-        <w:rPr>
-          <w:rFonts w:ascii="Kaiti SC Regular" w:eastAsia="Kaiti SC Regular" w:hAnsi="Kaiti SC Regular" w:cs="Kaiti SC Regular" w:hint="eastAsia"/>
+          <w:rFonts w:asciiTheme="minorEastAsia" w:hAnsiTheme="minorEastAsia" w:cs="Kaiti SC Regular"/>
+          <w:lang w:eastAsia="zh-Hans"/>
+        </w:rPr>
+      </w:pPr>
+      <w:r>
+        <w:rPr>
+          <w:rFonts w:asciiTheme="minorEastAsia" w:hAnsiTheme="minorEastAsia" w:cs="Kaiti SC Regular" w:hint="eastAsia"/>
           <w:lang w:eastAsia="zh-Hans"/>
         </w:rPr>
         <w:t>机构对你参加线上、线下会议的资金支持是一样的吗？</w:t>
@@ -4440,13 +4198,13 @@
     <w:p>
       <w:pPr>
         <w:rPr>
-          <w:rFonts w:ascii="Kaiti SC Regular" w:eastAsia="Kaiti SC Regular" w:hAnsi="Kaiti SC Regular" w:cs="Kaiti SC Regular"/>
-          <w:lang w:eastAsia="zh-Hans"/>
-        </w:rPr>
-      </w:pPr>
-      <w:r>
-        <w:rPr>
-          <w:rFonts w:ascii="Kaiti SC Regular" w:eastAsia="Kaiti SC Regular" w:hAnsi="Kaiti SC Regular" w:cs="Kaiti SC Regular" w:hint="eastAsia"/>
+          <w:rFonts w:asciiTheme="minorEastAsia" w:hAnsiTheme="minorEastAsia" w:cs="Kaiti SC Regular"/>
+          <w:lang w:eastAsia="zh-Hans"/>
+        </w:rPr>
+      </w:pPr>
+      <w:r>
+        <w:rPr>
+          <w:rFonts w:asciiTheme="minorEastAsia" w:hAnsiTheme="minorEastAsia" w:cs="Kaiti SC Regular" w:hint="eastAsia"/>
           <w:lang w:eastAsia="zh-Hans"/>
         </w:rPr>
         <w:t>一样的</w:t>
@@ -4455,13 +4213,13 @@
     <w:p>
       <w:pPr>
         <w:rPr>
-          <w:rFonts w:ascii="Kaiti SC Regular" w:eastAsia="Kaiti SC Regular" w:hAnsi="Kaiti SC Regular" w:cs="Kaiti SC Regular"/>
-          <w:lang w:eastAsia="zh-Hans"/>
-        </w:rPr>
-      </w:pPr>
-      <w:r>
-        <w:rPr>
-          <w:rFonts w:ascii="Kaiti SC Regular" w:eastAsia="Kaiti SC Regular" w:hAnsi="Kaiti SC Regular" w:cs="Kaiti SC Regular" w:hint="eastAsia"/>
+          <w:rFonts w:asciiTheme="minorEastAsia" w:hAnsiTheme="minorEastAsia" w:cs="Kaiti SC Regular"/>
+          <w:lang w:eastAsia="zh-Hans"/>
+        </w:rPr>
+      </w:pPr>
+      <w:r>
+        <w:rPr>
+          <w:rFonts w:asciiTheme="minorEastAsia" w:hAnsiTheme="minorEastAsia" w:cs="Kaiti SC Regular" w:hint="eastAsia"/>
           <w:lang w:eastAsia="zh-Hans"/>
         </w:rPr>
         <w:t>不一样，对线下会议的资助会更多一些</w:t>
@@ -4474,20 +4232,20 @@
           <w:numId w:val="4"/>
         </w:numPr>
         <w:rPr>
-          <w:rFonts w:ascii="Kaiti SC Regular" w:eastAsia="Kaiti SC Regular" w:hAnsi="Kaiti SC Regular" w:cs="Kaiti SC Regular"/>
-          <w:lang w:eastAsia="zh-Hans"/>
-        </w:rPr>
-      </w:pPr>
-      <w:r>
-        <w:rPr>
-          <w:rFonts w:ascii="Kaiti SC Regular" w:eastAsia="Kaiti SC Regular" w:hAnsi="Kaiti SC Regular" w:cs="Kaiti SC Regular" w:hint="eastAsia"/>
+          <w:rFonts w:asciiTheme="minorEastAsia" w:hAnsiTheme="minorEastAsia" w:cs="Kaiti SC Regular"/>
+          <w:lang w:eastAsia="zh-Hans"/>
+        </w:rPr>
+      </w:pPr>
+      <w:r>
+        <w:rPr>
+          <w:rFonts w:asciiTheme="minorEastAsia" w:hAnsiTheme="minorEastAsia" w:cs="Kaiti SC Regular" w:hint="eastAsia"/>
           <w:lang w:eastAsia="zh-Hans"/>
         </w:rPr>
         <w:t>你更喜欢哪一种形式的学术会议</w:t>
       </w:r>
       <w:r>
         <w:rPr>
-          <w:rFonts w:ascii="Kaiti SC Regular" w:eastAsia="Kaiti SC Regular" w:hAnsi="Kaiti SC Regular" w:cs="Kaiti SC Regular"/>
+          <w:rFonts w:asciiTheme="minorEastAsia" w:hAnsiTheme="minorEastAsia" w:cs="Kaiti SC Regular"/>
           <w:lang w:eastAsia="zh-Hans"/>
         </w:rPr>
         <w:t>？</w:t>
@@ -4496,20 +4254,20 @@
     <w:p>
       <w:pPr>
         <w:rPr>
-          <w:rFonts w:ascii="Kaiti SC Regular" w:eastAsia="Kaiti SC Regular" w:hAnsi="Kaiti SC Regular" w:cs="Kaiti SC Regular"/>
-          <w:lang w:eastAsia="zh-Hans"/>
-        </w:rPr>
-      </w:pPr>
-      <w:r>
-        <w:rPr>
-          <w:rFonts w:ascii="Kaiti SC Regular" w:eastAsia="Kaiti SC Regular" w:hAnsi="Kaiti SC Regular" w:cs="Kaiti SC Regular" w:hint="eastAsia"/>
+          <w:rFonts w:asciiTheme="minorEastAsia" w:hAnsiTheme="minorEastAsia" w:cs="Kaiti SC Regular"/>
+          <w:lang w:eastAsia="zh-Hans"/>
+        </w:rPr>
+      </w:pPr>
+      <w:r>
+        <w:rPr>
+          <w:rFonts w:asciiTheme="minorEastAsia" w:hAnsiTheme="minorEastAsia" w:cs="Kaiti SC Regular" w:hint="eastAsia"/>
           <w:lang w:eastAsia="zh-Hans"/>
         </w:rPr>
         <w:t>线上学术会议</w:t>
       </w:r>
       <w:r>
         <w:rPr>
-          <w:rFonts w:ascii="Kaiti SC Regular" w:eastAsia="Kaiti SC Regular" w:hAnsi="Kaiti SC Regular" w:cs="Kaiti SC Regular"/>
+          <w:rFonts w:asciiTheme="minorEastAsia" w:hAnsiTheme="minorEastAsia" w:cs="Kaiti SC Regular"/>
           <w:lang w:eastAsia="zh-Hans"/>
         </w:rPr>
         <w:t xml:space="preserve">   </w:t>
@@ -4518,21 +4276,20 @@
     <w:p>
       <w:pPr>
         <w:rPr>
-          <w:rFonts w:ascii="Kaiti SC Regular" w:eastAsia="Kaiti SC Regular" w:hAnsi="Kaiti SC Regular" w:cs="Kaiti SC Regular"/>
-          <w:lang w:eastAsia="zh-Hans"/>
-        </w:rPr>
-      </w:pPr>
-      <w:r>
-        <w:rPr>
-          <w:rFonts w:ascii="Kaiti SC Regular" w:eastAsia="Kaiti SC Regular" w:hAnsi="Kaiti SC Regular" w:cs="Kaiti SC Regular" w:hint="eastAsia"/>
-          <w:lang w:eastAsia="zh-Hans"/>
-        </w:rPr>
-        <w:lastRenderedPageBreak/>
+          <w:rFonts w:asciiTheme="minorEastAsia" w:hAnsiTheme="minorEastAsia" w:cs="Kaiti SC Regular"/>
+          <w:lang w:eastAsia="zh-Hans"/>
+        </w:rPr>
+      </w:pPr>
+      <w:r>
+        <w:rPr>
+          <w:rFonts w:asciiTheme="minorEastAsia" w:hAnsiTheme="minorEastAsia" w:cs="Kaiti SC Regular" w:hint="eastAsia"/>
+          <w:lang w:eastAsia="zh-Hans"/>
+        </w:rPr>
         <w:t>线下学术会议</w:t>
       </w:r>
       <w:r>
         <w:rPr>
-          <w:rFonts w:ascii="Kaiti SC Regular" w:eastAsia="Kaiti SC Regular" w:hAnsi="Kaiti SC Regular" w:cs="Kaiti SC Regular"/>
+          <w:rFonts w:asciiTheme="minorEastAsia" w:hAnsiTheme="minorEastAsia" w:cs="Kaiti SC Regular"/>
           <w:lang w:eastAsia="zh-Hans"/>
         </w:rPr>
         <w:t xml:space="preserve">   </w:t>
@@ -4541,13 +4298,13 @@
     <w:p>
       <w:pPr>
         <w:rPr>
-          <w:rFonts w:ascii="Kaiti SC Regular" w:eastAsia="Kaiti SC Regular" w:hAnsi="Kaiti SC Regular" w:cs="Kaiti SC Regular"/>
-          <w:lang w:eastAsia="zh-Hans"/>
-        </w:rPr>
-      </w:pPr>
-      <w:r>
-        <w:rPr>
-          <w:rFonts w:ascii="Kaiti SC Regular" w:eastAsia="Kaiti SC Regular" w:hAnsi="Kaiti SC Regular" w:cs="Kaiti SC Regular" w:hint="eastAsia"/>
+          <w:rFonts w:asciiTheme="minorEastAsia" w:hAnsiTheme="minorEastAsia" w:cs="Kaiti SC Regular"/>
+          <w:lang w:eastAsia="zh-Hans"/>
+        </w:rPr>
+      </w:pPr>
+      <w:r>
+        <w:rPr>
+          <w:rFonts w:asciiTheme="minorEastAsia" w:hAnsiTheme="minorEastAsia" w:cs="Kaiti SC Regular" w:hint="eastAsia"/>
           <w:lang w:eastAsia="zh-Hans"/>
         </w:rPr>
         <w:t>对两种形式的态度是一样的</w:t>
@@ -4560,48 +4317,48 @@
           <w:numId w:val="4"/>
         </w:numPr>
         <w:rPr>
-          <w:rFonts w:ascii="Kaiti SC Regular" w:eastAsia="Kaiti SC Regular" w:hAnsi="Kaiti SC Regular" w:cs="Kaiti SC Regular"/>
-          <w:lang w:eastAsia="zh-Hans"/>
-        </w:rPr>
-      </w:pPr>
-      <w:r>
-        <w:rPr>
-          <w:rFonts w:ascii="Kaiti SC Regular" w:eastAsia="Kaiti SC Regular" w:hAnsi="Kaiti SC Regular" w:cs="Kaiti SC Regular" w:hint="eastAsia"/>
+          <w:rFonts w:asciiTheme="minorEastAsia" w:hAnsiTheme="minorEastAsia" w:cs="Kaiti SC Regular"/>
+          <w:lang w:eastAsia="zh-Hans"/>
+        </w:rPr>
+      </w:pPr>
+      <w:r>
+        <w:rPr>
+          <w:rFonts w:asciiTheme="minorEastAsia" w:hAnsiTheme="minorEastAsia" w:cs="Kaiti SC Regular" w:hint="eastAsia"/>
           <w:lang w:eastAsia="zh-Hans"/>
         </w:rPr>
         <w:t>你认为疫情会给未来</w:t>
       </w:r>
       <w:r>
         <w:rPr>
-          <w:rFonts w:ascii="Kaiti SC Regular" w:eastAsia="Kaiti SC Regular" w:hAnsi="Kaiti SC Regular" w:cs="Kaiti SC Regular"/>
+          <w:rFonts w:asciiTheme="minorEastAsia" w:hAnsiTheme="minorEastAsia" w:cs="Kaiti SC Regular"/>
           <w:lang w:eastAsia="zh-Hans"/>
         </w:rPr>
         <w:t>（</w:t>
       </w:r>
       <w:r>
         <w:rPr>
-          <w:rFonts w:ascii="Kaiti SC Regular" w:eastAsia="Kaiti SC Regular" w:hAnsi="Kaiti SC Regular" w:cs="Kaiti SC Regular" w:hint="eastAsia"/>
+          <w:rFonts w:asciiTheme="minorEastAsia" w:hAnsiTheme="minorEastAsia" w:cs="Kaiti SC Regular" w:hint="eastAsia"/>
           <w:lang w:eastAsia="zh-Hans"/>
         </w:rPr>
         <w:t>疫情结束后</w:t>
       </w:r>
       <w:r>
         <w:rPr>
-          <w:rFonts w:ascii="Kaiti SC Regular" w:eastAsia="Kaiti SC Regular" w:hAnsi="Kaiti SC Regular" w:cs="Kaiti SC Regular"/>
+          <w:rFonts w:asciiTheme="minorEastAsia" w:hAnsiTheme="minorEastAsia" w:cs="Kaiti SC Regular"/>
           <w:lang w:eastAsia="zh-Hans"/>
         </w:rPr>
         <w:t>）</w:t>
       </w:r>
       <w:r>
         <w:rPr>
-          <w:rFonts w:ascii="Kaiti SC Regular" w:eastAsia="Kaiti SC Regular" w:hAnsi="Kaiti SC Regular" w:cs="Kaiti SC Regular" w:hint="eastAsia"/>
+          <w:rFonts w:asciiTheme="minorEastAsia" w:hAnsiTheme="minorEastAsia" w:cs="Kaiti SC Regular" w:hint="eastAsia"/>
           <w:lang w:eastAsia="zh-Hans"/>
         </w:rPr>
         <w:t>的学术交流活动带来改变吗</w:t>
       </w:r>
       <w:r>
         <w:rPr>
-          <w:rFonts w:ascii="Kaiti SC Regular" w:eastAsia="Kaiti SC Regular" w:hAnsi="Kaiti SC Regular" w:cs="Kaiti SC Regular"/>
+          <w:rFonts w:asciiTheme="minorEastAsia" w:hAnsiTheme="minorEastAsia" w:cs="Kaiti SC Regular"/>
           <w:lang w:eastAsia="zh-Hans"/>
         </w:rPr>
         <w:t>？</w:t>
@@ -4610,27 +4367,27 @@
     <w:p>
       <w:pPr>
         <w:rPr>
-          <w:rFonts w:ascii="Kaiti SC Regular" w:eastAsia="Kaiti SC Regular" w:hAnsi="Kaiti SC Regular" w:cs="Kaiti SC Regular"/>
-          <w:lang w:eastAsia="zh-Hans"/>
-        </w:rPr>
-      </w:pPr>
-      <w:r>
-        <w:rPr>
-          <w:rFonts w:ascii="Kaiti SC Regular" w:eastAsia="Kaiti SC Regular" w:hAnsi="Kaiti SC Regular" w:cs="Kaiti SC Regular" w:hint="eastAsia"/>
+          <w:rFonts w:asciiTheme="minorEastAsia" w:hAnsiTheme="minorEastAsia" w:cs="Kaiti SC Regular"/>
+          <w:lang w:eastAsia="zh-Hans"/>
+        </w:rPr>
+      </w:pPr>
+      <w:r>
+        <w:rPr>
+          <w:rFonts w:asciiTheme="minorEastAsia" w:hAnsiTheme="minorEastAsia" w:cs="Kaiti SC Regular" w:hint="eastAsia"/>
           <w:lang w:eastAsia="zh-Hans"/>
         </w:rPr>
         <w:t>会</w:t>
       </w:r>
       <w:r>
         <w:rPr>
-          <w:rFonts w:ascii="Kaiti SC Regular" w:eastAsia="Kaiti SC Regular" w:hAnsi="Kaiti SC Regular" w:cs="Kaiti SC Regular"/>
+          <w:rFonts w:asciiTheme="minorEastAsia" w:hAnsiTheme="minorEastAsia" w:cs="Kaiti SC Regular"/>
           <w:lang w:eastAsia="zh-Hans"/>
         </w:rPr>
         <w:t xml:space="preserve">     </w:t>
       </w:r>
       <w:r>
         <w:rPr>
-          <w:rFonts w:ascii="Kaiti SC Regular" w:eastAsia="Kaiti SC Regular" w:hAnsi="Kaiti SC Regular" w:cs="Kaiti SC Regular" w:hint="eastAsia"/>
+          <w:rFonts w:asciiTheme="minorEastAsia" w:hAnsiTheme="minorEastAsia" w:cs="Kaiti SC Regular" w:hint="eastAsia"/>
           <w:lang w:eastAsia="zh-Hans"/>
         </w:rPr>
         <w:t>不会</w:t>
@@ -4643,34 +4400,34 @@
           <w:numId w:val="4"/>
         </w:numPr>
         <w:rPr>
-          <w:rFonts w:ascii="Kaiti SC Regular" w:eastAsia="Kaiti SC Regular" w:hAnsi="Kaiti SC Regular" w:cs="Kaiti SC Regular"/>
-          <w:lang w:eastAsia="zh-Hans"/>
-        </w:rPr>
-      </w:pPr>
-      <w:r>
-        <w:rPr>
-          <w:rFonts w:ascii="Kaiti SC Regular" w:eastAsia="Kaiti SC Regular" w:hAnsi="Kaiti SC Regular" w:cs="Kaiti SC Regular" w:hint="eastAsia"/>
+          <w:rFonts w:asciiTheme="minorEastAsia" w:hAnsiTheme="minorEastAsia" w:cs="Kaiti SC Regular"/>
+          <w:lang w:eastAsia="zh-Hans"/>
+        </w:rPr>
+      </w:pPr>
+      <w:r>
+        <w:rPr>
+          <w:rFonts w:asciiTheme="minorEastAsia" w:hAnsiTheme="minorEastAsia" w:cs="Kaiti SC Regular" w:hint="eastAsia"/>
           <w:lang w:eastAsia="zh-Hans"/>
         </w:rPr>
         <w:t>如果你认为疫情会带来改变</w:t>
       </w:r>
       <w:r>
         <w:rPr>
-          <w:rFonts w:ascii="Kaiti SC Regular" w:eastAsia="Kaiti SC Regular" w:hAnsi="Kaiti SC Regular" w:cs="Kaiti SC Regular"/>
+          <w:rFonts w:asciiTheme="minorEastAsia" w:hAnsiTheme="minorEastAsia" w:cs="Kaiti SC Regular"/>
           <w:lang w:eastAsia="zh-Hans"/>
         </w:rPr>
         <w:t>，</w:t>
       </w:r>
       <w:r>
         <w:rPr>
-          <w:rFonts w:ascii="Kaiti SC Regular" w:eastAsia="Kaiti SC Regular" w:hAnsi="Kaiti SC Regular" w:cs="Kaiti SC Regular" w:hint="eastAsia"/>
+          <w:rFonts w:asciiTheme="minorEastAsia" w:hAnsiTheme="minorEastAsia" w:cs="Kaiti SC Regular" w:hint="eastAsia"/>
           <w:lang w:eastAsia="zh-Hans"/>
         </w:rPr>
         <w:t>你觉得可能会带来什么样的改变呢</w:t>
       </w:r>
       <w:r>
         <w:rPr>
-          <w:rFonts w:ascii="Kaiti SC Regular" w:eastAsia="Kaiti SC Regular" w:hAnsi="Kaiti SC Regular" w:cs="Kaiti SC Regular"/>
+          <w:rFonts w:asciiTheme="minorEastAsia" w:hAnsiTheme="minorEastAsia" w:cs="Kaiti SC Regular"/>
           <w:lang w:eastAsia="zh-Hans"/>
         </w:rPr>
         <w:t>？</w:t>
@@ -4679,20 +4436,20 @@
     <w:p>
       <w:pPr>
         <w:rPr>
-          <w:rFonts w:ascii="Kaiti SC Regular" w:eastAsia="Kaiti SC Regular" w:hAnsi="Kaiti SC Regular" w:cs="Kaiti SC Regular"/>
-          <w:lang w:eastAsia="zh-Hans"/>
-        </w:rPr>
-      </w:pPr>
-      <w:r>
-        <w:rPr>
-          <w:rFonts w:ascii="Kaiti SC Regular" w:eastAsia="Kaiti SC Regular" w:hAnsi="Kaiti SC Regular" w:cs="Kaiti SC Regular" w:hint="eastAsia"/>
+          <w:rFonts w:asciiTheme="minorEastAsia" w:hAnsiTheme="minorEastAsia" w:cs="Kaiti SC Regular"/>
+          <w:lang w:eastAsia="zh-Hans"/>
+        </w:rPr>
+      </w:pPr>
+      <w:r>
+        <w:rPr>
+          <w:rFonts w:asciiTheme="minorEastAsia" w:hAnsiTheme="minorEastAsia" w:cs="Kaiti SC Regular" w:hint="eastAsia"/>
           <w:lang w:eastAsia="zh-Hans"/>
         </w:rPr>
         <w:t>学术活动形式上</w:t>
       </w:r>
       <w:r>
         <w:rPr>
-          <w:rFonts w:ascii="Kaiti SC Regular" w:eastAsia="Kaiti SC Regular" w:hAnsi="Kaiti SC Regular" w:cs="Kaiti SC Regular"/>
+          <w:rFonts w:asciiTheme="minorEastAsia" w:hAnsiTheme="minorEastAsia" w:cs="Kaiti SC Regular"/>
           <w:lang w:eastAsia="zh-Hans"/>
         </w:rPr>
         <w:t>：</w:t>
@@ -4701,20 +4458,20 @@
     <w:p>
       <w:pPr>
         <w:rPr>
-          <w:rFonts w:ascii="Kaiti SC Regular" w:eastAsia="Kaiti SC Regular" w:hAnsi="Kaiti SC Regular" w:cs="Kaiti SC Regular"/>
-          <w:lang w:eastAsia="zh-Hans"/>
-        </w:rPr>
-      </w:pPr>
-      <w:r>
-        <w:rPr>
-          <w:rFonts w:ascii="Kaiti SC Regular" w:eastAsia="Kaiti SC Regular" w:hAnsi="Kaiti SC Regular" w:cs="Kaiti SC Regular" w:hint="eastAsia"/>
+          <w:rFonts w:asciiTheme="minorEastAsia" w:hAnsiTheme="minorEastAsia" w:cs="Kaiti SC Regular"/>
+          <w:lang w:eastAsia="zh-Hans"/>
+        </w:rPr>
+      </w:pPr>
+      <w:r>
+        <w:rPr>
+          <w:rFonts w:asciiTheme="minorEastAsia" w:hAnsiTheme="minorEastAsia" w:cs="Kaiti SC Regular" w:hint="eastAsia"/>
           <w:lang w:eastAsia="zh-Hans"/>
         </w:rPr>
         <w:t>学术活动内容上</w:t>
       </w:r>
       <w:r>
         <w:rPr>
-          <w:rFonts w:ascii="Kaiti SC Regular" w:eastAsia="Kaiti SC Regular" w:hAnsi="Kaiti SC Regular" w:cs="Kaiti SC Regular"/>
+          <w:rFonts w:asciiTheme="minorEastAsia" w:hAnsiTheme="minorEastAsia" w:cs="Kaiti SC Regular"/>
           <w:lang w:eastAsia="zh-Hans"/>
         </w:rPr>
         <w:t>：</w:t>
@@ -4723,27 +4480,27 @@
     <w:p>
       <w:pPr>
         <w:rPr>
-          <w:rFonts w:ascii="Kaiti SC Regular" w:eastAsia="Kaiti SC Regular" w:hAnsi="Kaiti SC Regular" w:cs="Kaiti SC Regular"/>
-          <w:lang w:eastAsia="zh-Hans"/>
-        </w:rPr>
-      </w:pPr>
-      <w:r>
-        <w:rPr>
-          <w:rFonts w:ascii="Kaiti SC Regular" w:eastAsia="Kaiti SC Regular" w:hAnsi="Kaiti SC Regular" w:cs="Kaiti SC Regular" w:hint="eastAsia"/>
+          <w:rFonts w:asciiTheme="minorEastAsia" w:hAnsiTheme="minorEastAsia" w:cs="Kaiti SC Regular"/>
+          <w:lang w:eastAsia="zh-Hans"/>
+        </w:rPr>
+      </w:pPr>
+      <w:r>
+        <w:rPr>
+          <w:rFonts w:asciiTheme="minorEastAsia" w:hAnsiTheme="minorEastAsia" w:cs="Kaiti SC Regular" w:hint="eastAsia"/>
           <w:lang w:eastAsia="zh-Hans"/>
         </w:rPr>
         <w:t>其他</w:t>
       </w:r>
       <w:r>
         <w:rPr>
-          <w:rFonts w:ascii="Kaiti SC Regular" w:eastAsia="Kaiti SC Regular" w:hAnsi="Kaiti SC Regular" w:cs="Kaiti SC Regular"/>
+          <w:rFonts w:asciiTheme="minorEastAsia" w:hAnsiTheme="minorEastAsia" w:cs="Kaiti SC Regular"/>
           <w:lang w:eastAsia="zh-Hans"/>
         </w:rPr>
         <w:t>：</w:t>
       </w:r>
       <w:r>
         <w:rPr>
-          <w:rFonts w:ascii="Kaiti SC Regular" w:eastAsia="Kaiti SC Regular" w:hAnsi="Kaiti SC Regular" w:cs="Kaiti SC Regular" w:hint="eastAsia"/>
+          <w:rFonts w:asciiTheme="minorEastAsia" w:hAnsiTheme="minorEastAsia" w:cs="Kaiti SC Regular" w:hint="eastAsia"/>
           <w:lang w:eastAsia="zh-Hans"/>
         </w:rPr>
         <w:t>请填写</w:t>
@@ -4756,41 +4513,41 @@
           <w:numId w:val="4"/>
         </w:numPr>
         <w:rPr>
-          <w:rFonts w:ascii="Kaiti SC Regular" w:eastAsia="Kaiti SC Regular" w:hAnsi="Kaiti SC Regular" w:cs="Kaiti SC Regular"/>
-          <w:lang w:eastAsia="zh-Hans"/>
-        </w:rPr>
-      </w:pPr>
-      <w:r>
-        <w:rPr>
-          <w:rFonts w:ascii="Kaiti SC Regular" w:eastAsia="Kaiti SC Regular" w:hAnsi="Kaiti SC Regular" w:cs="Kaiti SC Regular" w:hint="eastAsia"/>
+          <w:rFonts w:asciiTheme="minorEastAsia" w:hAnsiTheme="minorEastAsia" w:cs="Kaiti SC Regular"/>
+          <w:lang w:eastAsia="zh-Hans"/>
+        </w:rPr>
+      </w:pPr>
+      <w:r>
+        <w:rPr>
+          <w:rFonts w:asciiTheme="minorEastAsia" w:hAnsiTheme="minorEastAsia" w:cs="Kaiti SC Regular" w:hint="eastAsia"/>
           <w:lang w:eastAsia="zh-Hans"/>
         </w:rPr>
         <w:t>你认为未来</w:t>
       </w:r>
       <w:r>
         <w:rPr>
-          <w:rFonts w:ascii="Kaiti SC Regular" w:eastAsia="Kaiti SC Regular" w:hAnsi="Kaiti SC Regular" w:cs="Kaiti SC Regular"/>
+          <w:rFonts w:asciiTheme="minorEastAsia" w:hAnsiTheme="minorEastAsia" w:cs="Kaiti SC Regular"/>
           <w:lang w:eastAsia="zh-Hans"/>
         </w:rPr>
         <w:t>（</w:t>
       </w:r>
       <w:r>
         <w:rPr>
-          <w:rFonts w:ascii="Kaiti SC Regular" w:eastAsia="Kaiti SC Regular" w:hAnsi="Kaiti SC Regular" w:cs="Kaiti SC Regular" w:hint="eastAsia"/>
+          <w:rFonts w:asciiTheme="minorEastAsia" w:hAnsiTheme="minorEastAsia" w:cs="Kaiti SC Regular" w:hint="eastAsia"/>
           <w:lang w:eastAsia="zh-Hans"/>
         </w:rPr>
         <w:t>疫情结束后</w:t>
       </w:r>
       <w:r>
         <w:rPr>
-          <w:rFonts w:ascii="Kaiti SC Regular" w:eastAsia="Kaiti SC Regular" w:hAnsi="Kaiti SC Regular" w:cs="Kaiti SC Regular"/>
+          <w:rFonts w:asciiTheme="minorEastAsia" w:hAnsiTheme="minorEastAsia" w:cs="Kaiti SC Regular"/>
           <w:lang w:eastAsia="zh-Hans"/>
         </w:rPr>
         <w:t>）</w:t>
       </w:r>
       <w:r>
         <w:rPr>
-          <w:rFonts w:ascii="Kaiti SC Regular" w:eastAsia="Kaiti SC Regular" w:hAnsi="Kaiti SC Regular" w:cs="Kaiti SC Regular" w:hint="eastAsia"/>
+          <w:rFonts w:asciiTheme="minorEastAsia" w:hAnsiTheme="minorEastAsia" w:cs="Kaiti SC Regular" w:hint="eastAsia"/>
           <w:lang w:eastAsia="zh-Hans"/>
         </w:rPr>
         <w:t>线上学术会议取代线下学术会议的可能性有多大？</w:t>
@@ -4799,13 +4556,13 @@
     <w:p>
       <w:pPr>
         <w:rPr>
-          <w:rFonts w:ascii="Kaiti SC Regular" w:eastAsia="Kaiti SC Regular" w:hAnsi="Kaiti SC Regular" w:cs="Kaiti SC Regular"/>
-          <w:lang w:eastAsia="zh-Hans"/>
-        </w:rPr>
-      </w:pPr>
-      <w:r>
-        <w:rPr>
-          <w:rFonts w:ascii="Kaiti SC Regular" w:eastAsia="Kaiti SC Regular" w:hAnsi="Kaiti SC Regular" w:cs="Kaiti SC Regular" w:hint="eastAsia"/>
+          <w:rFonts w:asciiTheme="minorEastAsia" w:hAnsiTheme="minorEastAsia" w:cs="Kaiti SC Regular"/>
+          <w:lang w:eastAsia="zh-Hans"/>
+        </w:rPr>
+      </w:pPr>
+      <w:r>
+        <w:rPr>
+          <w:rFonts w:asciiTheme="minorEastAsia" w:hAnsiTheme="minorEastAsia" w:cs="Kaiti SC Regular" w:hint="eastAsia"/>
           <w:lang w:eastAsia="zh-Hans"/>
         </w:rPr>
         <w:t xml:space="preserve">a小于30%-不可能 </w:t>
@@ -4814,13 +4571,13 @@
     <w:p>
       <w:pPr>
         <w:rPr>
-          <w:rFonts w:ascii="Kaiti SC Regular" w:eastAsia="Kaiti SC Regular" w:hAnsi="Kaiti SC Regular" w:cs="Kaiti SC Regular"/>
-          <w:lang w:eastAsia="zh-Hans"/>
-        </w:rPr>
-      </w:pPr>
-      <w:r>
-        <w:rPr>
-          <w:rFonts w:ascii="Kaiti SC Regular" w:eastAsia="Kaiti SC Regular" w:hAnsi="Kaiti SC Regular" w:cs="Kaiti SC Regular" w:hint="eastAsia"/>
+          <w:rFonts w:asciiTheme="minorEastAsia" w:hAnsiTheme="minorEastAsia" w:cs="Kaiti SC Regular"/>
+          <w:lang w:eastAsia="zh-Hans"/>
+        </w:rPr>
+      </w:pPr>
+      <w:r>
+        <w:rPr>
+          <w:rFonts w:asciiTheme="minorEastAsia" w:hAnsiTheme="minorEastAsia" w:cs="Kaiti SC Regular" w:hint="eastAsia"/>
           <w:lang w:eastAsia="zh-Hans"/>
         </w:rPr>
         <w:t>b 30%-50%-线上参会体验不好所以可能性较小</w:t>
@@ -4829,28 +4586,29 @@
     <w:p>
       <w:pPr>
         <w:rPr>
-          <w:rFonts w:ascii="Kaiti SC Regular" w:eastAsia="Kaiti SC Regular" w:hAnsi="Kaiti SC Regular" w:cs="Kaiti SC Regular"/>
-          <w:lang w:eastAsia="zh-Hans"/>
-        </w:rPr>
-      </w:pPr>
-      <w:r>
-        <w:rPr>
-          <w:rFonts w:ascii="Kaiti SC Regular" w:eastAsia="Kaiti SC Regular" w:hAnsi="Kaiti SC Regular" w:cs="Kaiti SC Regular" w:hint="eastAsia"/>
-          <w:lang w:eastAsia="zh-Hans"/>
-        </w:rPr>
+          <w:rFonts w:asciiTheme="minorEastAsia" w:hAnsiTheme="minorEastAsia" w:cs="Kaiti SC Regular"/>
+          <w:lang w:eastAsia="zh-Hans"/>
+        </w:rPr>
+      </w:pPr>
+      <w:r>
+        <w:rPr>
+          <w:rFonts w:asciiTheme="minorEastAsia" w:hAnsiTheme="minorEastAsia" w:cs="Kaiti SC Regular" w:hint="eastAsia"/>
+          <w:lang w:eastAsia="zh-Hans"/>
+        </w:rPr>
+        <w:lastRenderedPageBreak/>
         <w:t>c 50%-80%-有可能，但目前线上参会体验需要改进</w:t>
       </w:r>
     </w:p>
     <w:p>
       <w:pPr>
         <w:rPr>
-          <w:rFonts w:ascii="Kaiti SC Regular" w:eastAsia="Kaiti SC Regular" w:hAnsi="Kaiti SC Regular" w:cs="Kaiti SC Regular"/>
-          <w:lang w:eastAsia="zh-Hans"/>
-        </w:rPr>
-      </w:pPr>
-      <w:r>
-        <w:rPr>
-          <w:rFonts w:ascii="Kaiti SC Regular" w:eastAsia="Kaiti SC Regular" w:hAnsi="Kaiti SC Regular" w:cs="Kaiti SC Regular" w:hint="eastAsia"/>
+          <w:rFonts w:asciiTheme="minorEastAsia" w:hAnsiTheme="minorEastAsia" w:cs="Kaiti SC Regular"/>
+          <w:lang w:eastAsia="zh-Hans"/>
+        </w:rPr>
+      </w:pPr>
+      <w:r>
+        <w:rPr>
+          <w:rFonts w:asciiTheme="minorEastAsia" w:hAnsiTheme="minorEastAsia" w:cs="Kaiti SC Regular" w:hint="eastAsia"/>
           <w:lang w:eastAsia="zh-Hans"/>
         </w:rPr>
         <w:t>d 80%-100%-完全有可能</w:t>
@@ -4863,34 +4621,34 @@
           <w:numId w:val="4"/>
         </w:numPr>
         <w:rPr>
-          <w:rFonts w:ascii="Kaiti SC Regular" w:eastAsia="Kaiti SC Regular" w:hAnsi="Kaiti SC Regular" w:cs="Kaiti SC Regular"/>
-          <w:lang w:eastAsia="zh-Hans"/>
-        </w:rPr>
-      </w:pPr>
-      <w:r>
-        <w:rPr>
-          <w:rFonts w:ascii="Kaiti SC Regular" w:eastAsia="Kaiti SC Regular" w:hAnsi="Kaiti SC Regular" w:cs="Kaiti SC Regular" w:hint="eastAsia"/>
+          <w:rFonts w:asciiTheme="minorEastAsia" w:hAnsiTheme="minorEastAsia" w:cs="Kaiti SC Regular"/>
+          <w:lang w:eastAsia="zh-Hans"/>
+        </w:rPr>
+      </w:pPr>
+      <w:r>
+        <w:rPr>
+          <w:rFonts w:asciiTheme="minorEastAsia" w:hAnsiTheme="minorEastAsia" w:cs="Kaiti SC Regular" w:hint="eastAsia"/>
           <w:lang w:eastAsia="zh-Hans"/>
         </w:rPr>
         <w:t>如果你认为大概率（50%以上）线上学术会议可以取代线下学术会议，你觉得线上会议不可替代的优势是什么？</w:t>
       </w:r>
       <w:r>
         <w:rPr>
-          <w:rFonts w:ascii="Kaiti SC Regular" w:eastAsia="Kaiti SC Regular" w:hAnsi="Kaiti SC Regular" w:cs="Kaiti SC Regular"/>
+          <w:rFonts w:asciiTheme="minorEastAsia" w:hAnsiTheme="minorEastAsia" w:cs="Kaiti SC Regular"/>
           <w:lang w:eastAsia="zh-Hans"/>
         </w:rPr>
         <w:t>（</w:t>
       </w:r>
       <w:r>
         <w:rPr>
-          <w:rFonts w:ascii="Kaiti SC Regular" w:eastAsia="Kaiti SC Regular" w:hAnsi="Kaiti SC Regular" w:cs="Kaiti SC Regular" w:hint="eastAsia"/>
+          <w:rFonts w:asciiTheme="minorEastAsia" w:hAnsiTheme="minorEastAsia" w:cs="Kaiti SC Regular" w:hint="eastAsia"/>
           <w:lang w:eastAsia="zh-Hans"/>
         </w:rPr>
         <w:t>多选</w:t>
       </w:r>
       <w:r>
         <w:rPr>
-          <w:rFonts w:ascii="Kaiti SC Regular" w:eastAsia="Kaiti SC Regular" w:hAnsi="Kaiti SC Regular" w:cs="Kaiti SC Regular"/>
+          <w:rFonts w:asciiTheme="minorEastAsia" w:hAnsiTheme="minorEastAsia" w:cs="Kaiti SC Regular"/>
           <w:lang w:eastAsia="zh-Hans"/>
         </w:rPr>
         <w:t>）</w:t>
@@ -4899,13 +4657,13 @@
     <w:p>
       <w:pPr>
         <w:rPr>
-          <w:rFonts w:ascii="Kaiti SC Regular" w:eastAsia="Kaiti SC Regular" w:hAnsi="Kaiti SC Regular" w:cs="Kaiti SC Regular"/>
-          <w:lang w:eastAsia="zh-Hans"/>
-        </w:rPr>
-      </w:pPr>
-      <w:r>
-        <w:rPr>
-          <w:rFonts w:ascii="Kaiti SC Regular" w:eastAsia="Kaiti SC Regular" w:hAnsi="Kaiti SC Regular" w:cs="Kaiti SC Regular" w:hint="eastAsia"/>
+          <w:rFonts w:asciiTheme="minorEastAsia" w:hAnsiTheme="minorEastAsia" w:cs="Kaiti SC Regular"/>
+          <w:lang w:eastAsia="zh-Hans"/>
+        </w:rPr>
+      </w:pPr>
+      <w:r>
+        <w:rPr>
+          <w:rFonts w:asciiTheme="minorEastAsia" w:hAnsiTheme="minorEastAsia" w:cs="Kaiti SC Regular" w:hint="eastAsia"/>
           <w:lang w:eastAsia="zh-Hans"/>
         </w:rPr>
         <w:t>a网络科技的便捷降低了时间成本</w:t>
@@ -4914,13 +4672,13 @@
     <w:p>
       <w:pPr>
         <w:rPr>
-          <w:rFonts w:ascii="Kaiti SC Regular" w:eastAsia="Kaiti SC Regular" w:hAnsi="Kaiti SC Regular" w:cs="Kaiti SC Regular"/>
-          <w:lang w:eastAsia="zh-Hans"/>
-        </w:rPr>
-      </w:pPr>
-      <w:r>
-        <w:rPr>
-          <w:rFonts w:ascii="Kaiti SC Regular" w:eastAsia="Kaiti SC Regular" w:hAnsi="Kaiti SC Regular" w:cs="Kaiti SC Regular" w:hint="eastAsia"/>
+          <w:rFonts w:asciiTheme="minorEastAsia" w:hAnsiTheme="minorEastAsia" w:cs="Kaiti SC Regular"/>
+          <w:lang w:eastAsia="zh-Hans"/>
+        </w:rPr>
+      </w:pPr>
+      <w:r>
+        <w:rPr>
+          <w:rFonts w:asciiTheme="minorEastAsia" w:hAnsiTheme="minorEastAsia" w:cs="Kaiti SC Regular" w:hint="eastAsia"/>
           <w:lang w:eastAsia="zh-Hans"/>
         </w:rPr>
         <w:t>b网络科技的便捷降低了经济成本</w:t>
@@ -4929,13 +4687,13 @@
     <w:p>
       <w:pPr>
         <w:rPr>
-          <w:rFonts w:ascii="Kaiti SC Regular" w:eastAsia="Kaiti SC Regular" w:hAnsi="Kaiti SC Regular" w:cs="Kaiti SC Regular"/>
-          <w:lang w:eastAsia="zh-Hans"/>
-        </w:rPr>
-      </w:pPr>
-      <w:r>
-        <w:rPr>
-          <w:rFonts w:ascii="Kaiti SC Regular" w:eastAsia="Kaiti SC Regular" w:hAnsi="Kaiti SC Regular" w:cs="Kaiti SC Regular" w:hint="eastAsia"/>
+          <w:rFonts w:asciiTheme="minorEastAsia" w:hAnsiTheme="minorEastAsia" w:cs="Kaiti SC Regular"/>
+          <w:lang w:eastAsia="zh-Hans"/>
+        </w:rPr>
+      </w:pPr>
+      <w:r>
+        <w:rPr>
+          <w:rFonts w:asciiTheme="minorEastAsia" w:hAnsiTheme="minorEastAsia" w:cs="Kaiti SC Regular" w:hint="eastAsia"/>
           <w:lang w:eastAsia="zh-Hans"/>
         </w:rPr>
         <w:t>b更广泛的学者参与</w:t>
@@ -4944,13 +4702,13 @@
     <w:p>
       <w:pPr>
         <w:rPr>
-          <w:rFonts w:ascii="Kaiti SC Regular" w:eastAsia="Kaiti SC Regular" w:hAnsi="Kaiti SC Regular" w:cs="Kaiti SC Regular"/>
-          <w:lang w:eastAsia="zh-Hans"/>
-        </w:rPr>
-      </w:pPr>
-      <w:r>
-        <w:rPr>
-          <w:rFonts w:ascii="Kaiti SC Regular" w:eastAsia="Kaiti SC Regular" w:hAnsi="Kaiti SC Regular" w:cs="Kaiti SC Regular" w:hint="eastAsia"/>
+          <w:rFonts w:asciiTheme="minorEastAsia" w:hAnsiTheme="minorEastAsia" w:cs="Kaiti SC Regular"/>
+          <w:lang w:eastAsia="zh-Hans"/>
+        </w:rPr>
+      </w:pPr>
+      <w:r>
+        <w:rPr>
+          <w:rFonts w:asciiTheme="minorEastAsia" w:hAnsiTheme="minorEastAsia" w:cs="Kaiti SC Regular" w:hint="eastAsia"/>
           <w:lang w:eastAsia="zh-Hans"/>
         </w:rPr>
         <w:t>c其他：请填写</w:t>
@@ -4963,34 +4721,34 @@
           <w:numId w:val="4"/>
         </w:numPr>
         <w:rPr>
-          <w:rFonts w:ascii="Kaiti SC Regular" w:eastAsia="Kaiti SC Regular" w:hAnsi="Kaiti SC Regular" w:cs="Kaiti SC Regular"/>
-          <w:lang w:eastAsia="zh-Hans"/>
-        </w:rPr>
-      </w:pPr>
-      <w:r>
-        <w:rPr>
-          <w:rFonts w:ascii="Kaiti SC Regular" w:eastAsia="Kaiti SC Regular" w:hAnsi="Kaiti SC Regular" w:cs="Kaiti SC Regular" w:hint="eastAsia"/>
+          <w:rFonts w:asciiTheme="minorEastAsia" w:hAnsiTheme="minorEastAsia" w:cs="Kaiti SC Regular"/>
+          <w:lang w:eastAsia="zh-Hans"/>
+        </w:rPr>
+      </w:pPr>
+      <w:r>
+        <w:rPr>
+          <w:rFonts w:asciiTheme="minorEastAsia" w:hAnsiTheme="minorEastAsia" w:cs="Kaiti SC Regular" w:hint="eastAsia"/>
           <w:lang w:eastAsia="zh-Hans"/>
         </w:rPr>
         <w:t>如果你认为线下学术会议不可能被取代，那么你认为线下会议不可替代的优势是什么？</w:t>
       </w:r>
       <w:r>
         <w:rPr>
-          <w:rFonts w:ascii="Kaiti SC Regular" w:eastAsia="Kaiti SC Regular" w:hAnsi="Kaiti SC Regular" w:cs="Kaiti SC Regular"/>
+          <w:rFonts w:asciiTheme="minorEastAsia" w:hAnsiTheme="minorEastAsia" w:cs="Kaiti SC Regular"/>
           <w:lang w:eastAsia="zh-Hans"/>
         </w:rPr>
         <w:t>（</w:t>
       </w:r>
       <w:r>
         <w:rPr>
-          <w:rFonts w:ascii="Kaiti SC Regular" w:eastAsia="Kaiti SC Regular" w:hAnsi="Kaiti SC Regular" w:cs="Kaiti SC Regular" w:hint="eastAsia"/>
+          <w:rFonts w:asciiTheme="minorEastAsia" w:hAnsiTheme="minorEastAsia" w:cs="Kaiti SC Regular" w:hint="eastAsia"/>
           <w:lang w:eastAsia="zh-Hans"/>
         </w:rPr>
         <w:t>多选</w:t>
       </w:r>
       <w:r>
         <w:rPr>
-          <w:rFonts w:ascii="Kaiti SC Regular" w:eastAsia="Kaiti SC Regular" w:hAnsi="Kaiti SC Regular" w:cs="Kaiti SC Regular"/>
+          <w:rFonts w:asciiTheme="minorEastAsia" w:hAnsiTheme="minorEastAsia" w:cs="Kaiti SC Regular"/>
           <w:lang w:eastAsia="zh-Hans"/>
         </w:rPr>
         <w:t>）</w:t>
@@ -4999,13 +4757,13 @@
     <w:p>
       <w:pPr>
         <w:rPr>
-          <w:rFonts w:ascii="Kaiti SC Regular" w:eastAsia="Kaiti SC Regular" w:hAnsi="Kaiti SC Regular" w:cs="Kaiti SC Regular"/>
-          <w:lang w:eastAsia="zh-Hans"/>
-        </w:rPr>
-      </w:pPr>
-      <w:r>
-        <w:rPr>
-          <w:rFonts w:ascii="Kaiti SC Regular" w:eastAsia="Kaiti SC Regular" w:hAnsi="Kaiti SC Regular" w:cs="Kaiti SC Regular" w:hint="eastAsia"/>
+          <w:rFonts w:asciiTheme="minorEastAsia" w:hAnsiTheme="minorEastAsia" w:cs="Kaiti SC Regular"/>
+          <w:lang w:eastAsia="zh-Hans"/>
+        </w:rPr>
+      </w:pPr>
+      <w:r>
+        <w:rPr>
+          <w:rFonts w:asciiTheme="minorEastAsia" w:hAnsiTheme="minorEastAsia" w:cs="Kaiti SC Regular" w:hint="eastAsia"/>
           <w:lang w:eastAsia="zh-Hans"/>
         </w:rPr>
         <w:t>a更真实的社交环境与合作</w:t>
@@ -5014,29 +4772,28 @@
     <w:p>
       <w:pPr>
         <w:rPr>
-          <w:rFonts w:ascii="Kaiti SC Regular" w:eastAsia="Kaiti SC Regular" w:hAnsi="Kaiti SC Regular" w:cs="Kaiti SC Regular"/>
-          <w:lang w:eastAsia="zh-Hans"/>
-        </w:rPr>
-      </w:pPr>
-      <w:r>
-        <w:rPr>
-          <w:rFonts w:ascii="Kaiti SC Regular" w:eastAsia="Kaiti SC Regular" w:hAnsi="Kaiti SC Regular" w:cs="Kaiti SC Regular" w:hint="eastAsia"/>
-          <w:lang w:eastAsia="zh-Hans"/>
-        </w:rPr>
-        <w:lastRenderedPageBreak/>
+          <w:rFonts w:asciiTheme="minorEastAsia" w:hAnsiTheme="minorEastAsia" w:cs="Kaiti SC Regular"/>
+          <w:lang w:eastAsia="zh-Hans"/>
+        </w:rPr>
+      </w:pPr>
+      <w:r>
+        <w:rPr>
+          <w:rFonts w:asciiTheme="minorEastAsia" w:hAnsiTheme="minorEastAsia" w:cs="Kaiti SC Regular" w:hint="eastAsia"/>
+          <w:lang w:eastAsia="zh-Hans"/>
+        </w:rPr>
         <w:t>b一次跨文化的交流体验</w:t>
       </w:r>
     </w:p>
     <w:p>
       <w:pPr>
         <w:rPr>
-          <w:rFonts w:ascii="Kaiti SC Regular" w:eastAsia="Kaiti SC Regular" w:hAnsi="Kaiti SC Regular" w:cs="Kaiti SC Regular"/>
-          <w:lang w:eastAsia="zh-Hans"/>
-        </w:rPr>
-      </w:pPr>
-      <w:r>
-        <w:rPr>
-          <w:rFonts w:ascii="Kaiti SC Regular" w:eastAsia="Kaiti SC Regular" w:hAnsi="Kaiti SC Regular" w:cs="Kaiti SC Regular" w:hint="eastAsia"/>
+          <w:rFonts w:asciiTheme="minorEastAsia" w:hAnsiTheme="minorEastAsia" w:cs="Kaiti SC Regular"/>
+          <w:lang w:eastAsia="zh-Hans"/>
+        </w:rPr>
+      </w:pPr>
+      <w:r>
+        <w:rPr>
+          <w:rFonts w:asciiTheme="minorEastAsia" w:hAnsiTheme="minorEastAsia" w:cs="Kaiti SC Regular" w:hint="eastAsia"/>
           <w:lang w:eastAsia="zh-Hans"/>
         </w:rPr>
         <w:t>c其他：请填写</w:t>
@@ -5049,41 +4806,41 @@
           <w:numId w:val="4"/>
         </w:numPr>
         <w:rPr>
-          <w:rFonts w:ascii="Kaiti SC Regular" w:eastAsia="Kaiti SC Regular" w:hAnsi="Kaiti SC Regular" w:cs="Kaiti SC Regular"/>
-          <w:lang w:eastAsia="zh-Hans"/>
-        </w:rPr>
-      </w:pPr>
-      <w:r>
-        <w:rPr>
-          <w:rFonts w:ascii="Kaiti SC Regular" w:eastAsia="Kaiti SC Regular" w:hAnsi="Kaiti SC Regular" w:cs="Kaiti SC Regular" w:hint="eastAsia"/>
+          <w:rFonts w:asciiTheme="minorEastAsia" w:hAnsiTheme="minorEastAsia" w:cs="Kaiti SC Regular"/>
+          <w:lang w:eastAsia="zh-Hans"/>
+        </w:rPr>
+      </w:pPr>
+      <w:r>
+        <w:rPr>
+          <w:rFonts w:asciiTheme="minorEastAsia" w:hAnsiTheme="minorEastAsia" w:cs="Kaiti SC Regular" w:hint="eastAsia"/>
           <w:lang w:eastAsia="zh-Hans"/>
         </w:rPr>
         <w:t>如果线上学术会议能够在你认为还不足的方面有所改善（如建立更有参与感的社交环境或互动方式），你认为线上会议在未来</w:t>
       </w:r>
       <w:r>
         <w:rPr>
-          <w:rFonts w:ascii="Kaiti SC Regular" w:eastAsia="Kaiti SC Regular" w:hAnsi="Kaiti SC Regular" w:cs="Kaiti SC Regular"/>
+          <w:rFonts w:asciiTheme="minorEastAsia" w:hAnsiTheme="minorEastAsia" w:cs="Kaiti SC Regular"/>
           <w:lang w:eastAsia="zh-Hans"/>
         </w:rPr>
         <w:t>（</w:t>
       </w:r>
       <w:r>
         <w:rPr>
-          <w:rFonts w:ascii="Kaiti SC Regular" w:eastAsia="Kaiti SC Regular" w:hAnsi="Kaiti SC Regular" w:cs="Kaiti SC Regular" w:hint="eastAsia"/>
+          <w:rFonts w:asciiTheme="minorEastAsia" w:hAnsiTheme="minorEastAsia" w:cs="Kaiti SC Regular" w:hint="eastAsia"/>
           <w:lang w:eastAsia="zh-Hans"/>
         </w:rPr>
         <w:t>疫情结束后</w:t>
       </w:r>
       <w:r>
         <w:rPr>
-          <w:rFonts w:ascii="Kaiti SC Regular" w:eastAsia="Kaiti SC Regular" w:hAnsi="Kaiti SC Regular" w:cs="Kaiti SC Regular"/>
+          <w:rFonts w:asciiTheme="minorEastAsia" w:hAnsiTheme="minorEastAsia" w:cs="Kaiti SC Regular"/>
           <w:lang w:eastAsia="zh-Hans"/>
         </w:rPr>
         <w:t>）</w:t>
       </w:r>
       <w:r>
         <w:rPr>
-          <w:rFonts w:ascii="Kaiti SC Regular" w:eastAsia="Kaiti SC Regular" w:hAnsi="Kaiti SC Regular" w:cs="Kaiti SC Regular" w:hint="eastAsia"/>
+          <w:rFonts w:asciiTheme="minorEastAsia" w:hAnsiTheme="minorEastAsia" w:cs="Kaiti SC Regular" w:hint="eastAsia"/>
           <w:lang w:eastAsia="zh-Hans"/>
         </w:rPr>
         <w:t>取代线下会议的可能性有多大？</w:t>
@@ -5092,13 +4849,13 @@
     <w:p>
       <w:pPr>
         <w:rPr>
-          <w:rFonts w:ascii="Kaiti SC Regular" w:eastAsia="Kaiti SC Regular" w:hAnsi="Kaiti SC Regular" w:cs="Kaiti SC Regular"/>
-          <w:lang w:eastAsia="zh-Hans"/>
-        </w:rPr>
-      </w:pPr>
-      <w:r>
-        <w:rPr>
-          <w:rFonts w:ascii="Kaiti SC Regular" w:eastAsia="Kaiti SC Regular" w:hAnsi="Kaiti SC Regular" w:cs="Kaiti SC Regular" w:hint="eastAsia"/>
+          <w:rFonts w:asciiTheme="minorEastAsia" w:hAnsiTheme="minorEastAsia" w:cs="Kaiti SC Regular"/>
+          <w:lang w:eastAsia="zh-Hans"/>
+        </w:rPr>
+      </w:pPr>
+      <w:r>
+        <w:rPr>
+          <w:rFonts w:asciiTheme="minorEastAsia" w:hAnsiTheme="minorEastAsia" w:cs="Kaiti SC Regular" w:hint="eastAsia"/>
           <w:lang w:eastAsia="zh-Hans"/>
         </w:rPr>
         <w:t xml:space="preserve">a小于30%-不可能 </w:t>
@@ -5107,13 +4864,13 @@
     <w:p>
       <w:pPr>
         <w:rPr>
-          <w:rFonts w:ascii="Kaiti SC Regular" w:eastAsia="Kaiti SC Regular" w:hAnsi="Kaiti SC Regular" w:cs="Kaiti SC Regular"/>
-          <w:lang w:eastAsia="zh-Hans"/>
-        </w:rPr>
-      </w:pPr>
-      <w:r>
-        <w:rPr>
-          <w:rFonts w:ascii="Kaiti SC Regular" w:eastAsia="Kaiti SC Regular" w:hAnsi="Kaiti SC Regular" w:cs="Kaiti SC Regular" w:hint="eastAsia"/>
+          <w:rFonts w:asciiTheme="minorEastAsia" w:hAnsiTheme="minorEastAsia" w:cs="Kaiti SC Regular"/>
+          <w:lang w:eastAsia="zh-Hans"/>
+        </w:rPr>
+      </w:pPr>
+      <w:r>
+        <w:rPr>
+          <w:rFonts w:asciiTheme="minorEastAsia" w:hAnsiTheme="minorEastAsia" w:cs="Kaiti SC Regular" w:hint="eastAsia"/>
           <w:lang w:eastAsia="zh-Hans"/>
         </w:rPr>
         <w:t>b 30%-50%-可能性较小</w:t>
@@ -5122,13 +4879,13 @@
     <w:p>
       <w:pPr>
         <w:rPr>
-          <w:rFonts w:ascii="Kaiti SC Regular" w:eastAsia="Kaiti SC Regular" w:hAnsi="Kaiti SC Regular" w:cs="Kaiti SC Regular"/>
-          <w:lang w:eastAsia="zh-Hans"/>
-        </w:rPr>
-      </w:pPr>
-      <w:r>
-        <w:rPr>
-          <w:rFonts w:ascii="Kaiti SC Regular" w:eastAsia="Kaiti SC Regular" w:hAnsi="Kaiti SC Regular" w:cs="Kaiti SC Regular" w:hint="eastAsia"/>
+          <w:rFonts w:asciiTheme="minorEastAsia" w:hAnsiTheme="minorEastAsia" w:cs="Kaiti SC Regular"/>
+          <w:lang w:eastAsia="zh-Hans"/>
+        </w:rPr>
+      </w:pPr>
+      <w:r>
+        <w:rPr>
+          <w:rFonts w:asciiTheme="minorEastAsia" w:hAnsiTheme="minorEastAsia" w:cs="Kaiti SC Regular" w:hint="eastAsia"/>
           <w:lang w:eastAsia="zh-Hans"/>
         </w:rPr>
         <w:t>c 50%-80%-有可能</w:t>
@@ -5137,13 +4894,13 @@
     <w:p>
       <w:pPr>
         <w:rPr>
-          <w:rFonts w:ascii="Kaiti SC Regular" w:eastAsia="Kaiti SC Regular" w:hAnsi="Kaiti SC Regular" w:cs="Kaiti SC Regular"/>
-          <w:lang w:eastAsia="zh-Hans"/>
-        </w:rPr>
-      </w:pPr>
-      <w:r>
-        <w:rPr>
-          <w:rFonts w:ascii="Kaiti SC Regular" w:eastAsia="Kaiti SC Regular" w:hAnsi="Kaiti SC Regular" w:cs="Kaiti SC Regular" w:hint="eastAsia"/>
+          <w:rFonts w:asciiTheme="minorEastAsia" w:hAnsiTheme="minorEastAsia" w:cs="Kaiti SC Regular"/>
+          <w:lang w:eastAsia="zh-Hans"/>
+        </w:rPr>
+      </w:pPr>
+      <w:r>
+        <w:rPr>
+          <w:rFonts w:asciiTheme="minorEastAsia" w:hAnsiTheme="minorEastAsia" w:cs="Kaiti SC Regular" w:hint="eastAsia"/>
           <w:lang w:eastAsia="zh-Hans"/>
         </w:rPr>
         <w:t>d 80%-100%-完全有可能</w:t>
@@ -5156,41 +4913,41 @@
           <w:numId w:val="4"/>
         </w:numPr>
         <w:rPr>
-          <w:rFonts w:ascii="Kaiti SC Regular" w:eastAsia="Kaiti SC Regular" w:hAnsi="Kaiti SC Regular" w:cs="Kaiti SC Regular"/>
-          <w:lang w:eastAsia="zh-Hans"/>
-        </w:rPr>
-      </w:pPr>
-      <w:r>
-        <w:rPr>
-          <w:rFonts w:ascii="Kaiti SC Regular" w:eastAsia="Kaiti SC Regular" w:hAnsi="Kaiti SC Regular" w:cs="Kaiti SC Regular" w:hint="eastAsia"/>
+          <w:rFonts w:asciiTheme="minorEastAsia" w:hAnsiTheme="minorEastAsia" w:cs="Kaiti SC Regular"/>
+          <w:lang w:eastAsia="zh-Hans"/>
+        </w:rPr>
+      </w:pPr>
+      <w:r>
+        <w:rPr>
+          <w:rFonts w:asciiTheme="minorEastAsia" w:hAnsiTheme="minorEastAsia" w:cs="Kaiti SC Regular" w:hint="eastAsia"/>
           <w:lang w:eastAsia="zh-Hans"/>
         </w:rPr>
         <w:t>你认为未来</w:t>
       </w:r>
       <w:r>
         <w:rPr>
-          <w:rFonts w:ascii="Kaiti SC Regular" w:eastAsia="Kaiti SC Regular" w:hAnsi="Kaiti SC Regular" w:cs="Kaiti SC Regular"/>
+          <w:rFonts w:asciiTheme="minorEastAsia" w:hAnsiTheme="minorEastAsia" w:cs="Kaiti SC Regular"/>
           <w:lang w:eastAsia="zh-Hans"/>
         </w:rPr>
         <w:t>（</w:t>
       </w:r>
       <w:r>
         <w:rPr>
-          <w:rFonts w:ascii="Kaiti SC Regular" w:eastAsia="Kaiti SC Regular" w:hAnsi="Kaiti SC Regular" w:cs="Kaiti SC Regular" w:hint="eastAsia"/>
+          <w:rFonts w:asciiTheme="minorEastAsia" w:hAnsiTheme="minorEastAsia" w:cs="Kaiti SC Regular" w:hint="eastAsia"/>
           <w:lang w:eastAsia="zh-Hans"/>
         </w:rPr>
         <w:t>疫情结束后</w:t>
       </w:r>
       <w:r>
         <w:rPr>
-          <w:rFonts w:ascii="Kaiti SC Regular" w:eastAsia="Kaiti SC Regular" w:hAnsi="Kaiti SC Regular" w:cs="Kaiti SC Regular"/>
+          <w:rFonts w:asciiTheme="minorEastAsia" w:hAnsiTheme="minorEastAsia" w:cs="Kaiti SC Regular"/>
           <w:lang w:eastAsia="zh-Hans"/>
         </w:rPr>
         <w:t>）</w:t>
       </w:r>
       <w:r>
         <w:rPr>
-          <w:rFonts w:ascii="Kaiti SC Regular" w:eastAsia="Kaiti SC Regular" w:hAnsi="Kaiti SC Regular" w:cs="Kaiti SC Regular" w:hint="eastAsia"/>
+          <w:rFonts w:asciiTheme="minorEastAsia" w:hAnsiTheme="minorEastAsia" w:cs="Kaiti SC Regular" w:hint="eastAsia"/>
           <w:lang w:eastAsia="zh-Hans"/>
         </w:rPr>
         <w:t>学术会议的形式是？</w:t>
@@ -5199,13 +4956,13 @@
     <w:p>
       <w:pPr>
         <w:rPr>
-          <w:rFonts w:ascii="Kaiti SC Regular" w:eastAsia="Kaiti SC Regular" w:hAnsi="Kaiti SC Regular" w:cs="Kaiti SC Regular"/>
-          <w:lang w:eastAsia="zh-Hans"/>
-        </w:rPr>
-      </w:pPr>
-      <w:r>
-        <w:rPr>
-          <w:rFonts w:ascii="Kaiti SC Regular" w:eastAsia="Kaiti SC Regular" w:hAnsi="Kaiti SC Regular" w:cs="Kaiti SC Regular" w:hint="eastAsia"/>
+          <w:rFonts w:asciiTheme="minorEastAsia" w:hAnsiTheme="minorEastAsia" w:cs="Kaiti SC Regular"/>
+          <w:lang w:eastAsia="zh-Hans"/>
+        </w:rPr>
+      </w:pPr>
+      <w:r>
+        <w:rPr>
+          <w:rFonts w:asciiTheme="minorEastAsia" w:hAnsiTheme="minorEastAsia" w:cs="Kaiti SC Regular" w:hint="eastAsia"/>
           <w:lang w:eastAsia="zh-Hans"/>
         </w:rPr>
         <w:t>只有线上就足够了</w:t>
@@ -5214,13 +4971,13 @@
     <w:p>
       <w:pPr>
         <w:rPr>
-          <w:rFonts w:ascii="Kaiti SC Regular" w:eastAsia="Kaiti SC Regular" w:hAnsi="Kaiti SC Regular" w:cs="Kaiti SC Regular"/>
-          <w:lang w:eastAsia="zh-Hans"/>
-        </w:rPr>
-      </w:pPr>
-      <w:r>
-        <w:rPr>
-          <w:rFonts w:ascii="Kaiti SC Regular" w:eastAsia="Kaiti SC Regular" w:hAnsi="Kaiti SC Regular" w:cs="Kaiti SC Regular" w:hint="eastAsia"/>
+          <w:rFonts w:asciiTheme="minorEastAsia" w:hAnsiTheme="minorEastAsia" w:cs="Kaiti SC Regular"/>
+          <w:lang w:eastAsia="zh-Hans"/>
+        </w:rPr>
+      </w:pPr>
+      <w:r>
+        <w:rPr>
+          <w:rFonts w:asciiTheme="minorEastAsia" w:hAnsiTheme="minorEastAsia" w:cs="Kaiti SC Regular" w:hint="eastAsia"/>
           <w:lang w:eastAsia="zh-Hans"/>
         </w:rPr>
         <w:t>只有线下就足够了</w:t>
@@ -5229,13 +4986,13 @@
     <w:p>
       <w:pPr>
         <w:rPr>
-          <w:rFonts w:ascii="Kaiti SC Regular" w:eastAsia="Kaiti SC Regular" w:hAnsi="Kaiti SC Regular" w:cs="Kaiti SC Regular"/>
-          <w:lang w:eastAsia="zh-Hans"/>
-        </w:rPr>
-      </w:pPr>
-      <w:r>
-        <w:rPr>
-          <w:rFonts w:ascii="Kaiti SC Regular" w:eastAsia="Kaiti SC Regular" w:hAnsi="Kaiti SC Regular" w:cs="Kaiti SC Regular" w:hint="eastAsia"/>
+          <w:rFonts w:asciiTheme="minorEastAsia" w:hAnsiTheme="minorEastAsia" w:cs="Kaiti SC Regular"/>
+          <w:lang w:eastAsia="zh-Hans"/>
+        </w:rPr>
+      </w:pPr>
+      <w:r>
+        <w:rPr>
+          <w:rFonts w:asciiTheme="minorEastAsia" w:hAnsiTheme="minorEastAsia" w:cs="Kaiti SC Regular" w:hint="eastAsia"/>
           <w:lang w:eastAsia="zh-Hans"/>
         </w:rPr>
         <w:t>线上线下同步开展</w:t>
@@ -5248,13 +5005,13 @@
           <w:numId w:val="4"/>
         </w:numPr>
         <w:rPr>
-          <w:rFonts w:ascii="Kaiti SC Regular" w:eastAsia="Kaiti SC Regular" w:hAnsi="Kaiti SC Regular" w:cs="Kaiti SC Regular"/>
-          <w:lang w:eastAsia="zh-Hans"/>
-        </w:rPr>
-      </w:pPr>
-      <w:r>
-        <w:rPr>
-          <w:rFonts w:ascii="Kaiti SC Regular" w:eastAsia="Kaiti SC Regular" w:hAnsi="Kaiti SC Regular" w:cs="Kaiti SC Regular" w:hint="eastAsia"/>
+          <w:rFonts w:asciiTheme="minorEastAsia" w:hAnsiTheme="minorEastAsia" w:cs="Kaiti SC Regular"/>
+          <w:lang w:eastAsia="zh-Hans"/>
+        </w:rPr>
+      </w:pPr>
+      <w:r>
+        <w:rPr>
+          <w:rFonts w:asciiTheme="minorEastAsia" w:hAnsiTheme="minorEastAsia" w:cs="Kaiti SC Regular" w:hint="eastAsia"/>
           <w:lang w:eastAsia="zh-Hans"/>
         </w:rPr>
         <w:t>如果你认为线上线下会议应同步开展，你认为线上会议和线下会议不可舍弃的优势分别是什么？</w:t>
@@ -5263,13 +5020,13 @@
     <w:p>
       <w:pPr>
         <w:rPr>
-          <w:rFonts w:ascii="Kaiti SC Regular" w:eastAsia="Kaiti SC Regular" w:hAnsi="Kaiti SC Regular" w:cs="Kaiti SC Regular"/>
-          <w:lang w:eastAsia="zh-Hans"/>
-        </w:rPr>
-      </w:pPr>
-      <w:r>
-        <w:rPr>
-          <w:rFonts w:ascii="Kaiti SC Regular" w:eastAsia="Kaiti SC Regular" w:hAnsi="Kaiti SC Regular" w:cs="Kaiti SC Regular" w:hint="eastAsia"/>
+          <w:rFonts w:asciiTheme="minorEastAsia" w:hAnsiTheme="minorEastAsia" w:cs="Kaiti SC Regular"/>
+          <w:lang w:eastAsia="zh-Hans"/>
+        </w:rPr>
+      </w:pPr>
+      <w:r>
+        <w:rPr>
+          <w:rFonts w:asciiTheme="minorEastAsia" w:hAnsiTheme="minorEastAsia" w:cs="Kaiti SC Regular" w:hint="eastAsia"/>
           <w:lang w:eastAsia="zh-Hans"/>
         </w:rPr>
         <w:t>线上：</w:t>
@@ -5278,13 +5035,13 @@
     <w:p>
       <w:pPr>
         <w:rPr>
-          <w:rFonts w:ascii="Kaiti SC Regular" w:eastAsia="Kaiti SC Regular" w:hAnsi="Kaiti SC Regular" w:cs="Kaiti SC Regular"/>
-          <w:lang w:eastAsia="zh-Hans"/>
-        </w:rPr>
-      </w:pPr>
-      <w:r>
-        <w:rPr>
-          <w:rFonts w:ascii="Kaiti SC Regular" w:eastAsia="Kaiti SC Regular" w:hAnsi="Kaiti SC Regular" w:cs="Kaiti SC Regular" w:hint="eastAsia"/>
+          <w:rFonts w:asciiTheme="minorEastAsia" w:hAnsiTheme="minorEastAsia" w:cs="Kaiti SC Regular"/>
+          <w:lang w:eastAsia="zh-Hans"/>
+        </w:rPr>
+      </w:pPr>
+      <w:r>
+        <w:rPr>
+          <w:rFonts w:asciiTheme="minorEastAsia" w:hAnsiTheme="minorEastAsia" w:cs="Kaiti SC Regular" w:hint="eastAsia"/>
           <w:lang w:eastAsia="zh-Hans"/>
         </w:rPr>
         <w:t>线下：</w:t>
@@ -5297,48 +5054,48 @@
           <w:numId w:val="4"/>
         </w:numPr>
         <w:rPr>
-          <w:rFonts w:ascii="Kaiti SC Regular" w:eastAsia="Kaiti SC Regular" w:hAnsi="Kaiti SC Regular" w:cs="Kaiti SC Regular"/>
-          <w:lang w:eastAsia="zh-Hans"/>
-        </w:rPr>
-      </w:pPr>
-      <w:r>
-        <w:rPr>
-          <w:rFonts w:ascii="Kaiti SC Regular" w:eastAsia="Kaiti SC Regular" w:hAnsi="Kaiti SC Regular" w:cs="Kaiti SC Regular" w:hint="eastAsia"/>
+          <w:rFonts w:asciiTheme="minorEastAsia" w:hAnsiTheme="minorEastAsia" w:cs="Kaiti SC Regular"/>
+          <w:lang w:eastAsia="zh-Hans"/>
+        </w:rPr>
+      </w:pPr>
+      <w:r>
+        <w:rPr>
+          <w:rFonts w:asciiTheme="minorEastAsia" w:hAnsiTheme="minorEastAsia" w:cs="Kaiti SC Regular" w:hint="eastAsia"/>
           <w:lang w:eastAsia="zh-Hans"/>
         </w:rPr>
         <w:t>你感觉线上会议和线下会议还有哪些差异？</w:t>
       </w:r>
       <w:r>
         <w:rPr>
-          <w:rFonts w:ascii="Kaiti SC Regular" w:eastAsia="Kaiti SC Regular" w:hAnsi="Kaiti SC Regular" w:cs="Kaiti SC Regular"/>
+          <w:rFonts w:asciiTheme="minorEastAsia" w:hAnsiTheme="minorEastAsia" w:cs="Kaiti SC Regular"/>
           <w:lang w:eastAsia="zh-Hans"/>
         </w:rPr>
         <w:t>（</w:t>
       </w:r>
       <w:r>
         <w:rPr>
-          <w:rFonts w:ascii="Kaiti SC Regular" w:eastAsia="Kaiti SC Regular" w:hAnsi="Kaiti SC Regular" w:cs="Kaiti SC Regular" w:hint="eastAsia"/>
+          <w:rFonts w:asciiTheme="minorEastAsia" w:hAnsiTheme="minorEastAsia" w:cs="Kaiti SC Regular" w:hint="eastAsia"/>
           <w:lang w:eastAsia="zh-Hans"/>
         </w:rPr>
         <w:t>选任意一个或多个方面</w:t>
       </w:r>
       <w:r>
         <w:rPr>
-          <w:rFonts w:ascii="Kaiti SC Regular" w:eastAsia="Kaiti SC Regular" w:hAnsi="Kaiti SC Regular" w:cs="Kaiti SC Regular"/>
+          <w:rFonts w:asciiTheme="minorEastAsia" w:hAnsiTheme="minorEastAsia" w:cs="Kaiti SC Regular"/>
           <w:lang w:eastAsia="zh-Hans"/>
         </w:rPr>
         <w:t>，</w:t>
       </w:r>
       <w:r>
         <w:rPr>
-          <w:rFonts w:ascii="Kaiti SC Regular" w:eastAsia="Kaiti SC Regular" w:hAnsi="Kaiti SC Regular" w:cs="Kaiti SC Regular" w:hint="eastAsia"/>
+          <w:rFonts w:asciiTheme="minorEastAsia" w:hAnsiTheme="minorEastAsia" w:cs="Kaiti SC Regular" w:hint="eastAsia"/>
           <w:lang w:eastAsia="zh-Hans"/>
         </w:rPr>
         <w:t>并列举出具体的差别</w:t>
       </w:r>
       <w:r>
         <w:rPr>
-          <w:rFonts w:ascii="Kaiti SC Regular" w:eastAsia="Kaiti SC Regular" w:hAnsi="Kaiti SC Regular" w:cs="Kaiti SC Regular"/>
+          <w:rFonts w:asciiTheme="minorEastAsia" w:hAnsiTheme="minorEastAsia" w:cs="Kaiti SC Regular"/>
           <w:lang w:eastAsia="zh-Hans"/>
         </w:rPr>
         <w:t>）</w:t>
@@ -5347,20 +5104,20 @@
     <w:p>
       <w:pPr>
         <w:rPr>
-          <w:rFonts w:ascii="Kaiti SC Regular" w:eastAsia="Kaiti SC Regular" w:hAnsi="Kaiti SC Regular" w:cs="Kaiti SC Regular"/>
-          <w:lang w:eastAsia="zh-Hans"/>
-        </w:rPr>
-      </w:pPr>
-      <w:r>
-        <w:rPr>
-          <w:rFonts w:ascii="Kaiti SC Regular" w:eastAsia="Kaiti SC Regular" w:hAnsi="Kaiti SC Regular" w:cs="Kaiti SC Regular" w:hint="eastAsia"/>
+          <w:rFonts w:asciiTheme="minorEastAsia" w:hAnsiTheme="minorEastAsia" w:cs="Kaiti SC Regular"/>
+          <w:lang w:eastAsia="zh-Hans"/>
+        </w:rPr>
+      </w:pPr>
+      <w:r>
+        <w:rPr>
+          <w:rFonts w:asciiTheme="minorEastAsia" w:hAnsiTheme="minorEastAsia" w:cs="Kaiti SC Regular" w:hint="eastAsia"/>
           <w:lang w:eastAsia="zh-Hans"/>
         </w:rPr>
         <w:t>交流方面</w:t>
       </w:r>
       <w:r>
         <w:rPr>
-          <w:rFonts w:ascii="Kaiti SC Regular" w:eastAsia="Kaiti SC Regular" w:hAnsi="Kaiti SC Regular" w:cs="Kaiti SC Regular"/>
+          <w:rFonts w:asciiTheme="minorEastAsia" w:hAnsiTheme="minorEastAsia" w:cs="Kaiti SC Regular"/>
           <w:lang w:eastAsia="zh-Hans"/>
         </w:rPr>
         <w:t>：</w:t>
@@ -5369,20 +5126,20 @@
     <w:p>
       <w:pPr>
         <w:rPr>
-          <w:rFonts w:ascii="Kaiti SC Regular" w:eastAsia="Kaiti SC Regular" w:hAnsi="Kaiti SC Regular" w:cs="Kaiti SC Regular"/>
-          <w:lang w:eastAsia="zh-Hans"/>
-        </w:rPr>
-      </w:pPr>
-      <w:r>
-        <w:rPr>
-          <w:rFonts w:ascii="Kaiti SC Regular" w:eastAsia="Kaiti SC Regular" w:hAnsi="Kaiti SC Regular" w:cs="Kaiti SC Regular" w:hint="eastAsia"/>
+          <w:rFonts w:asciiTheme="minorEastAsia" w:hAnsiTheme="minorEastAsia" w:cs="Kaiti SC Regular"/>
+          <w:lang w:eastAsia="zh-Hans"/>
+        </w:rPr>
+      </w:pPr>
+      <w:r>
+        <w:rPr>
+          <w:rFonts w:asciiTheme="minorEastAsia" w:hAnsiTheme="minorEastAsia" w:cs="Kaiti SC Regular" w:hint="eastAsia"/>
           <w:lang w:eastAsia="zh-Hans"/>
         </w:rPr>
         <w:t>用户体验</w:t>
       </w:r>
       <w:r>
         <w:rPr>
-          <w:rFonts w:ascii="Kaiti SC Regular" w:eastAsia="Kaiti SC Regular" w:hAnsi="Kaiti SC Regular" w:cs="Kaiti SC Regular"/>
+          <w:rFonts w:asciiTheme="minorEastAsia" w:hAnsiTheme="minorEastAsia" w:cs="Kaiti SC Regular"/>
           <w:lang w:eastAsia="zh-Hans"/>
         </w:rPr>
         <w:t>：</w:t>
@@ -5391,20 +5148,20 @@
     <w:p>
       <w:pPr>
         <w:rPr>
-          <w:rFonts w:ascii="Kaiti SC Regular" w:eastAsia="Kaiti SC Regular" w:hAnsi="Kaiti SC Regular" w:cs="Kaiti SC Regular"/>
-          <w:lang w:eastAsia="zh-Hans"/>
-        </w:rPr>
-      </w:pPr>
-      <w:r>
-        <w:rPr>
-          <w:rFonts w:ascii="Kaiti SC Regular" w:eastAsia="Kaiti SC Regular" w:hAnsi="Kaiti SC Regular" w:cs="Kaiti SC Regular" w:hint="eastAsia"/>
+          <w:rFonts w:asciiTheme="minorEastAsia" w:hAnsiTheme="minorEastAsia" w:cs="Kaiti SC Regular"/>
+          <w:lang w:eastAsia="zh-Hans"/>
+        </w:rPr>
+      </w:pPr>
+      <w:r>
+        <w:rPr>
+          <w:rFonts w:asciiTheme="minorEastAsia" w:hAnsiTheme="minorEastAsia" w:cs="Kaiti SC Regular" w:hint="eastAsia"/>
           <w:lang w:eastAsia="zh-Hans"/>
         </w:rPr>
         <w:t>心理</w:t>
       </w:r>
       <w:r>
         <w:rPr>
-          <w:rFonts w:ascii="Kaiti SC Regular" w:eastAsia="Kaiti SC Regular" w:hAnsi="Kaiti SC Regular" w:cs="Kaiti SC Regular"/>
+          <w:rFonts w:asciiTheme="minorEastAsia" w:hAnsiTheme="minorEastAsia" w:cs="Kaiti SC Regular"/>
           <w:lang w:eastAsia="zh-Hans"/>
         </w:rPr>
         <w:t>：</w:t>
@@ -5413,20 +5170,20 @@
     <w:p>
       <w:pPr>
         <w:rPr>
-          <w:rFonts w:ascii="Kaiti SC Regular" w:eastAsia="Kaiti SC Regular" w:hAnsi="Kaiti SC Regular" w:cs="Kaiti SC Regular"/>
-          <w:lang w:eastAsia="zh-Hans"/>
-        </w:rPr>
-      </w:pPr>
-      <w:r>
-        <w:rPr>
-          <w:rFonts w:ascii="Kaiti SC Regular" w:eastAsia="Kaiti SC Regular" w:hAnsi="Kaiti SC Regular" w:cs="Kaiti SC Regular" w:hint="eastAsia"/>
+          <w:rFonts w:asciiTheme="minorEastAsia" w:hAnsiTheme="minorEastAsia" w:cs="Kaiti SC Regular"/>
+          <w:lang w:eastAsia="zh-Hans"/>
+        </w:rPr>
+      </w:pPr>
+      <w:r>
+        <w:rPr>
+          <w:rFonts w:asciiTheme="minorEastAsia" w:hAnsiTheme="minorEastAsia" w:cs="Kaiti SC Regular" w:hint="eastAsia"/>
           <w:lang w:eastAsia="zh-Hans"/>
         </w:rPr>
         <w:t>体验</w:t>
       </w:r>
       <w:r>
         <w:rPr>
-          <w:rFonts w:ascii="Kaiti SC Regular" w:eastAsia="Kaiti SC Regular" w:hAnsi="Kaiti SC Regular" w:cs="Kaiti SC Regular"/>
+          <w:rFonts w:asciiTheme="minorEastAsia" w:hAnsiTheme="minorEastAsia" w:cs="Kaiti SC Regular"/>
           <w:lang w:eastAsia="zh-Hans"/>
         </w:rPr>
         <w:t>：</w:t>
@@ -5435,21 +5192,20 @@
     <w:p>
       <w:pPr>
         <w:rPr>
-          <w:rFonts w:ascii="Kaiti SC Regular" w:eastAsia="Kaiti SC Regular" w:hAnsi="Kaiti SC Regular" w:cs="Kaiti SC Regular"/>
-          <w:lang w:eastAsia="zh-Hans"/>
-        </w:rPr>
-      </w:pPr>
-      <w:r>
-        <w:rPr>
-          <w:rFonts w:ascii="Kaiti SC Regular" w:eastAsia="Kaiti SC Regular" w:hAnsi="Kaiti SC Regular" w:cs="Kaiti SC Regular" w:hint="eastAsia"/>
-          <w:lang w:eastAsia="zh-Hans"/>
-        </w:rPr>
-        <w:lastRenderedPageBreak/>
+          <w:rFonts w:asciiTheme="minorEastAsia" w:hAnsiTheme="minorEastAsia" w:cs="Kaiti SC Regular"/>
+          <w:lang w:eastAsia="zh-Hans"/>
+        </w:rPr>
+      </w:pPr>
+      <w:r>
+        <w:rPr>
+          <w:rFonts w:asciiTheme="minorEastAsia" w:hAnsiTheme="minorEastAsia" w:cs="Kaiti SC Regular" w:hint="eastAsia"/>
+          <w:lang w:eastAsia="zh-Hans"/>
+        </w:rPr>
         <w:t>社交</w:t>
       </w:r>
       <w:r>
         <w:rPr>
-          <w:rFonts w:ascii="Kaiti SC Regular" w:eastAsia="Kaiti SC Regular" w:hAnsi="Kaiti SC Regular" w:cs="Kaiti SC Regular"/>
+          <w:rFonts w:asciiTheme="minorEastAsia" w:hAnsiTheme="minorEastAsia" w:cs="Kaiti SC Regular"/>
           <w:lang w:eastAsia="zh-Hans"/>
         </w:rPr>
         <w:t>：</w:t>
@@ -5458,20 +5214,20 @@
     <w:p>
       <w:pPr>
         <w:rPr>
-          <w:rFonts w:ascii="Kaiti SC Regular" w:eastAsia="Kaiti SC Regular" w:hAnsi="Kaiti SC Regular" w:cs="Kaiti SC Regular"/>
-          <w:lang w:eastAsia="zh-Hans"/>
-        </w:rPr>
-      </w:pPr>
-      <w:r>
-        <w:rPr>
-          <w:rFonts w:ascii="Kaiti SC Regular" w:eastAsia="Kaiti SC Regular" w:hAnsi="Kaiti SC Regular" w:cs="Kaiti SC Regular" w:hint="eastAsia"/>
+          <w:rFonts w:asciiTheme="minorEastAsia" w:hAnsiTheme="minorEastAsia" w:cs="Kaiti SC Regular"/>
+          <w:lang w:eastAsia="zh-Hans"/>
+        </w:rPr>
+      </w:pPr>
+      <w:r>
+        <w:rPr>
+          <w:rFonts w:asciiTheme="minorEastAsia" w:hAnsiTheme="minorEastAsia" w:cs="Kaiti SC Regular" w:hint="eastAsia"/>
           <w:lang w:eastAsia="zh-Hans"/>
         </w:rPr>
         <w:t>专业发展</w:t>
       </w:r>
       <w:r>
         <w:rPr>
-          <w:rFonts w:ascii="Kaiti SC Regular" w:eastAsia="Kaiti SC Regular" w:hAnsi="Kaiti SC Regular" w:cs="Kaiti SC Regular"/>
+          <w:rFonts w:asciiTheme="minorEastAsia" w:hAnsiTheme="minorEastAsia" w:cs="Kaiti SC Regular"/>
           <w:lang w:eastAsia="zh-Hans"/>
         </w:rPr>
         <w:t>：</w:t>
@@ -5480,20 +5236,20 @@
     <w:p>
       <w:pPr>
         <w:rPr>
-          <w:rFonts w:ascii="Kaiti SC Regular" w:eastAsia="Kaiti SC Regular" w:hAnsi="Kaiti SC Regular" w:cs="Kaiti SC Regular"/>
-          <w:lang w:eastAsia="zh-Hans"/>
-        </w:rPr>
-      </w:pPr>
-      <w:r>
-        <w:rPr>
-          <w:rFonts w:ascii="Kaiti SC Regular" w:eastAsia="Kaiti SC Regular" w:hAnsi="Kaiti SC Regular" w:cs="Kaiti SC Regular" w:hint="eastAsia"/>
+          <w:rFonts w:asciiTheme="minorEastAsia" w:hAnsiTheme="minorEastAsia" w:cs="Kaiti SC Regular"/>
+          <w:lang w:eastAsia="zh-Hans"/>
+        </w:rPr>
+      </w:pPr>
+      <w:r>
+        <w:rPr>
+          <w:rFonts w:asciiTheme="minorEastAsia" w:hAnsiTheme="minorEastAsia" w:cs="Kaiti SC Regular" w:hint="eastAsia"/>
           <w:lang w:eastAsia="zh-Hans"/>
         </w:rPr>
         <w:t>参会准备</w:t>
       </w:r>
       <w:r>
         <w:rPr>
-          <w:rFonts w:ascii="Kaiti SC Regular" w:eastAsia="Kaiti SC Regular" w:hAnsi="Kaiti SC Regular" w:cs="Kaiti SC Regular"/>
+          <w:rFonts w:asciiTheme="minorEastAsia" w:hAnsiTheme="minorEastAsia" w:cs="Kaiti SC Regular"/>
           <w:lang w:eastAsia="zh-Hans"/>
         </w:rPr>
         <w:t>：</w:t>
@@ -5502,20 +5258,20 @@
     <w:p>
       <w:pPr>
         <w:rPr>
-          <w:rFonts w:ascii="Kaiti SC Regular" w:eastAsia="Kaiti SC Regular" w:hAnsi="Kaiti SC Regular" w:cs="Kaiti SC Regular"/>
-          <w:lang w:eastAsia="zh-Hans"/>
-        </w:rPr>
-      </w:pPr>
-      <w:r>
-        <w:rPr>
-          <w:rFonts w:ascii="Kaiti SC Regular" w:eastAsia="Kaiti SC Regular" w:hAnsi="Kaiti SC Regular" w:cs="Kaiti SC Regular" w:hint="eastAsia"/>
+          <w:rFonts w:asciiTheme="minorEastAsia" w:hAnsiTheme="minorEastAsia" w:cs="Kaiti SC Regular"/>
+          <w:lang w:eastAsia="zh-Hans"/>
+        </w:rPr>
+      </w:pPr>
+      <w:r>
+        <w:rPr>
+          <w:rFonts w:asciiTheme="minorEastAsia" w:hAnsiTheme="minorEastAsia" w:cs="Kaiti SC Regular" w:hint="eastAsia"/>
           <w:lang w:eastAsia="zh-Hans"/>
         </w:rPr>
         <w:t>其他</w:t>
       </w:r>
       <w:r>
         <w:rPr>
-          <w:rFonts w:ascii="Kaiti SC Regular" w:eastAsia="Kaiti SC Regular" w:hAnsi="Kaiti SC Regular" w:cs="Kaiti SC Regular"/>
+          <w:rFonts w:asciiTheme="minorEastAsia" w:hAnsiTheme="minorEastAsia" w:cs="Kaiti SC Regular"/>
           <w:lang w:eastAsia="zh-Hans"/>
         </w:rPr>
         <w:t>：</w:t>
@@ -5528,27 +5284,27 @@
           <w:numId w:val="4"/>
         </w:numPr>
         <w:rPr>
-          <w:rFonts w:ascii="Kaiti SC Regular" w:eastAsia="Kaiti SC Regular" w:hAnsi="Kaiti SC Regular" w:cs="Kaiti SC Regular"/>
-          <w:lang w:eastAsia="zh-Hans"/>
-        </w:rPr>
-      </w:pPr>
-      <w:r>
-        <w:rPr>
-          <w:rFonts w:ascii="Kaiti SC Regular" w:eastAsia="Kaiti SC Regular" w:hAnsi="Kaiti SC Regular" w:cs="Kaiti SC Regular"/>
+          <w:rFonts w:asciiTheme="minorEastAsia" w:hAnsiTheme="minorEastAsia" w:cs="Kaiti SC Regular"/>
+          <w:lang w:eastAsia="zh-Hans"/>
+        </w:rPr>
+      </w:pPr>
+      <w:r>
+        <w:rPr>
+          <w:rFonts w:asciiTheme="minorEastAsia" w:hAnsiTheme="minorEastAsia" w:cs="Kaiti SC Regular"/>
           <w:lang w:eastAsia="zh-Hans"/>
         </w:rPr>
         <w:t>目前为止（</w:t>
       </w:r>
       <w:r>
         <w:rPr>
-          <w:rFonts w:ascii="Kaiti SC Regular" w:eastAsia="Kaiti SC Regular" w:hAnsi="Kaiti SC Regular" w:cs="Kaiti SC Regular" w:hint="eastAsia"/>
+          <w:rFonts w:asciiTheme="minorEastAsia" w:hAnsiTheme="minorEastAsia" w:cs="Kaiti SC Regular" w:hint="eastAsia"/>
           <w:lang w:eastAsia="zh-Hans"/>
         </w:rPr>
         <w:t>截止此刻</w:t>
       </w:r>
       <w:r>
         <w:rPr>
-          <w:rFonts w:ascii="Kaiti SC Regular" w:eastAsia="Kaiti SC Regular" w:hAnsi="Kaiti SC Regular" w:cs="Kaiti SC Regular"/>
+          <w:rFonts w:asciiTheme="minorEastAsia" w:hAnsiTheme="minorEastAsia" w:cs="Kaiti SC Regular"/>
           <w:lang w:eastAsia="zh-Hans"/>
         </w:rPr>
         <w:t>），你参加过的印象最深刻的线上会议是哪一场，它有什么特点？</w:t>
@@ -5557,20 +5313,20 @@
     <w:p>
       <w:pPr>
         <w:rPr>
-          <w:rFonts w:ascii="Kaiti SC Regular" w:eastAsia="Kaiti SC Regular" w:hAnsi="Kaiti SC Regular" w:cs="Kaiti SC Regular"/>
-          <w:lang w:eastAsia="zh-Hans"/>
-        </w:rPr>
-      </w:pPr>
-      <w:r>
-        <w:rPr>
-          <w:rFonts w:ascii="Kaiti SC Regular" w:eastAsia="Kaiti SC Regular" w:hAnsi="Kaiti SC Regular" w:cs="Kaiti SC Regular" w:hint="eastAsia"/>
+          <w:rFonts w:asciiTheme="minorEastAsia" w:hAnsiTheme="minorEastAsia" w:cs="Kaiti SC Regular"/>
+          <w:lang w:eastAsia="zh-Hans"/>
+        </w:rPr>
+      </w:pPr>
+      <w:r>
+        <w:rPr>
+          <w:rFonts w:asciiTheme="minorEastAsia" w:hAnsiTheme="minorEastAsia" w:cs="Kaiti SC Regular" w:hint="eastAsia"/>
           <w:lang w:eastAsia="zh-Hans"/>
         </w:rPr>
         <w:t>会议名称</w:t>
       </w:r>
       <w:r>
         <w:rPr>
-          <w:rFonts w:ascii="Kaiti SC Regular" w:eastAsia="Kaiti SC Regular" w:hAnsi="Kaiti SC Regular" w:cs="Kaiti SC Regular"/>
+          <w:rFonts w:asciiTheme="minorEastAsia" w:hAnsiTheme="minorEastAsia" w:cs="Kaiti SC Regular"/>
           <w:lang w:eastAsia="zh-Hans"/>
         </w:rPr>
         <w:t>：</w:t>
@@ -5579,20 +5335,20 @@
     <w:p>
       <w:pPr>
         <w:rPr>
-          <w:rFonts w:ascii="Kaiti SC Regular" w:eastAsia="Kaiti SC Regular" w:hAnsi="Kaiti SC Regular" w:cs="Kaiti SC Regular"/>
-          <w:lang w:eastAsia="zh-Hans"/>
-        </w:rPr>
-      </w:pPr>
-      <w:r>
-        <w:rPr>
-          <w:rFonts w:ascii="Kaiti SC Regular" w:eastAsia="Kaiti SC Regular" w:hAnsi="Kaiti SC Regular" w:cs="Kaiti SC Regular" w:hint="eastAsia"/>
+          <w:rFonts w:asciiTheme="minorEastAsia" w:hAnsiTheme="minorEastAsia" w:cs="Kaiti SC Regular"/>
+          <w:lang w:eastAsia="zh-Hans"/>
+        </w:rPr>
+      </w:pPr>
+      <w:r>
+        <w:rPr>
+          <w:rFonts w:asciiTheme="minorEastAsia" w:hAnsiTheme="minorEastAsia" w:cs="Kaiti SC Regular" w:hint="eastAsia"/>
           <w:lang w:eastAsia="zh-Hans"/>
         </w:rPr>
         <w:t>举办时间</w:t>
       </w:r>
       <w:r>
         <w:rPr>
-          <w:rFonts w:ascii="Kaiti SC Regular" w:eastAsia="Kaiti SC Regular" w:hAnsi="Kaiti SC Regular" w:cs="Kaiti SC Regular"/>
+          <w:rFonts w:asciiTheme="minorEastAsia" w:hAnsiTheme="minorEastAsia" w:cs="Kaiti SC Regular"/>
           <w:lang w:eastAsia="zh-Hans"/>
         </w:rPr>
         <w:t>：</w:t>
@@ -5601,20 +5357,20 @@
     <w:p>
       <w:pPr>
         <w:rPr>
-          <w:rFonts w:ascii="Kaiti SC Regular" w:eastAsia="Kaiti SC Regular" w:hAnsi="Kaiti SC Regular" w:cs="Kaiti SC Regular"/>
-          <w:lang w:eastAsia="zh-Hans"/>
-        </w:rPr>
-      </w:pPr>
-      <w:r>
-        <w:rPr>
-          <w:rFonts w:ascii="Kaiti SC Regular" w:eastAsia="Kaiti SC Regular" w:hAnsi="Kaiti SC Regular" w:cs="Kaiti SC Regular" w:hint="eastAsia"/>
+          <w:rFonts w:asciiTheme="minorEastAsia" w:hAnsiTheme="minorEastAsia" w:cs="Kaiti SC Regular"/>
+          <w:lang w:eastAsia="zh-Hans"/>
+        </w:rPr>
+      </w:pPr>
+      <w:r>
+        <w:rPr>
+          <w:rFonts w:asciiTheme="minorEastAsia" w:hAnsiTheme="minorEastAsia" w:cs="Kaiti SC Regular" w:hint="eastAsia"/>
           <w:lang w:eastAsia="zh-Hans"/>
         </w:rPr>
         <w:t>会议特点</w:t>
       </w:r>
       <w:r>
         <w:rPr>
-          <w:rFonts w:ascii="Kaiti SC Regular" w:eastAsia="Kaiti SC Regular" w:hAnsi="Kaiti SC Regular" w:cs="Kaiti SC Regular"/>
+          <w:rFonts w:asciiTheme="minorEastAsia" w:hAnsiTheme="minorEastAsia" w:cs="Kaiti SC Regular"/>
           <w:lang w:eastAsia="zh-Hans"/>
         </w:rPr>
         <w:t>：</w:t>
@@ -5623,27 +5379,27 @@
     <w:p>
       <w:pPr>
         <w:rPr>
-          <w:rFonts w:ascii="Kaiti SC Regular" w:eastAsia="Kaiti SC Regular" w:hAnsi="Kaiti SC Regular" w:cs="Kaiti SC Regular"/>
-          <w:lang w:eastAsia="zh-Hans"/>
-        </w:rPr>
-      </w:pPr>
-      <w:r>
-        <w:rPr>
-          <w:rFonts w:ascii="Kaiti SC Regular" w:eastAsia="Kaiti SC Regular" w:hAnsi="Kaiti SC Regular" w:cs="Kaiti SC Regular" w:hint="eastAsia"/>
+          <w:rFonts w:asciiTheme="minorEastAsia" w:hAnsiTheme="minorEastAsia" w:cs="Kaiti SC Regular"/>
+          <w:lang w:eastAsia="zh-Hans"/>
+        </w:rPr>
+      </w:pPr>
+      <w:r>
+        <w:rPr>
+          <w:rFonts w:asciiTheme="minorEastAsia" w:hAnsiTheme="minorEastAsia" w:cs="Kaiti SC Regular" w:hint="eastAsia"/>
           <w:lang w:eastAsia="zh-Hans"/>
         </w:rPr>
         <w:t>三</w:t>
       </w:r>
       <w:r>
         <w:rPr>
-          <w:rFonts w:ascii="Kaiti SC Regular" w:eastAsia="Kaiti SC Regular" w:hAnsi="Kaiti SC Regular" w:cs="Kaiti SC Regular"/>
+          <w:rFonts w:asciiTheme="minorEastAsia" w:hAnsiTheme="minorEastAsia" w:cs="Kaiti SC Regular"/>
           <w:lang w:eastAsia="zh-Hans"/>
         </w:rPr>
         <w:t>、</w:t>
       </w:r>
       <w:r>
         <w:rPr>
-          <w:rFonts w:ascii="Kaiti SC Regular" w:eastAsia="Kaiti SC Regular" w:hAnsi="Kaiti SC Regular" w:cs="Kaiti SC Regular" w:hint="eastAsia"/>
+          <w:rFonts w:asciiTheme="minorEastAsia" w:hAnsiTheme="minorEastAsia" w:cs="Kaiti SC Regular" w:hint="eastAsia"/>
           <w:lang w:eastAsia="zh-Hans"/>
         </w:rPr>
         <w:t>基本信息</w:t>
@@ -5652,69 +5408,69 @@
     <w:p>
       <w:pPr>
         <w:rPr>
-          <w:rFonts w:ascii="Kaiti SC Regular" w:eastAsia="Kaiti SC Regular" w:hAnsi="Kaiti SC Regular" w:cs="Kaiti SC Regular"/>
-          <w:lang w:eastAsia="zh-Hans"/>
-        </w:rPr>
-      </w:pPr>
-      <w:r>
-        <w:rPr>
-          <w:rFonts w:ascii="Kaiti SC Regular" w:eastAsia="Kaiti SC Regular" w:hAnsi="Kaiti SC Regular" w:cs="Kaiti SC Regular" w:hint="eastAsia"/>
+          <w:rFonts w:asciiTheme="minorEastAsia" w:hAnsiTheme="minorEastAsia" w:cs="Kaiti SC Regular"/>
+          <w:lang w:eastAsia="zh-Hans"/>
+        </w:rPr>
+      </w:pPr>
+      <w:r>
+        <w:rPr>
+          <w:rFonts w:asciiTheme="minorEastAsia" w:hAnsiTheme="minorEastAsia" w:cs="Kaiti SC Regular" w:hint="eastAsia"/>
           <w:lang w:eastAsia="zh-Hans"/>
         </w:rPr>
         <w:t>1、年龄：18-2</w:t>
       </w:r>
       <w:r>
         <w:rPr>
-          <w:rFonts w:ascii="Kaiti SC Regular" w:eastAsia="Kaiti SC Regular" w:hAnsi="Kaiti SC Regular" w:cs="Kaiti SC Regular"/>
+          <w:rFonts w:asciiTheme="minorEastAsia" w:hAnsiTheme="minorEastAsia" w:cs="Kaiti SC Regular"/>
           <w:lang w:eastAsia="zh-Hans"/>
         </w:rPr>
         <w:t>4</w:t>
       </w:r>
       <w:r>
         <w:rPr>
-          <w:rFonts w:ascii="Kaiti SC Regular" w:eastAsia="Kaiti SC Regular" w:hAnsi="Kaiti SC Regular" w:cs="Kaiti SC Regular" w:hint="eastAsia"/>
+          <w:rFonts w:asciiTheme="minorEastAsia" w:hAnsiTheme="minorEastAsia" w:cs="Kaiti SC Regular" w:hint="eastAsia"/>
           <w:lang w:eastAsia="zh-Hans"/>
         </w:rPr>
         <w:t xml:space="preserve">   25-3</w:t>
       </w:r>
       <w:r>
         <w:rPr>
-          <w:rFonts w:ascii="Kaiti SC Regular" w:eastAsia="Kaiti SC Regular" w:hAnsi="Kaiti SC Regular" w:cs="Kaiti SC Regular"/>
+          <w:rFonts w:asciiTheme="minorEastAsia" w:hAnsiTheme="minorEastAsia" w:cs="Kaiti SC Regular"/>
           <w:lang w:eastAsia="zh-Hans"/>
         </w:rPr>
         <w:t>4</w:t>
       </w:r>
       <w:r>
         <w:rPr>
-          <w:rFonts w:ascii="Kaiti SC Regular" w:eastAsia="Kaiti SC Regular" w:hAnsi="Kaiti SC Regular" w:cs="Kaiti SC Regular" w:hint="eastAsia"/>
+          <w:rFonts w:asciiTheme="minorEastAsia" w:hAnsiTheme="minorEastAsia" w:cs="Kaiti SC Regular" w:hint="eastAsia"/>
           <w:lang w:eastAsia="zh-Hans"/>
         </w:rPr>
         <w:t xml:space="preserve">   35-4</w:t>
       </w:r>
       <w:r>
         <w:rPr>
-          <w:rFonts w:ascii="Kaiti SC Regular" w:eastAsia="Kaiti SC Regular" w:hAnsi="Kaiti SC Regular" w:cs="Kaiti SC Regular"/>
+          <w:rFonts w:asciiTheme="minorEastAsia" w:hAnsiTheme="minorEastAsia" w:cs="Kaiti SC Regular"/>
           <w:lang w:eastAsia="zh-Hans"/>
         </w:rPr>
         <w:t>4</w:t>
       </w:r>
       <w:r>
         <w:rPr>
-          <w:rFonts w:ascii="Kaiti SC Regular" w:eastAsia="Kaiti SC Regular" w:hAnsi="Kaiti SC Regular" w:cs="Kaiti SC Regular" w:hint="eastAsia"/>
+          <w:rFonts w:asciiTheme="minorEastAsia" w:hAnsiTheme="minorEastAsia" w:cs="Kaiti SC Regular" w:hint="eastAsia"/>
           <w:lang w:eastAsia="zh-Hans"/>
         </w:rPr>
         <w:t xml:space="preserve">   45及</w:t>
       </w:r>
       <w:r>
         <w:rPr>
-          <w:rFonts w:ascii="Kaiti SC Regular" w:eastAsia="Kaiti SC Regular" w:hAnsi="Kaiti SC Regular" w:cs="Kaiti SC Regular"/>
+          <w:rFonts w:asciiTheme="minorEastAsia" w:hAnsiTheme="minorEastAsia" w:cs="Kaiti SC Regular"/>
           <w:lang w:eastAsia="zh-Hans"/>
         </w:rPr>
         <w:t>45</w:t>
       </w:r>
       <w:r>
         <w:rPr>
-          <w:rFonts w:ascii="Kaiti SC Regular" w:eastAsia="Kaiti SC Regular" w:hAnsi="Kaiti SC Regular" w:cs="Kaiti SC Regular" w:hint="eastAsia"/>
+          <w:rFonts w:asciiTheme="minorEastAsia" w:hAnsiTheme="minorEastAsia" w:cs="Kaiti SC Regular" w:hint="eastAsia"/>
           <w:lang w:eastAsia="zh-Hans"/>
         </w:rPr>
         <w:t>以上</w:t>
@@ -5723,13 +5479,13 @@
     <w:p>
       <w:pPr>
         <w:rPr>
-          <w:rFonts w:ascii="Kaiti SC Regular" w:eastAsia="Kaiti SC Regular" w:hAnsi="Kaiti SC Regular" w:cs="Kaiti SC Regular"/>
-          <w:lang w:eastAsia="zh-Hans"/>
-        </w:rPr>
-      </w:pPr>
-      <w:r>
-        <w:rPr>
-          <w:rFonts w:ascii="Kaiti SC Regular" w:eastAsia="Kaiti SC Regular" w:hAnsi="Kaiti SC Regular" w:cs="Kaiti SC Regular" w:hint="eastAsia"/>
+          <w:rFonts w:asciiTheme="minorEastAsia" w:hAnsiTheme="minorEastAsia" w:cs="Kaiti SC Regular"/>
+          <w:lang w:eastAsia="zh-Hans"/>
+        </w:rPr>
+      </w:pPr>
+      <w:r>
+        <w:rPr>
+          <w:rFonts w:asciiTheme="minorEastAsia" w:hAnsiTheme="minorEastAsia" w:cs="Kaiti SC Regular" w:hint="eastAsia"/>
           <w:lang w:eastAsia="zh-Hans"/>
         </w:rPr>
         <w:t>2、性别：女     男</w:t>
@@ -5738,90 +5494,91 @@
     <w:p>
       <w:pPr>
         <w:rPr>
-          <w:rFonts w:ascii="Kaiti SC Regular" w:eastAsia="Kaiti SC Regular" w:hAnsi="Kaiti SC Regular" w:cs="Kaiti SC Regular"/>
-          <w:lang w:eastAsia="zh-Hans"/>
-        </w:rPr>
-      </w:pPr>
-      <w:r>
-        <w:rPr>
-          <w:rFonts w:ascii="Kaiti SC Regular" w:eastAsia="Kaiti SC Regular" w:hAnsi="Kaiti SC Regular" w:cs="Kaiti SC Regular"/>
-          <w:lang w:eastAsia="zh-Hans"/>
-        </w:rPr>
+          <w:rFonts w:asciiTheme="minorEastAsia" w:hAnsiTheme="minorEastAsia" w:cs="Kaiti SC Regular"/>
+          <w:lang w:eastAsia="zh-Hans"/>
+        </w:rPr>
+      </w:pPr>
+      <w:r>
+        <w:rPr>
+          <w:rFonts w:asciiTheme="minorEastAsia" w:hAnsiTheme="minorEastAsia" w:cs="Kaiti SC Regular"/>
+          <w:lang w:eastAsia="zh-Hans"/>
+        </w:rPr>
+        <w:lastRenderedPageBreak/>
         <w:t>3、</w:t>
       </w:r>
       <w:r>
         <w:rPr>
-          <w:rFonts w:ascii="Kaiti SC Regular" w:eastAsia="Kaiti SC Regular" w:hAnsi="Kaiti SC Regular" w:cs="Kaiti SC Regular" w:hint="eastAsia"/>
+          <w:rFonts w:asciiTheme="minorEastAsia" w:hAnsiTheme="minorEastAsia" w:cs="Kaiti SC Regular" w:hint="eastAsia"/>
           <w:lang w:eastAsia="zh-Hans"/>
         </w:rPr>
         <w:t>学历</w:t>
       </w:r>
       <w:r>
         <w:rPr>
-          <w:rFonts w:ascii="Kaiti SC Regular" w:eastAsia="Kaiti SC Regular" w:hAnsi="Kaiti SC Regular" w:cs="Kaiti SC Regular"/>
+          <w:rFonts w:asciiTheme="minorEastAsia" w:hAnsiTheme="minorEastAsia" w:cs="Kaiti SC Regular"/>
           <w:lang w:eastAsia="zh-Hans"/>
         </w:rPr>
         <w:t>：</w:t>
       </w:r>
       <w:r>
         <w:rPr>
-          <w:rFonts w:ascii="Kaiti SC Regular" w:eastAsia="Kaiti SC Regular" w:hAnsi="Kaiti SC Regular" w:cs="Kaiti SC Regular" w:hint="eastAsia"/>
+          <w:rFonts w:asciiTheme="minorEastAsia" w:hAnsiTheme="minorEastAsia" w:cs="Kaiti SC Regular" w:hint="eastAsia"/>
           <w:lang w:eastAsia="zh-Hans"/>
         </w:rPr>
         <w:t>本科</w:t>
       </w:r>
       <w:r>
         <w:rPr>
-          <w:rFonts w:ascii="Kaiti SC Regular" w:eastAsia="Kaiti SC Regular" w:hAnsi="Kaiti SC Regular" w:cs="Kaiti SC Regular"/>
+          <w:rFonts w:asciiTheme="minorEastAsia" w:hAnsiTheme="minorEastAsia" w:cs="Kaiti SC Regular"/>
           <w:lang w:eastAsia="zh-Hans"/>
         </w:rPr>
         <w:t xml:space="preserve">      </w:t>
       </w:r>
       <w:r>
         <w:rPr>
-          <w:rFonts w:ascii="Kaiti SC Regular" w:eastAsia="Kaiti SC Regular" w:hAnsi="Kaiti SC Regular" w:cs="Kaiti SC Regular" w:hint="eastAsia"/>
+          <w:rFonts w:asciiTheme="minorEastAsia" w:hAnsiTheme="minorEastAsia" w:cs="Kaiti SC Regular" w:hint="eastAsia"/>
           <w:lang w:eastAsia="zh-Hans"/>
         </w:rPr>
         <w:t>硕士</w:t>
       </w:r>
       <w:r>
         <w:rPr>
-          <w:rFonts w:ascii="Kaiti SC Regular" w:eastAsia="Kaiti SC Regular" w:hAnsi="Kaiti SC Regular" w:cs="Kaiti SC Regular"/>
+          <w:rFonts w:asciiTheme="minorEastAsia" w:hAnsiTheme="minorEastAsia" w:cs="Kaiti SC Regular"/>
           <w:lang w:eastAsia="zh-Hans"/>
         </w:rPr>
         <w:t xml:space="preserve">      </w:t>
       </w:r>
       <w:r>
         <w:rPr>
-          <w:rFonts w:ascii="Kaiti SC Regular" w:eastAsia="Kaiti SC Regular" w:hAnsi="Kaiti SC Regular" w:cs="Kaiti SC Regular" w:hint="eastAsia"/>
+          <w:rFonts w:asciiTheme="minorEastAsia" w:hAnsiTheme="minorEastAsia" w:cs="Kaiti SC Regular" w:hint="eastAsia"/>
           <w:lang w:eastAsia="zh-Hans"/>
         </w:rPr>
         <w:t>博士</w:t>
       </w:r>
       <w:r>
         <w:rPr>
-          <w:rFonts w:ascii="Kaiti SC Regular" w:eastAsia="Kaiti SC Regular" w:hAnsi="Kaiti SC Regular" w:cs="Kaiti SC Regular"/>
+          <w:rFonts w:asciiTheme="minorEastAsia" w:hAnsiTheme="minorEastAsia" w:cs="Kaiti SC Regular"/>
           <w:lang w:eastAsia="zh-Hans"/>
         </w:rPr>
         <w:t xml:space="preserve">     </w:t>
       </w:r>
       <w:r>
         <w:rPr>
-          <w:rFonts w:ascii="Kaiti SC Regular" w:eastAsia="Kaiti SC Regular" w:hAnsi="Kaiti SC Regular" w:cs="Kaiti SC Regular" w:hint="eastAsia"/>
+          <w:rFonts w:asciiTheme="minorEastAsia" w:hAnsiTheme="minorEastAsia" w:cs="Kaiti SC Regular" w:hint="eastAsia"/>
           <w:lang w:eastAsia="zh-Hans"/>
         </w:rPr>
         <w:t>其他</w:t>
       </w:r>
       <w:r>
         <w:rPr>
-          <w:rFonts w:ascii="Kaiti SC Regular" w:eastAsia="Kaiti SC Regular" w:hAnsi="Kaiti SC Regular" w:cs="Kaiti SC Regular"/>
+          <w:rFonts w:asciiTheme="minorEastAsia" w:hAnsiTheme="minorEastAsia" w:cs="Kaiti SC Regular"/>
           <w:lang w:eastAsia="zh-Hans"/>
         </w:rPr>
         <w:t>：</w:t>
       </w:r>
       <w:r>
         <w:rPr>
-          <w:rFonts w:ascii="Kaiti SC Regular" w:eastAsia="Kaiti SC Regular" w:hAnsi="Kaiti SC Regular" w:cs="Kaiti SC Regular" w:hint="eastAsia"/>
+          <w:rFonts w:asciiTheme="minorEastAsia" w:hAnsiTheme="minorEastAsia" w:cs="Kaiti SC Regular" w:hint="eastAsia"/>
           <w:lang w:eastAsia="zh-Hans"/>
         </w:rPr>
         <w:t>请填写</w:t>
@@ -5830,76 +5587,76 @@
     <w:p>
       <w:pPr>
         <w:rPr>
-          <w:rFonts w:ascii="Kaiti SC Regular" w:eastAsia="Kaiti SC Regular" w:hAnsi="Kaiti SC Regular" w:cs="Kaiti SC Regular"/>
-          <w:lang w:eastAsia="zh-Hans"/>
-        </w:rPr>
-      </w:pPr>
-      <w:r>
-        <w:rPr>
-          <w:rFonts w:ascii="Kaiti SC Regular" w:eastAsia="Kaiti SC Regular" w:hAnsi="Kaiti SC Regular" w:cs="Kaiti SC Regular"/>
+          <w:rFonts w:asciiTheme="minorEastAsia" w:hAnsiTheme="minorEastAsia" w:cs="Kaiti SC Regular"/>
+          <w:lang w:eastAsia="zh-Hans"/>
+        </w:rPr>
+      </w:pPr>
+      <w:r>
+        <w:rPr>
+          <w:rFonts w:asciiTheme="minorEastAsia" w:hAnsiTheme="minorEastAsia" w:cs="Kaiti SC Regular"/>
           <w:lang w:eastAsia="zh-Hans"/>
         </w:rPr>
         <w:t>4</w:t>
       </w:r>
       <w:r>
         <w:rPr>
-          <w:rFonts w:ascii="Kaiti SC Regular" w:eastAsia="Kaiti SC Regular" w:hAnsi="Kaiti SC Regular" w:cs="Kaiti SC Regular" w:hint="eastAsia"/>
+          <w:rFonts w:asciiTheme="minorEastAsia" w:hAnsiTheme="minorEastAsia" w:cs="Kaiti SC Regular" w:hint="eastAsia"/>
           <w:lang w:eastAsia="zh-Hans"/>
         </w:rPr>
         <w:t>、行业：金融</w:t>
       </w:r>
       <w:r>
         <w:rPr>
-          <w:rFonts w:ascii="Kaiti SC Regular" w:eastAsia="Kaiti SC Regular" w:hAnsi="Kaiti SC Regular" w:cs="Kaiti SC Regular"/>
+          <w:rFonts w:asciiTheme="minorEastAsia" w:hAnsiTheme="minorEastAsia" w:cs="Kaiti SC Regular"/>
           <w:lang w:eastAsia="zh-Hans"/>
         </w:rPr>
         <w:t xml:space="preserve">   </w:t>
       </w:r>
       <w:r>
         <w:rPr>
-          <w:rFonts w:ascii="Kaiti SC Regular" w:eastAsia="Kaiti SC Regular" w:hAnsi="Kaiti SC Regular" w:cs="Kaiti SC Regular" w:hint="eastAsia"/>
+          <w:rFonts w:asciiTheme="minorEastAsia" w:hAnsiTheme="minorEastAsia" w:cs="Kaiti SC Regular" w:hint="eastAsia"/>
           <w:lang w:eastAsia="zh-Hans"/>
         </w:rPr>
         <w:t>保险</w:t>
       </w:r>
       <w:r>
         <w:rPr>
-          <w:rFonts w:ascii="Kaiti SC Regular" w:eastAsia="Kaiti SC Regular" w:hAnsi="Kaiti SC Regular" w:cs="Kaiti SC Regular"/>
+          <w:rFonts w:asciiTheme="minorEastAsia" w:hAnsiTheme="minorEastAsia" w:cs="Kaiti SC Regular"/>
           <w:lang w:eastAsia="zh-Hans"/>
         </w:rPr>
         <w:t xml:space="preserve">   </w:t>
       </w:r>
       <w:r>
         <w:rPr>
-          <w:rFonts w:ascii="Kaiti SC Regular" w:eastAsia="Kaiti SC Regular" w:hAnsi="Kaiti SC Regular" w:cs="Kaiti SC Regular" w:hint="eastAsia"/>
+          <w:rFonts w:asciiTheme="minorEastAsia" w:hAnsiTheme="minorEastAsia" w:cs="Kaiti SC Regular" w:hint="eastAsia"/>
           <w:lang w:eastAsia="zh-Hans"/>
         </w:rPr>
         <w:t>电信</w:t>
       </w:r>
       <w:r>
         <w:rPr>
-          <w:rFonts w:ascii="Kaiti SC Regular" w:eastAsia="Kaiti SC Regular" w:hAnsi="Kaiti SC Regular" w:cs="Kaiti SC Regular"/>
+          <w:rFonts w:asciiTheme="minorEastAsia" w:hAnsiTheme="minorEastAsia" w:cs="Kaiti SC Regular"/>
           <w:lang w:eastAsia="zh-Hans"/>
         </w:rPr>
         <w:t>/</w:t>
       </w:r>
       <w:r>
         <w:rPr>
-          <w:rFonts w:ascii="Kaiti SC Regular" w:eastAsia="Kaiti SC Regular" w:hAnsi="Kaiti SC Regular" w:cs="Kaiti SC Regular" w:hint="eastAsia"/>
+          <w:rFonts w:asciiTheme="minorEastAsia" w:hAnsiTheme="minorEastAsia" w:cs="Kaiti SC Regular" w:hint="eastAsia"/>
           <w:lang w:eastAsia="zh-Hans"/>
         </w:rPr>
         <w:t>通讯</w:t>
       </w:r>
       <w:r>
         <w:rPr>
-          <w:rFonts w:ascii="Kaiti SC Regular" w:eastAsia="Kaiti SC Regular" w:hAnsi="Kaiti SC Regular" w:cs="Kaiti SC Regular"/>
+          <w:rFonts w:asciiTheme="minorEastAsia" w:hAnsiTheme="minorEastAsia" w:cs="Kaiti SC Regular"/>
           <w:lang w:eastAsia="zh-Hans"/>
         </w:rPr>
         <w:t xml:space="preserve">   计算机/互联网/电子商务   贸易/进出口   生物/制药/医药   咨询业（法律、财务、中介服务）   教育/培训   媒体/出版   娱乐/体育   非盈利机构/政府   文化产业   其他行业：</w:t>
       </w:r>
       <w:r>
         <w:rPr>
-          <w:rFonts w:ascii="Kaiti SC Regular" w:eastAsia="Kaiti SC Regular" w:hAnsi="Kaiti SC Regular" w:cs="Kaiti SC Regular" w:hint="eastAsia"/>
+          <w:rFonts w:asciiTheme="minorEastAsia" w:hAnsiTheme="minorEastAsia" w:cs="Kaiti SC Regular" w:hint="eastAsia"/>
           <w:lang w:eastAsia="zh-Hans"/>
         </w:rPr>
         <w:t>请填写</w:t>
@@ -5908,111 +5665,111 @@
     <w:p>
       <w:pPr>
         <w:rPr>
-          <w:rFonts w:ascii="Kaiti SC Regular" w:eastAsia="Kaiti SC Regular" w:hAnsi="Kaiti SC Regular" w:cs="Kaiti SC Regular"/>
-          <w:lang w:eastAsia="zh-Hans"/>
-        </w:rPr>
-      </w:pPr>
-      <w:r>
-        <w:rPr>
-          <w:rFonts w:ascii="Kaiti SC Regular" w:eastAsia="Kaiti SC Regular" w:hAnsi="Kaiti SC Regular" w:cs="Kaiti SC Regular"/>
+          <w:rFonts w:asciiTheme="minorEastAsia" w:hAnsiTheme="minorEastAsia" w:cs="Kaiti SC Regular"/>
+          <w:lang w:eastAsia="zh-Hans"/>
+        </w:rPr>
+      </w:pPr>
+      <w:r>
+        <w:rPr>
+          <w:rFonts w:asciiTheme="minorEastAsia" w:hAnsiTheme="minorEastAsia" w:cs="Kaiti SC Regular"/>
           <w:lang w:eastAsia="zh-Hans"/>
         </w:rPr>
         <w:t>5</w:t>
       </w:r>
       <w:r>
         <w:rPr>
-          <w:rFonts w:ascii="Kaiti SC Regular" w:eastAsia="Kaiti SC Regular" w:hAnsi="Kaiti SC Regular" w:cs="Kaiti SC Regular" w:hint="eastAsia"/>
+          <w:rFonts w:asciiTheme="minorEastAsia" w:hAnsiTheme="minorEastAsia" w:cs="Kaiti SC Regular" w:hint="eastAsia"/>
           <w:lang w:eastAsia="zh-Hans"/>
         </w:rPr>
         <w:t>、职业</w:t>
       </w:r>
       <w:r>
         <w:rPr>
-          <w:rFonts w:ascii="Kaiti SC Regular" w:eastAsia="Kaiti SC Regular" w:hAnsi="Kaiti SC Regular" w:cs="Kaiti SC Regular"/>
+          <w:rFonts w:asciiTheme="minorEastAsia" w:hAnsiTheme="minorEastAsia" w:cs="Kaiti SC Regular"/>
           <w:lang w:eastAsia="zh-Hans"/>
         </w:rPr>
         <w:t xml:space="preserve">：销售  市场营销与商务拓展  工程师   行政人员　人力资源与培训  　　　　　 </w:t>
       </w:r>
       <w:r>
         <w:rPr>
-          <w:rFonts w:ascii="Kaiti SC Regular" w:eastAsia="Kaiti SC Regular" w:hAnsi="Kaiti SC Regular" w:cs="Kaiti SC Regular" w:hint="eastAsia"/>
+          <w:rFonts w:asciiTheme="minorEastAsia" w:hAnsiTheme="minorEastAsia" w:cs="Kaiti SC Regular" w:hint="eastAsia"/>
           <w:lang w:eastAsia="zh-Hans"/>
         </w:rPr>
         <w:t>医生或</w:t>
       </w:r>
       <w:r>
         <w:rPr>
-          <w:rFonts w:ascii="Kaiti SC Regular" w:eastAsia="Kaiti SC Regular" w:hAnsi="Kaiti SC Regular" w:cs="Kaiti SC Regular"/>
+          <w:rFonts w:asciiTheme="minorEastAsia" w:hAnsiTheme="minorEastAsia" w:cs="Kaiti SC Regular"/>
           <w:lang w:eastAsia="zh-Hans"/>
         </w:rPr>
         <w:t xml:space="preserve">医务人员  </w:t>
       </w:r>
       <w:r>
         <w:rPr>
-          <w:rFonts w:ascii="Kaiti SC Regular" w:eastAsia="Kaiti SC Regular" w:hAnsi="Kaiti SC Regular" w:cs="Kaiti SC Regular" w:hint="eastAsia"/>
+          <w:rFonts w:asciiTheme="minorEastAsia" w:hAnsiTheme="minorEastAsia" w:cs="Kaiti SC Regular" w:hint="eastAsia"/>
           <w:lang w:eastAsia="zh-Hans"/>
         </w:rPr>
         <w:t>律师</w:t>
       </w:r>
       <w:r>
         <w:rPr>
-          <w:rFonts w:ascii="Kaiti SC Regular" w:eastAsia="Kaiti SC Regular" w:hAnsi="Kaiti SC Regular" w:cs="Kaiti SC Regular"/>
+          <w:rFonts w:asciiTheme="minorEastAsia" w:hAnsiTheme="minorEastAsia" w:cs="Kaiti SC Regular"/>
           <w:lang w:eastAsia="zh-Hans"/>
         </w:rPr>
         <w:t xml:space="preserve">  企业运营管理/企业高级管理   财会审计人员　　研究人员（</w:t>
       </w:r>
       <w:r>
         <w:rPr>
-          <w:rFonts w:ascii="Kaiti SC Regular" w:eastAsia="Kaiti SC Regular" w:hAnsi="Kaiti SC Regular" w:cs="Kaiti SC Regular" w:hint="eastAsia"/>
+          <w:rFonts w:asciiTheme="minorEastAsia" w:hAnsiTheme="minorEastAsia" w:cs="Kaiti SC Regular" w:hint="eastAsia"/>
           <w:lang w:eastAsia="zh-Hans"/>
         </w:rPr>
         <w:t>非学校</w:t>
       </w:r>
       <w:r>
         <w:rPr>
-          <w:rFonts w:ascii="Kaiti SC Regular" w:eastAsia="Kaiti SC Regular" w:hAnsi="Kaiti SC Regular" w:cs="Kaiti SC Regular"/>
+          <w:rFonts w:asciiTheme="minorEastAsia" w:hAnsiTheme="minorEastAsia" w:cs="Kaiti SC Regular"/>
           <w:lang w:eastAsia="zh-Hans"/>
         </w:rPr>
         <w:t xml:space="preserve">） 客户服务人员  事业单位/公务员/政府工作人员　 </w:t>
       </w:r>
       <w:r>
         <w:rPr>
-          <w:rFonts w:ascii="Kaiti SC Regular" w:eastAsia="Kaiti SC Regular" w:hAnsi="Kaiti SC Regular" w:cs="Kaiti SC Regular" w:hint="eastAsia"/>
+          <w:rFonts w:asciiTheme="minorEastAsia" w:hAnsiTheme="minorEastAsia" w:cs="Kaiti SC Regular" w:hint="eastAsia"/>
           <w:lang w:eastAsia="zh-Hans"/>
         </w:rPr>
         <w:t>教师</w:t>
       </w:r>
       <w:r>
         <w:rPr>
-          <w:rFonts w:ascii="Kaiti SC Regular" w:eastAsia="Kaiti SC Regular" w:hAnsi="Kaiti SC Regular" w:cs="Kaiti SC Regular"/>
+          <w:rFonts w:asciiTheme="minorEastAsia" w:hAnsiTheme="minorEastAsia" w:cs="Kaiti SC Regular"/>
           <w:lang w:eastAsia="zh-Hans"/>
         </w:rPr>
         <w:t>（</w:t>
       </w:r>
       <w:r>
         <w:rPr>
-          <w:rFonts w:ascii="Kaiti SC Regular" w:eastAsia="Kaiti SC Regular" w:hAnsi="Kaiti SC Regular" w:cs="Kaiti SC Regular" w:hint="eastAsia"/>
+          <w:rFonts w:asciiTheme="minorEastAsia" w:hAnsiTheme="minorEastAsia" w:cs="Kaiti SC Regular" w:hint="eastAsia"/>
           <w:lang w:eastAsia="zh-Hans"/>
         </w:rPr>
         <w:t>包含科研人员</w:t>
       </w:r>
       <w:r>
         <w:rPr>
-          <w:rFonts w:ascii="Kaiti SC Regular" w:eastAsia="Kaiti SC Regular" w:hAnsi="Kaiti SC Regular" w:cs="Kaiti SC Regular"/>
+          <w:rFonts w:asciiTheme="minorEastAsia" w:hAnsiTheme="minorEastAsia" w:cs="Kaiti SC Regular"/>
           <w:lang w:eastAsia="zh-Hans"/>
         </w:rPr>
         <w:t xml:space="preserve">）   </w:t>
       </w:r>
       <w:r>
         <w:rPr>
-          <w:rFonts w:ascii="Kaiti SC Regular" w:eastAsia="Kaiti SC Regular" w:hAnsi="Kaiti SC Regular" w:cs="Kaiti SC Regular" w:hint="eastAsia"/>
+          <w:rFonts w:asciiTheme="minorEastAsia" w:hAnsiTheme="minorEastAsia" w:cs="Kaiti SC Regular" w:hint="eastAsia"/>
           <w:lang w:eastAsia="zh-Hans"/>
         </w:rPr>
         <w:t>学生</w:t>
       </w:r>
       <w:r>
         <w:rPr>
-          <w:rFonts w:ascii="Kaiti SC Regular" w:eastAsia="Kaiti SC Regular" w:hAnsi="Kaiti SC Regular" w:cs="Kaiti SC Regular"/>
+          <w:rFonts w:asciiTheme="minorEastAsia" w:hAnsiTheme="minorEastAsia" w:cs="Kaiti SC Regular"/>
           <w:lang w:eastAsia="zh-Hans"/>
         </w:rPr>
         <w:t xml:space="preserve">    </w:t>
@@ -6021,62 +5778,62 @@
     <w:p>
       <w:pPr>
         <w:rPr>
-          <w:rFonts w:ascii="Kaiti SC Regular" w:eastAsia="Kaiti SC Regular" w:hAnsi="Kaiti SC Regular" w:cs="Kaiti SC Regular"/>
-          <w:lang w:eastAsia="zh-Hans"/>
-        </w:rPr>
-      </w:pPr>
-      <w:r>
-        <w:rPr>
-          <w:rFonts w:ascii="Kaiti SC Regular" w:eastAsia="Kaiti SC Regular" w:hAnsi="Kaiti SC Regular" w:cs="Kaiti SC Regular"/>
+          <w:rFonts w:asciiTheme="minorEastAsia" w:hAnsiTheme="minorEastAsia" w:cs="Kaiti SC Regular"/>
+          <w:lang w:eastAsia="zh-Hans"/>
+        </w:rPr>
+      </w:pPr>
+      <w:r>
+        <w:rPr>
+          <w:rFonts w:asciiTheme="minorEastAsia" w:hAnsiTheme="minorEastAsia" w:cs="Kaiti SC Regular"/>
           <w:lang w:eastAsia="zh-Hans"/>
         </w:rPr>
         <w:t>*</w:t>
       </w:r>
       <w:r>
         <w:rPr>
-          <w:rFonts w:ascii="Kaiti SC Regular" w:eastAsia="Kaiti SC Regular" w:hAnsi="Kaiti SC Regular" w:cs="Kaiti SC Regular" w:hint="eastAsia"/>
+          <w:rFonts w:asciiTheme="minorEastAsia" w:hAnsiTheme="minorEastAsia" w:cs="Kaiti SC Regular" w:hint="eastAsia"/>
           <w:lang w:eastAsia="zh-Hans"/>
         </w:rPr>
         <w:t>教师和学生请选择学科</w:t>
       </w:r>
       <w:r>
         <w:rPr>
-          <w:rFonts w:ascii="Kaiti SC Regular" w:eastAsia="Kaiti SC Regular" w:hAnsi="Kaiti SC Regular" w:cs="Kaiti SC Regular"/>
+          <w:rFonts w:asciiTheme="minorEastAsia" w:hAnsiTheme="minorEastAsia" w:cs="Kaiti SC Regular"/>
           <w:lang w:eastAsia="zh-Hans"/>
         </w:rPr>
         <w:t>、</w:t>
       </w:r>
       <w:r>
         <w:rPr>
-          <w:rFonts w:ascii="Kaiti SC Regular" w:eastAsia="Kaiti SC Regular" w:hAnsi="Kaiti SC Regular" w:cs="Kaiti SC Regular" w:hint="eastAsia"/>
+          <w:rFonts w:asciiTheme="minorEastAsia" w:hAnsiTheme="minorEastAsia" w:cs="Kaiti SC Regular" w:hint="eastAsia"/>
           <w:lang w:eastAsia="zh-Hans"/>
         </w:rPr>
         <w:t>系别</w:t>
       </w:r>
       <w:r>
         <w:rPr>
-          <w:rFonts w:ascii="Kaiti SC Regular" w:eastAsia="Kaiti SC Regular" w:hAnsi="Kaiti SC Regular" w:cs="Kaiti SC Regular"/>
+          <w:rFonts w:asciiTheme="minorEastAsia" w:hAnsiTheme="minorEastAsia" w:cs="Kaiti SC Regular"/>
           <w:lang w:eastAsia="zh-Hans"/>
         </w:rPr>
         <w:t>，</w:t>
       </w:r>
       <w:r>
         <w:rPr>
-          <w:rFonts w:ascii="Kaiti SC Regular" w:eastAsia="Kaiti SC Regular" w:hAnsi="Kaiti SC Regular" w:cs="Kaiti SC Regular" w:hint="eastAsia"/>
+          <w:rFonts w:asciiTheme="minorEastAsia" w:hAnsiTheme="minorEastAsia" w:cs="Kaiti SC Regular" w:hint="eastAsia"/>
           <w:lang w:eastAsia="zh-Hans"/>
         </w:rPr>
         <w:t>其他请从</w:t>
       </w:r>
       <w:r>
         <w:rPr>
-          <w:rFonts w:ascii="Kaiti SC Regular" w:eastAsia="Kaiti SC Regular" w:hAnsi="Kaiti SC Regular" w:cs="Kaiti SC Regular"/>
+          <w:rFonts w:asciiTheme="minorEastAsia" w:hAnsiTheme="minorEastAsia" w:cs="Kaiti SC Regular"/>
           <w:lang w:eastAsia="zh-Hans"/>
         </w:rPr>
         <w:t>8</w:t>
       </w:r>
       <w:r>
         <w:rPr>
-          <w:rFonts w:ascii="Kaiti SC Regular" w:eastAsia="Kaiti SC Regular" w:hAnsi="Kaiti SC Regular" w:cs="Kaiti SC Regular" w:hint="eastAsia"/>
+          <w:rFonts w:asciiTheme="minorEastAsia" w:hAnsiTheme="minorEastAsia" w:cs="Kaiti SC Regular" w:hint="eastAsia"/>
           <w:lang w:eastAsia="zh-Hans"/>
         </w:rPr>
         <w:t>题继续</w:t>
@@ -6085,118 +5842,118 @@
     <w:p>
       <w:pPr>
         <w:rPr>
-          <w:rFonts w:ascii="Kaiti SC Regular" w:eastAsia="Kaiti SC Regular" w:hAnsi="Kaiti SC Regular" w:cs="Kaiti SC Regular"/>
-          <w:lang w:eastAsia="zh-Hans"/>
-        </w:rPr>
-      </w:pPr>
-      <w:r>
-        <w:rPr>
-          <w:rFonts w:ascii="Kaiti SC Regular" w:eastAsia="Kaiti SC Regular" w:hAnsi="Kaiti SC Regular" w:cs="Kaiti SC Regular"/>
+          <w:rFonts w:asciiTheme="minorEastAsia" w:hAnsiTheme="minorEastAsia" w:cs="Kaiti SC Regular"/>
+          <w:lang w:eastAsia="zh-Hans"/>
+        </w:rPr>
+      </w:pPr>
+      <w:r>
+        <w:rPr>
+          <w:rFonts w:asciiTheme="minorEastAsia" w:hAnsiTheme="minorEastAsia" w:cs="Kaiti SC Regular"/>
           <w:lang w:eastAsia="zh-Hans"/>
         </w:rPr>
         <w:t>6、</w:t>
       </w:r>
       <w:r>
         <w:rPr>
-          <w:rFonts w:ascii="Kaiti SC Regular" w:eastAsia="Kaiti SC Regular" w:hAnsi="Kaiti SC Regular" w:cs="Kaiti SC Regular" w:hint="eastAsia"/>
+          <w:rFonts w:asciiTheme="minorEastAsia" w:hAnsiTheme="minorEastAsia" w:cs="Kaiti SC Regular" w:hint="eastAsia"/>
           <w:lang w:eastAsia="zh-Hans"/>
         </w:rPr>
         <w:t>学科</w:t>
       </w:r>
       <w:r>
         <w:rPr>
-          <w:rFonts w:ascii="Kaiti SC Regular" w:eastAsia="Kaiti SC Regular" w:hAnsi="Kaiti SC Regular" w:cs="Kaiti SC Regular"/>
+          <w:rFonts w:asciiTheme="minorEastAsia" w:hAnsiTheme="minorEastAsia" w:cs="Kaiti SC Regular"/>
           <w:lang w:eastAsia="zh-Hans"/>
         </w:rPr>
         <w:t>：</w:t>
       </w:r>
       <w:r>
         <w:rPr>
-          <w:rFonts w:ascii="Kaiti SC Regular" w:eastAsia="Kaiti SC Regular" w:hAnsi="Kaiti SC Regular" w:cs="Kaiti SC Regular" w:hint="eastAsia"/>
+          <w:rFonts w:asciiTheme="minorEastAsia" w:hAnsiTheme="minorEastAsia" w:cs="Kaiti SC Regular" w:hint="eastAsia"/>
           <w:lang w:eastAsia="zh-Hans"/>
         </w:rPr>
         <w:t>文</w:t>
       </w:r>
       <w:r>
         <w:rPr>
-          <w:rFonts w:ascii="Kaiti SC Regular" w:eastAsia="Kaiti SC Regular" w:hAnsi="Kaiti SC Regular" w:cs="Kaiti SC Regular"/>
+          <w:rFonts w:asciiTheme="minorEastAsia" w:hAnsiTheme="minorEastAsia" w:cs="Kaiti SC Regular"/>
           <w:lang w:eastAsia="zh-Hans"/>
         </w:rPr>
         <w:t xml:space="preserve">     </w:t>
       </w:r>
       <w:r>
         <w:rPr>
-          <w:rFonts w:ascii="Kaiti SC Regular" w:eastAsia="Kaiti SC Regular" w:hAnsi="Kaiti SC Regular" w:cs="Kaiti SC Regular" w:hint="eastAsia"/>
+          <w:rFonts w:asciiTheme="minorEastAsia" w:hAnsiTheme="minorEastAsia" w:cs="Kaiti SC Regular" w:hint="eastAsia"/>
           <w:lang w:eastAsia="zh-Hans"/>
         </w:rPr>
         <w:t>理</w:t>
       </w:r>
       <w:r>
         <w:rPr>
-          <w:rFonts w:ascii="Kaiti SC Regular" w:eastAsia="Kaiti SC Regular" w:hAnsi="Kaiti SC Regular" w:cs="Kaiti SC Regular"/>
+          <w:rFonts w:asciiTheme="minorEastAsia" w:hAnsiTheme="minorEastAsia" w:cs="Kaiti SC Regular"/>
           <w:lang w:eastAsia="zh-Hans"/>
         </w:rPr>
         <w:t xml:space="preserve">     </w:t>
       </w:r>
       <w:r>
         <w:rPr>
-          <w:rFonts w:ascii="Kaiti SC Regular" w:eastAsia="Kaiti SC Regular" w:hAnsi="Kaiti SC Regular" w:cs="Kaiti SC Regular" w:hint="eastAsia"/>
+          <w:rFonts w:asciiTheme="minorEastAsia" w:hAnsiTheme="minorEastAsia" w:cs="Kaiti SC Regular" w:hint="eastAsia"/>
           <w:lang w:eastAsia="zh-Hans"/>
         </w:rPr>
         <w:t>工</w:t>
       </w:r>
       <w:r>
         <w:rPr>
-          <w:rFonts w:ascii="Kaiti SC Regular" w:eastAsia="Kaiti SC Regular" w:hAnsi="Kaiti SC Regular" w:cs="Kaiti SC Regular"/>
+          <w:rFonts w:asciiTheme="minorEastAsia" w:hAnsiTheme="minorEastAsia" w:cs="Kaiti SC Regular"/>
           <w:lang w:eastAsia="zh-Hans"/>
         </w:rPr>
         <w:t xml:space="preserve">     </w:t>
       </w:r>
       <w:r>
         <w:rPr>
-          <w:rFonts w:ascii="Kaiti SC Regular" w:eastAsia="Kaiti SC Regular" w:hAnsi="Kaiti SC Regular" w:cs="Kaiti SC Regular" w:hint="eastAsia"/>
+          <w:rFonts w:asciiTheme="minorEastAsia" w:hAnsiTheme="minorEastAsia" w:cs="Kaiti SC Regular" w:hint="eastAsia"/>
           <w:lang w:eastAsia="zh-Hans"/>
         </w:rPr>
         <w:t>农</w:t>
       </w:r>
       <w:r>
         <w:rPr>
-          <w:rFonts w:ascii="Kaiti SC Regular" w:eastAsia="Kaiti SC Regular" w:hAnsi="Kaiti SC Regular" w:cs="Kaiti SC Regular"/>
+          <w:rFonts w:asciiTheme="minorEastAsia" w:hAnsiTheme="minorEastAsia" w:cs="Kaiti SC Regular"/>
           <w:lang w:eastAsia="zh-Hans"/>
         </w:rPr>
         <w:t xml:space="preserve">     </w:t>
       </w:r>
       <w:r>
         <w:rPr>
-          <w:rFonts w:ascii="Kaiti SC Regular" w:eastAsia="Kaiti SC Regular" w:hAnsi="Kaiti SC Regular" w:cs="Kaiti SC Regular" w:hint="eastAsia"/>
+          <w:rFonts w:asciiTheme="minorEastAsia" w:hAnsiTheme="minorEastAsia" w:cs="Kaiti SC Regular" w:hint="eastAsia"/>
           <w:lang w:eastAsia="zh-Hans"/>
         </w:rPr>
         <w:t>医</w:t>
       </w:r>
       <w:r>
         <w:rPr>
-          <w:rFonts w:ascii="Kaiti SC Regular" w:eastAsia="Kaiti SC Regular" w:hAnsi="Kaiti SC Regular" w:cs="Kaiti SC Regular"/>
+          <w:rFonts w:asciiTheme="minorEastAsia" w:hAnsiTheme="minorEastAsia" w:cs="Kaiti SC Regular"/>
           <w:lang w:eastAsia="zh-Hans"/>
         </w:rPr>
         <w:t xml:space="preserve">     </w:t>
       </w:r>
       <w:r>
         <w:rPr>
-          <w:rFonts w:ascii="Kaiti SC Regular" w:eastAsia="Kaiti SC Regular" w:hAnsi="Kaiti SC Regular" w:cs="Kaiti SC Regular" w:hint="eastAsia"/>
+          <w:rFonts w:asciiTheme="minorEastAsia" w:hAnsiTheme="minorEastAsia" w:cs="Kaiti SC Regular" w:hint="eastAsia"/>
           <w:lang w:eastAsia="zh-Hans"/>
         </w:rPr>
         <w:t>其他</w:t>
       </w:r>
       <w:r>
         <w:rPr>
-          <w:rFonts w:ascii="Kaiti SC Regular" w:eastAsia="Kaiti SC Regular" w:hAnsi="Kaiti SC Regular" w:cs="Kaiti SC Regular"/>
+          <w:rFonts w:asciiTheme="minorEastAsia" w:hAnsiTheme="minorEastAsia" w:cs="Kaiti SC Regular"/>
           <w:lang w:eastAsia="zh-Hans"/>
         </w:rPr>
         <w:t>：</w:t>
       </w:r>
       <w:r>
         <w:rPr>
-          <w:rFonts w:ascii="Kaiti SC Regular" w:eastAsia="Kaiti SC Regular" w:hAnsi="Kaiti SC Regular" w:cs="Kaiti SC Regular" w:hint="eastAsia"/>
+          <w:rFonts w:asciiTheme="minorEastAsia" w:hAnsiTheme="minorEastAsia" w:cs="Kaiti SC Regular" w:hint="eastAsia"/>
           <w:lang w:eastAsia="zh-Hans"/>
         </w:rPr>
         <w:t>请填写</w:t>
@@ -6205,27 +5962,27 @@
     <w:p>
       <w:pPr>
         <w:rPr>
-          <w:rFonts w:ascii="Kaiti SC Regular" w:eastAsia="Kaiti SC Regular" w:hAnsi="Kaiti SC Regular" w:cs="Kaiti SC Regular"/>
-          <w:lang w:eastAsia="zh-Hans"/>
-        </w:rPr>
-      </w:pPr>
-      <w:r>
-        <w:rPr>
-          <w:rFonts w:ascii="Kaiti SC Regular" w:eastAsia="Kaiti SC Regular" w:hAnsi="Kaiti SC Regular" w:cs="Kaiti SC Regular"/>
+          <w:rFonts w:asciiTheme="minorEastAsia" w:hAnsiTheme="minorEastAsia" w:cs="Kaiti SC Regular"/>
+          <w:lang w:eastAsia="zh-Hans"/>
+        </w:rPr>
+      </w:pPr>
+      <w:r>
+        <w:rPr>
+          <w:rFonts w:asciiTheme="minorEastAsia" w:hAnsiTheme="minorEastAsia" w:cs="Kaiti SC Regular"/>
           <w:lang w:eastAsia="zh-Hans"/>
         </w:rPr>
         <w:t>7、</w:t>
       </w:r>
       <w:r>
         <w:rPr>
-          <w:rFonts w:ascii="Kaiti SC Regular" w:eastAsia="Kaiti SC Regular" w:hAnsi="Kaiti SC Regular" w:cs="Kaiti SC Regular" w:hint="eastAsia"/>
+          <w:rFonts w:asciiTheme="minorEastAsia" w:hAnsiTheme="minorEastAsia" w:cs="Kaiti SC Regular" w:hint="eastAsia"/>
           <w:lang w:eastAsia="zh-Hans"/>
         </w:rPr>
         <w:t>系别</w:t>
       </w:r>
       <w:r>
         <w:rPr>
-          <w:rFonts w:ascii="Kaiti SC Regular" w:eastAsia="Kaiti SC Regular" w:hAnsi="Kaiti SC Regular" w:cs="Kaiti SC Regular"/>
+          <w:rFonts w:asciiTheme="minorEastAsia" w:hAnsiTheme="minorEastAsia" w:cs="Kaiti SC Regular"/>
           <w:lang w:eastAsia="zh-Hans"/>
         </w:rPr>
         <w:t>：</w:t>
@@ -6234,20 +5991,20 @@
     <w:p>
       <w:pPr>
         <w:rPr>
-          <w:rFonts w:ascii="Kaiti SC Regular" w:eastAsia="Kaiti SC Regular" w:hAnsi="Kaiti SC Regular" w:cs="Kaiti SC Regular"/>
-          <w:lang w:eastAsia="zh-Hans"/>
-        </w:rPr>
-      </w:pPr>
-      <w:r>
-        <w:rPr>
-          <w:rFonts w:ascii="Kaiti SC Regular" w:eastAsia="Kaiti SC Regular" w:hAnsi="Kaiti SC Regular" w:cs="Kaiti SC Regular"/>
+          <w:rFonts w:asciiTheme="minorEastAsia" w:hAnsiTheme="minorEastAsia" w:cs="Kaiti SC Regular"/>
+          <w:lang w:eastAsia="zh-Hans"/>
+        </w:rPr>
+      </w:pPr>
+      <w:r>
+        <w:rPr>
+          <w:rFonts w:asciiTheme="minorEastAsia" w:hAnsiTheme="minorEastAsia" w:cs="Kaiti SC Regular"/>
           <w:lang w:eastAsia="zh-Hans"/>
         </w:rPr>
         <w:t>8</w:t>
       </w:r>
       <w:r>
         <w:rPr>
-          <w:rFonts w:ascii="Kaiti SC Regular" w:eastAsia="Kaiti SC Regular" w:hAnsi="Kaiti SC Regular" w:cs="Kaiti SC Regular" w:hint="eastAsia"/>
+          <w:rFonts w:asciiTheme="minorEastAsia" w:hAnsiTheme="minorEastAsia" w:cs="Kaiti SC Regular" w:hint="eastAsia"/>
           <w:lang w:eastAsia="zh-Hans"/>
         </w:rPr>
         <w:t>、国籍：</w:t>
@@ -6256,21 +6013,20 @@
     <w:p>
       <w:pPr>
         <w:rPr>
-          <w:rFonts w:ascii="Kaiti SC Regular" w:eastAsia="Kaiti SC Regular" w:hAnsi="Kaiti SC Regular" w:cs="Kaiti SC Regular"/>
-          <w:lang w:eastAsia="zh-Hans"/>
-        </w:rPr>
-      </w:pPr>
-      <w:r>
-        <w:rPr>
-          <w:rFonts w:ascii="Kaiti SC Regular" w:eastAsia="Kaiti SC Regular" w:hAnsi="Kaiti SC Regular" w:cs="Kaiti SC Regular"/>
-          <w:lang w:eastAsia="zh-Hans"/>
-        </w:rPr>
-        <w:lastRenderedPageBreak/>
+          <w:rFonts w:asciiTheme="minorEastAsia" w:hAnsiTheme="minorEastAsia" w:cs="Kaiti SC Regular"/>
+          <w:lang w:eastAsia="zh-Hans"/>
+        </w:rPr>
+      </w:pPr>
+      <w:r>
+        <w:rPr>
+          <w:rFonts w:asciiTheme="minorEastAsia" w:hAnsiTheme="minorEastAsia" w:cs="Kaiti SC Regular"/>
+          <w:lang w:eastAsia="zh-Hans"/>
+        </w:rPr>
         <w:t>9</w:t>
       </w:r>
       <w:r>
         <w:rPr>
-          <w:rFonts w:ascii="Kaiti SC Regular" w:eastAsia="Kaiti SC Regular" w:hAnsi="Kaiti SC Regular" w:cs="Kaiti SC Regular" w:hint="eastAsia"/>
+          <w:rFonts w:asciiTheme="minorEastAsia" w:hAnsiTheme="minorEastAsia" w:cs="Kaiti SC Regular" w:hint="eastAsia"/>
           <w:lang w:eastAsia="zh-Hans"/>
         </w:rPr>
         <w:t>、研究领域：</w:t>
@@ -6279,62 +6035,62 @@
     <w:p>
       <w:pPr>
         <w:rPr>
-          <w:rFonts w:ascii="Kaiti SC Regular" w:eastAsia="Kaiti SC Regular" w:hAnsi="Kaiti SC Regular" w:cs="Kaiti SC Regular"/>
-          <w:lang w:eastAsia="zh-Hans"/>
-        </w:rPr>
-      </w:pPr>
-      <w:r>
-        <w:rPr>
-          <w:rFonts w:ascii="Kaiti SC Regular" w:eastAsia="Kaiti SC Regular" w:hAnsi="Kaiti SC Regular" w:cs="Kaiti SC Regular"/>
+          <w:rFonts w:asciiTheme="minorEastAsia" w:hAnsiTheme="minorEastAsia" w:cs="Kaiti SC Regular"/>
+          <w:lang w:eastAsia="zh-Hans"/>
+        </w:rPr>
+      </w:pPr>
+      <w:r>
+        <w:rPr>
+          <w:rFonts w:asciiTheme="minorEastAsia" w:hAnsiTheme="minorEastAsia" w:cs="Kaiti SC Regular"/>
           <w:lang w:eastAsia="zh-Hans"/>
         </w:rPr>
         <w:t>10</w:t>
       </w:r>
       <w:r>
         <w:rPr>
-          <w:rFonts w:ascii="Kaiti SC Regular" w:eastAsia="Kaiti SC Regular" w:hAnsi="Kaiti SC Regular" w:cs="Kaiti SC Regular" w:hint="eastAsia"/>
+          <w:rFonts w:asciiTheme="minorEastAsia" w:hAnsiTheme="minorEastAsia" w:cs="Kaiti SC Regular" w:hint="eastAsia"/>
           <w:lang w:eastAsia="zh-Hans"/>
         </w:rPr>
         <w:t xml:space="preserve">、有几年研究经验：1-2年    3-5年     </w:t>
       </w:r>
       <w:r>
         <w:rPr>
-          <w:rFonts w:ascii="Kaiti SC Regular" w:eastAsia="Kaiti SC Regular" w:hAnsi="Kaiti SC Regular" w:cs="Kaiti SC Regular"/>
+          <w:rFonts w:asciiTheme="minorEastAsia" w:hAnsiTheme="minorEastAsia" w:cs="Kaiti SC Regular"/>
           <w:lang w:eastAsia="zh-Hans"/>
         </w:rPr>
         <w:t>6</w:t>
       </w:r>
       <w:r>
         <w:rPr>
-          <w:rFonts w:ascii="Kaiti SC Regular" w:eastAsia="Kaiti SC Regular" w:hAnsi="Kaiti SC Regular" w:cs="Kaiti SC Regular" w:hint="eastAsia"/>
+          <w:rFonts w:asciiTheme="minorEastAsia" w:hAnsiTheme="minorEastAsia" w:cs="Kaiti SC Regular" w:hint="eastAsia"/>
           <w:lang w:eastAsia="zh-Hans"/>
         </w:rPr>
         <w:t>-10年     1</w:t>
       </w:r>
       <w:r>
         <w:rPr>
-          <w:rFonts w:ascii="Kaiti SC Regular" w:eastAsia="Kaiti SC Regular" w:hAnsi="Kaiti SC Regular" w:cs="Kaiti SC Regular"/>
+          <w:rFonts w:asciiTheme="minorEastAsia" w:hAnsiTheme="minorEastAsia" w:cs="Kaiti SC Regular"/>
           <w:lang w:eastAsia="zh-Hans"/>
         </w:rPr>
         <w:t>1</w:t>
       </w:r>
       <w:r>
         <w:rPr>
-          <w:rFonts w:ascii="Kaiti SC Regular" w:eastAsia="Kaiti SC Regular" w:hAnsi="Kaiti SC Regular" w:cs="Kaiti SC Regular" w:hint="eastAsia"/>
+          <w:rFonts w:asciiTheme="minorEastAsia" w:hAnsiTheme="minorEastAsia" w:cs="Kaiti SC Regular" w:hint="eastAsia"/>
           <w:lang w:eastAsia="zh-Hans"/>
         </w:rPr>
         <w:t>年及</w:t>
       </w:r>
       <w:r>
         <w:rPr>
-          <w:rFonts w:ascii="Kaiti SC Regular" w:eastAsia="Kaiti SC Regular" w:hAnsi="Kaiti SC Regular" w:cs="Kaiti SC Regular"/>
+          <w:rFonts w:asciiTheme="minorEastAsia" w:hAnsiTheme="minorEastAsia" w:cs="Kaiti SC Regular"/>
           <w:lang w:eastAsia="zh-Hans"/>
         </w:rPr>
         <w:t>11</w:t>
       </w:r>
       <w:r>
         <w:rPr>
-          <w:rFonts w:ascii="Kaiti SC Regular" w:eastAsia="Kaiti SC Regular" w:hAnsi="Kaiti SC Regular" w:cs="Kaiti SC Regular" w:hint="eastAsia"/>
+          <w:rFonts w:asciiTheme="minorEastAsia" w:hAnsiTheme="minorEastAsia" w:cs="Kaiti SC Regular" w:hint="eastAsia"/>
           <w:lang w:eastAsia="zh-Hans"/>
         </w:rPr>
         <w:t>年以上</w:t>
@@ -6343,41 +6099,41 @@
     <w:p>
       <w:pPr>
         <w:rPr>
-          <w:rFonts w:ascii="Kaiti SC Regular" w:eastAsia="Kaiti SC Regular" w:hAnsi="Kaiti SC Regular" w:cs="Kaiti SC Regular"/>
-          <w:lang w:eastAsia="zh-Hans"/>
-        </w:rPr>
-      </w:pPr>
-      <w:r>
-        <w:rPr>
-          <w:rFonts w:ascii="Kaiti SC Regular" w:eastAsia="Kaiti SC Regular" w:hAnsi="Kaiti SC Regular" w:cs="Kaiti SC Regular"/>
+          <w:rFonts w:asciiTheme="minorEastAsia" w:hAnsiTheme="minorEastAsia" w:cs="Kaiti SC Regular"/>
+          <w:lang w:eastAsia="zh-Hans"/>
+        </w:rPr>
+      </w:pPr>
+      <w:r>
+        <w:rPr>
+          <w:rFonts w:asciiTheme="minorEastAsia" w:hAnsiTheme="minorEastAsia" w:cs="Kaiti SC Regular"/>
           <w:lang w:eastAsia="zh-Hans"/>
         </w:rPr>
         <w:t>11、</w:t>
       </w:r>
       <w:r>
         <w:rPr>
-          <w:rFonts w:ascii="Kaiti SC Regular" w:eastAsia="Kaiti SC Regular" w:hAnsi="Kaiti SC Regular" w:cs="Kaiti SC Regular" w:hint="eastAsia"/>
+          <w:rFonts w:asciiTheme="minorEastAsia" w:hAnsiTheme="minorEastAsia" w:cs="Kaiti SC Regular" w:hint="eastAsia"/>
           <w:lang w:eastAsia="zh-Hans"/>
         </w:rPr>
         <w:t>您的邮箱</w:t>
       </w:r>
       <w:r>
         <w:rPr>
-          <w:rFonts w:ascii="Kaiti SC Regular" w:eastAsia="Kaiti SC Regular" w:hAnsi="Kaiti SC Regular" w:cs="Kaiti SC Regular"/>
+          <w:rFonts w:asciiTheme="minorEastAsia" w:hAnsiTheme="minorEastAsia" w:cs="Kaiti SC Regular"/>
           <w:lang w:eastAsia="zh-Hans"/>
         </w:rPr>
         <w:t>：（</w:t>
       </w:r>
       <w:r>
         <w:rPr>
-          <w:rFonts w:ascii="Kaiti SC Regular" w:eastAsia="Kaiti SC Regular" w:hAnsi="Kaiti SC Regular" w:cs="Kaiti SC Regular" w:hint="eastAsia"/>
+          <w:rFonts w:asciiTheme="minorEastAsia" w:hAnsiTheme="minorEastAsia" w:cs="Kaiti SC Regular" w:hint="eastAsia"/>
           <w:lang w:eastAsia="zh-Hans"/>
         </w:rPr>
         <w:t>方便调查者回访</w:t>
       </w:r>
       <w:r>
         <w:rPr>
-          <w:rFonts w:ascii="Kaiti SC Regular" w:eastAsia="Kaiti SC Regular" w:hAnsi="Kaiti SC Regular" w:cs="Kaiti SC Regular"/>
+          <w:rFonts w:asciiTheme="minorEastAsia" w:hAnsiTheme="minorEastAsia" w:cs="Kaiti SC Regular"/>
           <w:lang w:eastAsia="zh-Hans"/>
         </w:rPr>
         <w:t>）</w:t>
